--- a/paper/1_Initial/manuscript.docx
+++ b/paper/1_Initial/manuscript.docx
@@ -136,7 +136,10 @@
         <w:t>TODO: add crossref</w:t>
       </w:r>
       <w:r>
-        <w:t>]), forming a combination of “objective” and “subjective” assessments (i.e., physiological tasks such as the heart beat counting or tracking vs. questionnaires and subjective scales involving a metacognitive reflection), “explicit” and “implicit” paradigms (i.e., directing participants’ awareness and attention to interoceptive processes vs. measuring interoception unbeknownst to them), various interoceptive modalities (e.g., cardioception, respiroception, gastroception) and theoretical dimensions (e.g., sensitivity, awareness, accuracy). While there is no consensus as to which particular approach provides the most accurate and “pure” measure of interoception and interoceptive abilities (assuming it is a unidimensional construct), it is instead plausible that each measure has strengths and limitations, and a utility dependent on the context and goal at hand (</w:t>
+        <w:t>]), forming a combination of “objective” and “subjective” assessments (i.e., physiological tasks such as the heart beat counting or tracking vs. questionnaires and subjective scales involving a metacognitive reflection), “explicit” and “implicit” paradigms (i.e., directing participants’ awareness and attention to interoceptive processes vs. measuring interoception unbeknownst to them), various interoceptive modalities (e.g., cardioception, respiroception, gastroception) and theor</w:t>
+      </w:r>
+      <w:r>
+        <w:t>etical dimensions (e.g., sensitivity, awareness, accuracy). While there is no consensus as to which particular approach provides the most accurate and “pure” measure of interoception and interoceptive abilities (assuming it is a unidimensional construct), it is instead plausible that each measure has strengths and limitations, and a utility dependent on the context and goal at hand (</w:t>
       </w:r>
       <w:hyperlink w:anchor="ref-jahedi2014">
         <w:r>
@@ -179,10 +182,30 @@
       </w:pPr>
       <w:r>
         <w:rPr>
+          <w:b/>
+          <w:bCs/>
+        </w:rPr>
+        <w:t>Figure 1</w:t>
+      </w:r>
+    </w:p>
+    <w:p>
+      <w:pPr>
+        <w:pStyle w:val="BodyText"/>
+      </w:pPr>
+      <w:r>
+        <w:t>Different ways in which interoception can be measured.</w:t>
+      </w:r>
+    </w:p>
+    <w:p>
+      <w:pPr>
+        <w:pStyle w:val="BodyText"/>
+      </w:pPr>
+      <w:r>
+        <w:rPr>
           <w:noProof/>
         </w:rPr>
         <w:drawing>
-          <wp:inline distT="0" distB="0" distL="0" distR="0" wp14:anchorId="5F2846D1" wp14:editId="5F2846D2">
+          <wp:inline distT="0" distB="0" distL="0" distR="0" wp14:anchorId="2CD31198" wp14:editId="2CD31199">
             <wp:extent cx="5943600" cy="3506724"/>
             <wp:effectExtent l="0" t="0" r="0" b="0"/>
             <wp:docPr id="23" name="Picture" descr="Figure 1. Different ways in which interoception can be measured."/>
@@ -283,7 +306,14 @@
         <w:t>“I can always accurately perceive when I am going to cough”</w:t>
       </w:r>
       <w:r>
-        <w:t>), urinating (e.g. </w:t>
+        <w:t>),</w:t>
+      </w:r>
+      <w:r>
+        <w:t xml:space="preserve"> urinating </w:t>
+      </w:r>
+      <w:r>
+        <w:lastRenderedPageBreak/>
+        <w:t>(e.g. </w:t>
       </w:r>
       <w:r>
         <w:rPr>
@@ -293,11 +323,7 @@
         <w:t>“I can always accurately perceive when I need to urinate”</w:t>
       </w:r>
       <w:r>
-        <w:t xml:space="preserve">). Interestingly, the IAS’ statements are about specific interoceptive behaviours, which is notable difference with other </w:t>
-      </w:r>
-      <w:r>
-        <w:lastRenderedPageBreak/>
-        <w:t xml:space="preserve">popular interoception questionnaires, such as the Multidimensional Assessment of Interoceptive Awareness scale (MAIA, </w:t>
+        <w:t xml:space="preserve">). Interestingly, the IAS’ statements are about specific interoceptive behaviours, which is notable difference with other popular interoception questionnaires, such as the Multidimensional Assessment of Interoceptive Awareness scale (MAIA, </w:t>
       </w:r>
       <w:hyperlink w:anchor="ref-mehling2012">
         <w:r>
@@ -314,173 +340,569 @@
         <w:rPr>
           <w:b/>
           <w:bCs/>
-        </w:rPr>
-        <w:t>TODO: add representative examples</w:t>
-      </w:r>
-      <w:r>
-        <w:t>).</w:t>
-      </w:r>
-    </w:p>
-    <w:p>
-      <w:pPr>
-        <w:pStyle w:val="BodyText"/>
-      </w:pPr>
-      <w:r>
-        <w:t xml:space="preserve">The original validation study suggested a two-factor solution structure, the authors decided… </w:t>
+          <w:i/>
+          <w:iCs/>
+        </w:rPr>
+        <w:t>“I trust my body sensations”</w:t>
+      </w:r>
+      <w:r>
+        <w:t xml:space="preserve">, </w:t>
       </w:r>
       <w:r>
         <w:rPr>
           <w:b/>
           <w:bCs/>
-        </w:rPr>
-        <w:t>what?</w:t>
-      </w:r>
-      <w:r>
-        <w:t>, and underline the need for further investigation of the scale’s factor structure (</w:t>
-      </w:r>
-      <w:hyperlink w:anchor="ref-murphy2019">
-        <w:r>
-          <w:rPr>
-            <w:rStyle w:val="Hyperlink"/>
-          </w:rPr>
-          <w:t>Murphy et al., 2019</w:t>
-        </w:r>
-      </w:hyperlink>
-      <w:r>
-        <w:t xml:space="preserve">, </w:t>
-      </w:r>
-      <w:r>
-        <w:rPr>
           <w:i/>
           <w:iCs/>
         </w:rPr>
-        <w:t>p. XX</w:t>
-      </w:r>
-      <w:r>
-        <w:t xml:space="preserve">). Most follow-up studies, using a confirmatory factor analysis approach (CFA) </w:t>
+        <w:t>“I can notice an unpleasant body sensation without worrying about it”</w:t>
+      </w:r>
+      <w:r>
+        <w:t>).</w:t>
+      </w:r>
+    </w:p>
+    <w:p>
+      <w:pPr>
+        <w:pStyle w:val="BodyText"/>
+      </w:pPr>
+      <w:r>
+        <w:t>The original validation study suggested a two-factor solution structure, the authors however underline the need for further investigation of the scale’s factor structure, as it provided acceptable but imperfect explanation of the data [Murphy et al. (</w:t>
+      </w:r>
+      <w:hyperlink w:anchor="ref-murphy2019">
+        <w:r>
+          <w:rPr>
+            <w:rStyle w:val="Hyperlink"/>
+          </w:rPr>
+          <w:t>2019</w:t>
+        </w:r>
+      </w:hyperlink>
+      <w:r>
+        <w:t>); p. 127]. Notably, the only other validation study to report a 2-factor solution was conducted by Koike and Nomura (</w:t>
+      </w:r>
+      <w:hyperlink w:anchor="ref-koike2023">
+        <w:r>
+          <w:rPr>
+            <w:rStyle w:val="Hyperlink"/>
+          </w:rPr>
+          <w:t>2023</w:t>
+        </w:r>
+      </w:hyperlink>
+      <w:r>
+        <w:t>), who performed an exploratory factor analysis assuming 2 factors to align with the findings from the original validation paper. Other follow-up studies using confirmatory factor analysis (CFA) and exploratory structural modeling (</w:t>
+      </w:r>
+      <w:hyperlink w:anchor="ref-morin2016">
+        <w:r>
+          <w:rPr>
+            <w:rStyle w:val="Hyperlink"/>
+          </w:rPr>
+          <w:t>Morin et al., 2015</w:t>
+        </w:r>
+      </w:hyperlink>
+      <w:r>
+        <w:t>) have identified different optimal solutions. Some studies, like Brand et al. (</w:t>
+      </w:r>
+      <w:hyperlink w:anchor="ref-brand2023">
+        <w:r>
+          <w:rPr>
+            <w:rStyle w:val="Hyperlink"/>
+          </w:rPr>
+          <w:t>2023</w:t>
+        </w:r>
+      </w:hyperlink>
+      <w:r>
+        <w:t>), reported a 1-factor solution, while Lin et al. (</w:t>
+      </w:r>
+      <w:hyperlink w:anchor="ref-lin2023">
+        <w:r>
+          <w:rPr>
+            <w:rStyle w:val="Hyperlink"/>
+          </w:rPr>
+          <w:t>2023</w:t>
+        </w:r>
+      </w:hyperlink>
+      <w:r>
+        <w:t>) and Campos et al. (</w:t>
+      </w:r>
+      <w:hyperlink w:anchor="ref-campos2021">
+        <w:r>
+          <w:rPr>
+            <w:rStyle w:val="Hyperlink"/>
+          </w:rPr>
+          <w:t>2021</w:t>
+        </w:r>
+      </w:hyperlink>
+      <w:r>
+        <w:t>) found bifactor solutions to be the best fit. These studies included discussions on specific items. For instance, Murphy et al. (</w:t>
+      </w:r>
+      <w:hyperlink w:anchor="ref-murphy2019">
+        <w:r>
+          <w:rPr>
+            <w:rStyle w:val="Hyperlink"/>
+          </w:rPr>
+          <w:t>2019</w:t>
+        </w:r>
+      </w:hyperlink>
+      <w:r>
+        <w:t>) notes that some items might measure direct interoceptive signals such as cardioception, while others, like “bruising,” might capture phenomena not perceivable through interoceptive signals alone (yes p.119). Lin et al. (</w:t>
+      </w:r>
+      <w:hyperlink w:anchor="ref-lin2023">
+        <w:r>
+          <w:rPr>
+            <w:rStyle w:val="Hyperlink"/>
+          </w:rPr>
+          <w:t>2023</w:t>
+        </w:r>
+      </w:hyperlink>
+      <w:r>
+        <w:t>) also highlights their correlation analysis, showing five locally dependent pairs and three items with exceptionally high difficulty and low discrimination. Additionally, Campos et al. (</w:t>
+      </w:r>
+      <w:hyperlink w:anchor="ref-campos2021">
+        <w:r>
+          <w:rPr>
+            <w:rStyle w:val="Hyperlink"/>
+          </w:rPr>
+          <w:t>2021</w:t>
+        </w:r>
+      </w:hyperlink>
+      <w:r>
+        <w:t>) suggests that the “tickle” item represents a more specific factor. Interestingly, Lin et al. (</w:t>
+      </w:r>
+      <w:hyperlink w:anchor="ref-lin2023">
+        <w:r>
+          <w:rPr>
+            <w:rStyle w:val="Hyperlink"/>
+          </w:rPr>
+          <w:t>2023</w:t>
+        </w:r>
+      </w:hyperlink>
+      <w:r>
+        <w:t xml:space="preserve">) reported that all items of the IAS grouped together using a new approach, Exploratory </w:t>
+      </w:r>
+      <w:r>
+        <w:lastRenderedPageBreak/>
+        <w:t xml:space="preserve">Graph Analysis (EGA), to assess convergent and discriminant validity, which suggests unidimensionality. </w:t>
+      </w:r>
+    </w:p>
+    <w:p>
+      <w:pPr>
+        <w:pStyle w:val="BodyText"/>
+      </w:pPr>
+      <w:r>
+        <w:t>While the assessment of the validity of an interoception scale can be conceived as theoretically challenging, several traits have been used to assess convergent validity for the the IAS, including expected negative associations with alexithymia Murphy et al. (</w:t>
+      </w:r>
+      <w:hyperlink w:anchor="ref-murphy2019">
+        <w:r>
+          <w:rPr>
+            <w:rStyle w:val="Hyperlink"/>
+          </w:rPr>
+          <w:t>2019</w:t>
+        </w:r>
+      </w:hyperlink>
+      <w:r>
+        <w:t>), somatic symptoms (</w:t>
+      </w:r>
+      <w:hyperlink w:anchor="ref-brand2023">
+        <w:r>
+          <w:rPr>
+            <w:rStyle w:val="Hyperlink"/>
+          </w:rPr>
+          <w:t>Brand et al., 2023</w:t>
+        </w:r>
+      </w:hyperlink>
+      <w:r>
+        <w:t xml:space="preserve">; </w:t>
+      </w:r>
+      <w:hyperlink w:anchor="ref-koike2023">
+        <w:r>
+          <w:rPr>
+            <w:rStyle w:val="Hyperlink"/>
+          </w:rPr>
+          <w:t>Koike &amp; Nomura, 2023</w:t>
+        </w:r>
+      </w:hyperlink>
+      <w:r>
+        <w:t>), depressive symptoms (</w:t>
+      </w:r>
+      <w:hyperlink w:anchor="ref-brand2023">
+        <w:r>
+          <w:rPr>
+            <w:rStyle w:val="Hyperlink"/>
+          </w:rPr>
+          <w:t>Brand et al., 2023</w:t>
+        </w:r>
+      </w:hyperlink>
+      <w:r>
+        <w:t xml:space="preserve">; </w:t>
+      </w:r>
+      <w:hyperlink w:anchor="ref-koike2023">
+        <w:r>
+          <w:rPr>
+            <w:rStyle w:val="Hyperlink"/>
+          </w:rPr>
+          <w:t>Koike &amp; Nomura, 2023</w:t>
+        </w:r>
+      </w:hyperlink>
+      <w:r>
+        <w:t>), anxiety (</w:t>
+      </w:r>
+      <w:hyperlink w:anchor="ref-brand2023">
+        <w:r>
+          <w:rPr>
+            <w:rStyle w:val="Hyperlink"/>
+          </w:rPr>
+          <w:t>Brand et al., 2023</w:t>
+        </w:r>
+      </w:hyperlink>
+      <w:r>
+        <w:t>), neuroticism (</w:t>
+      </w:r>
+      <w:hyperlink w:anchor="ref-brand2023">
+        <w:r>
+          <w:rPr>
+            <w:rStyle w:val="Hyperlink"/>
+          </w:rPr>
+          <w:t>Brand et al., 2023</w:t>
+        </w:r>
+      </w:hyperlink>
+      <w:r>
+        <w:t>).</w:t>
+      </w:r>
+      <w:r>
+        <w:br/>
+        <w:t xml:space="preserve"> The IAS has also been compared to other interoception scales (and interoceptive related scales), yielding a positive correlation with most facets of the MAIA, with the notable exception of </w:t>
+      </w:r>
+      <w:r>
+        <w:rPr>
+          <w:i/>
+          <w:iCs/>
+        </w:rPr>
+        <w:t>Non distracting</w:t>
+      </w:r>
+      <w:r>
+        <w:t xml:space="preserve"> and </w:t>
+      </w:r>
+      <w:r>
+        <w:rPr>
+          <w:i/>
+          <w:iCs/>
+        </w:rPr>
+        <w:t>Not worrying</w:t>
+      </w:r>
+      <w:r>
+        <w:t xml:space="preserve"> subscales (</w:t>
+      </w:r>
+      <w:hyperlink w:anchor="ref-brand2023">
+        <w:r>
+          <w:rPr>
+            <w:rStyle w:val="Hyperlink"/>
+          </w:rPr>
+          <w:t>Brand et al., 2023</w:t>
+        </w:r>
+      </w:hyperlink>
+      <w:r>
+        <w:t>), the body awareness dimension of the Body Perception Questionnaire [BPQ-A; Brand et al. (</w:t>
+      </w:r>
+      <w:hyperlink w:anchor="ref-brand2023">
+        <w:r>
+          <w:rPr>
+            <w:rStyle w:val="Hyperlink"/>
+          </w:rPr>
+          <w:t>2023</w:t>
+        </w:r>
+      </w:hyperlink>
+      <w:r>
+        <w:t>); Campos et al. (</w:t>
+      </w:r>
+      <w:hyperlink w:anchor="ref-campos2021">
+        <w:r>
+          <w:rPr>
+            <w:rStyle w:val="Hyperlink"/>
+          </w:rPr>
+          <w:t>2021</w:t>
+        </w:r>
+      </w:hyperlink>
+      <w:r>
+        <w:t>); Koike and Nomura (</w:t>
+      </w:r>
+      <w:hyperlink w:anchor="ref-koike2023">
+        <w:r>
+          <w:rPr>
+            <w:rStyle w:val="Hyperlink"/>
+          </w:rPr>
+          <w:t>2023</w:t>
+        </w:r>
+      </w:hyperlink>
+      <w:r>
+        <w:t>); Lin et al. (</w:t>
+      </w:r>
+      <w:hyperlink w:anchor="ref-lin2023">
+        <w:r>
+          <w:rPr>
+            <w:rStyle w:val="Hyperlink"/>
+          </w:rPr>
+          <w:t>2023</w:t>
+        </w:r>
+      </w:hyperlink>
+      <w:r>
+        <w:t>)], the observation and description scales of the Five Facet Mindfulness Questionnaire Brand et al. (</w:t>
+      </w:r>
+      <w:hyperlink w:anchor="ref-brand2023">
+        <w:r>
+          <w:rPr>
+            <w:rStyle w:val="Hyperlink"/>
+          </w:rPr>
+          <w:t>2023</w:t>
+        </w:r>
+      </w:hyperlink>
+      <w:r>
+        <w:t>), the interoceptive awareness subscale of the Eating Disorder Inventory (</w:t>
+      </w:r>
+      <w:hyperlink w:anchor="ref-lin2023">
+        <w:r>
+          <w:rPr>
+            <w:rStyle w:val="Hyperlink"/>
+          </w:rPr>
+          <w:t>Lin et al., 2023</w:t>
+        </w:r>
+      </w:hyperlink>
+      <w:r>
+        <w:t>) and a negative correlation with interoceptive confusion questionnaire (</w:t>
+      </w:r>
+      <w:hyperlink w:anchor="ref-brand2023">
+        <w:r>
+          <w:rPr>
+            <w:rStyle w:val="Hyperlink"/>
+          </w:rPr>
+          <w:t>Brand et al., 2023</w:t>
+        </w:r>
+      </w:hyperlink>
+      <w:r>
+        <w:t>), IATS (</w:t>
+      </w:r>
+      <w:hyperlink w:anchor="ref-lin2023">
+        <w:r>
+          <w:rPr>
+            <w:rStyle w:val="Hyperlink"/>
+          </w:rPr>
+          <w:t>Lin et al., 2023</w:t>
+        </w:r>
+      </w:hyperlink>
+      <w:r>
+        <w:t xml:space="preserve">; </w:t>
+      </w:r>
+      <w:hyperlink w:anchor="ref-murphy2019">
+        <w:r>
+          <w:rPr>
+            <w:rStyle w:val="Hyperlink"/>
+          </w:rPr>
+          <w:t>Murphy et al., 2019</w:t>
+        </w:r>
+      </w:hyperlink>
+      <w:r>
+        <w:t xml:space="preserve">). </w:t>
+      </w:r>
+    </w:p>
+    <w:p>
+      <w:pPr>
+        <w:pStyle w:val="BodyText"/>
+      </w:pPr>
+      <w:r>
+        <w:t>The current study aims at 1) clarifying the structure of the IAS with a meta-analytic approach that leverages existing data and contrasts the traditional CFA/SEM factor-based analyses with graph-based ones such as EGA. 2) The second part will provide an overview of the dispositional correlates of the IAS, sketching a pattern of associations that is key to better understand the nature, place and role of interoception questionnaires within a larger context.</w:t>
+      </w:r>
+    </w:p>
+    <w:p>
+      <w:pPr>
+        <w:pStyle w:val="Heading2"/>
+      </w:pPr>
+      <w:bookmarkStart w:id="3" w:name="study-1"/>
+      <w:r>
+        <w:t>Study 1</w:t>
+      </w:r>
+    </w:p>
+    <w:p>
+      <w:pPr>
+        <w:pStyle w:val="FirstParagraph"/>
+      </w:pPr>
+      <w:r>
+        <w:t>The goal of study 1 is to re-analyse and assess the factor structure of the IAS by taking advantage of the large number of open-access datasets (</w:t>
+      </w:r>
+      <w:hyperlink w:anchor="ref-arslanova2022">
+        <w:r>
+          <w:rPr>
+            <w:rStyle w:val="Hyperlink"/>
+          </w:rPr>
+          <w:t>Arslanova et al., 2022</w:t>
+        </w:r>
+      </w:hyperlink>
+      <w:r>
+        <w:t xml:space="preserve">; </w:t>
+      </w:r>
+      <w:hyperlink w:anchor="ref-brand2022">
+        <w:r>
+          <w:rPr>
+            <w:rStyle w:val="Hyperlink"/>
+          </w:rPr>
+          <w:t xml:space="preserve">Brand et al., </w:t>
+        </w:r>
+        <w:r>
+          <w:rPr>
+            <w:rStyle w:val="Hyperlink"/>
+          </w:rPr>
+          <w:lastRenderedPageBreak/>
+          <w:t>2022</w:t>
+        </w:r>
+      </w:hyperlink>
+      <w:r>
+        <w:t xml:space="preserve">; </w:t>
+      </w:r>
+      <w:hyperlink w:anchor="ref-brand2023">
+        <w:r>
+          <w:rPr>
+            <w:rStyle w:val="Hyperlink"/>
+          </w:rPr>
+          <w:t>Brand et al., 2023</w:t>
+        </w:r>
+      </w:hyperlink>
+      <w:r>
+        <w:t xml:space="preserve">; </w:t>
+      </w:r>
+      <w:hyperlink w:anchor="ref-campos2021">
+        <w:r>
+          <w:rPr>
+            <w:rStyle w:val="Hyperlink"/>
+          </w:rPr>
+          <w:t>Campos et al., 2021</w:t>
+        </w:r>
+      </w:hyperlink>
+      <w:r>
+        <w:t xml:space="preserve">; </w:t>
+      </w:r>
+      <w:hyperlink w:anchor="ref-gaggero2021">
+        <w:r>
+          <w:rPr>
+            <w:rStyle w:val="Hyperlink"/>
+          </w:rPr>
+          <w:t>Gaggero et al., 2021</w:t>
+        </w:r>
+      </w:hyperlink>
+      <w:r>
+        <w:t xml:space="preserve">; </w:t>
+      </w:r>
+      <w:hyperlink w:anchor="ref-lin2023">
+        <w:r>
+          <w:rPr>
+            <w:rStyle w:val="Hyperlink"/>
+          </w:rPr>
+          <w:t>Lin et al., 2023</w:t>
+        </w:r>
+      </w:hyperlink>
+      <w:r>
+        <w:t xml:space="preserve">; </w:t>
+      </w:r>
+      <w:hyperlink w:anchor="ref-murphy2019">
+        <w:r>
+          <w:rPr>
+            <w:rStyle w:val="Hyperlink"/>
+          </w:rPr>
+          <w:t>Murphy et al., 2019</w:t>
+        </w:r>
+      </w:hyperlink>
+      <w:r>
+        <w:t xml:space="preserve">; </w:t>
+      </w:r>
+      <w:hyperlink w:anchor="ref-todd2022">
+        <w:r>
+          <w:rPr>
+            <w:rStyle w:val="Hyperlink"/>
+          </w:rPr>
+          <w:t>Todd et al., 2022</w:t>
+        </w:r>
+      </w:hyperlink>
+      <w:r>
+        <w:t xml:space="preserve">; </w:t>
+      </w:r>
+      <w:hyperlink w:anchor="ref-von2023">
+        <w:r>
+          <w:rPr>
+            <w:rStyle w:val="Hyperlink"/>
+          </w:rPr>
+          <w:t>Von Mohr et al., 2023</w:t>
+        </w:r>
+      </w:hyperlink>
+      <w:r>
+        <w:t>). While combining these studies might provide a more robust and generalizable understanding of the IAS’ factor structure, it is important to note that the studies differ in their sample sizes, demographics, language, and the way they collected the data. Thus, providing additionally a individual analysis (i.e., on all samples individually) will help adding nuance to the general picture.</w:t>
+      </w:r>
+    </w:p>
+    <w:p>
+      <w:pPr>
+        <w:pStyle w:val="Heading3"/>
+      </w:pPr>
+      <w:bookmarkStart w:id="4" w:name="method"/>
+      <w:r>
+        <w:t>Method</w:t>
+      </w:r>
+    </w:p>
+    <w:p>
+      <w:pPr>
+        <w:pStyle w:val="Heading4"/>
+        <w:rPr>
+          <w:vanish/>
+          <w:specVanish/>
+        </w:rPr>
+      </w:pPr>
+      <w:r>
+        <w:t xml:space="preserve">Datasets. </w:t>
+      </w:r>
+    </w:p>
+    <w:p>
+      <w:pPr>
+        <w:pStyle w:val="FirstParagraph"/>
+      </w:pPr>
+      <w:r>
+        <w:t>Our search focused on studies citing the original IAS validation paper (</w:t>
+      </w:r>
+      <w:hyperlink w:anchor="ref-murphy2019">
+        <w:r>
+          <w:rPr>
+            <w:rStyle w:val="Hyperlink"/>
+          </w:rPr>
+          <w:t>Murphy et al., 2019</w:t>
+        </w:r>
+      </w:hyperlink>
+      <w:r>
+        <w:t xml:space="preserve">), identifying 136 papers (as of </w:t>
       </w:r>
       <w:r>
         <w:rPr>
           <w:b/>
           <w:bCs/>
         </w:rPr>
-        <w:t>(is that correct?)</w:t>
-      </w:r>
-      <w:r>
-        <w:t>, report unidimensional structures to be the best fit (</w:t>
-      </w:r>
-      <w:hyperlink w:anchor="ref-brand2023">
-        <w:r>
-          <w:rPr>
-            <w:rStyle w:val="Hyperlink"/>
-          </w:rPr>
-          <w:t>Brand et al., 2023</w:t>
-        </w:r>
-      </w:hyperlink>
-      <w:r>
-        <w:t xml:space="preserve">; </w:t>
-      </w:r>
-      <w:hyperlink w:anchor="ref-campos2021">
-        <w:r>
-          <w:rPr>
-            <w:rStyle w:val="Hyperlink"/>
-          </w:rPr>
-          <w:t>Campos et al., 2021</w:t>
-        </w:r>
-      </w:hyperlink>
-      <w:r>
-        <w:t xml:space="preserve">; </w:t>
-      </w:r>
-      <w:hyperlink w:anchor="ref-lin2023">
-        <w:r>
-          <w:rPr>
-            <w:rStyle w:val="Hyperlink"/>
-          </w:rPr>
-          <w:t>Lin et al., 2023</w:t>
-        </w:r>
-      </w:hyperlink>
-      <w:r>
-        <w:t>), although with some discussions about specific items. For instance, Murphy et al. (</w:t>
-      </w:r>
-      <w:hyperlink w:anchor="ref-murphy2019">
-        <w:r>
-          <w:rPr>
-            <w:rStyle w:val="Hyperlink"/>
-          </w:rPr>
-          <w:t>2019</w:t>
-        </w:r>
-      </w:hyperlink>
-      <w:r>
-        <w:t>) does mention that some items might be measuring direct interoceptive signals such as cardioception, while others, for instance “bruising”, might capture phenomena that cannot be perceived through interoceptive signals alone (</w:t>
+        <w:t>XX/XX/2024</w:t>
+      </w:r>
+      <w:r>
+        <w:t xml:space="preserve">). To qualify for inclusion, papers needed to (1) provide accessible data in open-access, (2) employ the IAS as a measure, and (3) report individual IAS items scores. A total of 9 studies was included. Additionally, we added datasets of two unpublished (but already open-access) studies from our lab. </w:t>
       </w:r>
       <w:r>
         <w:rPr>
           <w:b/>
           <w:bCs/>
         </w:rPr>
-        <w:t>Can you double check that this paper said this</w:t>
-      </w:r>
-      <w:r>
-        <w:t>). Lin et al. (</w:t>
-      </w:r>
-      <w:hyperlink w:anchor="ref-lin2023">
-        <w:r>
-          <w:rPr>
-            <w:rStyle w:val="Hyperlink"/>
-          </w:rPr>
-          <w:t>2023</w:t>
-        </w:r>
-      </w:hyperlink>
-      <w:r>
-        <w:t>) also highlights their correlation analysis showing five locally dependent pairs in three items with exceptionally high difficulty and low discrimination, and Campos et al. (</w:t>
-      </w:r>
-      <w:hyperlink w:anchor="ref-campos2021">
-        <w:r>
-          <w:rPr>
-            <w:rStyle w:val="Hyperlink"/>
-          </w:rPr>
-          <w:t>2021</w:t>
-        </w:r>
-      </w:hyperlink>
-      <w:r>
-        <w:t xml:space="preserve">) suggests that the “tickle” item is representing a more specific factor. Recently, </w:t>
-      </w:r>
+        <w:t>See Table 1 (add crossref link)</w:t>
+      </w:r>
+      <w:r>
+        <w:t xml:space="preserve"> for a summary of the samples demographics.</w:t>
+      </w:r>
+    </w:p>
+    <w:p>
+      <w:pPr>
+        <w:pStyle w:val="BodyText"/>
+      </w:pPr>
       <w:r>
         <w:rPr>
           <w:b/>
           <w:bCs/>
         </w:rPr>
-        <w:t>(</w:t>
-      </w:r>
-      <w:hyperlink w:anchor="ref-blabla">
-        <w:r>
-          <w:rPr>
-            <w:rStyle w:val="Hyperlink"/>
-            <w:b/>
-            <w:bCs/>
-          </w:rPr>
-          <w:t>blabla?</w:t>
-        </w:r>
-      </w:hyperlink>
-      <w:r>
-        <w:rPr>
-          <w:b/>
-          <w:bCs/>
-        </w:rPr>
-        <w:t>)</w:t>
-      </w:r>
-      <w:r>
-        <w:t xml:space="preserve"> used a new approach, namely Exploratory Graph Analysis (EGA), and found that </w:t>
-      </w:r>
-      <w:r>
-        <w:rPr>
-          <w:b/>
-          <w:bCs/>
-        </w:rPr>
-        <w:t>TODO</w:t>
-      </w:r>
-      <w:r>
-        <w:t>.</w:t>
+        <w:t>Table 1</w:t>
       </w:r>
     </w:p>
     <w:p>
@@ -488,2655 +910,198 @@
         <w:pStyle w:val="BodyText"/>
       </w:pPr>
       <w:r>
-        <w:t>While the assessment of the validity of an interoception scale can be conceived as theoretically challenging, several traits have been used to assess convergent validity for the the IAS, including expected negative associations with alexithymia (</w:t>
-      </w:r>
-      <w:hyperlink w:anchor="ref-REF">
-        <w:r>
-          <w:rPr>
-            <w:rStyle w:val="Hyperlink"/>
-            <w:b/>
-            <w:bCs/>
-          </w:rPr>
-          <w:t>REF?</w:t>
-        </w:r>
-      </w:hyperlink>
-      <w:r>
-        <w:t>), and positive with neuroticism (</w:t>
-      </w:r>
-      <w:hyperlink w:anchor="ref-ref">
-        <w:r>
-          <w:rPr>
-            <w:rStyle w:val="Hyperlink"/>
-            <w:b/>
-            <w:bCs/>
-          </w:rPr>
-          <w:t>ref?</w:t>
-        </w:r>
-      </w:hyperlink>
-      <w:r>
-        <w:t xml:space="preserve">). </w:t>
-      </w:r>
-      <w:r>
-        <w:rPr>
-          <w:b/>
-          <w:bCs/>
-        </w:rPr>
-        <w:t>anything else?</w:t>
-      </w:r>
-      <w:r>
-        <w:t xml:space="preserve">. The IAS has also been compared to other interoception scales, yielding a positive correlation with most facets of the MAIA, with the notable exception of </w:t>
-      </w:r>
-      <w:r>
-        <w:rPr>
-          <w:b/>
-          <w:bCs/>
-        </w:rPr>
-        <w:t>TODO</w:t>
-      </w:r>
-      <w:r>
-        <w:t xml:space="preserve"> (</w:t>
-      </w:r>
-      <w:hyperlink w:anchor="ref-brand2023">
-        <w:r>
-          <w:rPr>
-            <w:rStyle w:val="Hyperlink"/>
-          </w:rPr>
-          <w:t>Brand et al., 2023</w:t>
-        </w:r>
-      </w:hyperlink>
-      <w:r>
-        <w:t xml:space="preserve">), and the </w:t>
-      </w:r>
-      <w:r>
-        <w:rPr>
-          <w:b/>
-          <w:bCs/>
-        </w:rPr>
-        <w:t>TODO</w:t>
-      </w:r>
-      <w:r>
-        <w:t xml:space="preserve"> dimension of the Body Perception Questionnaire [BPQ; Campos et al. (</w:t>
-      </w:r>
-      <w:hyperlink w:anchor="ref-campos2021">
-        <w:r>
-          <w:rPr>
-            <w:rStyle w:val="Hyperlink"/>
-          </w:rPr>
-          <w:t>2021</w:t>
-        </w:r>
-      </w:hyperlink>
-      <w:r>
-        <w:t xml:space="preserve">)]. </w:t>
-      </w:r>
-    </w:p>
-    <w:p>
-      <w:pPr>
-        <w:pStyle w:val="BodyText"/>
-      </w:pPr>
-      <w:r>
         <w:lastRenderedPageBreak/>
-        <w:t>The current study aims at 1) clarifying the structure of the IAS with a meta-analytic approach that leverages existing data and contrasts the traditional CFA/SEM factor-based analyses with graph-based ones such as EGA. 2) The second part will provide an overview of the dispositional correlates of the IAS, sketching a pattern of associations that is key to better understand the nature, place and role of interoception questionnaires within a larger context.</w:t>
-      </w:r>
-    </w:p>
-    <w:p>
-      <w:pPr>
-        <w:pStyle w:val="Heading2"/>
-      </w:pPr>
-      <w:bookmarkStart w:id="3" w:name="study-1"/>
-      <w:r>
-        <w:t>Study 1</w:t>
-      </w:r>
-    </w:p>
-    <w:p>
-      <w:pPr>
-        <w:pStyle w:val="FirstParagraph"/>
-      </w:pPr>
-      <w:r>
-        <w:t xml:space="preserve">The goal of study 1 is to re-analyse and assess the factor structure of the IAS by taking advantage of the large number of open-access datasets </w:t>
-      </w:r>
-      <w:r>
-        <w:rPr>
-          <w:b/>
-          <w:bCs/>
-        </w:rPr>
-        <w:t>(Brand, et al., 2023; Campos, et al., 2021; Lin, et al., 2023; Murphy, et al., 2020)</w:t>
-      </w:r>
-      <w:r>
-        <w:t xml:space="preserve"> </w:t>
-      </w:r>
-      <w:r>
-        <w:rPr>
-          <w:b/>
-          <w:bCs/>
-        </w:rPr>
-        <w:t>[REDO REFS]</w:t>
-      </w:r>
-      <w:r>
-        <w:t>. While combining these studies might provide a more robust and generalizable understanding of the IAS’ factor structure, it is important to note that the studies differ in their sample sizes, demographics, language, and the way they collected the data. Thus, providing additionally a individual analysis (i.e., on all samples individually) will help adding nuance to the general picture.</w:t>
-      </w:r>
-    </w:p>
-    <w:p>
-      <w:pPr>
-        <w:pStyle w:val="Heading3"/>
-      </w:pPr>
-      <w:bookmarkStart w:id="4" w:name="method"/>
-      <w:r>
-        <w:t>Method</w:t>
-      </w:r>
-    </w:p>
-    <w:p>
-      <w:pPr>
-        <w:pStyle w:val="Heading4"/>
-        <w:rPr>
-          <w:vanish/>
-          <w:specVanish/>
-        </w:rPr>
-      </w:pPr>
-      <w:r>
-        <w:t xml:space="preserve">Datasets. </w:t>
-      </w:r>
-    </w:p>
-    <w:p>
-      <w:pPr>
-        <w:pStyle w:val="FirstParagraph"/>
-      </w:pPr>
-      <w:r>
-        <w:t>Our search focused on studies citing the original IAS validation paper (</w:t>
-      </w:r>
-      <w:hyperlink w:anchor="ref-murphy2019">
-        <w:r>
-          <w:rPr>
-            <w:rStyle w:val="Hyperlink"/>
-          </w:rPr>
-          <w:t>Murphy et al., 2019</w:t>
-        </w:r>
-      </w:hyperlink>
-      <w:r>
-        <w:t xml:space="preserve">), identifying 136 papers (as of </w:t>
-      </w:r>
-      <w:r>
-        <w:rPr>
-          <w:b/>
-          <w:bCs/>
-        </w:rPr>
-        <w:t>XX/XX/2024</w:t>
-      </w:r>
-      <w:r>
-        <w:t xml:space="preserve">). To qualify for inclusion, papers needed to (1) provide accessible data in open-access, (2) employ the IAS as a measure, and (3) report individual IAS items scores. A total of 9 studies was included. Additionally, we added datasets of two unpublished (but already open-access) studies from our lab. </w:t>
-      </w:r>
-      <w:r>
-        <w:rPr>
-          <w:b/>
-          <w:bCs/>
-        </w:rPr>
-        <w:t>See Table 1 (add crossref link)</w:t>
-      </w:r>
-      <w:r>
-        <w:t xml:space="preserve"> for a summary of the samples demographics.</w:t>
-      </w:r>
-    </w:p>
-    <w:p>
-      <w:pPr>
-        <w:pStyle w:val="BodyText"/>
-      </w:pPr>
-      <w:r>
-        <w:rPr>
-          <w:b/>
-          <w:bCs/>
-        </w:rPr>
-        <w:t>Table 1.</w:t>
-      </w:r>
-      <w:r>
-        <w:t xml:space="preserve"> Samples demographics</w:t>
-      </w:r>
-    </w:p>
-    <w:tbl>
-      <w:tblPr>
-        <w:tblStyle w:val="Table"/>
-        <w:tblW w:w="5000" w:type="pct"/>
-        <w:tblLayout w:type="fixed"/>
-        <w:tblLook w:val="0020" w:firstRow="1" w:lastRow="0" w:firstColumn="0" w:lastColumn="0" w:noHBand="0" w:noVBand="0"/>
-      </w:tblPr>
-      <w:tblGrid>
-        <w:gridCol w:w="1040"/>
-        <w:gridCol w:w="1040"/>
-        <w:gridCol w:w="1040"/>
-        <w:gridCol w:w="1040"/>
-        <w:gridCol w:w="1040"/>
-        <w:gridCol w:w="1040"/>
-        <w:gridCol w:w="1040"/>
-        <w:gridCol w:w="1040"/>
-        <w:gridCol w:w="1040"/>
-      </w:tblGrid>
-      <w:tr>
-        <w:trPr>
-          <w:cnfStyle w:val="100000000000" w:firstRow="1" w:lastRow="0" w:firstColumn="0" w:lastColumn="0" w:oddVBand="0" w:evenVBand="0" w:oddHBand="0" w:evenHBand="0" w:firstRowFirstColumn="0" w:firstRowLastColumn="0" w:lastRowFirstColumn="0" w:lastRowLastColumn="0"/>
-          <w:tblHeader/>
-        </w:trPr>
-        <w:tc>
-          <w:tcPr>
-            <w:tcW w:w="879" w:type="dxa"/>
-          </w:tcPr>
-          <w:p>
-            <w:pPr>
-              <w:pStyle w:val="Compact"/>
-            </w:pPr>
-            <w:r>
-              <w:lastRenderedPageBreak/>
-              <w:t>Samples</w:t>
-            </w:r>
-          </w:p>
-        </w:tc>
-        <w:tc>
-          <w:tcPr>
-            <w:tcW w:w="879" w:type="dxa"/>
-          </w:tcPr>
-          <w:p>
-            <w:pPr>
-              <w:pStyle w:val="Compact"/>
-            </w:pPr>
-          </w:p>
-        </w:tc>
-        <w:tc>
-          <w:tcPr>
-            <w:tcW w:w="879" w:type="dxa"/>
-          </w:tcPr>
-          <w:p>
-            <w:pPr>
-              <w:pStyle w:val="Compact"/>
-            </w:pPr>
-            <w:r>
-              <w:t>Language of Items</w:t>
-            </w:r>
-          </w:p>
-        </w:tc>
-        <w:tc>
-          <w:tcPr>
-            <w:tcW w:w="879" w:type="dxa"/>
-          </w:tcPr>
-          <w:p>
-            <w:pPr>
-              <w:pStyle w:val="Compact"/>
-            </w:pPr>
-            <w:r>
-              <w:t>Sample Size</w:t>
-            </w:r>
-          </w:p>
-        </w:tc>
-        <w:tc>
-          <w:tcPr>
-            <w:tcW w:w="879" w:type="dxa"/>
-          </w:tcPr>
-          <w:p>
-            <w:pPr>
-              <w:pStyle w:val="Compact"/>
-            </w:pPr>
-            <w:r>
-              <w:t>Mean age</w:t>
-            </w:r>
-          </w:p>
-        </w:tc>
-        <w:tc>
-          <w:tcPr>
-            <w:tcW w:w="879" w:type="dxa"/>
-          </w:tcPr>
-          <w:p>
-            <w:pPr>
-              <w:pStyle w:val="Compact"/>
-            </w:pPr>
-            <w:r>
-              <w:t>SD</w:t>
-            </w:r>
-          </w:p>
-        </w:tc>
-        <w:tc>
-          <w:tcPr>
-            <w:tcW w:w="879" w:type="dxa"/>
-          </w:tcPr>
-          <w:p>
-            <w:pPr>
-              <w:pStyle w:val="Compact"/>
-            </w:pPr>
-            <w:r>
-              <w:t>Range</w:t>
-            </w:r>
-          </w:p>
-        </w:tc>
-        <w:tc>
-          <w:tcPr>
-            <w:tcW w:w="879" w:type="dxa"/>
-          </w:tcPr>
-          <w:p>
-            <w:pPr>
-              <w:pStyle w:val="Compact"/>
-            </w:pPr>
-            <w:r>
-              <w:t>Female %</w:t>
-            </w:r>
-          </w:p>
-        </w:tc>
-        <w:tc>
-          <w:tcPr>
-            <w:tcW w:w="879" w:type="dxa"/>
-          </w:tcPr>
-          <w:p>
-            <w:pPr>
-              <w:pStyle w:val="Compact"/>
-            </w:pPr>
-            <w:r>
-              <w:t>Available at</w:t>
-            </w:r>
-          </w:p>
-        </w:tc>
-      </w:tr>
-      <w:tr>
-        <w:tc>
-          <w:tcPr>
-            <w:tcW w:w="879" w:type="dxa"/>
-          </w:tcPr>
-          <w:p>
-            <w:pPr>
-              <w:pStyle w:val="Compact"/>
-            </w:pPr>
-            <w:r>
-              <w:t>Murphy et al., (2020)</w:t>
-            </w:r>
-          </w:p>
-        </w:tc>
-        <w:tc>
-          <w:tcPr>
-            <w:tcW w:w="879" w:type="dxa"/>
-          </w:tcPr>
-          <w:p>
-            <w:pPr>
-              <w:pStyle w:val="Compact"/>
-            </w:pPr>
-          </w:p>
-        </w:tc>
-        <w:tc>
-          <w:tcPr>
-            <w:tcW w:w="879" w:type="dxa"/>
-          </w:tcPr>
-          <w:p>
-            <w:pPr>
-              <w:pStyle w:val="Compact"/>
-            </w:pPr>
-          </w:p>
-        </w:tc>
-        <w:tc>
-          <w:tcPr>
-            <w:tcW w:w="879" w:type="dxa"/>
-          </w:tcPr>
-          <w:p>
-            <w:pPr>
-              <w:pStyle w:val="Compact"/>
-            </w:pPr>
-          </w:p>
-        </w:tc>
-        <w:tc>
-          <w:tcPr>
-            <w:tcW w:w="879" w:type="dxa"/>
-          </w:tcPr>
-          <w:p>
-            <w:pPr>
-              <w:pStyle w:val="Compact"/>
-            </w:pPr>
-          </w:p>
-        </w:tc>
-        <w:tc>
-          <w:tcPr>
-            <w:tcW w:w="879" w:type="dxa"/>
-          </w:tcPr>
-          <w:p>
-            <w:pPr>
-              <w:pStyle w:val="Compact"/>
-            </w:pPr>
-          </w:p>
-        </w:tc>
-        <w:tc>
-          <w:tcPr>
-            <w:tcW w:w="879" w:type="dxa"/>
-          </w:tcPr>
-          <w:p>
-            <w:pPr>
-              <w:pStyle w:val="Compact"/>
-            </w:pPr>
-          </w:p>
-        </w:tc>
-        <w:tc>
-          <w:tcPr>
-            <w:tcW w:w="879" w:type="dxa"/>
-          </w:tcPr>
-          <w:p>
-            <w:pPr>
-              <w:pStyle w:val="Compact"/>
-            </w:pPr>
-          </w:p>
-        </w:tc>
-        <w:tc>
-          <w:tcPr>
-            <w:tcW w:w="879" w:type="dxa"/>
-          </w:tcPr>
-          <w:p>
-            <w:pPr>
-              <w:pStyle w:val="Compact"/>
-            </w:pPr>
-          </w:p>
-        </w:tc>
-      </w:tr>
-      <w:tr>
-        <w:tc>
-          <w:tcPr>
-            <w:tcW w:w="879" w:type="dxa"/>
-          </w:tcPr>
-          <w:p>
-            <w:pPr>
-              <w:pStyle w:val="Compact"/>
-            </w:pPr>
-          </w:p>
-        </w:tc>
-        <w:tc>
-          <w:tcPr>
-            <w:tcW w:w="879" w:type="dxa"/>
-          </w:tcPr>
-          <w:p>
-            <w:pPr>
-              <w:pStyle w:val="Compact"/>
-            </w:pPr>
-            <w:r>
-              <w:t>Sample 1</w:t>
-            </w:r>
-          </w:p>
-        </w:tc>
-        <w:tc>
-          <w:tcPr>
-            <w:tcW w:w="879" w:type="dxa"/>
-          </w:tcPr>
-          <w:p>
-            <w:pPr>
-              <w:pStyle w:val="Compact"/>
-            </w:pPr>
-            <w:r>
-              <w:t>English</w:t>
-            </w:r>
-          </w:p>
-        </w:tc>
-        <w:tc>
-          <w:tcPr>
-            <w:tcW w:w="879" w:type="dxa"/>
-          </w:tcPr>
-          <w:p>
-            <w:pPr>
-              <w:pStyle w:val="Compact"/>
-            </w:pPr>
-            <w:r>
-              <w:t>451</w:t>
-            </w:r>
-          </w:p>
-        </w:tc>
-        <w:tc>
-          <w:tcPr>
-            <w:tcW w:w="879" w:type="dxa"/>
-          </w:tcPr>
-          <w:p>
-            <w:pPr>
-              <w:pStyle w:val="Compact"/>
-            </w:pPr>
-            <w:r>
-              <w:t>25.8</w:t>
-            </w:r>
-          </w:p>
-        </w:tc>
-        <w:tc>
-          <w:tcPr>
-            <w:tcW w:w="879" w:type="dxa"/>
-          </w:tcPr>
-          <w:p>
-            <w:pPr>
-              <w:pStyle w:val="Compact"/>
-            </w:pPr>
-            <w:r>
-              <w:t>8.4</w:t>
-            </w:r>
-          </w:p>
-        </w:tc>
-        <w:tc>
-          <w:tcPr>
-            <w:tcW w:w="879" w:type="dxa"/>
-          </w:tcPr>
-          <w:p>
-            <w:pPr>
-              <w:pStyle w:val="Compact"/>
-            </w:pPr>
-            <w:r>
-              <w:t>18-69</w:t>
-            </w:r>
-          </w:p>
-        </w:tc>
-        <w:tc>
-          <w:tcPr>
-            <w:tcW w:w="879" w:type="dxa"/>
-          </w:tcPr>
-          <w:p>
-            <w:pPr>
-              <w:pStyle w:val="Compact"/>
-            </w:pPr>
-            <w:r>
-              <w:t>69.4%</w:t>
-            </w:r>
-          </w:p>
-        </w:tc>
-        <w:tc>
-          <w:tcPr>
-            <w:tcW w:w="879" w:type="dxa"/>
-          </w:tcPr>
-          <w:p>
-            <w:pPr>
-              <w:pStyle w:val="Compact"/>
-            </w:pPr>
-          </w:p>
-        </w:tc>
-      </w:tr>
-      <w:tr>
-        <w:tc>
-          <w:tcPr>
-            <w:tcW w:w="879" w:type="dxa"/>
-          </w:tcPr>
-          <w:p>
-            <w:pPr>
-              <w:pStyle w:val="Compact"/>
-            </w:pPr>
-          </w:p>
-        </w:tc>
-        <w:tc>
-          <w:tcPr>
-            <w:tcW w:w="879" w:type="dxa"/>
-          </w:tcPr>
-          <w:p>
-            <w:pPr>
-              <w:pStyle w:val="Compact"/>
-            </w:pPr>
-            <w:r>
-              <w:t>Sample 2</w:t>
-            </w:r>
-          </w:p>
-        </w:tc>
-        <w:tc>
-          <w:tcPr>
-            <w:tcW w:w="879" w:type="dxa"/>
-          </w:tcPr>
-          <w:p>
-            <w:pPr>
-              <w:pStyle w:val="Compact"/>
-            </w:pPr>
-            <w:r>
-              <w:t>English</w:t>
-            </w:r>
-          </w:p>
-        </w:tc>
-        <w:tc>
-          <w:tcPr>
-            <w:tcW w:w="879" w:type="dxa"/>
-          </w:tcPr>
-          <w:p>
-            <w:pPr>
-              <w:pStyle w:val="Compact"/>
-            </w:pPr>
-            <w:r>
-              <w:t>375</w:t>
-            </w:r>
-          </w:p>
-        </w:tc>
-        <w:tc>
-          <w:tcPr>
-            <w:tcW w:w="879" w:type="dxa"/>
-          </w:tcPr>
-          <w:p>
-            <w:pPr>
-              <w:pStyle w:val="Compact"/>
-            </w:pPr>
-            <w:r>
-              <w:t>35.3</w:t>
-            </w:r>
-          </w:p>
-        </w:tc>
-        <w:tc>
-          <w:tcPr>
-            <w:tcW w:w="879" w:type="dxa"/>
-          </w:tcPr>
-          <w:p>
-            <w:pPr>
-              <w:pStyle w:val="Compact"/>
-            </w:pPr>
-            <w:r>
-              <w:t>16.9</w:t>
-            </w:r>
-          </w:p>
-        </w:tc>
-        <w:tc>
-          <w:tcPr>
-            <w:tcW w:w="879" w:type="dxa"/>
-          </w:tcPr>
-          <w:p>
-            <w:pPr>
-              <w:pStyle w:val="Compact"/>
-            </w:pPr>
-            <w:r>
-              <w:t>18-91</w:t>
-            </w:r>
-          </w:p>
-        </w:tc>
-        <w:tc>
-          <w:tcPr>
-            <w:tcW w:w="879" w:type="dxa"/>
-          </w:tcPr>
-          <w:p>
-            <w:pPr>
-              <w:pStyle w:val="Compact"/>
-            </w:pPr>
-            <w:r>
-              <w:t>70.1%</w:t>
-            </w:r>
-          </w:p>
-        </w:tc>
-        <w:tc>
-          <w:tcPr>
-            <w:tcW w:w="879" w:type="dxa"/>
-          </w:tcPr>
-          <w:p>
-            <w:pPr>
-              <w:pStyle w:val="Compact"/>
-            </w:pPr>
-            <w:hyperlink r:id="rId8">
-              <w:r>
-                <w:rPr>
-                  <w:rStyle w:val="Hyperlink"/>
-                </w:rPr>
-                <w:t>https://osf.io/3m5nh</w:t>
-              </w:r>
-            </w:hyperlink>
-          </w:p>
-        </w:tc>
-      </w:tr>
-      <w:tr>
-        <w:tc>
-          <w:tcPr>
-            <w:tcW w:w="879" w:type="dxa"/>
-          </w:tcPr>
-          <w:p>
-            <w:pPr>
-              <w:pStyle w:val="Compact"/>
-            </w:pPr>
-            <w:r>
-              <w:t>Gaggero et al., (2021)</w:t>
-            </w:r>
-          </w:p>
-        </w:tc>
-        <w:tc>
-          <w:tcPr>
-            <w:tcW w:w="879" w:type="dxa"/>
-          </w:tcPr>
-          <w:p>
-            <w:pPr>
-              <w:pStyle w:val="Compact"/>
-            </w:pPr>
-          </w:p>
-        </w:tc>
-        <w:tc>
-          <w:tcPr>
-            <w:tcW w:w="879" w:type="dxa"/>
-          </w:tcPr>
-          <w:p>
-            <w:pPr>
-              <w:pStyle w:val="Compact"/>
-            </w:pPr>
-            <w:r>
-              <w:t>English and Italian</w:t>
-            </w:r>
-          </w:p>
-        </w:tc>
-        <w:tc>
-          <w:tcPr>
-            <w:tcW w:w="879" w:type="dxa"/>
-          </w:tcPr>
-          <w:p>
-            <w:pPr>
-              <w:pStyle w:val="Compact"/>
-            </w:pPr>
-            <w:r>
-              <w:t>814</w:t>
-            </w:r>
-          </w:p>
-        </w:tc>
-        <w:tc>
-          <w:tcPr>
-            <w:tcW w:w="879" w:type="dxa"/>
-          </w:tcPr>
-          <w:p>
-            <w:pPr>
-              <w:pStyle w:val="Compact"/>
-            </w:pPr>
-            <w:r>
-              <w:t>24.9</w:t>
-            </w:r>
-          </w:p>
-        </w:tc>
-        <w:tc>
-          <w:tcPr>
-            <w:tcW w:w="879" w:type="dxa"/>
-          </w:tcPr>
-          <w:p>
-            <w:pPr>
-              <w:pStyle w:val="Compact"/>
-            </w:pPr>
-            <w:r>
-              <w:t>5.3</w:t>
-            </w:r>
-          </w:p>
-        </w:tc>
-        <w:tc>
-          <w:tcPr>
-            <w:tcW w:w="879" w:type="dxa"/>
-          </w:tcPr>
-          <w:p>
-            <w:pPr>
-              <w:pStyle w:val="Compact"/>
-            </w:pPr>
-            <w:r>
-              <w:t>18-58</w:t>
-            </w:r>
-          </w:p>
-        </w:tc>
-        <w:tc>
-          <w:tcPr>
-            <w:tcW w:w="879" w:type="dxa"/>
-          </w:tcPr>
-          <w:p>
-            <w:pPr>
-              <w:pStyle w:val="Compact"/>
-            </w:pPr>
-            <w:r>
-              <w:t>60.3%</w:t>
-            </w:r>
-          </w:p>
-        </w:tc>
-        <w:tc>
-          <w:tcPr>
-            <w:tcW w:w="879" w:type="dxa"/>
-          </w:tcPr>
-          <w:p>
-            <w:pPr>
-              <w:pStyle w:val="Compact"/>
-            </w:pPr>
-            <w:hyperlink r:id="rId9">
-              <w:r>
-                <w:rPr>
-                  <w:rStyle w:val="Hyperlink"/>
-                </w:rPr>
-                <w:t>https://osf.io/5x9sg</w:t>
-              </w:r>
-            </w:hyperlink>
-          </w:p>
-        </w:tc>
-      </w:tr>
-      <w:tr>
-        <w:tc>
-          <w:tcPr>
-            <w:tcW w:w="879" w:type="dxa"/>
-          </w:tcPr>
-          <w:p>
-            <w:pPr>
-              <w:pStyle w:val="Compact"/>
-            </w:pPr>
-            <w:r>
-              <w:t>Campos et al., (2022)</w:t>
-            </w:r>
-          </w:p>
-        </w:tc>
-        <w:tc>
-          <w:tcPr>
-            <w:tcW w:w="879" w:type="dxa"/>
-          </w:tcPr>
-          <w:p>
-            <w:pPr>
-              <w:pStyle w:val="Compact"/>
-            </w:pPr>
-          </w:p>
-        </w:tc>
-        <w:tc>
-          <w:tcPr>
-            <w:tcW w:w="879" w:type="dxa"/>
-          </w:tcPr>
-          <w:p>
-            <w:pPr>
-              <w:pStyle w:val="Compact"/>
-            </w:pPr>
-            <w:r>
-              <w:t>Portuguese</w:t>
-            </w:r>
-          </w:p>
-        </w:tc>
-        <w:tc>
-          <w:tcPr>
-            <w:tcW w:w="879" w:type="dxa"/>
-          </w:tcPr>
-          <w:p>
-            <w:pPr>
-              <w:pStyle w:val="Compact"/>
-            </w:pPr>
-            <w:r>
-              <w:t>515</w:t>
-            </w:r>
-          </w:p>
-        </w:tc>
-        <w:tc>
-          <w:tcPr>
-            <w:tcW w:w="879" w:type="dxa"/>
-          </w:tcPr>
-          <w:p>
-            <w:pPr>
-              <w:pStyle w:val="Compact"/>
-            </w:pPr>
-            <w:r>
-              <w:t>30.7</w:t>
-            </w:r>
-          </w:p>
-        </w:tc>
-        <w:tc>
-          <w:tcPr>
-            <w:tcW w:w="879" w:type="dxa"/>
-          </w:tcPr>
-          <w:p>
-            <w:pPr>
-              <w:pStyle w:val="Compact"/>
-            </w:pPr>
-            <w:r>
-              <w:t>10.5</w:t>
-            </w:r>
-          </w:p>
-        </w:tc>
-        <w:tc>
-          <w:tcPr>
-            <w:tcW w:w="879" w:type="dxa"/>
-          </w:tcPr>
-          <w:p>
-            <w:pPr>
-              <w:pStyle w:val="Compact"/>
-            </w:pPr>
-            <w:r>
-              <w:t>18-72</w:t>
-            </w:r>
-          </w:p>
-        </w:tc>
-        <w:tc>
-          <w:tcPr>
-            <w:tcW w:w="879" w:type="dxa"/>
-          </w:tcPr>
-          <w:p>
-            <w:pPr>
-              <w:pStyle w:val="Compact"/>
-            </w:pPr>
-            <w:r>
-              <w:t>59.6%</w:t>
-            </w:r>
-          </w:p>
-        </w:tc>
-        <w:tc>
-          <w:tcPr>
-            <w:tcW w:w="879" w:type="dxa"/>
-          </w:tcPr>
-          <w:p>
-            <w:pPr>
-              <w:pStyle w:val="Compact"/>
-            </w:pPr>
-            <w:hyperlink r:id="rId10">
-              <w:r>
-                <w:rPr>
-                  <w:rStyle w:val="Hyperlink"/>
-                </w:rPr>
-                <w:t>https://osf.io/j6ef3</w:t>
-              </w:r>
-            </w:hyperlink>
-          </w:p>
-        </w:tc>
-      </w:tr>
-      <w:tr>
-        <w:tc>
-          <w:tcPr>
-            <w:tcW w:w="879" w:type="dxa"/>
-          </w:tcPr>
-          <w:p>
-            <w:pPr>
-              <w:pStyle w:val="Compact"/>
-            </w:pPr>
-            <w:r>
-              <w:t>Todd et al., (2022)</w:t>
-            </w:r>
-          </w:p>
-        </w:tc>
-        <w:tc>
-          <w:tcPr>
-            <w:tcW w:w="879" w:type="dxa"/>
-          </w:tcPr>
-          <w:p>
-            <w:pPr>
-              <w:pStyle w:val="Compact"/>
-            </w:pPr>
-          </w:p>
-        </w:tc>
-        <w:tc>
-          <w:tcPr>
-            <w:tcW w:w="879" w:type="dxa"/>
-          </w:tcPr>
-          <w:p>
-            <w:pPr>
-              <w:pStyle w:val="Compact"/>
-            </w:pPr>
-            <w:r>
-              <w:t>English</w:t>
-            </w:r>
-          </w:p>
-        </w:tc>
-        <w:tc>
-          <w:tcPr>
-            <w:tcW w:w="879" w:type="dxa"/>
-          </w:tcPr>
-          <w:p>
-            <w:pPr>
-              <w:pStyle w:val="Compact"/>
-            </w:pPr>
-            <w:r>
-              <w:t>802</w:t>
-            </w:r>
-          </w:p>
-        </w:tc>
-        <w:tc>
-          <w:tcPr>
-            <w:tcW w:w="879" w:type="dxa"/>
-          </w:tcPr>
-          <w:p>
-            <w:pPr>
-              <w:pStyle w:val="Compact"/>
-            </w:pPr>
-            <w:r>
-              <w:t>36.58*</w:t>
-            </w:r>
-          </w:p>
-        </w:tc>
-        <w:tc>
-          <w:tcPr>
-            <w:tcW w:w="879" w:type="dxa"/>
-          </w:tcPr>
-          <w:p>
-            <w:pPr>
-              <w:pStyle w:val="Compact"/>
-            </w:pPr>
-            <w:r>
-              <w:t>12.41*</w:t>
-            </w:r>
-          </w:p>
-        </w:tc>
-        <w:tc>
-          <w:tcPr>
-            <w:tcW w:w="879" w:type="dxa"/>
-          </w:tcPr>
-          <w:p>
-            <w:pPr>
-              <w:pStyle w:val="Compact"/>
-            </w:pPr>
-            <w:r>
-              <w:t>18-92*</w:t>
-            </w:r>
-          </w:p>
-        </w:tc>
-        <w:tc>
-          <w:tcPr>
-            <w:tcW w:w="879" w:type="dxa"/>
-          </w:tcPr>
-          <w:p>
-            <w:pPr>
-              <w:pStyle w:val="Compact"/>
-            </w:pPr>
-            <w:r>
-              <w:t>NA</w:t>
-            </w:r>
-          </w:p>
-        </w:tc>
-        <w:tc>
-          <w:tcPr>
-            <w:tcW w:w="879" w:type="dxa"/>
-          </w:tcPr>
-          <w:p>
-            <w:pPr>
-              <w:pStyle w:val="Compact"/>
-            </w:pPr>
-            <w:hyperlink r:id="rId11">
-              <w:r>
-                <w:rPr>
-                  <w:rStyle w:val="Hyperlink"/>
-                </w:rPr>
-                <w:t>https://osf.io/ms354</w:t>
-              </w:r>
-            </w:hyperlink>
-          </w:p>
-        </w:tc>
-      </w:tr>
-      <w:tr>
-        <w:tc>
-          <w:tcPr>
-            <w:tcW w:w="879" w:type="dxa"/>
-          </w:tcPr>
-          <w:p>
-            <w:pPr>
-              <w:pStyle w:val="Compact"/>
-            </w:pPr>
-            <w:r>
-              <w:t>Arslanova et al., (2022)</w:t>
-            </w:r>
-          </w:p>
-        </w:tc>
-        <w:tc>
-          <w:tcPr>
-            <w:tcW w:w="879" w:type="dxa"/>
-          </w:tcPr>
-          <w:p>
-            <w:pPr>
-              <w:pStyle w:val="Compact"/>
-            </w:pPr>
-          </w:p>
-        </w:tc>
-        <w:tc>
-          <w:tcPr>
-            <w:tcW w:w="879" w:type="dxa"/>
-          </w:tcPr>
-          <w:p>
-            <w:pPr>
-              <w:pStyle w:val="Compact"/>
-            </w:pPr>
-            <w:r>
-              <w:t>English</w:t>
-            </w:r>
-          </w:p>
-        </w:tc>
-        <w:tc>
-          <w:tcPr>
-            <w:tcW w:w="879" w:type="dxa"/>
-          </w:tcPr>
-          <w:p>
-            <w:pPr>
-              <w:pStyle w:val="Compact"/>
-            </w:pPr>
-            <w:r>
-              <w:t>96</w:t>
-            </w:r>
-          </w:p>
-        </w:tc>
-        <w:tc>
-          <w:tcPr>
-            <w:tcW w:w="879" w:type="dxa"/>
-          </w:tcPr>
-          <w:p>
-            <w:pPr>
-              <w:pStyle w:val="Compact"/>
-            </w:pPr>
-            <w:r>
-              <w:t>28.78</w:t>
-            </w:r>
-          </w:p>
-        </w:tc>
-        <w:tc>
-          <w:tcPr>
-            <w:tcW w:w="879" w:type="dxa"/>
-          </w:tcPr>
-          <w:p>
-            <w:pPr>
-              <w:pStyle w:val="Compact"/>
-            </w:pPr>
-            <w:r>
-              <w:t>27.5</w:t>
-            </w:r>
-          </w:p>
-        </w:tc>
-        <w:tc>
-          <w:tcPr>
-            <w:tcW w:w="879" w:type="dxa"/>
-          </w:tcPr>
-          <w:p>
-            <w:pPr>
-              <w:pStyle w:val="Compact"/>
-            </w:pPr>
-            <w:r>
-              <w:t>18-73</w:t>
-            </w:r>
-          </w:p>
-        </w:tc>
-        <w:tc>
-          <w:tcPr>
-            <w:tcW w:w="879" w:type="dxa"/>
-          </w:tcPr>
-          <w:p>
-            <w:pPr>
-              <w:pStyle w:val="Compact"/>
-            </w:pPr>
-            <w:r>
-              <w:t>46.8%</w:t>
-            </w:r>
-          </w:p>
-        </w:tc>
-        <w:tc>
-          <w:tcPr>
-            <w:tcW w:w="879" w:type="dxa"/>
-          </w:tcPr>
-          <w:p>
-            <w:pPr>
-              <w:pStyle w:val="Compact"/>
-            </w:pPr>
-            <w:hyperlink r:id="rId12">
-              <w:r>
-                <w:rPr>
-                  <w:rStyle w:val="Hyperlink"/>
-                </w:rPr>
-                <w:t>https://osf.io/mp3cy</w:t>
-              </w:r>
-            </w:hyperlink>
-          </w:p>
-        </w:tc>
-      </w:tr>
-      <w:tr>
-        <w:tc>
-          <w:tcPr>
-            <w:tcW w:w="879" w:type="dxa"/>
-          </w:tcPr>
-          <w:p>
-            <w:pPr>
-              <w:pStyle w:val="Compact"/>
-            </w:pPr>
-            <w:r>
-              <w:t>Brand et al., (2022)</w:t>
-            </w:r>
-          </w:p>
-        </w:tc>
-        <w:tc>
-          <w:tcPr>
-            <w:tcW w:w="879" w:type="dxa"/>
-          </w:tcPr>
-          <w:p>
-            <w:pPr>
-              <w:pStyle w:val="Compact"/>
-            </w:pPr>
-          </w:p>
-        </w:tc>
-        <w:tc>
-          <w:tcPr>
-            <w:tcW w:w="879" w:type="dxa"/>
-          </w:tcPr>
-          <w:p>
-            <w:pPr>
-              <w:pStyle w:val="Compact"/>
-            </w:pPr>
-            <w:r>
-              <w:t>German</w:t>
-            </w:r>
-          </w:p>
-        </w:tc>
-        <w:tc>
-          <w:tcPr>
-            <w:tcW w:w="879" w:type="dxa"/>
-          </w:tcPr>
-          <w:p>
-            <w:pPr>
-              <w:pStyle w:val="Compact"/>
-            </w:pPr>
-            <w:r>
-              <w:t>619</w:t>
-            </w:r>
-          </w:p>
-        </w:tc>
-        <w:tc>
-          <w:tcPr>
-            <w:tcW w:w="879" w:type="dxa"/>
-          </w:tcPr>
-          <w:p>
-            <w:pPr>
-              <w:pStyle w:val="Compact"/>
-            </w:pPr>
-            <w:r>
-              <w:t>43.9</w:t>
-            </w:r>
-          </w:p>
-        </w:tc>
-        <w:tc>
-          <w:tcPr>
-            <w:tcW w:w="879" w:type="dxa"/>
-          </w:tcPr>
-          <w:p>
-            <w:pPr>
-              <w:pStyle w:val="Compact"/>
-            </w:pPr>
-            <w:r>
-              <w:t>14.5</w:t>
-            </w:r>
-          </w:p>
-        </w:tc>
-        <w:tc>
-          <w:tcPr>
-            <w:tcW w:w="879" w:type="dxa"/>
-          </w:tcPr>
-          <w:p>
-            <w:pPr>
-              <w:pStyle w:val="Compact"/>
-            </w:pPr>
-            <w:r>
-              <w:t>18-78</w:t>
-            </w:r>
-          </w:p>
-        </w:tc>
-        <w:tc>
-          <w:tcPr>
-            <w:tcW w:w="879" w:type="dxa"/>
-          </w:tcPr>
-          <w:p>
-            <w:pPr>
-              <w:pStyle w:val="Compact"/>
-            </w:pPr>
-            <w:r>
-              <w:t>78.7%</w:t>
-            </w:r>
-          </w:p>
-        </w:tc>
-        <w:tc>
-          <w:tcPr>
-            <w:tcW w:w="879" w:type="dxa"/>
-          </w:tcPr>
-          <w:p>
-            <w:pPr>
-              <w:pStyle w:val="Compact"/>
-            </w:pPr>
-            <w:hyperlink r:id="rId13">
-              <w:r>
-                <w:rPr>
-                  <w:rStyle w:val="Hyperlink"/>
-                </w:rPr>
-                <w:t>https://osf.io/xwz6g</w:t>
-              </w:r>
-            </w:hyperlink>
-          </w:p>
-        </w:tc>
-      </w:tr>
-      <w:tr>
-        <w:tc>
-          <w:tcPr>
-            <w:tcW w:w="879" w:type="dxa"/>
-          </w:tcPr>
-          <w:p>
-            <w:pPr>
-              <w:pStyle w:val="Compact"/>
-            </w:pPr>
-            <w:r>
-              <w:t>Brand et al., (2023)</w:t>
-            </w:r>
-          </w:p>
-        </w:tc>
-        <w:tc>
-          <w:tcPr>
-            <w:tcW w:w="879" w:type="dxa"/>
-          </w:tcPr>
-          <w:p>
-            <w:pPr>
-              <w:pStyle w:val="Compact"/>
-            </w:pPr>
-          </w:p>
-        </w:tc>
-        <w:tc>
-          <w:tcPr>
-            <w:tcW w:w="879" w:type="dxa"/>
-          </w:tcPr>
-          <w:p>
-            <w:pPr>
-              <w:pStyle w:val="Compact"/>
-            </w:pPr>
-          </w:p>
-        </w:tc>
-        <w:tc>
-          <w:tcPr>
-            <w:tcW w:w="879" w:type="dxa"/>
-          </w:tcPr>
-          <w:p>
-            <w:pPr>
-              <w:pStyle w:val="Compact"/>
-            </w:pPr>
-          </w:p>
-        </w:tc>
-        <w:tc>
-          <w:tcPr>
-            <w:tcW w:w="879" w:type="dxa"/>
-          </w:tcPr>
-          <w:p>
-            <w:pPr>
-              <w:pStyle w:val="Compact"/>
-            </w:pPr>
-          </w:p>
-        </w:tc>
-        <w:tc>
-          <w:tcPr>
-            <w:tcW w:w="879" w:type="dxa"/>
-          </w:tcPr>
-          <w:p>
-            <w:pPr>
-              <w:pStyle w:val="Compact"/>
-            </w:pPr>
-          </w:p>
-        </w:tc>
-        <w:tc>
-          <w:tcPr>
-            <w:tcW w:w="879" w:type="dxa"/>
-          </w:tcPr>
-          <w:p>
-            <w:pPr>
-              <w:pStyle w:val="Compact"/>
-            </w:pPr>
-          </w:p>
-        </w:tc>
-        <w:tc>
-          <w:tcPr>
-            <w:tcW w:w="879" w:type="dxa"/>
-          </w:tcPr>
-          <w:p>
-            <w:pPr>
-              <w:pStyle w:val="Compact"/>
-            </w:pPr>
-          </w:p>
-        </w:tc>
-        <w:tc>
-          <w:tcPr>
-            <w:tcW w:w="879" w:type="dxa"/>
-          </w:tcPr>
-          <w:p>
-            <w:pPr>
-              <w:pStyle w:val="Compact"/>
-            </w:pPr>
-          </w:p>
-        </w:tc>
-      </w:tr>
-      <w:tr>
-        <w:tc>
-          <w:tcPr>
-            <w:tcW w:w="879" w:type="dxa"/>
-          </w:tcPr>
-          <w:p>
-            <w:pPr>
-              <w:pStyle w:val="Compact"/>
-            </w:pPr>
-          </w:p>
-        </w:tc>
-        <w:tc>
-          <w:tcPr>
-            <w:tcW w:w="879" w:type="dxa"/>
-          </w:tcPr>
-          <w:p>
-            <w:pPr>
-              <w:pStyle w:val="Compact"/>
-            </w:pPr>
-            <w:r>
-              <w:t>Sample 1</w:t>
-            </w:r>
-          </w:p>
-        </w:tc>
-        <w:tc>
-          <w:tcPr>
-            <w:tcW w:w="879" w:type="dxa"/>
-          </w:tcPr>
-          <w:p>
-            <w:pPr>
-              <w:pStyle w:val="Compact"/>
-            </w:pPr>
-            <w:r>
-              <w:t>German</w:t>
-            </w:r>
-          </w:p>
-        </w:tc>
-        <w:tc>
-          <w:tcPr>
-            <w:tcW w:w="879" w:type="dxa"/>
-          </w:tcPr>
-          <w:p>
-            <w:pPr>
-              <w:pStyle w:val="Compact"/>
-            </w:pPr>
-            <w:r>
-              <w:t>522</w:t>
-            </w:r>
-          </w:p>
-        </w:tc>
-        <w:tc>
-          <w:tcPr>
-            <w:tcW w:w="879" w:type="dxa"/>
-          </w:tcPr>
-          <w:p>
-            <w:pPr>
-              <w:pStyle w:val="Compact"/>
-            </w:pPr>
-            <w:r>
-              <w:t>23.4</w:t>
-            </w:r>
-          </w:p>
-        </w:tc>
-        <w:tc>
-          <w:tcPr>
-            <w:tcW w:w="879" w:type="dxa"/>
-          </w:tcPr>
-          <w:p>
-            <w:pPr>
-              <w:pStyle w:val="Compact"/>
-            </w:pPr>
-            <w:r>
-              <w:t>6.7</w:t>
-            </w:r>
-          </w:p>
-        </w:tc>
-        <w:tc>
-          <w:tcPr>
-            <w:tcW w:w="879" w:type="dxa"/>
-          </w:tcPr>
-          <w:p>
-            <w:pPr>
-              <w:pStyle w:val="Compact"/>
-            </w:pPr>
-            <w:r>
-              <w:t>18-79</w:t>
-            </w:r>
-          </w:p>
-        </w:tc>
-        <w:tc>
-          <w:tcPr>
-            <w:tcW w:w="879" w:type="dxa"/>
-          </w:tcPr>
-          <w:p>
-            <w:pPr>
-              <w:pStyle w:val="Compact"/>
-            </w:pPr>
-            <w:r>
-              <w:t>79.5%</w:t>
-            </w:r>
-          </w:p>
-        </w:tc>
-        <w:tc>
-          <w:tcPr>
-            <w:tcW w:w="879" w:type="dxa"/>
-          </w:tcPr>
-          <w:p>
-            <w:pPr>
-              <w:pStyle w:val="Compact"/>
-            </w:pPr>
-          </w:p>
-        </w:tc>
-      </w:tr>
-      <w:tr>
-        <w:tc>
-          <w:tcPr>
-            <w:tcW w:w="879" w:type="dxa"/>
-          </w:tcPr>
-          <w:p>
-            <w:pPr>
-              <w:pStyle w:val="Compact"/>
-            </w:pPr>
-          </w:p>
-        </w:tc>
-        <w:tc>
-          <w:tcPr>
-            <w:tcW w:w="879" w:type="dxa"/>
-          </w:tcPr>
-          <w:p>
-            <w:pPr>
-              <w:pStyle w:val="Compact"/>
-            </w:pPr>
-            <w:r>
-              <w:t>Sample 2</w:t>
-            </w:r>
-          </w:p>
-        </w:tc>
-        <w:tc>
-          <w:tcPr>
-            <w:tcW w:w="879" w:type="dxa"/>
-          </w:tcPr>
-          <w:p>
-            <w:pPr>
-              <w:pStyle w:val="Compact"/>
-            </w:pPr>
-            <w:r>
-              <w:t>German</w:t>
-            </w:r>
-          </w:p>
-        </w:tc>
-        <w:tc>
-          <w:tcPr>
-            <w:tcW w:w="879" w:type="dxa"/>
-          </w:tcPr>
-          <w:p>
-            <w:pPr>
-              <w:pStyle w:val="Compact"/>
-            </w:pPr>
-            <w:r>
-              <w:t>1993</w:t>
-            </w:r>
-          </w:p>
-        </w:tc>
-        <w:tc>
-          <w:tcPr>
-            <w:tcW w:w="879" w:type="dxa"/>
-          </w:tcPr>
-          <w:p>
-            <w:pPr>
-              <w:pStyle w:val="Compact"/>
-            </w:pPr>
-            <w:r>
-              <w:t>32.0</w:t>
-            </w:r>
-          </w:p>
-        </w:tc>
-        <w:tc>
-          <w:tcPr>
-            <w:tcW w:w="879" w:type="dxa"/>
-          </w:tcPr>
-          <w:p>
-            <w:pPr>
-              <w:pStyle w:val="Compact"/>
-            </w:pPr>
-            <w:r>
-              <w:t>12.6</w:t>
-            </w:r>
-          </w:p>
-        </w:tc>
-        <w:tc>
-          <w:tcPr>
-            <w:tcW w:w="879" w:type="dxa"/>
-          </w:tcPr>
-          <w:p>
-            <w:pPr>
-              <w:pStyle w:val="Compact"/>
-            </w:pPr>
-            <w:r>
-              <w:t>16-81</w:t>
-            </w:r>
-          </w:p>
-        </w:tc>
-        <w:tc>
-          <w:tcPr>
-            <w:tcW w:w="879" w:type="dxa"/>
-          </w:tcPr>
-          <w:p>
-            <w:pPr>
-              <w:pStyle w:val="Compact"/>
-            </w:pPr>
-            <w:r>
-              <w:t>77.7%</w:t>
-            </w:r>
-          </w:p>
-        </w:tc>
-        <w:tc>
-          <w:tcPr>
-            <w:tcW w:w="879" w:type="dxa"/>
-          </w:tcPr>
-          <w:p>
-            <w:pPr>
-              <w:pStyle w:val="Compact"/>
-            </w:pPr>
-            <w:hyperlink r:id="rId14">
-              <w:r>
-                <w:rPr>
-                  <w:rStyle w:val="Hyperlink"/>
-                </w:rPr>
-                <w:t>https://osf.io/3f2h6</w:t>
-              </w:r>
-            </w:hyperlink>
-          </w:p>
-        </w:tc>
-      </w:tr>
-      <w:tr>
-        <w:tc>
-          <w:tcPr>
-            <w:tcW w:w="879" w:type="dxa"/>
-          </w:tcPr>
-          <w:p>
-            <w:pPr>
-              <w:pStyle w:val="Compact"/>
-            </w:pPr>
-          </w:p>
-        </w:tc>
-        <w:tc>
-          <w:tcPr>
-            <w:tcW w:w="879" w:type="dxa"/>
-          </w:tcPr>
-          <w:p>
-            <w:pPr>
-              <w:pStyle w:val="Compact"/>
-            </w:pPr>
-            <w:r>
-              <w:t>Sample 3</w:t>
-            </w:r>
-          </w:p>
-        </w:tc>
-        <w:tc>
-          <w:tcPr>
-            <w:tcW w:w="879" w:type="dxa"/>
-          </w:tcPr>
-          <w:p>
-            <w:pPr>
-              <w:pStyle w:val="Compact"/>
-            </w:pPr>
-            <w:r>
-              <w:t>German</w:t>
-            </w:r>
-          </w:p>
-        </w:tc>
-        <w:tc>
-          <w:tcPr>
-            <w:tcW w:w="879" w:type="dxa"/>
-          </w:tcPr>
-          <w:p>
-            <w:pPr>
-              <w:pStyle w:val="Compact"/>
-            </w:pPr>
-            <w:r>
-              <w:t>802</w:t>
-            </w:r>
-          </w:p>
-        </w:tc>
-        <w:tc>
-          <w:tcPr>
-            <w:tcW w:w="879" w:type="dxa"/>
-          </w:tcPr>
-          <w:p>
-            <w:pPr>
-              <w:pStyle w:val="Compact"/>
-            </w:pPr>
-            <w:r>
-              <w:t>27.3</w:t>
-            </w:r>
-          </w:p>
-        </w:tc>
-        <w:tc>
-          <w:tcPr>
-            <w:tcW w:w="879" w:type="dxa"/>
-          </w:tcPr>
-          <w:p>
-            <w:pPr>
-              <w:pStyle w:val="Compact"/>
-            </w:pPr>
-            <w:r>
-              <w:t>9.3</w:t>
-            </w:r>
-          </w:p>
-        </w:tc>
-        <w:tc>
-          <w:tcPr>
-            <w:tcW w:w="879" w:type="dxa"/>
-          </w:tcPr>
-          <w:p>
-            <w:pPr>
-              <w:pStyle w:val="Compact"/>
-            </w:pPr>
-            <w:r>
-              <w:t>18-72</w:t>
-            </w:r>
-          </w:p>
-        </w:tc>
-        <w:tc>
-          <w:tcPr>
-            <w:tcW w:w="879" w:type="dxa"/>
-          </w:tcPr>
-          <w:p>
-            <w:pPr>
-              <w:pStyle w:val="Compact"/>
-            </w:pPr>
-            <w:r>
-              <w:t>68.9%</w:t>
-            </w:r>
-          </w:p>
-        </w:tc>
-        <w:tc>
-          <w:tcPr>
-            <w:tcW w:w="879" w:type="dxa"/>
-          </w:tcPr>
-          <w:p>
-            <w:pPr>
-              <w:pStyle w:val="Compact"/>
-            </w:pPr>
-          </w:p>
-        </w:tc>
-      </w:tr>
-      <w:tr>
-        <w:tc>
-          <w:tcPr>
-            <w:tcW w:w="879" w:type="dxa"/>
-          </w:tcPr>
-          <w:p>
-            <w:pPr>
-              <w:pStyle w:val="Compact"/>
-            </w:pPr>
-            <w:r>
-              <w:t>Lin et al., (2023)</w:t>
-            </w:r>
-          </w:p>
-        </w:tc>
-        <w:tc>
-          <w:tcPr>
-            <w:tcW w:w="879" w:type="dxa"/>
-          </w:tcPr>
-          <w:p>
-            <w:pPr>
-              <w:pStyle w:val="Compact"/>
-            </w:pPr>
-          </w:p>
-        </w:tc>
-        <w:tc>
-          <w:tcPr>
-            <w:tcW w:w="879" w:type="dxa"/>
-          </w:tcPr>
-          <w:p>
-            <w:pPr>
-              <w:pStyle w:val="Compact"/>
-            </w:pPr>
-          </w:p>
-        </w:tc>
-        <w:tc>
-          <w:tcPr>
-            <w:tcW w:w="879" w:type="dxa"/>
-          </w:tcPr>
-          <w:p>
-            <w:pPr>
-              <w:pStyle w:val="Compact"/>
-            </w:pPr>
-          </w:p>
-        </w:tc>
-        <w:tc>
-          <w:tcPr>
-            <w:tcW w:w="879" w:type="dxa"/>
-          </w:tcPr>
-          <w:p>
-            <w:pPr>
-              <w:pStyle w:val="Compact"/>
-            </w:pPr>
-          </w:p>
-        </w:tc>
-        <w:tc>
-          <w:tcPr>
-            <w:tcW w:w="879" w:type="dxa"/>
-          </w:tcPr>
-          <w:p>
-            <w:pPr>
-              <w:pStyle w:val="Compact"/>
-            </w:pPr>
-          </w:p>
-        </w:tc>
-        <w:tc>
-          <w:tcPr>
-            <w:tcW w:w="879" w:type="dxa"/>
-          </w:tcPr>
-          <w:p>
-            <w:pPr>
-              <w:pStyle w:val="Compact"/>
-            </w:pPr>
-          </w:p>
-        </w:tc>
-        <w:tc>
-          <w:tcPr>
-            <w:tcW w:w="879" w:type="dxa"/>
-          </w:tcPr>
-          <w:p>
-            <w:pPr>
-              <w:pStyle w:val="Compact"/>
-            </w:pPr>
-          </w:p>
-        </w:tc>
-        <w:tc>
-          <w:tcPr>
-            <w:tcW w:w="879" w:type="dxa"/>
-          </w:tcPr>
-          <w:p>
-            <w:pPr>
-              <w:pStyle w:val="Compact"/>
-            </w:pPr>
-          </w:p>
-        </w:tc>
-      </w:tr>
-      <w:tr>
-        <w:tc>
-          <w:tcPr>
-            <w:tcW w:w="879" w:type="dxa"/>
-          </w:tcPr>
-          <w:p>
-            <w:pPr>
-              <w:pStyle w:val="Compact"/>
-            </w:pPr>
-          </w:p>
-        </w:tc>
-        <w:tc>
-          <w:tcPr>
-            <w:tcW w:w="879" w:type="dxa"/>
-          </w:tcPr>
-          <w:p>
-            <w:pPr>
-              <w:pStyle w:val="Compact"/>
-            </w:pPr>
-            <w:r>
-              <w:t>Sample 1</w:t>
-            </w:r>
-          </w:p>
-        </w:tc>
-        <w:tc>
-          <w:tcPr>
-            <w:tcW w:w="879" w:type="dxa"/>
-          </w:tcPr>
-          <w:p>
-            <w:pPr>
-              <w:pStyle w:val="Compact"/>
-            </w:pPr>
-            <w:r>
-              <w:t>Chinese</w:t>
-            </w:r>
-          </w:p>
-        </w:tc>
-        <w:tc>
-          <w:tcPr>
-            <w:tcW w:w="879" w:type="dxa"/>
-          </w:tcPr>
-          <w:p>
-            <w:pPr>
-              <w:pStyle w:val="Compact"/>
-            </w:pPr>
-            <w:r>
-              <w:t>1166</w:t>
-            </w:r>
-          </w:p>
-        </w:tc>
-        <w:tc>
-          <w:tcPr>
-            <w:tcW w:w="879" w:type="dxa"/>
-          </w:tcPr>
-          <w:p>
-            <w:pPr>
-              <w:pStyle w:val="Compact"/>
-            </w:pPr>
-            <w:r>
-              <w:t>32.5</w:t>
-            </w:r>
-          </w:p>
-        </w:tc>
-        <w:tc>
-          <w:tcPr>
-            <w:tcW w:w="879" w:type="dxa"/>
-          </w:tcPr>
-          <w:p>
-            <w:pPr>
-              <w:pStyle w:val="Compact"/>
-            </w:pPr>
-            <w:r>
-              <w:t>8.4</w:t>
-            </w:r>
-          </w:p>
-        </w:tc>
-        <w:tc>
-          <w:tcPr>
-            <w:tcW w:w="879" w:type="dxa"/>
-          </w:tcPr>
-          <w:p>
-            <w:pPr>
-              <w:pStyle w:val="Compact"/>
-            </w:pPr>
-            <w:r>
-              <w:t>16-60</w:t>
-            </w:r>
-          </w:p>
-        </w:tc>
-        <w:tc>
-          <w:tcPr>
-            <w:tcW w:w="879" w:type="dxa"/>
-          </w:tcPr>
-          <w:p>
-            <w:pPr>
-              <w:pStyle w:val="Compact"/>
-            </w:pPr>
-            <w:r>
-              <w:t>57.0%</w:t>
-            </w:r>
-          </w:p>
-        </w:tc>
-        <w:tc>
-          <w:tcPr>
-            <w:tcW w:w="879" w:type="dxa"/>
-          </w:tcPr>
-          <w:p>
-            <w:pPr>
-              <w:pStyle w:val="Compact"/>
-            </w:pPr>
-          </w:p>
-        </w:tc>
-      </w:tr>
-      <w:tr>
-        <w:tc>
-          <w:tcPr>
-            <w:tcW w:w="879" w:type="dxa"/>
-          </w:tcPr>
-          <w:p>
-            <w:pPr>
-              <w:pStyle w:val="Compact"/>
-            </w:pPr>
-          </w:p>
-        </w:tc>
-        <w:tc>
-          <w:tcPr>
-            <w:tcW w:w="879" w:type="dxa"/>
-          </w:tcPr>
-          <w:p>
-            <w:pPr>
-              <w:pStyle w:val="Compact"/>
-            </w:pPr>
-            <w:r>
-              <w:t>Sample 2</w:t>
-            </w:r>
-          </w:p>
-        </w:tc>
-        <w:tc>
-          <w:tcPr>
-            <w:tcW w:w="879" w:type="dxa"/>
-          </w:tcPr>
-          <w:p>
-            <w:pPr>
-              <w:pStyle w:val="Compact"/>
-            </w:pPr>
-            <w:r>
-              <w:t>Chinese</w:t>
-            </w:r>
-          </w:p>
-        </w:tc>
-        <w:tc>
-          <w:tcPr>
-            <w:tcW w:w="879" w:type="dxa"/>
-          </w:tcPr>
-          <w:p>
-            <w:pPr>
-              <w:pStyle w:val="Compact"/>
-            </w:pPr>
-            <w:r>
-              <w:t>500</w:t>
-            </w:r>
-          </w:p>
-        </w:tc>
-        <w:tc>
-          <w:tcPr>
-            <w:tcW w:w="879" w:type="dxa"/>
-          </w:tcPr>
-          <w:p>
-            <w:pPr>
-              <w:pStyle w:val="Compact"/>
-            </w:pPr>
-            <w:r>
-              <w:t>37.4</w:t>
-            </w:r>
-          </w:p>
-        </w:tc>
-        <w:tc>
-          <w:tcPr>
-            <w:tcW w:w="879" w:type="dxa"/>
-          </w:tcPr>
-          <w:p>
-            <w:pPr>
-              <w:pStyle w:val="Compact"/>
-            </w:pPr>
-            <w:r>
-              <w:t>7.4</w:t>
-            </w:r>
-          </w:p>
-        </w:tc>
-        <w:tc>
-          <w:tcPr>
-            <w:tcW w:w="879" w:type="dxa"/>
-          </w:tcPr>
-          <w:p>
-            <w:pPr>
-              <w:pStyle w:val="Compact"/>
-            </w:pPr>
-            <w:r>
-              <w:t>20-60</w:t>
-            </w:r>
-          </w:p>
-        </w:tc>
-        <w:tc>
-          <w:tcPr>
-            <w:tcW w:w="879" w:type="dxa"/>
-          </w:tcPr>
-          <w:p>
-            <w:pPr>
-              <w:pStyle w:val="Compact"/>
-            </w:pPr>
-            <w:r>
-              <w:t>56.2%</w:t>
-            </w:r>
-          </w:p>
-        </w:tc>
-        <w:tc>
-          <w:tcPr>
-            <w:tcW w:w="879" w:type="dxa"/>
-          </w:tcPr>
-          <w:p>
-            <w:pPr>
-              <w:pStyle w:val="Compact"/>
-            </w:pPr>
-            <w:hyperlink r:id="rId15">
-              <w:r>
-                <w:rPr>
-                  <w:rStyle w:val="Hyperlink"/>
-                </w:rPr>
-                <w:t>https://osf.io/3eztd</w:t>
-              </w:r>
-            </w:hyperlink>
-          </w:p>
-        </w:tc>
-      </w:tr>
-      <w:tr>
-        <w:tc>
-          <w:tcPr>
-            <w:tcW w:w="879" w:type="dxa"/>
-          </w:tcPr>
-          <w:p>
-            <w:pPr>
-              <w:pStyle w:val="Compact"/>
-            </w:pPr>
-            <w:r>
-              <w:t>VonMohr et al., (2023)</w:t>
-            </w:r>
-          </w:p>
-        </w:tc>
-        <w:tc>
-          <w:tcPr>
-            <w:tcW w:w="879" w:type="dxa"/>
-          </w:tcPr>
-          <w:p>
-            <w:pPr>
-              <w:pStyle w:val="Compact"/>
-            </w:pPr>
-          </w:p>
-        </w:tc>
-        <w:tc>
-          <w:tcPr>
-            <w:tcW w:w="879" w:type="dxa"/>
-          </w:tcPr>
-          <w:p>
-            <w:pPr>
-              <w:pStyle w:val="Compact"/>
-            </w:pPr>
-            <w:r>
-              <w:t>English</w:t>
-            </w:r>
-          </w:p>
-        </w:tc>
-        <w:tc>
-          <w:tcPr>
-            <w:tcW w:w="879" w:type="dxa"/>
-          </w:tcPr>
-          <w:p>
-            <w:pPr>
-              <w:pStyle w:val="Compact"/>
-            </w:pPr>
-            <w:r>
-              <w:t>21843</w:t>
-            </w:r>
-          </w:p>
-        </w:tc>
-        <w:tc>
-          <w:tcPr>
-            <w:tcW w:w="879" w:type="dxa"/>
-          </w:tcPr>
-          <w:p>
-            <w:pPr>
-              <w:pStyle w:val="Compact"/>
-            </w:pPr>
-            <w:r>
-              <w:t>56.5</w:t>
-            </w:r>
-          </w:p>
-        </w:tc>
-        <w:tc>
-          <w:tcPr>
-            <w:tcW w:w="879" w:type="dxa"/>
-          </w:tcPr>
-          <w:p>
-            <w:pPr>
-              <w:pStyle w:val="Compact"/>
-            </w:pPr>
-            <w:r>
-              <w:t>14.4</w:t>
-            </w:r>
-          </w:p>
-        </w:tc>
-        <w:tc>
-          <w:tcPr>
-            <w:tcW w:w="879" w:type="dxa"/>
-          </w:tcPr>
-          <w:p>
-            <w:pPr>
-              <w:pStyle w:val="Compact"/>
-            </w:pPr>
-            <w:r>
-              <w:t>18-93</w:t>
-            </w:r>
-          </w:p>
-        </w:tc>
-        <w:tc>
-          <w:tcPr>
-            <w:tcW w:w="879" w:type="dxa"/>
-          </w:tcPr>
-          <w:p>
-            <w:pPr>
-              <w:pStyle w:val="Compact"/>
-            </w:pPr>
-            <w:r>
-              <w:t>73.2%</w:t>
-            </w:r>
-          </w:p>
-        </w:tc>
-        <w:tc>
-          <w:tcPr>
-            <w:tcW w:w="879" w:type="dxa"/>
-          </w:tcPr>
-          <w:p>
-            <w:pPr>
-              <w:pStyle w:val="Compact"/>
-            </w:pPr>
-            <w:hyperlink r:id="rId16">
-              <w:r>
-                <w:rPr>
-                  <w:rStyle w:val="Hyperlink"/>
-                </w:rPr>
-                <w:t>https://osf.io/7p9u5</w:t>
-              </w:r>
-            </w:hyperlink>
-          </w:p>
-        </w:tc>
-      </w:tr>
-      <w:tr>
-        <w:tc>
-          <w:tcPr>
-            <w:tcW w:w="879" w:type="dxa"/>
-          </w:tcPr>
-          <w:p>
-            <w:pPr>
-              <w:pStyle w:val="Compact"/>
-            </w:pPr>
-            <w:r>
-              <w:t>Makowski et al., (2023a)</w:t>
-            </w:r>
-          </w:p>
-        </w:tc>
-        <w:tc>
-          <w:tcPr>
-            <w:tcW w:w="879" w:type="dxa"/>
-          </w:tcPr>
-          <w:p>
-            <w:pPr>
-              <w:pStyle w:val="Compact"/>
-            </w:pPr>
-          </w:p>
-        </w:tc>
-        <w:tc>
-          <w:tcPr>
-            <w:tcW w:w="879" w:type="dxa"/>
-          </w:tcPr>
-          <w:p>
-            <w:pPr>
-              <w:pStyle w:val="Compact"/>
-            </w:pPr>
-            <w:r>
-              <w:t>English</w:t>
-            </w:r>
-          </w:p>
-        </w:tc>
-        <w:tc>
-          <w:tcPr>
-            <w:tcW w:w="879" w:type="dxa"/>
-          </w:tcPr>
-          <w:p>
-            <w:pPr>
-              <w:pStyle w:val="Compact"/>
-            </w:pPr>
-            <w:r>
-              <w:t>485</w:t>
-            </w:r>
-          </w:p>
-        </w:tc>
-        <w:tc>
-          <w:tcPr>
-            <w:tcW w:w="879" w:type="dxa"/>
-          </w:tcPr>
-          <w:p>
-            <w:pPr>
-              <w:pStyle w:val="Compact"/>
-            </w:pPr>
-            <w:r>
-              <w:t>30.1</w:t>
-            </w:r>
-          </w:p>
-        </w:tc>
-        <w:tc>
-          <w:tcPr>
-            <w:tcW w:w="879" w:type="dxa"/>
-          </w:tcPr>
-          <w:p>
-            <w:pPr>
-              <w:pStyle w:val="Compact"/>
-            </w:pPr>
-            <w:r>
-              <w:t>10.1</w:t>
-            </w:r>
-          </w:p>
-        </w:tc>
-        <w:tc>
-          <w:tcPr>
-            <w:tcW w:w="879" w:type="dxa"/>
-          </w:tcPr>
-          <w:p>
-            <w:pPr>
-              <w:pStyle w:val="Compact"/>
-            </w:pPr>
-            <w:r>
-              <w:t>18-73</w:t>
-            </w:r>
-          </w:p>
-        </w:tc>
-        <w:tc>
-          <w:tcPr>
-            <w:tcW w:w="879" w:type="dxa"/>
-          </w:tcPr>
-          <w:p>
-            <w:pPr>
-              <w:pStyle w:val="Compact"/>
-            </w:pPr>
-            <w:r>
-              <w:t>50.3%</w:t>
-            </w:r>
-          </w:p>
-        </w:tc>
-        <w:tc>
-          <w:tcPr>
-            <w:tcW w:w="879" w:type="dxa"/>
-          </w:tcPr>
-          <w:p>
-            <w:pPr>
-              <w:pStyle w:val="Compact"/>
-            </w:pPr>
-            <w:r>
-              <w:t>In preparation **</w:t>
-            </w:r>
-          </w:p>
-        </w:tc>
-      </w:tr>
-      <w:tr>
-        <w:tc>
-          <w:tcPr>
-            <w:tcW w:w="879" w:type="dxa"/>
-          </w:tcPr>
-          <w:p>
-            <w:pPr>
-              <w:pStyle w:val="Compact"/>
-            </w:pPr>
-            <w:r>
-              <w:t>Makowski et al., (2023b)</w:t>
-            </w:r>
-          </w:p>
-        </w:tc>
-        <w:tc>
-          <w:tcPr>
-            <w:tcW w:w="879" w:type="dxa"/>
-          </w:tcPr>
-          <w:p>
-            <w:pPr>
-              <w:pStyle w:val="Compact"/>
-            </w:pPr>
-          </w:p>
-        </w:tc>
-        <w:tc>
-          <w:tcPr>
-            <w:tcW w:w="879" w:type="dxa"/>
-          </w:tcPr>
-          <w:p>
-            <w:pPr>
-              <w:pStyle w:val="Compact"/>
-            </w:pPr>
-            <w:r>
-              <w:t>English</w:t>
-            </w:r>
-          </w:p>
-        </w:tc>
-        <w:tc>
-          <w:tcPr>
-            <w:tcW w:w="879" w:type="dxa"/>
-          </w:tcPr>
-          <w:p>
-            <w:pPr>
-              <w:pStyle w:val="Compact"/>
-            </w:pPr>
-            <w:r>
-              <w:t>251</w:t>
-            </w:r>
-          </w:p>
-        </w:tc>
-        <w:tc>
-          <w:tcPr>
-            <w:tcW w:w="879" w:type="dxa"/>
-          </w:tcPr>
-          <w:p>
-            <w:pPr>
-              <w:pStyle w:val="Compact"/>
-            </w:pPr>
-            <w:r>
-              <w:t>37.5</w:t>
-            </w:r>
-          </w:p>
-        </w:tc>
-        <w:tc>
-          <w:tcPr>
-            <w:tcW w:w="879" w:type="dxa"/>
-          </w:tcPr>
-          <w:p>
-            <w:pPr>
-              <w:pStyle w:val="Compact"/>
-            </w:pPr>
-            <w:r>
-              <w:t>13.2</w:t>
-            </w:r>
-          </w:p>
-        </w:tc>
-        <w:tc>
-          <w:tcPr>
-            <w:tcW w:w="879" w:type="dxa"/>
-          </w:tcPr>
-          <w:p>
-            <w:pPr>
-              <w:pStyle w:val="Compact"/>
-            </w:pPr>
-            <w:r>
-              <w:t>17-76</w:t>
-            </w:r>
-          </w:p>
-        </w:tc>
-        <w:tc>
-          <w:tcPr>
-            <w:tcW w:w="879" w:type="dxa"/>
-          </w:tcPr>
-          <w:p>
-            <w:pPr>
-              <w:pStyle w:val="Compact"/>
-            </w:pPr>
-            <w:r>
-              <w:t>53.0%</w:t>
-            </w:r>
-          </w:p>
-        </w:tc>
-        <w:tc>
-          <w:tcPr>
-            <w:tcW w:w="879" w:type="dxa"/>
-          </w:tcPr>
-          <w:p>
-            <w:pPr>
-              <w:pStyle w:val="Compact"/>
-            </w:pPr>
-            <w:r>
-              <w:t>In preparation **</w:t>
-            </w:r>
-          </w:p>
-        </w:tc>
-      </w:tr>
-      <w:tr>
-        <w:tc>
-          <w:tcPr>
-            <w:tcW w:w="879" w:type="dxa"/>
-          </w:tcPr>
-          <w:p>
-            <w:pPr>
-              <w:pStyle w:val="Compact"/>
-            </w:pPr>
-            <w:r>
-              <w:t>Total</w:t>
-            </w:r>
-          </w:p>
-        </w:tc>
-        <w:tc>
-          <w:tcPr>
-            <w:tcW w:w="879" w:type="dxa"/>
-          </w:tcPr>
-          <w:p>
-            <w:pPr>
-              <w:pStyle w:val="Compact"/>
-            </w:pPr>
-          </w:p>
-        </w:tc>
-        <w:tc>
-          <w:tcPr>
-            <w:tcW w:w="879" w:type="dxa"/>
-          </w:tcPr>
-          <w:p>
-            <w:pPr>
-              <w:pStyle w:val="Compact"/>
-            </w:pPr>
-          </w:p>
-        </w:tc>
-        <w:tc>
-          <w:tcPr>
-            <w:tcW w:w="879" w:type="dxa"/>
-          </w:tcPr>
-          <w:p>
-            <w:pPr>
-              <w:pStyle w:val="Compact"/>
-            </w:pPr>
-            <w:r>
-              <w:t>31317</w:t>
-            </w:r>
-          </w:p>
-        </w:tc>
-        <w:tc>
-          <w:tcPr>
-            <w:tcW w:w="879" w:type="dxa"/>
-          </w:tcPr>
-          <w:p>
-            <w:pPr>
-              <w:pStyle w:val="Compact"/>
-            </w:pPr>
-            <w:r>
-              <w:t>49.5***</w:t>
-            </w:r>
-          </w:p>
-        </w:tc>
-        <w:tc>
-          <w:tcPr>
-            <w:tcW w:w="879" w:type="dxa"/>
-          </w:tcPr>
-          <w:p>
-            <w:pPr>
-              <w:pStyle w:val="Compact"/>
-            </w:pPr>
-            <w:r>
-              <w:t>13.2***</w:t>
-            </w:r>
-          </w:p>
-        </w:tc>
-        <w:tc>
-          <w:tcPr>
-            <w:tcW w:w="879" w:type="dxa"/>
-          </w:tcPr>
-          <w:p>
-            <w:pPr>
-              <w:pStyle w:val="Compact"/>
-            </w:pPr>
-            <w:r>
-              <w:t>17 - 93</w:t>
-            </w:r>
-          </w:p>
-        </w:tc>
-        <w:tc>
-          <w:tcPr>
-            <w:tcW w:w="879" w:type="dxa"/>
-          </w:tcPr>
-          <w:p>
-            <w:pPr>
-              <w:pStyle w:val="Compact"/>
-            </w:pPr>
-            <w:r>
-              <w:t>71.5%</w:t>
-            </w:r>
-          </w:p>
-        </w:tc>
-        <w:tc>
-          <w:tcPr>
-            <w:tcW w:w="879" w:type="dxa"/>
-          </w:tcPr>
-          <w:p>
-            <w:pPr>
-              <w:pStyle w:val="Compact"/>
-            </w:pPr>
-          </w:p>
-        </w:tc>
-      </w:tr>
-    </w:tbl>
-    <w:p>
-      <w:pPr>
-        <w:pStyle w:val="BodyText"/>
-      </w:pPr>
-      <w:r>
-        <w:rPr>
-          <w:b/>
-          <w:bCs/>
-        </w:rPr>
-        <w:t>Note</w:t>
-      </w:r>
-      <w:r>
-        <w:t xml:space="preserve">. * Numbers were sourced from the original paper rather than independently calculated. ** Available data for Makowski et al., 2023a: </w:t>
-      </w:r>
-      <w:hyperlink r:id="rId17">
-        <w:r>
-          <w:rPr>
-            <w:rStyle w:val="Hyperlink"/>
-          </w:rPr>
-          <w:t>https://raw.githubusercontent.com/RealityBending/IllusionGameReliability/main/data/preprocessed_questionnaires.csv</w:t>
-        </w:r>
-      </w:hyperlink>
-      <w:r>
-        <w:t xml:space="preserve"> and Makowski et al., 2013b: </w:t>
-      </w:r>
-      <w:hyperlink r:id="rId18">
-        <w:r>
-          <w:rPr>
-            <w:rStyle w:val="Hyperlink"/>
-          </w:rPr>
-          <w:t>https://raw.githubusercontent.com/DominiqueMakowski/PHQ4R/main/study2/data/data.csv</w:t>
-        </w:r>
-      </w:hyperlink>
-      <w:r>
-        <w:t xml:space="preserve">  </w:t>
-      </w:r>
-      <w:r>
-        <w:rPr>
-          <w:b/>
-          <w:bCs/>
-        </w:rPr>
-        <w:t>TODO: add language also, as well as maybe something like “difference” from the original validation (which could acctually be language, and for our the type of scale / less items)</w:t>
-      </w:r>
-      <w:r>
-        <w:t xml:space="preserve"> </w:t>
-      </w:r>
-      <w:r>
-        <w:rPr>
-          <w:b/>
-          <w:bCs/>
-        </w:rPr>
-        <w:t>TODO: add links to GH for our studies</w:t>
-      </w:r>
-    </w:p>
-    <w:p>
-      <w:pPr>
-        <w:pStyle w:val="BodyText"/>
-      </w:pPr>
-      <w:r>
-        <w:t>The analysed sample contains 31,317 participants, of which 71.5% are females.</w:t>
-      </w:r>
-    </w:p>
-    <w:p>
-      <w:pPr>
-        <w:pStyle w:val="Heading2"/>
-      </w:pPr>
-      <w:bookmarkStart w:id="5" w:name="statistical-analysis"/>
-      <w:bookmarkEnd w:id="3"/>
-      <w:bookmarkEnd w:id="4"/>
-      <w:r>
-        <w:t>Statistical Analysis</w:t>
-      </w:r>
-    </w:p>
-    <w:p>
-      <w:pPr>
-        <w:pStyle w:val="FirstParagraph"/>
-      </w:pPr>
-      <w:r>
-        <w:t xml:space="preserve">To examine the factor structure of the IAS, a two-step approach was employed. First, Exploratory Graph Analysis (EGA), was used to estimate the dimensions via network estimation and community detection, alongside assessing the stability of dimensions and items using the bootstrapping techniques. The selection of EGA was motivated by its capability to handle </w:t>
-      </w:r>
-      <w:r>
-        <w:lastRenderedPageBreak/>
-        <w:t>complex, multidimensional data and provide robust dimension estimates. Subsequently, exploratory factor analysis (EFA) was employed followed by confirmatory factor analysis (CFA).</w:t>
-      </w:r>
-    </w:p>
-    <w:p>
-      <w:pPr>
-        <w:pStyle w:val="Heading1"/>
-      </w:pPr>
-      <w:bookmarkStart w:id="6" w:name="results"/>
-      <w:bookmarkEnd w:id="2"/>
-      <w:bookmarkEnd w:id="5"/>
-      <w:r>
-        <w:t>Results</w:t>
-      </w:r>
-    </w:p>
-    <w:p>
-      <w:pPr>
-        <w:pStyle w:val="FirstParagraph"/>
-      </w:pPr>
-      <w:r>
-        <w:t xml:space="preserve">Visualizing the distribution of the items for all samples suggests the presence of a consistent modal value (Fig. X). In other words,  participants are most likely to answer 4/5 (i.e., agree) on most items (but “affective touch”, “blood sugar”, and “bruise” that exhibit a different distributional pattern). Additionally, one can note the low density on extreme values (1 and 5), meaning that the bulk of answers </w:t>
-      </w:r>
-      <w:r>
-        <w:rPr>
-          <w:b/>
-          <w:bCs/>
-        </w:rPr>
-        <w:t>(87% TODO: get the actual statistic: what’s the proportion of non 1&amp;5 answers for the likert scale samples)</w:t>
-      </w:r>
-      <w:r>
-        <w:t xml:space="preserve"> varies between 3 values. The interindividual variability seems improved in the samples using an analogue scale, displaying a more continuous and progressive spread of answers.</w:t>
-      </w:r>
-    </w:p>
-    <w:p>
-      <w:pPr>
-        <w:pStyle w:val="CaptionedFigure"/>
-      </w:pPr>
+        <w:t xml:space="preserve">Samples demographics. </w:t>
+      </w:r>
       <w:r>
         <w:rPr>
           <w:noProof/>
         </w:rPr>
         <w:drawing>
-          <wp:inline distT="0" distB="0" distL="0" distR="0" wp14:anchorId="5F2846D3" wp14:editId="5F2846D4">
-            <wp:extent cx="5943600" cy="2500859"/>
+          <wp:inline distT="0" distB="0" distL="0" distR="0" wp14:anchorId="2CD3119A" wp14:editId="2CD3119B">
+            <wp:extent cx="5524500" cy="4839708"/>
             <wp:effectExtent l="0" t="0" r="0" b="0"/>
-            <wp:docPr id="41" name="Picture" descr="Figure 1. Distribution of responses for all items across all datasets."/>
+            <wp:docPr id="26" name="Picture" descr="Figure 1. Different ways in which interoception can be measured."/>
             <wp:cNvGraphicFramePr/>
             <a:graphic xmlns:a="http://schemas.openxmlformats.org/drawingml/2006/main">
               <a:graphicData uri="http://schemas.openxmlformats.org/drawingml/2006/picture">
                 <pic:pic xmlns:pic="http://schemas.openxmlformats.org/drawingml/2006/picture">
                   <pic:nvPicPr>
-                    <pic:cNvPr id="42" name="Picture" descr="figures/clipboard-1080495164.png"/>
+                    <pic:cNvPr id="27" name="Picture" descr="figures/table1.png"/>
                     <pic:cNvPicPr>
                       <a:picLocks noChangeAspect="1" noChangeArrowheads="1"/>
                     </pic:cNvPicPr>
                   </pic:nvPicPr>
                   <pic:blipFill>
-                    <a:blip r:embed="rId19"/>
+                    <a:blip r:embed="rId8"/>
+                    <a:stretch>
+                      <a:fillRect/>
+                    </a:stretch>
+                  </pic:blipFill>
+                  <pic:spPr bwMode="auto">
+                    <a:xfrm>
+                      <a:off x="0" y="0"/>
+                      <a:ext cx="5524500" cy="4839708"/>
+                    </a:xfrm>
+                    <a:prstGeom prst="rect">
+                      <a:avLst/>
+                    </a:prstGeom>
+                    <a:noFill/>
+                    <a:ln w="9525">
+                      <a:noFill/>
+                      <a:headEnd/>
+                      <a:tailEnd/>
+                    </a:ln>
+                  </pic:spPr>
+                </pic:pic>
+              </a:graphicData>
+            </a:graphic>
+          </wp:inline>
+        </w:drawing>
+      </w:r>
+    </w:p>
+    <w:p>
+      <w:pPr>
+        <w:pStyle w:val="BodyText"/>
+      </w:pPr>
+      <w:r>
+        <w:rPr>
+          <w:b/>
+          <w:bCs/>
+        </w:rPr>
+        <w:t>Note</w:t>
+      </w:r>
+      <w:r>
+        <w:t xml:space="preserve">. * Numbers were sourced from the original paper rather than independently calculated. ** Data for Makowski et al., 2023a: </w:t>
+      </w:r>
+      <w:hyperlink r:id="rId9">
+        <w:r>
+          <w:rPr>
+            <w:rStyle w:val="Hyperlink"/>
+          </w:rPr>
+          <w:t>https://raw.githubusercontent.com/RealityBending/IllusionGameReliability/main/data/preprocessed_questionnaires.csv</w:t>
+        </w:r>
+      </w:hyperlink>
+      <w:r>
+        <w:t xml:space="preserve"> and Makowski et al., 2013b: </w:t>
+      </w:r>
+      <w:hyperlink r:id="rId10">
+        <w:r>
+          <w:rPr>
+            <w:rStyle w:val="Hyperlink"/>
+          </w:rPr>
+          <w:t>https://raw.githubusercontent.com/DominiqueMakowski/PHQ4R/main/study2/data/data.csv</w:t>
+        </w:r>
+      </w:hyperlink>
+    </w:p>
+    <w:p>
+      <w:pPr>
+        <w:pStyle w:val="BodyText"/>
+      </w:pPr>
+      <w:r>
+        <w:rPr>
+          <w:b/>
+          <w:bCs/>
+        </w:rPr>
+        <w:t xml:space="preserve">TODO: add language also, as well as maybe something like “difference” </w:t>
+      </w:r>
+      <w:r>
+        <w:rPr>
+          <w:b/>
+          <w:bCs/>
+        </w:rPr>
+        <w:t>from the original validation (which could actually be language, and for our the type of scale / less items)</w:t>
+      </w:r>
+      <w:r>
+        <w:t xml:space="preserve"> </w:t>
+      </w:r>
+    </w:p>
+    <w:p>
+      <w:pPr>
+        <w:pStyle w:val="BodyText"/>
+      </w:pPr>
+      <w:r>
+        <w:lastRenderedPageBreak/>
+        <w:t>The analysed sample contains 31,317 participants, of which 71.5% are females.</w:t>
+      </w:r>
+    </w:p>
+    <w:p>
+      <w:pPr>
+        <w:pStyle w:val="Heading2"/>
+      </w:pPr>
+      <w:bookmarkStart w:id="5" w:name="statistical-analysis"/>
+      <w:bookmarkEnd w:id="4"/>
+      <w:bookmarkEnd w:id="3"/>
+      <w:r>
+        <w:t>Statistical Analysis</w:t>
+      </w:r>
+    </w:p>
+    <w:p>
+      <w:pPr>
+        <w:pStyle w:val="FirstParagraph"/>
+      </w:pPr>
+      <w:r>
+        <w:t>To examine the factor structure of the IAS, a two-step approach was employed. First, Exploratory Graph Analysis (EGA), was used to estimate the dimensions via network estimation and community detection, alongside assessing the stability of dimensions and items using the bootstrapping techniques. The selection of EGA was motivated by its capability to handle complex, multidimensional data and provide robust dimension estimates. Subsequently, exploratory factor analysis (EFA) was employed followed by confirma</w:t>
+      </w:r>
+      <w:r>
+        <w:t>tory factor analysis (CFA).</w:t>
+      </w:r>
+    </w:p>
+    <w:p>
+      <w:pPr>
+        <w:pStyle w:val="Heading1"/>
+      </w:pPr>
+      <w:bookmarkStart w:id="6" w:name="results"/>
+      <w:bookmarkEnd w:id="5"/>
+      <w:bookmarkEnd w:id="2"/>
+      <w:r>
+        <w:t>Results</w:t>
+      </w:r>
+    </w:p>
+    <w:p>
+      <w:pPr>
+        <w:pStyle w:val="FirstParagraph"/>
+      </w:pPr>
+      <w:r>
+        <w:t xml:space="preserve">Visualizing the distribution of the items for all samples suggests the presence of a consistent modal value (Fig. X). In other words,  participants are most likely to answer 4/5 (i.e., agree) on most items (but “affective touch”, “blood sugar”, and “bruise” that exhibit a different distributional pattern). Additionally, one can note the low density on extreme values (1 and 5), meaning that the bulk of answers </w:t>
+      </w:r>
+      <w:r>
+        <w:rPr>
+          <w:b/>
+          <w:bCs/>
+        </w:rPr>
+        <w:t>(87% TODO: get the actual statistic: what’s the proportion of non 1&amp;5 answers for the likert scale samples)</w:t>
+      </w:r>
+      <w:r>
+        <w:t xml:space="preserve"> varies between 3 values. The interindividual variability seems improved in the samples using an analogue scale, displaying a more continuous and progressive spread of answers.</w:t>
+      </w:r>
+    </w:p>
+    <w:p>
+      <w:pPr>
+        <w:pStyle w:val="CaptionedFigure"/>
+      </w:pPr>
+      <w:r>
+        <w:rPr>
+          <w:noProof/>
+        </w:rPr>
+        <w:lastRenderedPageBreak/>
+        <w:drawing>
+          <wp:inline distT="0" distB="0" distL="0" distR="0" wp14:anchorId="2CD3119C" wp14:editId="2CD3119D">
+            <wp:extent cx="5943600" cy="2500859"/>
+            <wp:effectExtent l="0" t="0" r="0" b="0"/>
+            <wp:docPr id="35" name="Picture" descr="Figure 1. Distribution of responses for all items across all datasets."/>
+            <wp:cNvGraphicFramePr/>
+            <a:graphic xmlns:a="http://schemas.openxmlformats.org/drawingml/2006/main">
+              <a:graphicData uri="http://schemas.openxmlformats.org/drawingml/2006/picture">
+                <pic:pic xmlns:pic="http://schemas.openxmlformats.org/drawingml/2006/picture">
+                  <pic:nvPicPr>
+                    <pic:cNvPr id="36" name="Picture" descr="figures/clipboard-1080495164.png"/>
+                    <pic:cNvPicPr>
+                      <a:picLocks noChangeAspect="1" noChangeArrowheads="1"/>
+                    </pic:cNvPicPr>
+                  </pic:nvPicPr>
+                  <pic:blipFill>
+                    <a:blip r:embed="rId11"/>
                     <a:stretch>
                       <a:fillRect/>
                     </a:stretch>
@@ -3172,7 +1137,6 @@
           <w:b/>
           <w:bCs/>
         </w:rPr>
-        <w:lastRenderedPageBreak/>
         <w:t>Figure 1.</w:t>
       </w:r>
       <w:r>
@@ -3211,7 +1175,10 @@
         <w:pStyle w:val="FirstParagraph"/>
       </w:pPr>
       <w:r>
-        <w:t>The unique variable analysis revealed that there are two redundant variables when taking all samples into account. Namely, “itch” and “tickle”, where “tickle” should be removed, and “itch” should remain in the questionnaire. There are several more items that are moderately to largely redundant, namely, “wind” and “burp”, and “urinate” and “defecate”. On top of that, “sneeze” and “cough”, “heart” and “breathing”, and “hungry” and “thirsty” seem to have small to moderate redundancy. These findings are rather consistent across the samples with minor differences, such as that when the questionnaire had an analog scale, there seems to be no redundant items. </w:t>
+        <w:t xml:space="preserve">The unique variable analysis revealed that there are two redundant variables when taking all samples into account. Namely, “itch” and “tickle”, where “tickle” should be removed, and “itch” should remain in the questionnaire. There are several more items that are moderately to largely redundant, namely, “wind” and “burp”, and “urinate” and “defecate”. On top of that, “sneeze” and “cough”, “heart” and “breathing”, and “hungry” and “thirsty” seem to have small to moderate redundancy. These findings are rather </w:t>
+      </w:r>
+      <w:r>
+        <w:t>consistent across the samples with minor differences, such as that when the questionnaire had an analog scale, there seems to be no redundant items. </w:t>
       </w:r>
     </w:p>
     <w:p>
@@ -3219,7 +1186,11 @@
         <w:pStyle w:val="BodyText"/>
       </w:pPr>
       <w:r>
-        <w:t>According to the network analysis, a 4-factor structure fits the questionnaire best across all data sets. This is rather consistent within the data sets, where some samples indicate 3-factor structure, and some a 5-factor structure would fit well too. The 4-factor structure model with the best fit entails the following items per group: 1) itch, tickle, bruise, blood sugar; 2) burp, wind, cough, sneeze, vomit; 3) affective touch, sexual arousal, muscles, temperature, pain, and taste; 4) Heart, breathing, hungry, thirsty, urinate, and defecate.</w:t>
+        <w:t xml:space="preserve">According to the network analysis, a 4-factor structure fits the questionnaire best across all data sets. This is rather consistent within the data sets, where some samples indicate 3-factor </w:t>
+      </w:r>
+      <w:r>
+        <w:lastRenderedPageBreak/>
+        <w:t>structure, and some a 5-factor structure would fit well too. The 4-factor structure model with the best fit entails the following items per group: 1) itch, tickle, bruise, blood sugar; 2) burp, wind, cough, sneeze, vomit; 3) affective touch, sexual arousal, muscles, temperature, pain, and taste; 4) Heart, breathing, hungry, thirsty, urinate, and defecate.</w:t>
       </w:r>
     </w:p>
     <w:p>
@@ -3227,22 +1198,74 @@
         <w:pStyle w:val="BodyText"/>
       </w:pPr>
       <w:r>
-        <w:t xml:space="preserve">Stability analysis, employing 500 bootstrap iterations, also favoured the 4-factor solution for its greater stability. Most items, except for ‘affective touch,’ demonstrated stability levels </w:t>
+        <w:t>Stability analysis, employing 500 bootstrap iterations, also favoured the 4-factor solution for its greater stability. Most items, except for ‘affective touch,’ demonstrated stability levels exceeding 0.70, indicating structural consistency and reliability (</w:t>
+      </w:r>
+      <w:hyperlink w:anchor="ref-christensen2021">
+        <w:r>
+          <w:rPr>
+            <w:rStyle w:val="Hyperlink"/>
+          </w:rPr>
+          <w:t>Christensen &amp; Golino, 2021</w:t>
+        </w:r>
+      </w:hyperlink>
+      <w:r>
+        <w:t>). These findings underscore the robustness of the identified 4-dimensional structure.</w:t>
+      </w:r>
+    </w:p>
+    <w:p>
+      <w:pPr>
+        <w:pStyle w:val="BodyText"/>
+      </w:pPr>
+      <w:r>
+        <w:t>When accounting for all samples, the factor analysis reveals that a 4-factor structure fits best. The exploratory factor analysis revealed that 4 latent factors (oblimin rotation) accounted for 41.67% of 5the total variance of the original data (MR1 = 14.64%, MR3 = 11.59%, MR4 = 7.30%). Confirmatory factor analysis showed that the time “tickle” can be discarded, as it was flagged as redundant in the samples consistently. Some of the factors were ambiguous, namely, temperature, vomit, effective touch, sexual</w:t>
+      </w:r>
+      <w:r>
+        <w:t xml:space="preserve"> arousal, as well as taste. There was no evidence for higher order factors.</w:t>
+      </w:r>
+    </w:p>
+    <w:p>
+      <w:pPr>
+        <w:pStyle w:val="Heading1"/>
+      </w:pPr>
+      <w:bookmarkStart w:id="9" w:name="discussion"/>
+      <w:bookmarkEnd w:id="8"/>
+      <w:bookmarkEnd w:id="6"/>
+      <w:r>
+        <w:t>Discussion</w:t>
+      </w:r>
+    </w:p>
+    <w:p>
+      <w:pPr>
+        <w:pStyle w:val="FirstParagraph"/>
+      </w:pPr>
+      <w:r>
+        <w:t>In this study, several datasets were analyzed for a meta analysis of the structure of the IAS. The findings reveal that a 4-factor model fits the IAS best. Additionally, the lowest level structure (pairs of items) seem to be the most robust, especially for samples using Likert scales (some higher-order groupings might emerge for the 2 analog-scale samples). There was no clear evidence for higher-order factors. </w:t>
+      </w:r>
+    </w:p>
+    <w:p>
+      <w:pPr>
+        <w:pStyle w:val="BodyText"/>
+      </w:pPr>
+      <w:r>
+        <w:t>These findings contrast with previous research, which all found that a 2-factor model, or a 1-factor model fits the data best Brand et al. (</w:t>
+      </w:r>
+      <w:hyperlink w:anchor="ref-brand2023">
+        <w:r>
+          <w:rPr>
+            <w:rStyle w:val="Hyperlink"/>
+          </w:rPr>
+          <w:t>2023</w:t>
+        </w:r>
+      </w:hyperlink>
+      <w:r>
+        <w:t xml:space="preserve">). While this analysis also revealed an okay </w:t>
       </w:r>
       <w:r>
         <w:lastRenderedPageBreak/>
-        <w:t>exceeding 0.70, indicating structural consistency and reliability (</w:t>
-      </w:r>
-      <w:hyperlink w:anchor="ref-christensen2021">
-        <w:r>
-          <w:rPr>
-            <w:rStyle w:val="Hyperlink"/>
-          </w:rPr>
-          <w:t>Christensen &amp; Golino, 2021</w:t>
-        </w:r>
-      </w:hyperlink>
-      <w:r>
-        <w:t>). These findings underscore the robustness of the identified 4-dimensional structure.</w:t>
+        <w:t>fit for the 1-factor model, the 4-factor model revealed the best fit. The 4-factor structure reveals different ‘hubs’ of items that are related, not only in this structure analysis, but also in underlying mechanisms. The ‘wind-burp-cough-sneeze-vomit’ category, for example, only entails items that are linked to excretion through the mouth. The other categories are organized similarly. This organization  and structure is useful for further analysis, as the data ca</w:t>
+      </w:r>
+      <w:r>
+        <w:t>n be analyzed and interpreted according to a grouping that is coherent in result, as well as underlying mechanisms. </w:t>
       </w:r>
     </w:p>
     <w:p>
@@ -3250,26 +1273,7 @@
         <w:pStyle w:val="BodyText"/>
       </w:pPr>
       <w:r>
-        <w:t>When accounting for all samples, the factor analysis reveals that a 4-factor structure fits best. The exploratory factor analysis revealed that 4 latent factors (oblimin rotation) accounted for 41.67% of 5the total variance of the original data (MR1 = 14.64%, MR3 = 11.59%, MR4 = 7.30%). Confirmatory factor analysis showed that the time “tickle” can be discarded, as it was flagged as redundant in the samples consistently. Some of the factors were ambiguous, namely, temperature, vomit, effective touch, sexual arousal, as well as taste. There was no evidence for higher order factors.</w:t>
-      </w:r>
-    </w:p>
-    <w:p>
-      <w:pPr>
-        <w:pStyle w:val="Heading1"/>
-      </w:pPr>
-      <w:bookmarkStart w:id="9" w:name="discussion"/>
-      <w:bookmarkEnd w:id="6"/>
-      <w:bookmarkEnd w:id="8"/>
-      <w:r>
-        <w:t>Discussion</w:t>
-      </w:r>
-    </w:p>
-    <w:p>
-      <w:pPr>
-        <w:pStyle w:val="FirstParagraph"/>
-      </w:pPr>
-      <w:r>
-        <w:t>In this study, several datasets were analyzed for a meta analysis of the structure of the IAS. The findings reveal that a 4-factor model fits the IAS best. Additionally, the lowest level structure (pairs of items) seem to be the most robust, especially for samples using Likert scales (some higher-order groupings might emerge for the 2 analog-scale samples). There was no clear evidence for higher-order factors. </w:t>
+        <w:t>There are several items that show redundancy suggesting that adapting the IAS would be beneficial for validity. Based on the given results, we suggest removing the tickle, while keeping the itch item (stats). Other items with slight redundancy were Hungry and Thirsty, Urinate and Defecate, and Sneeze and Cough.</w:t>
       </w:r>
     </w:p>
     <w:p>
@@ -3277,9 +1281,9 @@
         <w:pStyle w:val="BodyText"/>
       </w:pPr>
       <w:r>
-        <w:t>These findings contrast with previous research, which all found that a 2-factor model, or a 1-factor model fits the data best Brand et al. (</w:t>
-      </w:r>
-      <w:hyperlink w:anchor="ref-brand2023">
+        <w:t>Interestingly, Lin et al. (</w:t>
+      </w:r>
+      <w:hyperlink w:anchor="ref-lin2023">
         <w:r>
           <w:rPr>
             <w:rStyle w:val="Hyperlink"/>
@@ -3288,7 +1292,7 @@
         </w:r>
       </w:hyperlink>
       <w:r>
-        <w:t>). While this analysis also revealed an okay fit for the 1-factor model, the 4-factor model revealed the best fit. The 4-factor structure reveals different ‘hubs’ of items that are related, not only in this structure analysis, but also in underlying mechanisms. The ‘wind-burp-cough-sneeze-vomit’ category, for example, only entails items that are linked to excretion through the mouth. The other categories are organized similarly. This organization  and structure is useful for further analysis, as the data can be analyzed and interpreted according to a grouping that is coherent in result, as well as underlying mechanisms. </w:t>
+        <w:t>) also found that tickle and itch were redundant, excluding one of them but the reason being that the character for both words is the same in the Chinese language. On top of that, they came up with a shortened version of the IAS, excluding further items, resulting in a 12-item IAS, which aligns with our findings, suggesting that further items are ambiguous as to whether they should be removed.  In contrast, other findings also found itch and tickle to be redundant but did not suggest excluding items .</w:t>
       </w:r>
     </w:p>
     <w:p>
@@ -3296,51 +1300,24 @@
         <w:pStyle w:val="BodyText"/>
       </w:pPr>
       <w:r>
+        <w:t>The findings indicate a high proportion of answers at 4 (see Figure 1), especially when using a 5-step scale. The analogue scale shows a more dispersed distribution, with some answers indicating the highest 5/5, which was not the case in the 5-step scale. Therefore, we recommend using an analog scale for the IAS.</w:t>
+      </w:r>
+    </w:p>
+    <w:p>
+      <w:pPr>
+        <w:pStyle w:val="BodyText"/>
+      </w:pPr>
+      <w:r>
+        <w:t>Before this paper, the IAS has not yet been used or analyzed with an analog scale, rather than a five step scale. Therefore, this study provides a novel approach to improving the IAS in a simple manner.</w:t>
+      </w:r>
+    </w:p>
+    <w:p>
+      <w:pPr>
+        <w:pStyle w:val="Heading2"/>
+      </w:pPr>
+      <w:bookmarkStart w:id="10" w:name="limitations-and-future-directions"/>
+      <w:r>
         <w:lastRenderedPageBreak/>
-        <w:t>There are several items that show redundancy suggesting that adapting the IAS would be beneficial for validity. Based on the given results, we suggest removing the tickle, while keeping the itch item (stats). Other items with slight redundancy were Hungry and Thirsty, Urinate and Defecate, and Sneeze and Cough.</w:t>
-      </w:r>
-    </w:p>
-    <w:p>
-      <w:pPr>
-        <w:pStyle w:val="BodyText"/>
-      </w:pPr>
-      <w:r>
-        <w:t>Interestingly, Lin et al. (</w:t>
-      </w:r>
-      <w:hyperlink w:anchor="ref-lin2023">
-        <w:r>
-          <w:rPr>
-            <w:rStyle w:val="Hyperlink"/>
-          </w:rPr>
-          <w:t>2023</w:t>
-        </w:r>
-      </w:hyperlink>
-      <w:r>
-        <w:t>) also found that tickle and itch were redundant, excluding one of them but the reason being that the character for both words is the same in the Chinese language. On top of that, they came up with a shortened version of the IAS, excluding further items, resulting in a 12-item IAS, which aligns with our findings, suggesting that further items are ambiguous as to whether they should be removed.  In contrast, other findings also found itch and tickle to be redundant but did not suggest excluding items .</w:t>
-      </w:r>
-    </w:p>
-    <w:p>
-      <w:pPr>
-        <w:pStyle w:val="BodyText"/>
-      </w:pPr>
-      <w:r>
-        <w:t>The findings indicate a high proportion of answers at 4 (see Figure 1), especially when using a 5-step scale. The analogue scale shows a more dispersed distribution, with some answers indicating the highest 5/5, which was not the case in the 5-step scale. Therefore, we recommend using an analog scale for the IAS.</w:t>
-      </w:r>
-    </w:p>
-    <w:p>
-      <w:pPr>
-        <w:pStyle w:val="BodyText"/>
-      </w:pPr>
-      <w:r>
-        <w:t>Before this paper, the IAS has not yet been used or analyzed with an analog scale, rather than a five step scale. Therefore, this study provides a novel approach to improving the IAS in a simple manner.</w:t>
-      </w:r>
-    </w:p>
-    <w:p>
-      <w:pPr>
-        <w:pStyle w:val="Heading2"/>
-      </w:pPr>
-      <w:bookmarkStart w:id="10" w:name="limitations-and-future-directions"/>
-      <w:r>
         <w:t>Limitations and Future Directions</w:t>
       </w:r>
     </w:p>
@@ -3359,7 +1336,6 @@
       <w:bookmarkStart w:id="11" w:name="study-2"/>
       <w:bookmarkEnd w:id="10"/>
       <w:r>
-        <w:lastRenderedPageBreak/>
         <w:t>Study 2</w:t>
       </w:r>
     </w:p>
@@ -3420,7 +1396,10 @@
         <w:t>Table 2.</w:t>
       </w:r>
       <w:r>
-        <w:t xml:space="preserve"> Questionnaires used for the IAS correlates analysis.</w:t>
+        <w:t xml:space="preserve"> </w:t>
+      </w:r>
+      <w:r>
+        <w:t>Questionnaires used for the IAS correlates analysis.</w:t>
       </w:r>
     </w:p>
     <w:tbl>
@@ -3431,12 +1410,12 @@
         <w:tblLook w:val="0020" w:firstRow="1" w:lastRow="0" w:firstColumn="0" w:lastColumn="0" w:noHBand="0" w:noVBand="0"/>
       </w:tblPr>
       <w:tblGrid>
-        <w:gridCol w:w="1828"/>
-        <w:gridCol w:w="1291"/>
-        <w:gridCol w:w="2044"/>
-        <w:gridCol w:w="1399"/>
-        <w:gridCol w:w="1399"/>
-        <w:gridCol w:w="1399"/>
+        <w:gridCol w:w="1560"/>
+        <w:gridCol w:w="1560"/>
+        <w:gridCol w:w="1560"/>
+        <w:gridCol w:w="1560"/>
+        <w:gridCol w:w="1560"/>
+        <w:gridCol w:w="1560"/>
       </w:tblGrid>
       <w:tr>
         <w:trPr>
@@ -3445,7 +1424,7 @@
         </w:trPr>
         <w:tc>
           <w:tcPr>
-            <w:tcW w:w="1547" w:type="dxa"/>
+            <w:tcW w:w="1320" w:type="dxa"/>
           </w:tcPr>
           <w:p>
             <w:pPr>
@@ -3458,7 +1437,7 @@
         </w:tc>
         <w:tc>
           <w:tcPr>
-            <w:tcW w:w="1092" w:type="dxa"/>
+            <w:tcW w:w="1320" w:type="dxa"/>
           </w:tcPr>
           <w:p>
             <w:pPr>
@@ -3471,7 +1450,7 @@
         </w:tc>
         <w:tc>
           <w:tcPr>
-            <w:tcW w:w="1729" w:type="dxa"/>
+            <w:tcW w:w="1320" w:type="dxa"/>
           </w:tcPr>
           <w:p>
             <w:pPr>
@@ -3484,7 +1463,7 @@
         </w:tc>
         <w:tc>
           <w:tcPr>
-            <w:tcW w:w="1183" w:type="dxa"/>
+            <w:tcW w:w="1320" w:type="dxa"/>
           </w:tcPr>
           <w:p>
             <w:pPr>
@@ -3497,7 +1476,7 @@
         </w:tc>
         <w:tc>
           <w:tcPr>
-            <w:tcW w:w="1183" w:type="dxa"/>
+            <w:tcW w:w="1320" w:type="dxa"/>
           </w:tcPr>
           <w:p>
             <w:pPr>
@@ -3510,7 +1489,7 @@
         </w:tc>
         <w:tc>
           <w:tcPr>
-            <w:tcW w:w="1183" w:type="dxa"/>
+            <w:tcW w:w="1320" w:type="dxa"/>
           </w:tcPr>
           <w:p>
             <w:pPr>
@@ -3525,7 +1504,7 @@
       <w:tr>
         <w:tc>
           <w:tcPr>
-            <w:tcW w:w="1547" w:type="dxa"/>
+            <w:tcW w:w="1320" w:type="dxa"/>
           </w:tcPr>
           <w:p>
             <w:pPr>
@@ -3542,47 +1521,47 @@
         </w:tc>
         <w:tc>
           <w:tcPr>
-            <w:tcW w:w="1092" w:type="dxa"/>
-          </w:tcPr>
-          <w:p>
-            <w:pPr>
-              <w:pStyle w:val="Compact"/>
-            </w:pPr>
-          </w:p>
-        </w:tc>
-        <w:tc>
-          <w:tcPr>
-            <w:tcW w:w="1729" w:type="dxa"/>
-          </w:tcPr>
-          <w:p>
-            <w:pPr>
-              <w:pStyle w:val="Compact"/>
-            </w:pPr>
-          </w:p>
-        </w:tc>
-        <w:tc>
-          <w:tcPr>
-            <w:tcW w:w="1183" w:type="dxa"/>
-          </w:tcPr>
-          <w:p>
-            <w:pPr>
-              <w:pStyle w:val="Compact"/>
-            </w:pPr>
-          </w:p>
-        </w:tc>
-        <w:tc>
-          <w:tcPr>
-            <w:tcW w:w="1183" w:type="dxa"/>
-          </w:tcPr>
-          <w:p>
-            <w:pPr>
-              <w:pStyle w:val="Compact"/>
-            </w:pPr>
-          </w:p>
-        </w:tc>
-        <w:tc>
-          <w:tcPr>
-            <w:tcW w:w="1183" w:type="dxa"/>
+            <w:tcW w:w="1320" w:type="dxa"/>
+          </w:tcPr>
+          <w:p>
+            <w:pPr>
+              <w:pStyle w:val="Compact"/>
+            </w:pPr>
+          </w:p>
+        </w:tc>
+        <w:tc>
+          <w:tcPr>
+            <w:tcW w:w="1320" w:type="dxa"/>
+          </w:tcPr>
+          <w:p>
+            <w:pPr>
+              <w:pStyle w:val="Compact"/>
+            </w:pPr>
+          </w:p>
+        </w:tc>
+        <w:tc>
+          <w:tcPr>
+            <w:tcW w:w="1320" w:type="dxa"/>
+          </w:tcPr>
+          <w:p>
+            <w:pPr>
+              <w:pStyle w:val="Compact"/>
+            </w:pPr>
+          </w:p>
+        </w:tc>
+        <w:tc>
+          <w:tcPr>
+            <w:tcW w:w="1320" w:type="dxa"/>
+          </w:tcPr>
+          <w:p>
+            <w:pPr>
+              <w:pStyle w:val="Compact"/>
+            </w:pPr>
+          </w:p>
+        </w:tc>
+        <w:tc>
+          <w:tcPr>
+            <w:tcW w:w="1320" w:type="dxa"/>
           </w:tcPr>
           <w:p>
             <w:pPr>
@@ -3594,7 +1573,7 @@
       <w:tr>
         <w:tc>
           <w:tcPr>
-            <w:tcW w:w="1547" w:type="dxa"/>
+            <w:tcW w:w="1320" w:type="dxa"/>
           </w:tcPr>
           <w:p>
             <w:pPr>
@@ -3607,7 +1586,7 @@
         </w:tc>
         <w:tc>
           <w:tcPr>
-            <w:tcW w:w="1092" w:type="dxa"/>
+            <w:tcW w:w="1320" w:type="dxa"/>
           </w:tcPr>
           <w:p>
             <w:pPr>
@@ -3620,7 +1599,7 @@
         </w:tc>
         <w:tc>
           <w:tcPr>
-            <w:tcW w:w="1729" w:type="dxa"/>
+            <w:tcW w:w="1320" w:type="dxa"/>
           </w:tcPr>
           <w:p>
             <w:pPr>
@@ -3633,7 +1612,7 @@
         </w:tc>
         <w:tc>
           <w:tcPr>
-            <w:tcW w:w="1183" w:type="dxa"/>
+            <w:tcW w:w="1320" w:type="dxa"/>
           </w:tcPr>
           <w:p>
             <w:pPr>
@@ -3646,7 +1625,7 @@
         </w:tc>
         <w:tc>
           <w:tcPr>
-            <w:tcW w:w="1183" w:type="dxa"/>
+            <w:tcW w:w="1320" w:type="dxa"/>
           </w:tcPr>
           <w:p>
             <w:pPr>
@@ -3659,7 +1638,7 @@
         </w:tc>
         <w:tc>
           <w:tcPr>
-            <w:tcW w:w="1183" w:type="dxa"/>
+            <w:tcW w:w="1320" w:type="dxa"/>
           </w:tcPr>
           <w:p>
             <w:pPr>
@@ -3671,7 +1650,7 @@
       <w:tr>
         <w:tc>
           <w:tcPr>
-            <w:tcW w:w="1547" w:type="dxa"/>
+            <w:tcW w:w="1320" w:type="dxa"/>
           </w:tcPr>
           <w:p>
             <w:pPr>
@@ -3684,7 +1663,7 @@
         </w:tc>
         <w:tc>
           <w:tcPr>
-            <w:tcW w:w="1092" w:type="dxa"/>
+            <w:tcW w:w="1320" w:type="dxa"/>
           </w:tcPr>
           <w:p>
             <w:pPr>
@@ -3697,7 +1676,7 @@
         </w:tc>
         <w:tc>
           <w:tcPr>
-            <w:tcW w:w="1729" w:type="dxa"/>
+            <w:tcW w:w="1320" w:type="dxa"/>
           </w:tcPr>
           <w:p>
             <w:pPr>
@@ -3710,7 +1689,7 @@
         </w:tc>
         <w:tc>
           <w:tcPr>
-            <w:tcW w:w="1183" w:type="dxa"/>
+            <w:tcW w:w="1320" w:type="dxa"/>
           </w:tcPr>
           <w:p>
             <w:pPr>
@@ -3723,7 +1702,7 @@
         </w:tc>
         <w:tc>
           <w:tcPr>
-            <w:tcW w:w="1183" w:type="dxa"/>
+            <w:tcW w:w="1320" w:type="dxa"/>
           </w:tcPr>
           <w:p>
             <w:pPr>
@@ -3736,7 +1715,7 @@
         </w:tc>
         <w:tc>
           <w:tcPr>
-            <w:tcW w:w="1183" w:type="dxa"/>
+            <w:tcW w:w="1320" w:type="dxa"/>
           </w:tcPr>
           <w:p>
             <w:pPr>
@@ -3748,20 +1727,21 @@
       <w:tr>
         <w:tc>
           <w:tcPr>
-            <w:tcW w:w="1547" w:type="dxa"/>
-          </w:tcPr>
-          <w:p>
-            <w:pPr>
-              <w:pStyle w:val="Compact"/>
-            </w:pPr>
-            <w:r>
+            <w:tcW w:w="1320" w:type="dxa"/>
+          </w:tcPr>
+          <w:p>
+            <w:pPr>
+              <w:pStyle w:val="Compact"/>
+            </w:pPr>
+            <w:r>
+              <w:lastRenderedPageBreak/>
               <w:t>TAS-20</w:t>
             </w:r>
           </w:p>
         </w:tc>
         <w:tc>
           <w:tcPr>
-            <w:tcW w:w="1092" w:type="dxa"/>
+            <w:tcW w:w="1320" w:type="dxa"/>
           </w:tcPr>
           <w:p>
             <w:pPr>
@@ -3774,7 +1754,7 @@
         </w:tc>
         <w:tc>
           <w:tcPr>
-            <w:tcW w:w="1729" w:type="dxa"/>
+            <w:tcW w:w="1320" w:type="dxa"/>
           </w:tcPr>
           <w:p>
             <w:pPr>
@@ -3787,7 +1767,7 @@
         </w:tc>
         <w:tc>
           <w:tcPr>
-            <w:tcW w:w="1183" w:type="dxa"/>
+            <w:tcW w:w="1320" w:type="dxa"/>
           </w:tcPr>
           <w:p>
             <w:pPr>
@@ -3800,7 +1780,7 @@
         </w:tc>
         <w:tc>
           <w:tcPr>
-            <w:tcW w:w="1183" w:type="dxa"/>
+            <w:tcW w:w="1320" w:type="dxa"/>
           </w:tcPr>
           <w:p>
             <w:pPr>
@@ -3813,7 +1793,7 @@
         </w:tc>
         <w:tc>
           <w:tcPr>
-            <w:tcW w:w="1183" w:type="dxa"/>
+            <w:tcW w:w="1320" w:type="dxa"/>
           </w:tcPr>
           <w:p>
             <w:pPr>
@@ -3825,7 +1805,7 @@
       <w:tr>
         <w:tc>
           <w:tcPr>
-            <w:tcW w:w="1547" w:type="dxa"/>
+            <w:tcW w:w="1320" w:type="dxa"/>
           </w:tcPr>
           <w:p>
             <w:pPr>
@@ -3838,7 +1818,7 @@
         </w:tc>
         <w:tc>
           <w:tcPr>
-            <w:tcW w:w="1092" w:type="dxa"/>
+            <w:tcW w:w="1320" w:type="dxa"/>
           </w:tcPr>
           <w:p>
             <w:pPr>
@@ -3851,7 +1831,7 @@
         </w:tc>
         <w:tc>
           <w:tcPr>
-            <w:tcW w:w="1729" w:type="dxa"/>
+            <w:tcW w:w="1320" w:type="dxa"/>
           </w:tcPr>
           <w:p>
             <w:pPr>
@@ -3864,7 +1844,7 @@
         </w:tc>
         <w:tc>
           <w:tcPr>
-            <w:tcW w:w="1183" w:type="dxa"/>
+            <w:tcW w:w="1320" w:type="dxa"/>
           </w:tcPr>
           <w:p>
             <w:pPr>
@@ -3877,7 +1857,7 @@
         </w:tc>
         <w:tc>
           <w:tcPr>
-            <w:tcW w:w="1183" w:type="dxa"/>
+            <w:tcW w:w="1320" w:type="dxa"/>
           </w:tcPr>
           <w:p>
             <w:pPr>
@@ -3890,7 +1870,7 @@
         </w:tc>
         <w:tc>
           <w:tcPr>
-            <w:tcW w:w="1183" w:type="dxa"/>
+            <w:tcW w:w="1320" w:type="dxa"/>
           </w:tcPr>
           <w:p>
             <w:pPr>
@@ -3902,7 +1882,7 @@
       <w:tr>
         <w:tc>
           <w:tcPr>
-            <w:tcW w:w="1547" w:type="dxa"/>
+            <w:tcW w:w="1320" w:type="dxa"/>
           </w:tcPr>
           <w:p>
             <w:pPr>
@@ -3919,47 +1899,47 @@
         </w:tc>
         <w:tc>
           <w:tcPr>
-            <w:tcW w:w="1092" w:type="dxa"/>
-          </w:tcPr>
-          <w:p>
-            <w:pPr>
-              <w:pStyle w:val="Compact"/>
-            </w:pPr>
-          </w:p>
-        </w:tc>
-        <w:tc>
-          <w:tcPr>
-            <w:tcW w:w="1729" w:type="dxa"/>
-          </w:tcPr>
-          <w:p>
-            <w:pPr>
-              <w:pStyle w:val="Compact"/>
-            </w:pPr>
-          </w:p>
-        </w:tc>
-        <w:tc>
-          <w:tcPr>
-            <w:tcW w:w="1183" w:type="dxa"/>
-          </w:tcPr>
-          <w:p>
-            <w:pPr>
-              <w:pStyle w:val="Compact"/>
-            </w:pPr>
-          </w:p>
-        </w:tc>
-        <w:tc>
-          <w:tcPr>
-            <w:tcW w:w="1183" w:type="dxa"/>
-          </w:tcPr>
-          <w:p>
-            <w:pPr>
-              <w:pStyle w:val="Compact"/>
-            </w:pPr>
-          </w:p>
-        </w:tc>
-        <w:tc>
-          <w:tcPr>
-            <w:tcW w:w="1183" w:type="dxa"/>
+            <w:tcW w:w="1320" w:type="dxa"/>
+          </w:tcPr>
+          <w:p>
+            <w:pPr>
+              <w:pStyle w:val="Compact"/>
+            </w:pPr>
+          </w:p>
+        </w:tc>
+        <w:tc>
+          <w:tcPr>
+            <w:tcW w:w="1320" w:type="dxa"/>
+          </w:tcPr>
+          <w:p>
+            <w:pPr>
+              <w:pStyle w:val="Compact"/>
+            </w:pPr>
+          </w:p>
+        </w:tc>
+        <w:tc>
+          <w:tcPr>
+            <w:tcW w:w="1320" w:type="dxa"/>
+          </w:tcPr>
+          <w:p>
+            <w:pPr>
+              <w:pStyle w:val="Compact"/>
+            </w:pPr>
+          </w:p>
+        </w:tc>
+        <w:tc>
+          <w:tcPr>
+            <w:tcW w:w="1320" w:type="dxa"/>
+          </w:tcPr>
+          <w:p>
+            <w:pPr>
+              <w:pStyle w:val="Compact"/>
+            </w:pPr>
+          </w:p>
+        </w:tc>
+        <w:tc>
+          <w:tcPr>
+            <w:tcW w:w="1320" w:type="dxa"/>
           </w:tcPr>
           <w:p>
             <w:pPr>
@@ -3971,7 +1951,7 @@
       <w:tr>
         <w:tc>
           <w:tcPr>
-            <w:tcW w:w="1547" w:type="dxa"/>
+            <w:tcW w:w="1320" w:type="dxa"/>
           </w:tcPr>
           <w:p>
             <w:pPr>
@@ -3984,7 +1964,7 @@
         </w:tc>
         <w:tc>
           <w:tcPr>
-            <w:tcW w:w="1092" w:type="dxa"/>
+            <w:tcW w:w="1320" w:type="dxa"/>
           </w:tcPr>
           <w:p>
             <w:pPr>
@@ -3997,7 +1977,7 @@
         </w:tc>
         <w:tc>
           <w:tcPr>
-            <w:tcW w:w="1729" w:type="dxa"/>
+            <w:tcW w:w="1320" w:type="dxa"/>
           </w:tcPr>
           <w:p>
             <w:pPr>
@@ -4010,7 +1990,7 @@
         </w:tc>
         <w:tc>
           <w:tcPr>
-            <w:tcW w:w="1183" w:type="dxa"/>
+            <w:tcW w:w="1320" w:type="dxa"/>
           </w:tcPr>
           <w:p>
             <w:pPr>
@@ -4023,7 +2003,7 @@
         </w:tc>
         <w:tc>
           <w:tcPr>
-            <w:tcW w:w="1183" w:type="dxa"/>
+            <w:tcW w:w="1320" w:type="dxa"/>
           </w:tcPr>
           <w:p>
             <w:pPr>
@@ -4036,7 +2016,7 @@
         </w:tc>
         <w:tc>
           <w:tcPr>
-            <w:tcW w:w="1183" w:type="dxa"/>
+            <w:tcW w:w="1320" w:type="dxa"/>
           </w:tcPr>
           <w:p>
             <w:pPr>
@@ -4048,21 +2028,20 @@
       <w:tr>
         <w:tc>
           <w:tcPr>
-            <w:tcW w:w="1547" w:type="dxa"/>
-          </w:tcPr>
-          <w:p>
-            <w:pPr>
-              <w:pStyle w:val="Compact"/>
-            </w:pPr>
-            <w:r>
-              <w:lastRenderedPageBreak/>
+            <w:tcW w:w="1320" w:type="dxa"/>
+          </w:tcPr>
+          <w:p>
+            <w:pPr>
+              <w:pStyle w:val="Compact"/>
+            </w:pPr>
+            <w:r>
               <w:t>PHQ-4</w:t>
             </w:r>
           </w:p>
         </w:tc>
         <w:tc>
           <w:tcPr>
-            <w:tcW w:w="1092" w:type="dxa"/>
+            <w:tcW w:w="1320" w:type="dxa"/>
           </w:tcPr>
           <w:p>
             <w:pPr>
@@ -4075,7 +2054,7 @@
         </w:tc>
         <w:tc>
           <w:tcPr>
-            <w:tcW w:w="1729" w:type="dxa"/>
+            <w:tcW w:w="1320" w:type="dxa"/>
           </w:tcPr>
           <w:p>
             <w:pPr>
@@ -4088,7 +2067,7 @@
         </w:tc>
         <w:tc>
           <w:tcPr>
-            <w:tcW w:w="1183" w:type="dxa"/>
+            <w:tcW w:w="1320" w:type="dxa"/>
           </w:tcPr>
           <w:p>
             <w:pPr>
@@ -4101,7 +2080,7 @@
         </w:tc>
         <w:tc>
           <w:tcPr>
-            <w:tcW w:w="1183" w:type="dxa"/>
+            <w:tcW w:w="1320" w:type="dxa"/>
           </w:tcPr>
           <w:p>
             <w:pPr>
@@ -4114,7 +2093,7 @@
         </w:tc>
         <w:tc>
           <w:tcPr>
-            <w:tcW w:w="1183" w:type="dxa"/>
+            <w:tcW w:w="1320" w:type="dxa"/>
           </w:tcPr>
           <w:p>
             <w:pPr>
@@ -4126,7 +2105,7 @@
       <w:tr>
         <w:tc>
           <w:tcPr>
-            <w:tcW w:w="1547" w:type="dxa"/>
+            <w:tcW w:w="1320" w:type="dxa"/>
           </w:tcPr>
           <w:p>
             <w:pPr>
@@ -4139,7 +2118,7 @@
         </w:tc>
         <w:tc>
           <w:tcPr>
-            <w:tcW w:w="1092" w:type="dxa"/>
+            <w:tcW w:w="1320" w:type="dxa"/>
           </w:tcPr>
           <w:p>
             <w:pPr>
@@ -4152,7 +2131,7 @@
         </w:tc>
         <w:tc>
           <w:tcPr>
-            <w:tcW w:w="1729" w:type="dxa"/>
+            <w:tcW w:w="1320" w:type="dxa"/>
           </w:tcPr>
           <w:p>
             <w:pPr>
@@ -4165,7 +2144,7 @@
         </w:tc>
         <w:tc>
           <w:tcPr>
-            <w:tcW w:w="1183" w:type="dxa"/>
+            <w:tcW w:w="1320" w:type="dxa"/>
           </w:tcPr>
           <w:p>
             <w:pPr>
@@ -4178,7 +2157,7 @@
         </w:tc>
         <w:tc>
           <w:tcPr>
-            <w:tcW w:w="1183" w:type="dxa"/>
+            <w:tcW w:w="1320" w:type="dxa"/>
           </w:tcPr>
           <w:p>
             <w:pPr>
@@ -4191,7 +2170,7 @@
         </w:tc>
         <w:tc>
           <w:tcPr>
-            <w:tcW w:w="1183" w:type="dxa"/>
+            <w:tcW w:w="1320" w:type="dxa"/>
           </w:tcPr>
           <w:p>
             <w:pPr>
@@ -4203,7 +2182,7 @@
       <w:tr>
         <w:tc>
           <w:tcPr>
-            <w:tcW w:w="1547" w:type="dxa"/>
+            <w:tcW w:w="1320" w:type="dxa"/>
           </w:tcPr>
           <w:p>
             <w:pPr>
@@ -4216,7 +2195,7 @@
         </w:tc>
         <w:tc>
           <w:tcPr>
-            <w:tcW w:w="1092" w:type="dxa"/>
+            <w:tcW w:w="1320" w:type="dxa"/>
           </w:tcPr>
           <w:p>
             <w:pPr>
@@ -4229,7 +2208,7 @@
         </w:tc>
         <w:tc>
           <w:tcPr>
-            <w:tcW w:w="1729" w:type="dxa"/>
+            <w:tcW w:w="1320" w:type="dxa"/>
           </w:tcPr>
           <w:p>
             <w:pPr>
@@ -4242,7 +2221,7 @@
         </w:tc>
         <w:tc>
           <w:tcPr>
-            <w:tcW w:w="1183" w:type="dxa"/>
+            <w:tcW w:w="1320" w:type="dxa"/>
           </w:tcPr>
           <w:p>
             <w:pPr>
@@ -4255,7 +2234,7 @@
         </w:tc>
         <w:tc>
           <w:tcPr>
-            <w:tcW w:w="1183" w:type="dxa"/>
+            <w:tcW w:w="1320" w:type="dxa"/>
           </w:tcPr>
           <w:p>
             <w:pPr>
@@ -4268,7 +2247,7 @@
         </w:tc>
         <w:tc>
           <w:tcPr>
-            <w:tcW w:w="1183" w:type="dxa"/>
+            <w:tcW w:w="1320" w:type="dxa"/>
           </w:tcPr>
           <w:p>
             <w:pPr>
@@ -4280,7 +2259,7 @@
       <w:tr>
         <w:tc>
           <w:tcPr>
-            <w:tcW w:w="1547" w:type="dxa"/>
+            <w:tcW w:w="1320" w:type="dxa"/>
           </w:tcPr>
           <w:p>
             <w:pPr>
@@ -4297,47 +2276,47 @@
         </w:tc>
         <w:tc>
           <w:tcPr>
-            <w:tcW w:w="1092" w:type="dxa"/>
-          </w:tcPr>
-          <w:p>
-            <w:pPr>
-              <w:pStyle w:val="Compact"/>
-            </w:pPr>
-          </w:p>
-        </w:tc>
-        <w:tc>
-          <w:tcPr>
-            <w:tcW w:w="1729" w:type="dxa"/>
-          </w:tcPr>
-          <w:p>
-            <w:pPr>
-              <w:pStyle w:val="Compact"/>
-            </w:pPr>
-          </w:p>
-        </w:tc>
-        <w:tc>
-          <w:tcPr>
-            <w:tcW w:w="1183" w:type="dxa"/>
-          </w:tcPr>
-          <w:p>
-            <w:pPr>
-              <w:pStyle w:val="Compact"/>
-            </w:pPr>
-          </w:p>
-        </w:tc>
-        <w:tc>
-          <w:tcPr>
-            <w:tcW w:w="1183" w:type="dxa"/>
-          </w:tcPr>
-          <w:p>
-            <w:pPr>
-              <w:pStyle w:val="Compact"/>
-            </w:pPr>
-          </w:p>
-        </w:tc>
-        <w:tc>
-          <w:tcPr>
-            <w:tcW w:w="1183" w:type="dxa"/>
+            <w:tcW w:w="1320" w:type="dxa"/>
+          </w:tcPr>
+          <w:p>
+            <w:pPr>
+              <w:pStyle w:val="Compact"/>
+            </w:pPr>
+          </w:p>
+        </w:tc>
+        <w:tc>
+          <w:tcPr>
+            <w:tcW w:w="1320" w:type="dxa"/>
+          </w:tcPr>
+          <w:p>
+            <w:pPr>
+              <w:pStyle w:val="Compact"/>
+            </w:pPr>
+          </w:p>
+        </w:tc>
+        <w:tc>
+          <w:tcPr>
+            <w:tcW w:w="1320" w:type="dxa"/>
+          </w:tcPr>
+          <w:p>
+            <w:pPr>
+              <w:pStyle w:val="Compact"/>
+            </w:pPr>
+          </w:p>
+        </w:tc>
+        <w:tc>
+          <w:tcPr>
+            <w:tcW w:w="1320" w:type="dxa"/>
+          </w:tcPr>
+          <w:p>
+            <w:pPr>
+              <w:pStyle w:val="Compact"/>
+            </w:pPr>
+          </w:p>
+        </w:tc>
+        <w:tc>
+          <w:tcPr>
+            <w:tcW w:w="1320" w:type="dxa"/>
           </w:tcPr>
           <w:p>
             <w:pPr>
@@ -4349,7 +2328,7 @@
       <w:tr>
         <w:tc>
           <w:tcPr>
-            <w:tcW w:w="1547" w:type="dxa"/>
+            <w:tcW w:w="1320" w:type="dxa"/>
           </w:tcPr>
           <w:p>
             <w:pPr>
@@ -4362,7 +2341,7 @@
         </w:tc>
         <w:tc>
           <w:tcPr>
-            <w:tcW w:w="1092" w:type="dxa"/>
+            <w:tcW w:w="1320" w:type="dxa"/>
           </w:tcPr>
           <w:p>
             <w:pPr>
@@ -4375,7 +2354,7 @@
         </w:tc>
         <w:tc>
           <w:tcPr>
-            <w:tcW w:w="1729" w:type="dxa"/>
+            <w:tcW w:w="1320" w:type="dxa"/>
           </w:tcPr>
           <w:p>
             <w:pPr>
@@ -4388,7 +2367,7 @@
         </w:tc>
         <w:tc>
           <w:tcPr>
-            <w:tcW w:w="1183" w:type="dxa"/>
+            <w:tcW w:w="1320" w:type="dxa"/>
           </w:tcPr>
           <w:p>
             <w:pPr>
@@ -4401,7 +2380,7 @@
         </w:tc>
         <w:tc>
           <w:tcPr>
-            <w:tcW w:w="1183" w:type="dxa"/>
+            <w:tcW w:w="1320" w:type="dxa"/>
           </w:tcPr>
           <w:p>
             <w:pPr>
@@ -4414,7 +2393,7 @@
         </w:tc>
         <w:tc>
           <w:tcPr>
-            <w:tcW w:w="1183" w:type="dxa"/>
+            <w:tcW w:w="1320" w:type="dxa"/>
           </w:tcPr>
           <w:p>
             <w:pPr>
@@ -4426,7 +2405,7 @@
       <w:tr>
         <w:tc>
           <w:tcPr>
-            <w:tcW w:w="1547" w:type="dxa"/>
+            <w:tcW w:w="1320" w:type="dxa"/>
           </w:tcPr>
           <w:p>
             <w:pPr>
@@ -4439,7 +2418,7 @@
         </w:tc>
         <w:tc>
           <w:tcPr>
-            <w:tcW w:w="1092" w:type="dxa"/>
+            <w:tcW w:w="1320" w:type="dxa"/>
           </w:tcPr>
           <w:p>
             <w:pPr>
@@ -4452,7 +2431,7 @@
         </w:tc>
         <w:tc>
           <w:tcPr>
-            <w:tcW w:w="1729" w:type="dxa"/>
+            <w:tcW w:w="1320" w:type="dxa"/>
           </w:tcPr>
           <w:p>
             <w:pPr>
@@ -4465,7 +2444,7 @@
         </w:tc>
         <w:tc>
           <w:tcPr>
-            <w:tcW w:w="1183" w:type="dxa"/>
+            <w:tcW w:w="1320" w:type="dxa"/>
           </w:tcPr>
           <w:p>
             <w:pPr>
@@ -4478,7 +2457,7 @@
         </w:tc>
         <w:tc>
           <w:tcPr>
-            <w:tcW w:w="1183" w:type="dxa"/>
+            <w:tcW w:w="1320" w:type="dxa"/>
           </w:tcPr>
           <w:p>
             <w:pPr>
@@ -4491,7 +2470,7 @@
         </w:tc>
         <w:tc>
           <w:tcPr>
-            <w:tcW w:w="1183" w:type="dxa"/>
+            <w:tcW w:w="1320" w:type="dxa"/>
           </w:tcPr>
           <w:p>
             <w:pPr>
@@ -4503,7 +2482,7 @@
       <w:tr>
         <w:tc>
           <w:tcPr>
-            <w:tcW w:w="1547" w:type="dxa"/>
+            <w:tcW w:w="1320" w:type="dxa"/>
           </w:tcPr>
           <w:p>
             <w:pPr>
@@ -4516,7 +2495,7 @@
         </w:tc>
         <w:tc>
           <w:tcPr>
-            <w:tcW w:w="1092" w:type="dxa"/>
+            <w:tcW w:w="1320" w:type="dxa"/>
           </w:tcPr>
           <w:p>
             <w:pPr>
@@ -4529,7 +2508,7 @@
         </w:tc>
         <w:tc>
           <w:tcPr>
-            <w:tcW w:w="1729" w:type="dxa"/>
+            <w:tcW w:w="1320" w:type="dxa"/>
           </w:tcPr>
           <w:p>
             <w:pPr>
@@ -4542,7 +2521,7 @@
         </w:tc>
         <w:tc>
           <w:tcPr>
-            <w:tcW w:w="1183" w:type="dxa"/>
+            <w:tcW w:w="1320" w:type="dxa"/>
           </w:tcPr>
           <w:p>
             <w:pPr>
@@ -4555,7 +2534,7 @@
         </w:tc>
         <w:tc>
           <w:tcPr>
-            <w:tcW w:w="1183" w:type="dxa"/>
+            <w:tcW w:w="1320" w:type="dxa"/>
           </w:tcPr>
           <w:p>
             <w:pPr>
@@ -4568,7 +2547,7 @@
         </w:tc>
         <w:tc>
           <w:tcPr>
-            <w:tcW w:w="1183" w:type="dxa"/>
+            <w:tcW w:w="1320" w:type="dxa"/>
           </w:tcPr>
           <w:p>
             <w:pPr>
@@ -4580,7 +2559,7 @@
       <w:tr>
         <w:tc>
           <w:tcPr>
-            <w:tcW w:w="1547" w:type="dxa"/>
+            <w:tcW w:w="1320" w:type="dxa"/>
           </w:tcPr>
           <w:p>
             <w:pPr>
@@ -4593,7 +2572,7 @@
         </w:tc>
         <w:tc>
           <w:tcPr>
-            <w:tcW w:w="1092" w:type="dxa"/>
+            <w:tcW w:w="1320" w:type="dxa"/>
           </w:tcPr>
           <w:p>
             <w:pPr>
@@ -4606,7 +2585,7 @@
         </w:tc>
         <w:tc>
           <w:tcPr>
-            <w:tcW w:w="1729" w:type="dxa"/>
+            <w:tcW w:w="1320" w:type="dxa"/>
           </w:tcPr>
           <w:p>
             <w:pPr>
@@ -4619,7 +2598,7 @@
         </w:tc>
         <w:tc>
           <w:tcPr>
-            <w:tcW w:w="1183" w:type="dxa"/>
+            <w:tcW w:w="1320" w:type="dxa"/>
           </w:tcPr>
           <w:p>
             <w:pPr>
@@ -4632,7 +2611,7 @@
         </w:tc>
         <w:tc>
           <w:tcPr>
-            <w:tcW w:w="1183" w:type="dxa"/>
+            <w:tcW w:w="1320" w:type="dxa"/>
           </w:tcPr>
           <w:p>
             <w:pPr>
@@ -4645,7 +2624,7 @@
         </w:tc>
         <w:tc>
           <w:tcPr>
-            <w:tcW w:w="1183" w:type="dxa"/>
+            <w:tcW w:w="1320" w:type="dxa"/>
           </w:tcPr>
           <w:p>
             <w:pPr>
@@ -4657,7 +2636,7 @@
       <w:tr>
         <w:tc>
           <w:tcPr>
-            <w:tcW w:w="1547" w:type="dxa"/>
+            <w:tcW w:w="1320" w:type="dxa"/>
           </w:tcPr>
           <w:p>
             <w:pPr>
@@ -4674,47 +2653,47 @@
         </w:tc>
         <w:tc>
           <w:tcPr>
-            <w:tcW w:w="1092" w:type="dxa"/>
-          </w:tcPr>
-          <w:p>
-            <w:pPr>
-              <w:pStyle w:val="Compact"/>
-            </w:pPr>
-          </w:p>
-        </w:tc>
-        <w:tc>
-          <w:tcPr>
-            <w:tcW w:w="1729" w:type="dxa"/>
-          </w:tcPr>
-          <w:p>
-            <w:pPr>
-              <w:pStyle w:val="Compact"/>
-            </w:pPr>
-          </w:p>
-        </w:tc>
-        <w:tc>
-          <w:tcPr>
-            <w:tcW w:w="1183" w:type="dxa"/>
-          </w:tcPr>
-          <w:p>
-            <w:pPr>
-              <w:pStyle w:val="Compact"/>
-            </w:pPr>
-          </w:p>
-        </w:tc>
-        <w:tc>
-          <w:tcPr>
-            <w:tcW w:w="1183" w:type="dxa"/>
-          </w:tcPr>
-          <w:p>
-            <w:pPr>
-              <w:pStyle w:val="Compact"/>
-            </w:pPr>
-          </w:p>
-        </w:tc>
-        <w:tc>
-          <w:tcPr>
-            <w:tcW w:w="1183" w:type="dxa"/>
+            <w:tcW w:w="1320" w:type="dxa"/>
+          </w:tcPr>
+          <w:p>
+            <w:pPr>
+              <w:pStyle w:val="Compact"/>
+            </w:pPr>
+          </w:p>
+        </w:tc>
+        <w:tc>
+          <w:tcPr>
+            <w:tcW w:w="1320" w:type="dxa"/>
+          </w:tcPr>
+          <w:p>
+            <w:pPr>
+              <w:pStyle w:val="Compact"/>
+            </w:pPr>
+          </w:p>
+        </w:tc>
+        <w:tc>
+          <w:tcPr>
+            <w:tcW w:w="1320" w:type="dxa"/>
+          </w:tcPr>
+          <w:p>
+            <w:pPr>
+              <w:pStyle w:val="Compact"/>
+            </w:pPr>
+          </w:p>
+        </w:tc>
+        <w:tc>
+          <w:tcPr>
+            <w:tcW w:w="1320" w:type="dxa"/>
+          </w:tcPr>
+          <w:p>
+            <w:pPr>
+              <w:pStyle w:val="Compact"/>
+            </w:pPr>
+          </w:p>
+        </w:tc>
+        <w:tc>
+          <w:tcPr>
+            <w:tcW w:w="1320" w:type="dxa"/>
           </w:tcPr>
           <w:p>
             <w:pPr>
@@ -4726,7 +2705,7 @@
       <w:tr>
         <w:tc>
           <w:tcPr>
-            <w:tcW w:w="1547" w:type="dxa"/>
+            <w:tcW w:w="1320" w:type="dxa"/>
           </w:tcPr>
           <w:p>
             <w:pPr>
@@ -4739,7 +2718,7 @@
         </w:tc>
         <w:tc>
           <w:tcPr>
-            <w:tcW w:w="1092" w:type="dxa"/>
+            <w:tcW w:w="1320" w:type="dxa"/>
           </w:tcPr>
           <w:p>
             <w:pPr>
@@ -4752,7 +2731,7 @@
         </w:tc>
         <w:tc>
           <w:tcPr>
-            <w:tcW w:w="1729" w:type="dxa"/>
+            <w:tcW w:w="1320" w:type="dxa"/>
           </w:tcPr>
           <w:p>
             <w:pPr>
@@ -4765,7 +2744,7 @@
         </w:tc>
         <w:tc>
           <w:tcPr>
-            <w:tcW w:w="1183" w:type="dxa"/>
+            <w:tcW w:w="1320" w:type="dxa"/>
           </w:tcPr>
           <w:p>
             <w:pPr>
@@ -4778,7 +2757,7 @@
         </w:tc>
         <w:tc>
           <w:tcPr>
-            <w:tcW w:w="1183" w:type="dxa"/>
+            <w:tcW w:w="1320" w:type="dxa"/>
           </w:tcPr>
           <w:p>
             <w:pPr>
@@ -4791,7 +2770,7 @@
         </w:tc>
         <w:tc>
           <w:tcPr>
-            <w:tcW w:w="1183" w:type="dxa"/>
+            <w:tcW w:w="1320" w:type="dxa"/>
           </w:tcPr>
           <w:p>
             <w:pPr>
@@ -4803,7 +2782,7 @@
       <w:tr>
         <w:tc>
           <w:tcPr>
-            <w:tcW w:w="1547" w:type="dxa"/>
+            <w:tcW w:w="1320" w:type="dxa"/>
           </w:tcPr>
           <w:p>
             <w:pPr>
@@ -4816,7 +2795,7 @@
         </w:tc>
         <w:tc>
           <w:tcPr>
-            <w:tcW w:w="1092" w:type="dxa"/>
+            <w:tcW w:w="1320" w:type="dxa"/>
           </w:tcPr>
           <w:p>
             <w:pPr>
@@ -4829,7 +2808,7 @@
         </w:tc>
         <w:tc>
           <w:tcPr>
-            <w:tcW w:w="1729" w:type="dxa"/>
+            <w:tcW w:w="1320" w:type="dxa"/>
           </w:tcPr>
           <w:p>
             <w:pPr>
@@ -4842,7 +2821,7 @@
         </w:tc>
         <w:tc>
           <w:tcPr>
-            <w:tcW w:w="1183" w:type="dxa"/>
+            <w:tcW w:w="1320" w:type="dxa"/>
           </w:tcPr>
           <w:p>
             <w:pPr>
@@ -4855,7 +2834,7 @@
         </w:tc>
         <w:tc>
           <w:tcPr>
-            <w:tcW w:w="1183" w:type="dxa"/>
+            <w:tcW w:w="1320" w:type="dxa"/>
           </w:tcPr>
           <w:p>
             <w:pPr>
@@ -4868,7 +2847,7 @@
         </w:tc>
         <w:tc>
           <w:tcPr>
-            <w:tcW w:w="1183" w:type="dxa"/>
+            <w:tcW w:w="1320" w:type="dxa"/>
           </w:tcPr>
           <w:p>
             <w:pPr>
@@ -4880,7 +2859,7 @@
       <w:tr>
         <w:tc>
           <w:tcPr>
-            <w:tcW w:w="1547" w:type="dxa"/>
+            <w:tcW w:w="1320" w:type="dxa"/>
           </w:tcPr>
           <w:p>
             <w:pPr>
@@ -4893,7 +2872,7 @@
         </w:tc>
         <w:tc>
           <w:tcPr>
-            <w:tcW w:w="1092" w:type="dxa"/>
+            <w:tcW w:w="1320" w:type="dxa"/>
           </w:tcPr>
           <w:p>
             <w:pPr>
@@ -4906,7 +2885,7 @@
         </w:tc>
         <w:tc>
           <w:tcPr>
-            <w:tcW w:w="1729" w:type="dxa"/>
+            <w:tcW w:w="1320" w:type="dxa"/>
           </w:tcPr>
           <w:p>
             <w:pPr>
@@ -4919,7 +2898,7 @@
         </w:tc>
         <w:tc>
           <w:tcPr>
-            <w:tcW w:w="1183" w:type="dxa"/>
+            <w:tcW w:w="1320" w:type="dxa"/>
           </w:tcPr>
           <w:p>
             <w:pPr>
@@ -4932,7 +2911,7 @@
         </w:tc>
         <w:tc>
           <w:tcPr>
-            <w:tcW w:w="1183" w:type="dxa"/>
+            <w:tcW w:w="1320" w:type="dxa"/>
           </w:tcPr>
           <w:p>
             <w:pPr>
@@ -4945,7 +2924,7 @@
         </w:tc>
         <w:tc>
           <w:tcPr>
-            <w:tcW w:w="1183" w:type="dxa"/>
+            <w:tcW w:w="1320" w:type="dxa"/>
           </w:tcPr>
           <w:p>
             <w:pPr>
@@ -4957,7 +2936,7 @@
       <w:tr>
         <w:tc>
           <w:tcPr>
-            <w:tcW w:w="1547" w:type="dxa"/>
+            <w:tcW w:w="1320" w:type="dxa"/>
           </w:tcPr>
           <w:p>
             <w:pPr>
@@ -4968,53 +2947,54 @@
                 <w:b/>
                 <w:bCs/>
               </w:rPr>
+              <w:lastRenderedPageBreak/>
               <w:t>Beliefs and Misbeliefs</w:t>
             </w:r>
           </w:p>
         </w:tc>
         <w:tc>
           <w:tcPr>
-            <w:tcW w:w="1092" w:type="dxa"/>
-          </w:tcPr>
-          <w:p>
-            <w:pPr>
-              <w:pStyle w:val="Compact"/>
-            </w:pPr>
-          </w:p>
-        </w:tc>
-        <w:tc>
-          <w:tcPr>
-            <w:tcW w:w="1729" w:type="dxa"/>
-          </w:tcPr>
-          <w:p>
-            <w:pPr>
-              <w:pStyle w:val="Compact"/>
-            </w:pPr>
-          </w:p>
-        </w:tc>
-        <w:tc>
-          <w:tcPr>
-            <w:tcW w:w="1183" w:type="dxa"/>
-          </w:tcPr>
-          <w:p>
-            <w:pPr>
-              <w:pStyle w:val="Compact"/>
-            </w:pPr>
-          </w:p>
-        </w:tc>
-        <w:tc>
-          <w:tcPr>
-            <w:tcW w:w="1183" w:type="dxa"/>
-          </w:tcPr>
-          <w:p>
-            <w:pPr>
-              <w:pStyle w:val="Compact"/>
-            </w:pPr>
-          </w:p>
-        </w:tc>
-        <w:tc>
-          <w:tcPr>
-            <w:tcW w:w="1183" w:type="dxa"/>
+            <w:tcW w:w="1320" w:type="dxa"/>
+          </w:tcPr>
+          <w:p>
+            <w:pPr>
+              <w:pStyle w:val="Compact"/>
+            </w:pPr>
+          </w:p>
+        </w:tc>
+        <w:tc>
+          <w:tcPr>
+            <w:tcW w:w="1320" w:type="dxa"/>
+          </w:tcPr>
+          <w:p>
+            <w:pPr>
+              <w:pStyle w:val="Compact"/>
+            </w:pPr>
+          </w:p>
+        </w:tc>
+        <w:tc>
+          <w:tcPr>
+            <w:tcW w:w="1320" w:type="dxa"/>
+          </w:tcPr>
+          <w:p>
+            <w:pPr>
+              <w:pStyle w:val="Compact"/>
+            </w:pPr>
+          </w:p>
+        </w:tc>
+        <w:tc>
+          <w:tcPr>
+            <w:tcW w:w="1320" w:type="dxa"/>
+          </w:tcPr>
+          <w:p>
+            <w:pPr>
+              <w:pStyle w:val="Compact"/>
+            </w:pPr>
+          </w:p>
+        </w:tc>
+        <w:tc>
+          <w:tcPr>
+            <w:tcW w:w="1320" w:type="dxa"/>
           </w:tcPr>
           <w:p>
             <w:pPr>
@@ -5026,7 +3006,7 @@
       <w:tr>
         <w:tc>
           <w:tcPr>
-            <w:tcW w:w="1547" w:type="dxa"/>
+            <w:tcW w:w="1320" w:type="dxa"/>
           </w:tcPr>
           <w:p>
             <w:pPr>
@@ -5039,7 +3019,7 @@
         </w:tc>
         <w:tc>
           <w:tcPr>
-            <w:tcW w:w="1092" w:type="dxa"/>
+            <w:tcW w:w="1320" w:type="dxa"/>
           </w:tcPr>
           <w:p>
             <w:pPr>
@@ -5052,7 +3032,7 @@
         </w:tc>
         <w:tc>
           <w:tcPr>
-            <w:tcW w:w="1729" w:type="dxa"/>
+            <w:tcW w:w="1320" w:type="dxa"/>
           </w:tcPr>
           <w:p>
             <w:pPr>
@@ -5065,7 +3045,7 @@
         </w:tc>
         <w:tc>
           <w:tcPr>
-            <w:tcW w:w="1183" w:type="dxa"/>
+            <w:tcW w:w="1320" w:type="dxa"/>
           </w:tcPr>
           <w:p>
             <w:pPr>
@@ -5078,7 +3058,7 @@
         </w:tc>
         <w:tc>
           <w:tcPr>
-            <w:tcW w:w="1183" w:type="dxa"/>
+            <w:tcW w:w="1320" w:type="dxa"/>
           </w:tcPr>
           <w:p>
             <w:pPr>
@@ -5091,7 +3071,7 @@
         </w:tc>
         <w:tc>
           <w:tcPr>
-            <w:tcW w:w="1183" w:type="dxa"/>
+            <w:tcW w:w="1320" w:type="dxa"/>
           </w:tcPr>
           <w:p>
             <w:pPr>
@@ -5103,7 +3083,7 @@
       <w:tr>
         <w:tc>
           <w:tcPr>
-            <w:tcW w:w="1547" w:type="dxa"/>
+            <w:tcW w:w="1320" w:type="dxa"/>
           </w:tcPr>
           <w:p>
             <w:pPr>
@@ -5116,7 +3096,7 @@
         </w:tc>
         <w:tc>
           <w:tcPr>
-            <w:tcW w:w="1092" w:type="dxa"/>
+            <w:tcW w:w="1320" w:type="dxa"/>
           </w:tcPr>
           <w:p>
             <w:pPr>
@@ -5129,7 +3109,7 @@
         </w:tc>
         <w:tc>
           <w:tcPr>
-            <w:tcW w:w="1729" w:type="dxa"/>
+            <w:tcW w:w="1320" w:type="dxa"/>
           </w:tcPr>
           <w:p>
             <w:pPr>
@@ -5142,7 +3122,7 @@
         </w:tc>
         <w:tc>
           <w:tcPr>
-            <w:tcW w:w="1183" w:type="dxa"/>
+            <w:tcW w:w="1320" w:type="dxa"/>
           </w:tcPr>
           <w:p>
             <w:pPr>
@@ -5155,7 +3135,7 @@
         </w:tc>
         <w:tc>
           <w:tcPr>
-            <w:tcW w:w="1183" w:type="dxa"/>
+            <w:tcW w:w="1320" w:type="dxa"/>
           </w:tcPr>
           <w:p>
             <w:pPr>
@@ -5168,7 +3148,7 @@
         </w:tc>
         <w:tc>
           <w:tcPr>
-            <w:tcW w:w="1183" w:type="dxa"/>
+            <w:tcW w:w="1320" w:type="dxa"/>
           </w:tcPr>
           <w:p>
             <w:pPr>
@@ -5180,7 +3160,7 @@
       <w:tr>
         <w:tc>
           <w:tcPr>
-            <w:tcW w:w="1547" w:type="dxa"/>
+            <w:tcW w:w="1320" w:type="dxa"/>
           </w:tcPr>
           <w:p>
             <w:pPr>
@@ -5193,7 +3173,7 @@
         </w:tc>
         <w:tc>
           <w:tcPr>
-            <w:tcW w:w="1092" w:type="dxa"/>
+            <w:tcW w:w="1320" w:type="dxa"/>
           </w:tcPr>
           <w:p>
             <w:pPr>
@@ -5206,7 +3186,7 @@
         </w:tc>
         <w:tc>
           <w:tcPr>
-            <w:tcW w:w="1729" w:type="dxa"/>
+            <w:tcW w:w="1320" w:type="dxa"/>
           </w:tcPr>
           <w:p>
             <w:pPr>
@@ -5219,7 +3199,7 @@
         </w:tc>
         <w:tc>
           <w:tcPr>
-            <w:tcW w:w="1183" w:type="dxa"/>
+            <w:tcW w:w="1320" w:type="dxa"/>
           </w:tcPr>
           <w:p>
             <w:pPr>
@@ -5232,7 +3212,7 @@
         </w:tc>
         <w:tc>
           <w:tcPr>
-            <w:tcW w:w="1183" w:type="dxa"/>
+            <w:tcW w:w="1320" w:type="dxa"/>
           </w:tcPr>
           <w:p>
             <w:pPr>
@@ -5245,7 +3225,7 @@
         </w:tc>
         <w:tc>
           <w:tcPr>
-            <w:tcW w:w="1183" w:type="dxa"/>
+            <w:tcW w:w="1320" w:type="dxa"/>
           </w:tcPr>
           <w:p>
             <w:pPr>
@@ -5264,11 +3244,19 @@
           <w:i/>
           <w:iCs/>
         </w:rPr>
-        <w:lastRenderedPageBreak/>
         <w:t>Note.</w:t>
       </w:r>
       <w:r>
-        <w:t xml:space="preserve"> MAIA-2 Multidimensional Assessment of Interoceptive Awareness Version-2; BPQ Body Perception Questionnaire (Mehling et al. 2018); TAS-20 Toronto Alexithymia Scale (Bagby et al., 1994); BVAQ Bermond-Vorst Alexithymia Questionnaire (Vorst &amp; Bermond, 2001); BDI-II Beck’s Depression Inventory (Dozois et al., 1998); PHQ-4 Patient Health Questionnaire (Kroenke et al., 2009); STAI-T State-Trait-Anxiety Inventory Trait-Version (Spielberger et al. 1970); GAD- 2 Generalized Anxiety Disorder Scale – 2 (Spitzer et al., 2007); NEO-FFI NEO Five-Factor Inventory Neuroticism (Costa &amp; McCrae, 2008); Mini IPIP6 Mini International Personality Item Pool (Sibley et al. 2011); BFI Big Five Inventory (John et al., 2010); PID-5-SF Personality Inventory for DSM-5 Short Form (Thimm et al., 2016); SPQ-BRU Schizotypal Personality Questionnaire (Davidson et al., 2016); MSI-BPD Mclean Screening Instrument for Borderline Personality Disorder (Zanarini et al. 2003); ASQ Short Autism-Spectrum Quotient (Hoekstra et al. 2011); GCB Generic Conspiracist Beliefs scale (Brotherton et al.,  2013); PI-18 Primals Inventory (Clifton et al., 2021); LIE scale Lying Profile Questionnaire (Makowski, et al,. 2023).</w:t>
+        <w:t xml:space="preserve"> </w:t>
+      </w:r>
+      <w:r>
+        <w:t>MAIA-2 Multidimensional Assessment of Interoceptive Awareness Version-2; BPQ Body Perception Questionnaire (Mehling et al. 2018); TAS-20 Toronto Alexithymia Scale (Bagby et al., 1994); BVAQ Bermond-Vorst Alexithymia Questionnaire (Vorst &amp; Bermond, 2001); BDI-II Beck’s Depression Inventory (Dozois et al., 1998); PHQ-4 Patient Health Questionnaire (Kroenke et al., 2009); STAI-T State-Trait-Anxiety Inventory Trait-Version (Spielberger et al. 1970); GAD- 2 Generalized Anxiety Disorder Scale – 2 (Spitzer et al.,</w:t>
+      </w:r>
+      <w:r>
+        <w:t xml:space="preserve"> 2007); NEO-FFI NEO Five-Factor Inventory Neuroticism (Costa &amp; McCrae, 2008); Mini IPIP6 Mini International Personality Item Pool (Sibley et al. 2011); BFI Big Five Inventory (John et al., 2010); PID-5-SF Personality Inventory for DSM-5 Short Form (Thimm et al., 2016); SPQ-BRU Schizotypal Personality Questionnaire (Davidson et al., 2016); MSI-BPD Mclean Screening Instrument for Borderline Personality Disorder (Zanarini et al. 2003); ASQ Short Autism-Spectrum Quotient (Hoekstra et al. 2011); GCB Generic Cons</w:t>
+      </w:r>
+      <w:r>
+        <w:t>piracist Beliefs scale (Brotherton et al.,  2013); PI-18 Primals Inventory (Clifton et al., 2021); LIE scale Lying Profile Questionnaire (Makowski, et al,. 2023).</w:t>
       </w:r>
     </w:p>
     <w:p>
@@ -5278,6 +3266,7 @@
       <w:bookmarkStart w:id="14" w:name="statistical-analysis-1"/>
       <w:bookmarkEnd w:id="13"/>
       <w:r>
+        <w:lastRenderedPageBreak/>
         <w:t>Statistical analysis</w:t>
       </w:r>
     </w:p>
@@ -5294,8 +3283,8 @@
         <w:pStyle w:val="Heading2"/>
       </w:pPr>
       <w:bookmarkStart w:id="15" w:name="results-1"/>
+      <w:bookmarkEnd w:id="14"/>
       <w:bookmarkEnd w:id="12"/>
-      <w:bookmarkEnd w:id="14"/>
       <w:r>
         <w:t>Results</w:t>
       </w:r>
@@ -5313,12 +3302,23 @@
         <w:pStyle w:val="BodyText"/>
       </w:pPr>
       <w:r>
+        <w:t>Alexithymia is negatively correlated with all interoceptive groups. Autistic traits are mostly negatively correlated with IAS measure, except for patterns and numbers (as an autistic trait), which is significantly and positively correlated with the “itch/bruise” pairing. The BPQ Body Awareness part is positively correlated with all IAS pairs, whereas the Autonomic Reactivity part is negatively correlated with all IAS groupings. Conspiracy Beliefs were all positively correlated with the IAS pairs, however, o</w:t>
+      </w:r>
+      <w:r>
+        <w:t>nly Global Conspiracy with “hungry/thirsty”, “urinate/defecate” and “cough/sneeze”, as well as personal wellbeing with “hungry/thirsty”, and Information Control with “cough/sneeze” were significantly positively correlated. Demographic data is also mostly positively correlated with the IAS findings, where gender and age more strongly correlated with “hungry/thirsty”. In this analysis, lying profile is not strongly correlated with the IAS; Except for contextuality, which shows a significant negative correlati</w:t>
+      </w:r>
+      <w:r>
+        <w:t xml:space="preserve">on with “itch/bruise”. The MAIA has a strong positive correlation with most IAS pairings, except for the “not worrying” and “not distracting” items of the MAIA, which show less strong, or even negative correlations with all IAS item pairings. Maladaptiveness had mostly negative correlations with the IAS, with only a few significant correlations, namely “psychoticism”, </w:t>
+      </w:r>
+      <w:r>
         <w:lastRenderedPageBreak/>
-        <w:t xml:space="preserve">Alexithymia is negatively correlated with all interoceptive groups. Autistic traits are mostly negatively correlated with IAS measure, except for patterns and numbers (as an autistic trait), which is significantly and positively correlated with the “itch/bruise” pairing. The BPQ Body Awareness part is positively correlated with all IAS pairs, whereas the Autonomic Reactivity part is negatively correlated with all IAS groupings. Conspiracy Beliefs were all positively correlated with the IAS pairs, however, only Global Conspiracy with “hungry/thirsty”, “urinate/defecate” and “cough/sneeze”, as well as personal wellbeing with “hungry/thirsty”, and Information Control with “cough/sneeze” were significantly positively correlated. Demographic data is also mostly positively correlated with the IAS findings, where gender and age more strongly correlated with “hungry/thirsty”. In this analysis, lying profile is not strongly correlated with the IAS; Except for contextuality, which shows a significant negative correlation with “itch/bruise”. The MAIA has a strong positive correlation with most IAS pairings, except for the “not worrying” and “not distracting” items of the MAIA, which show less strong, or even negative correlations with all IAS item pairings. Maladaptiveness had mostly negative correlations with the IAS, with only a few significant correlations, namely “psychoticism”, “negative affect”, and “detachment” with “muscle/pain” and “hungry/thirsty”, as well as “negative affect” with “wind/burp”. Overall, mood was mostly negatively correlated with the IAS, where “hungry/thirsty” had the strongest negative correlation of all mood measures. Except for “neuroticism” and “honesty-humility”, personality traits, such as “openness” and “extraversion” were positively correlated with the IAS groupings. Shizotypic traits were mostly negatively correlated with the IAS, with “hungry/thirsty” showing the strongest negative correlation between schizotypic and the IAS. World beliefs were mostly positively correlated with the IAS, however, only a few were significant: “hierarchical”, “enticing”, and “alive” </w:t>
-      </w:r>
-      <w:r>
-        <w:lastRenderedPageBreak/>
-        <w:t>correlates significantly with “muscle/pain”; “Understandable” has a significant positive correlation with “heart/breathing”; And  “hierarchical” and “alive” has a significant positive correlation with “hungry/thirsty”. </w:t>
+        <w:t>“negative affect”, and “detachment” with “muscle/pain” and “hungry/thirsty”, as well as “negative affect” with “wind/burp”. Overall, mood was</w:t>
+      </w:r>
+      <w:r>
+        <w:t xml:space="preserve"> mostly negatively correlated with the IAS, where “hungry/thirsty” had the strongest negative correlation of all mood measures. Except for “neuroticism” and “honesty-humility”, personality traits, such as “openness” and “extraversion” were positively correlated with the IAS groupings. Shizotypic traits were mostly negatively correlated with the IAS, with “hungry/thirsty” showing the strongest negative correlation between schizotypic and the IAS. World beliefs were mostly positively correlated with the IAS, </w:t>
+      </w:r>
+      <w:r>
+        <w:t>however, only a few were significant: “hierarchical”, “enticing”, and “alive” correlates significantly with “muscle/pain”; “Understandable” has a significant positive correlation with “heart/breathing”; And  “hierarchical” and “alive” has a significant positive correlation with “hungry/thirsty”. </w:t>
       </w:r>
     </w:p>
     <w:p>
@@ -5331,22 +3331,22 @@
         </w:rPr>
         <w:lastRenderedPageBreak/>
         <w:drawing>
-          <wp:inline distT="0" distB="0" distL="0" distR="0" wp14:anchorId="5F2846D5" wp14:editId="5F2846D6">
+          <wp:inline distT="0" distB="0" distL="0" distR="0" wp14:anchorId="2CD3119E" wp14:editId="2CD3119F">
             <wp:extent cx="5943600" cy="7920841"/>
             <wp:effectExtent l="0" t="0" r="0" b="0"/>
-            <wp:docPr id="52" name="Picture" descr="Figure 2. Correlates of the IAS"/>
+            <wp:docPr id="46" name="Picture" descr="Figure 2. Correlates of the IAS"/>
             <wp:cNvGraphicFramePr/>
             <a:graphic xmlns:a="http://schemas.openxmlformats.org/drawingml/2006/main">
               <a:graphicData uri="http://schemas.openxmlformats.org/drawingml/2006/picture">
                 <pic:pic xmlns:pic="http://schemas.openxmlformats.org/drawingml/2006/picture">
                   <pic:nvPicPr>
-                    <pic:cNvPr id="53" name="Picture" descr="figures/clipboard-1619164537.png"/>
+                    <pic:cNvPr id="47" name="Picture" descr="figures/clipboard-1619164537.png"/>
                     <pic:cNvPicPr>
                       <a:picLocks noChangeAspect="1" noChangeArrowheads="1"/>
                     </pic:cNvPicPr>
                   </pic:nvPicPr>
                   <pic:blipFill>
-                    <a:blip r:embed="rId20"/>
+                    <a:blip r:embed="rId12"/>
                     <a:stretch>
                       <a:fillRect/>
                     </a:stretch>
@@ -5442,18 +3442,18 @@
         </w:r>
       </w:hyperlink>
       <w:r>
-        <w:t>). Conspiracy Beliefs and IAS scores were not strongly correlated. However, there was a slight positive correlation. To the best of our knowledge, this interaction has not been investigated before. However, research shows correlations between (political) beliefs and interoception, which could underlie the same mechanism [Ruisch et al. (</w:t>
+        <w:t>). Conspiracy Beliefs and IAS scores were not strongly correlated. However, there was a slight positive correlation. To the best of our knowledge, this interaction has not been investigated before. However, research shows correlations between (political) beliefs and interoception, which could underlie the same mechanism (</w:t>
       </w:r>
       <w:hyperlink w:anchor="ref-ruisch2022">
         <w:r>
           <w:rPr>
             <w:rStyle w:val="Hyperlink"/>
           </w:rPr>
-          <w:t>2022a</w:t>
-        </w:r>
-      </w:hyperlink>
-      <w:r>
-        <w:t>)]. Lying profile was also not strongly correlated with the IAS. Previous research provides some evidence for a relationshipbetween interoception and lying profile (</w:t>
+          <w:t>Ruisch et al., 2022a</w:t>
+        </w:r>
+      </w:hyperlink>
+      <w:r>
+        <w:t>). Lying profile was also not strongly correlated with the IAS. Previous research provides some evidence for a relationshipbetween interoception and lying profile (</w:t>
       </w:r>
       <w:hyperlink w:anchor="ref-makowski2023a">
         <w:r>
@@ -5531,7 +3531,10 @@
         <w:pStyle w:val="BodyText"/>
       </w:pPr>
       <w:r>
-        <w:t>The above findings show how interoception is correlated with many lifestyle and health factors, and is therefore an important concept to study. Here we showed many correlates of the IAS and lifestyle, as well as health factors. This is not only valuable to understand interception, and the role it plays in our lives, better, but also crucial to further validate the Ias, as well as other interoception measures. This analysis therefore lays the groundwork for validating new interoceptive measures and questionnaires needed to grasp interoception and its role in our life. </w:t>
+        <w:t>The above findings show how interoception is correlated with many lifestyle and health factors, and is therefore an important concept to study. Here we showed many correlates of the IAS and lifestyle, as well as health factors. This is not only valuable to understand interception, and the role it plays in our lives, better, but also crucial to further validate the Ias, as well as other interoception measures. This analysis therefore lays the groundwork for validating new interoceptive measures and questionn</w:t>
+      </w:r>
+      <w:r>
+        <w:t>aires needed to grasp interoception and its role in our life. </w:t>
       </w:r>
     </w:p>
     <w:p>
@@ -5594,7 +3597,13 @@
         </w:r>
       </w:hyperlink>
       <w:r>
-        <w:t>) on the other hand removed the itch item, because the sign for itch and tickle is the same.  Furthermore,  this work recommends using analog scales, instead of 5 point scales. In a 5-point scale, the variability is clearly limited with most people choosing ⅘. As visible in Figure X, the variability increases significantly, using an analog scale. However, it is important to note that even with an analog scale, the variability of the IAS is still limited. The more variability a scale shows, the more results can depict individual differences between participants. Therefore, good dispersion is essential for achieving relevant and usable results, and striving for more variability would be beneficial to this interoception scale, too. </w:t>
+        <w:t xml:space="preserve">) on the other hand removed the itch item, because the sign for itch and tickle is the same.  </w:t>
+      </w:r>
+      <w:r>
+        <w:t>Furthermore,  this work recommends using analog scales, instead of 5 point scales. In a 5-point scale, the variability is clearly limited with most people choosing ⅘. As visible in Figure X, the variability increases significantly, using an analog scale. However, it is important to note that even with an analog scale, the variability of the IAS is still limited. The more variability a scale shows, the more results can depict individual differences between participants. Therefore, good dispersion is essentia</w:t>
+      </w:r>
+      <w:r>
+        <w:t>l for achieving relevant and usable results, and striving for more variability would be beneficial to this interoception scale, too. </w:t>
       </w:r>
     </w:p>
     <w:p>
@@ -5602,11 +3611,17 @@
         <w:pStyle w:val="BodyText"/>
       </w:pPr>
       <w:r>
-        <w:t xml:space="preserve">In this work, it becomes apparent that even with the mentioned improvements to the scale, there are limitations to the IAS, which reduce the accuracy of this scale. Those limitations include that there are few items for some modalities, such as only one item for heart perception. Having more modality is useful as each grouping can have more variability with increased modality, leading to more nuanced results. On top of that, there is no clear and theoretical, or empirical structure, as there is a very small grouping of items. Ideally, a scale would allow for an </w:t>
+        <w:t>In this work, it becomes apparent that even with the mentioned improvements to the scale, there are limitations to the IAS, which reduce the accuracy of this scale. Those limitations include that there are few items for some modalities, such as only one item for heart perception. Having more modality is useful as each grouping can have more variability with increased modality, leading to more nuanced results. On top of that, there is no clear and theoretical, or empirical structure, as there is a very small</w:t>
+      </w:r>
+      <w:r>
+        <w:t xml:space="preserve"> grouping of items. Ideally, a scale would allow for an </w:t>
       </w:r>
       <w:r>
         <w:lastRenderedPageBreak/>
-        <w:t>analysis showing different groupings so that different categories can be created based on which the data can be analyzed. The groupings in this analysis reveal that the IAS can only be grouped with two items per group, leading to low scores and variability in each group. On top of that, there are ambiguous items in the IAS, of which the grouping depends on the context. For example, one might indicate that they can perceive well how their heart is beating fast as well as vomiting, but both items can be linked to feeling anxious, and therefore might indicate different results than initially expected. Therefore, the grouping and structure of the IAS can be improved. </w:t>
+        <w:t>analysis showing different groupings so that different categories can be created based on which the data can be analyzed. The groupings in this analysis reveal that the IAS can only be grouped with two items per group, leading to low scores and variability in each group. On top of that, there are ambiguous items in the IAS, of which the grouping depends on the context. For example, one might indicate that they can perceive well how their heart is beati</w:t>
+      </w:r>
+      <w:r>
+        <w:t>ng fast as well as vomiting, but both items can be linked to feeling anxious, and therefore might indicate different results than initially expected. Therefore, the grouping and structure of the IAS can be improved. </w:t>
       </w:r>
     </w:p>
     <w:p>
@@ -5622,7 +3637,10 @@
         <w:pStyle w:val="BodyText"/>
       </w:pPr>
       <w:r>
-        <w:t>Based on the given arguments, it becomes clear that there is a need for context-specific items, which are cross-modal when possible, such as integrating cardioception and respiroception. After establishing the clear need for a new scale to measure interoception, this study proposes the need for a new scale (Multimodal Interoceptive Sensitivity Scale, MISS) to adapt to the newest findings on the IAS and what we know about interoception to this day. The new scale will be able to be compared to the correlates of the IAS. </w:t>
+        <w:t xml:space="preserve">Based on the given arguments, it becomes clear that there is a need for context-specific items, which are cross-modal when possible, such as integrating cardioception and respiroception. After establishing the clear need for a new scale to measure interoception, this study proposes the need for a new scale (Multimodal Interoceptive Sensitivity Scale, MISS) to adapt to the newest findings on the IAS and what we know about interoception to this day. The new scale will be able to be compared to the correlates </w:t>
+      </w:r>
+      <w:r>
+        <w:t>of the IAS. </w:t>
       </w:r>
     </w:p>
     <w:p>
@@ -5652,8 +3670,8 @@
         <w:pStyle w:val="Heading1"/>
       </w:pPr>
       <w:bookmarkStart w:id="19" w:name="references"/>
+      <w:bookmarkEnd w:id="18"/>
       <w:bookmarkEnd w:id="9"/>
-      <w:bookmarkEnd w:id="18"/>
       <w:r>
         <w:t>References</w:t>
       </w:r>
@@ -5662,17 +3680,17 @@
       <w:pPr>
         <w:pStyle w:val="Bibliography"/>
       </w:pPr>
-      <w:bookmarkStart w:id="20" w:name="ref-brand2023"/>
+      <w:bookmarkStart w:id="20" w:name="ref-arslanova2022"/>
       <w:bookmarkStart w:id="21" w:name="refs"/>
       <w:r>
-        <w:t xml:space="preserve">Brand, S., Meis, A. C., Tünte, M. R., Murphy, J., Woller, J. P., Jungmann, S. M., Witthöft, M., Hoehl, S., Weymar, M., Hermann, C., &amp; Ventura-Bort, C. (2023). A multi-site German validation of the Interoceptive Accuracy Scale and its relation to psychopathological symptom burden. </w:t>
+        <w:t xml:space="preserve">Arslanova, I., Galvez-Pol, A., Kilner, J., Finotti, G., &amp; Tsakiris, M. (2022). Seeing through each other’s hearts: Inferring others’ heart rate as a function of own heart rate perception and perceived social intelligence. </w:t>
       </w:r>
       <w:r>
         <w:rPr>
           <w:i/>
           <w:iCs/>
         </w:rPr>
-        <w:t>Communications Psychology</w:t>
+        <w:t>Affective Science</w:t>
       </w:r>
       <w:r>
         <w:t xml:space="preserve">, </w:t>
@@ -5682,379 +3700,354 @@
           <w:i/>
           <w:iCs/>
         </w:rPr>
-        <w:t>1</w:t>
-      </w:r>
-      <w:r>
-        <w:t xml:space="preserve">(1). </w:t>
-      </w:r>
-      <w:hyperlink r:id="rId21">
-        <w:r>
-          <w:rPr>
-            <w:rStyle w:val="Hyperlink"/>
-          </w:rPr>
-          <w:t>https://doi.org/10.1038/s44271-023-00016-x</w:t>
-        </w:r>
-      </w:hyperlink>
+        <w:t>3</w:t>
+      </w:r>
+      <w:r>
+        <w:t>(4), 862–877.</w:t>
+      </w:r>
     </w:p>
     <w:p>
       <w:pPr>
         <w:pStyle w:val="Bibliography"/>
       </w:pPr>
-      <w:bookmarkStart w:id="22" w:name="ref-campos2021"/>
+      <w:bookmarkStart w:id="22" w:name="ref-brand2023"/>
       <w:bookmarkEnd w:id="20"/>
       <w:r>
-        <w:t xml:space="preserve">Campos, C., Rocha, N. B., &amp; Barbosa, F. (2021). </w:t>
+        <w:t xml:space="preserve">Brand, S., Meis, A. C., Tünte, M. R., Murphy, J., Woller, J. P., Jungmann, S. M., Witthöft, M., Hoehl, S., Weymar, M., Hermann, C., &amp; Ventura-Bort, C. (2023). A multi-site German validation of the Interoceptive Accuracy Scale and its relation to psychopathological symptom burden. </w:t>
       </w:r>
       <w:r>
         <w:rPr>
           <w:i/>
           <w:iCs/>
         </w:rPr>
-        <w:t>Untangling self-reported interoceptive attention and accuracy: Evidence from the european portuguese validation of the body perception questionnaire and the interoceptive accuracy scale</w:t>
-      </w:r>
-      <w:r>
-        <w:t xml:space="preserve">. </w:t>
-      </w:r>
-      <w:hyperlink r:id="rId22">
-        <w:r>
-          <w:rPr>
-            <w:rStyle w:val="Hyperlink"/>
-          </w:rPr>
-          <w:t>http://dx.doi.org/10.31234/osf.io/a7wdj</w:t>
-        </w:r>
-      </w:hyperlink>
-    </w:p>
-    <w:p>
-      <w:pPr>
-        <w:pStyle w:val="Bibliography"/>
-      </w:pPr>
-      <w:bookmarkStart w:id="23" w:name="ref-christensen2021"/>
-      <w:bookmarkEnd w:id="22"/>
-      <w:r>
-        <w:t xml:space="preserve">Christensen, A. P., &amp; Golino, H. (2021). Estimating the Stability of Psychological Dimensions via Bootstrap Exploratory Graph Analysis: A Monte Carlo Simulation and Tutorial. </w:t>
+        <w:t>Communications Psychology</w:t>
+      </w:r>
+      <w:r>
+        <w:t xml:space="preserve">, </w:t>
       </w:r>
       <w:r>
         <w:rPr>
           <w:i/>
           <w:iCs/>
         </w:rPr>
-        <w:t>Psych</w:t>
-      </w:r>
-      <w:r>
-        <w:t xml:space="preserve">, </w:t>
+        <w:t>1</w:t>
+      </w:r>
+      <w:r>
+        <w:t xml:space="preserve">(1). </w:t>
+      </w:r>
+      <w:hyperlink r:id="rId13">
+        <w:r>
+          <w:rPr>
+            <w:rStyle w:val="Hyperlink"/>
+          </w:rPr>
+          <w:t>https://doi.org/10.1038/s44271-023-00016-x</w:t>
+        </w:r>
+      </w:hyperlink>
+    </w:p>
+    <w:p>
+      <w:pPr>
+        <w:pStyle w:val="Bibliography"/>
+      </w:pPr>
+      <w:bookmarkStart w:id="23" w:name="ref-brand2022"/>
+      <w:bookmarkEnd w:id="22"/>
+      <w:r>
+        <w:t xml:space="preserve">Brand, S., Petzke, T. M., &amp; Witthöft, M. (2022). The differential relationship between self-reported interoceptive accuracy and attention with psychopathology. </w:t>
       </w:r>
       <w:r>
         <w:rPr>
           <w:i/>
           <w:iCs/>
         </w:rPr>
-        <w:t>3</w:t>
-      </w:r>
-      <w:r>
-        <w:t xml:space="preserve">(3), 479–500. </w:t>
-      </w:r>
-      <w:hyperlink r:id="rId23">
-        <w:r>
-          <w:rPr>
-            <w:rStyle w:val="Hyperlink"/>
-          </w:rPr>
-          <w:t>https://doi.org/10.3390/psych3030032</w:t>
-        </w:r>
-      </w:hyperlink>
+        <w:t>Zeitschrift für Klinische Psychologie Und Psychotherapie</w:t>
+      </w:r>
+      <w:r>
+        <w:t>.</w:t>
+      </w:r>
     </w:p>
     <w:p>
       <w:pPr>
         <w:pStyle w:val="Bibliography"/>
       </w:pPr>
-      <w:bookmarkStart w:id="24" w:name="ref-clifton2020"/>
+      <w:bookmarkStart w:id="24" w:name="ref-campos2021"/>
       <w:bookmarkEnd w:id="23"/>
       <w:r>
-        <w:t xml:space="preserve">Clifton, J. D. W. (2020). Testing if primal world beliefs reflect experiencesor at least some experiences identified ad hoc. </w:t>
+        <w:t xml:space="preserve">Campos, C., Rocha, N. B., &amp; Barbosa, F. (2021). </w:t>
       </w:r>
       <w:r>
         <w:rPr>
           <w:i/>
           <w:iCs/>
         </w:rPr>
-        <w:t>Frontiers in Psychology</w:t>
-      </w:r>
-      <w:r>
-        <w:t xml:space="preserve">, </w:t>
+        <w:t>Untangling self-reported interoceptive attention and accuracy: Evidence from the european portuguese validation of the body perception questionnaire and the interoceptive accuracy scale</w:t>
+      </w:r>
+      <w:r>
+        <w:t xml:space="preserve">. </w:t>
+      </w:r>
+      <w:hyperlink r:id="rId14">
+        <w:r>
+          <w:rPr>
+            <w:rStyle w:val="Hyperlink"/>
+          </w:rPr>
+          <w:t>http://dx.doi.org/10.31234/osf.io/a7wdj</w:t>
+        </w:r>
+      </w:hyperlink>
+    </w:p>
+    <w:p>
+      <w:pPr>
+        <w:pStyle w:val="Bibliography"/>
+      </w:pPr>
+      <w:bookmarkStart w:id="25" w:name="ref-christensen2021"/>
+      <w:bookmarkEnd w:id="24"/>
+      <w:r>
+        <w:t xml:space="preserve">Christensen, A. P., &amp; Golino, H. (2021). Estimating the Stability of Psychological Dimensions via Bootstrap Exploratory Graph Analysis: A Monte Carlo Simulation and Tutorial. </w:t>
       </w:r>
       <w:r>
         <w:rPr>
           <w:i/>
           <w:iCs/>
         </w:rPr>
-        <w:t>11</w:t>
-      </w:r>
-      <w:r>
-        <w:t xml:space="preserve">. </w:t>
-      </w:r>
-      <w:hyperlink r:id="rId24">
-        <w:r>
-          <w:rPr>
-            <w:rStyle w:val="Hyperlink"/>
-          </w:rPr>
-          <w:t>https://doi.org/10.3389/fpsyg.2020.01145</w:t>
-        </w:r>
-      </w:hyperlink>
-    </w:p>
-    <w:p>
-      <w:pPr>
-        <w:pStyle w:val="Bibliography"/>
-      </w:pPr>
-      <w:bookmarkStart w:id="25" w:name="ref-dubois2016"/>
-      <w:bookmarkEnd w:id="24"/>
-      <w:r>
-        <w:t xml:space="preserve">DuBois, D., Ameis, S. H., Lai, M.-C., Casanova, M. F., &amp; Desarkar, P. (2016). Interoception in Autism Spectrum Disorder: A review. </w:t>
+        <w:t>Psych</w:t>
+      </w:r>
+      <w:r>
+        <w:t xml:space="preserve">, </w:t>
       </w:r>
       <w:r>
         <w:rPr>
           <w:i/>
           <w:iCs/>
         </w:rPr>
-        <w:t>International Journal of Developmental Neuroscience</w:t>
-      </w:r>
-      <w:r>
-        <w:t xml:space="preserve">, </w:t>
+        <w:t>3</w:t>
+      </w:r>
+      <w:r>
+        <w:t xml:space="preserve">(3), 479–500. </w:t>
+      </w:r>
+      <w:hyperlink r:id="rId15">
+        <w:r>
+          <w:rPr>
+            <w:rStyle w:val="Hyperlink"/>
+          </w:rPr>
+          <w:t>https://doi.org/10.3390/psych3030032</w:t>
+        </w:r>
+      </w:hyperlink>
+    </w:p>
+    <w:p>
+      <w:pPr>
+        <w:pStyle w:val="Bibliography"/>
+      </w:pPr>
+      <w:bookmarkStart w:id="26" w:name="ref-clifton2020"/>
+      <w:bookmarkEnd w:id="25"/>
+      <w:r>
+        <w:lastRenderedPageBreak/>
+        <w:t xml:space="preserve">Clifton, J. D. W. (2020). Testing if primal world beliefs reflect experiencesor at least some experiences identified ad hoc. </w:t>
       </w:r>
       <w:r>
         <w:rPr>
           <w:i/>
           <w:iCs/>
         </w:rPr>
-        <w:t>52</w:t>
-      </w:r>
-      <w:r>
-        <w:t xml:space="preserve">(1), 104–111. </w:t>
-      </w:r>
-      <w:hyperlink r:id="rId25">
-        <w:r>
-          <w:rPr>
-            <w:rStyle w:val="Hyperlink"/>
-          </w:rPr>
-          <w:t>https://doi.org/10.1016/j.ijdevneu.2016.05.001</w:t>
-        </w:r>
-      </w:hyperlink>
-    </w:p>
-    <w:p>
-      <w:pPr>
-        <w:pStyle w:val="Bibliography"/>
-      </w:pPr>
-      <w:bookmarkStart w:id="26" w:name="ref-erle2021"/>
-      <w:bookmarkEnd w:id="25"/>
-      <w:r>
-        <w:lastRenderedPageBreak/>
-        <w:t xml:space="preserve">Erle, T. M., Mitschke, V., &amp; Schultchen, D. (2021). Did my heart just leap or sink? The role of personality for the relation between cardiac interoception and well-being. </w:t>
+        <w:t>Frontiers in Psychology</w:t>
+      </w:r>
+      <w:r>
+        <w:t xml:space="preserve">, </w:t>
       </w:r>
       <w:r>
         <w:rPr>
           <w:i/>
           <w:iCs/>
         </w:rPr>
-        <w:t>Personality and Individual Differences</w:t>
-      </w:r>
-      <w:r>
-        <w:t xml:space="preserve">, </w:t>
+        <w:t>11</w:t>
+      </w:r>
+      <w:r>
+        <w:t xml:space="preserve">. </w:t>
+      </w:r>
+      <w:hyperlink r:id="rId16">
+        <w:r>
+          <w:rPr>
+            <w:rStyle w:val="Hyperlink"/>
+          </w:rPr>
+          <w:t>https://doi.org/10.3389/fpsyg.2020.01145</w:t>
+        </w:r>
+      </w:hyperlink>
+    </w:p>
+    <w:p>
+      <w:pPr>
+        <w:pStyle w:val="Bibliography"/>
+      </w:pPr>
+      <w:bookmarkStart w:id="27" w:name="ref-dubois2016"/>
+      <w:bookmarkEnd w:id="26"/>
+      <w:r>
+        <w:t xml:space="preserve">DuBois, D., Ameis, S. H., Lai, M.-C., Casanova, M. F., &amp; Desarkar, P. (2016). Interoception in Autism Spectrum Disorder: A review. </w:t>
       </w:r>
       <w:r>
         <w:rPr>
           <w:i/>
           <w:iCs/>
         </w:rPr>
-        <w:t>170</w:t>
-      </w:r>
-      <w:r>
-        <w:t xml:space="preserve">, 110493. </w:t>
-      </w:r>
-      <w:hyperlink r:id="rId26">
-        <w:r>
-          <w:rPr>
-            <w:rStyle w:val="Hyperlink"/>
-          </w:rPr>
-          <w:t>https://doi.org/10.1016/j.paid.2020.110493</w:t>
-        </w:r>
-      </w:hyperlink>
-    </w:p>
-    <w:p>
-      <w:pPr>
-        <w:pStyle w:val="Bibliography"/>
-      </w:pPr>
-      <w:bookmarkStart w:id="27" w:name="ref-herbert2011"/>
-      <w:bookmarkEnd w:id="26"/>
-      <w:r>
-        <w:t xml:space="preserve">Herbert, B. M., Herbert, C., &amp; Pollatos, O. (2011). On the Relationship Between Interoceptive Awareness and Alexithymia: Is Interoceptive Awareness Related to Emotional Awareness? </w:t>
+        <w:t>International Journal of Developmental Neuroscience</w:t>
+      </w:r>
+      <w:r>
+        <w:t xml:space="preserve">, </w:t>
       </w:r>
       <w:r>
         <w:rPr>
           <w:i/>
           <w:iCs/>
         </w:rPr>
-        <w:t>Journal of Personality</w:t>
-      </w:r>
-      <w:r>
-        <w:t xml:space="preserve">, </w:t>
+        <w:t>52</w:t>
+      </w:r>
+      <w:r>
+        <w:t xml:space="preserve">(1), 104–111. </w:t>
+      </w:r>
+      <w:hyperlink r:id="rId17">
+        <w:r>
+          <w:rPr>
+            <w:rStyle w:val="Hyperlink"/>
+          </w:rPr>
+          <w:t>https://doi.org/10.1016/j.ijdevneu.2016.05.001</w:t>
+        </w:r>
+      </w:hyperlink>
+    </w:p>
+    <w:p>
+      <w:pPr>
+        <w:pStyle w:val="Bibliography"/>
+      </w:pPr>
+      <w:bookmarkStart w:id="28" w:name="ref-erle2021"/>
+      <w:bookmarkEnd w:id="27"/>
+      <w:r>
+        <w:t xml:space="preserve">Erle, T. M., Mitschke, V., &amp; Schultchen, D. (2021). Did my heart just leap or sink? The role of personality for the relation between cardiac interoception and well-being. </w:t>
       </w:r>
       <w:r>
         <w:rPr>
           <w:i/>
           <w:iCs/>
         </w:rPr>
-        <w:t>79</w:t>
-      </w:r>
-      <w:r>
-        <w:t xml:space="preserve">(5), 1149–1175. </w:t>
-      </w:r>
-      <w:hyperlink r:id="rId27">
-        <w:r>
-          <w:rPr>
-            <w:rStyle w:val="Hyperlink"/>
-          </w:rPr>
-          <w:t>https://doi.org/10.1111/j.1467-6494.2011.00717.x</w:t>
-        </w:r>
-      </w:hyperlink>
-    </w:p>
-    <w:p>
-      <w:pPr>
-        <w:pStyle w:val="Bibliography"/>
-      </w:pPr>
-      <w:bookmarkStart w:id="28" w:name="ref-jahedi2014"/>
-      <w:bookmarkEnd w:id="27"/>
-      <w:r>
-        <w:t xml:space="preserve">Jahedi, S., &amp; Méndez, F. (2014). On the advantages and disadvantages of subjective measures. </w:t>
+        <w:t>Personality and Individual Differences</w:t>
+      </w:r>
+      <w:r>
+        <w:t xml:space="preserve">, </w:t>
       </w:r>
       <w:r>
         <w:rPr>
           <w:i/>
           <w:iCs/>
         </w:rPr>
-        <w:t>Journal of Economic Behavior &amp; Organization</w:t>
-      </w:r>
-      <w:r>
-        <w:t xml:space="preserve">, </w:t>
+        <w:t>170</w:t>
+      </w:r>
+      <w:r>
+        <w:t xml:space="preserve">, 110493. </w:t>
+      </w:r>
+      <w:hyperlink r:id="rId18">
+        <w:r>
+          <w:rPr>
+            <w:rStyle w:val="Hyperlink"/>
+          </w:rPr>
+          <w:t>https://doi.org/10.1016/j.paid.2020.110493</w:t>
+        </w:r>
+      </w:hyperlink>
+    </w:p>
+    <w:p>
+      <w:pPr>
+        <w:pStyle w:val="Bibliography"/>
+      </w:pPr>
+      <w:bookmarkStart w:id="29" w:name="ref-gaggero2021"/>
+      <w:bookmarkEnd w:id="28"/>
+      <w:r>
+        <w:t xml:space="preserve">Gaggero, G., Bizzego, A., Dellantonio, S., Pastore, L., Lim, M., &amp; Esposito, G. (2021). Clarifying the relationship between alexithymia and subjective interoception. </w:t>
       </w:r>
       <w:r>
         <w:rPr>
           <w:i/>
           <w:iCs/>
         </w:rPr>
-        <w:t>98</w:t>
-      </w:r>
-      <w:r>
-        <w:t xml:space="preserve">, 97–114. </w:t>
-      </w:r>
-      <w:hyperlink r:id="rId28">
-        <w:r>
-          <w:rPr>
-            <w:rStyle w:val="Hyperlink"/>
-          </w:rPr>
-          <w:t>https://doi.org/10.1016/j.jebo.2013.12.016</w:t>
-        </w:r>
-      </w:hyperlink>
-    </w:p>
-    <w:p>
-      <w:pPr>
-        <w:pStyle w:val="Bibliography"/>
-      </w:pPr>
-      <w:bookmarkStart w:id="29" w:name="ref-khalsa2018"/>
-      <w:bookmarkEnd w:id="28"/>
-      <w:r>
-        <w:t xml:space="preserve">Khalsa, S. S., Adolphs, R., Cameron, O. G., Critchley, H. D., Davenport, P. W., Feinstein, J. S., Feusner, J. D., Garfinkel, S. N., Lane, R. D., Mehling, W. E., Meuret, A. E., Nemeroff, C. B., Oppenheimer, S., Petzschner, F. H., Pollatos, O., Rhudy, J. L., Schramm, L. P., Simmons, W. K., Stein, M. B., … Zucker, N. (2018). Interoception and Mental Health: A Roadmap. </w:t>
+        <w:t>PLoS One</w:t>
+      </w:r>
+      <w:r>
+        <w:t xml:space="preserve">, </w:t>
       </w:r>
       <w:r>
         <w:rPr>
           <w:i/>
           <w:iCs/>
         </w:rPr>
-        <w:t>Biological Psychiatry: Cognitive Neuroscience and Neuroimaging</w:t>
-      </w:r>
-      <w:r>
-        <w:t xml:space="preserve">, </w:t>
+        <w:t>16</w:t>
+      </w:r>
+      <w:r>
+        <w:t>(12), e0261126.</w:t>
+      </w:r>
+    </w:p>
+    <w:p>
+      <w:pPr>
+        <w:pStyle w:val="Bibliography"/>
+      </w:pPr>
+      <w:bookmarkStart w:id="30" w:name="ref-herbert2011"/>
+      <w:bookmarkEnd w:id="29"/>
+      <w:r>
+        <w:t xml:space="preserve">Herbert, B. M., Herbert, C., &amp; Pollatos, O. (2011). On the Relationship Between Interoceptive Awareness and Alexithymia: Is Interoceptive Awareness Related to Emotional Awareness? </w:t>
       </w:r>
       <w:r>
         <w:rPr>
           <w:i/>
           <w:iCs/>
         </w:rPr>
-        <w:t>3</w:t>
-      </w:r>
-      <w:r>
-        <w:t xml:space="preserve">(6), 501–513. </w:t>
-      </w:r>
-      <w:hyperlink r:id="rId29">
-        <w:r>
-          <w:rPr>
-            <w:rStyle w:val="Hyperlink"/>
-          </w:rPr>
-          <w:t>https://doi.org/10.1016/j.bpsc.2017.12.004</w:t>
-        </w:r>
-      </w:hyperlink>
-    </w:p>
-    <w:p>
-      <w:pPr>
-        <w:pStyle w:val="Bibliography"/>
-      </w:pPr>
-      <w:bookmarkStart w:id="30" w:name="ref-lin2023"/>
-      <w:bookmarkEnd w:id="29"/>
-      <w:r>
-        <w:t xml:space="preserve">Lin, X.-X., Shen, H.-R., Lin, J.-X., Zhang, Y.-H., Murphy, J., Wang, Y.-Z., Sun, Y.-B., Wang, N., Wang, J.-Y., Wei, G.-X., &amp; Luo, F. (2023). Psychometric validation and refinement of the Chinese Interoceptive Accuracy Scale (IAS) in general population and patients with chronic pain. </w:t>
+        <w:t>Journal of Personality</w:t>
+      </w:r>
+      <w:r>
+        <w:t xml:space="preserve">, </w:t>
       </w:r>
       <w:r>
         <w:rPr>
           <w:i/>
           <w:iCs/>
         </w:rPr>
-        <w:t>Journal of Psychosomatic Research</w:t>
-      </w:r>
-      <w:r>
-        <w:t xml:space="preserve">, </w:t>
+        <w:t>79</w:t>
+      </w:r>
+      <w:r>
+        <w:t xml:space="preserve">(5), 1149–1175. </w:t>
+      </w:r>
+      <w:hyperlink r:id="rId19">
+        <w:r>
+          <w:rPr>
+            <w:rStyle w:val="Hyperlink"/>
+          </w:rPr>
+          <w:t>https://doi.org/10.1111/j.1467-6494.2011.00717.x</w:t>
+        </w:r>
+      </w:hyperlink>
+    </w:p>
+    <w:p>
+      <w:pPr>
+        <w:pStyle w:val="Bibliography"/>
+      </w:pPr>
+      <w:bookmarkStart w:id="31" w:name="ref-jahedi2014"/>
+      <w:bookmarkEnd w:id="30"/>
+      <w:r>
+        <w:t xml:space="preserve">Jahedi, S., &amp; Méndez, F. (2014). On the advantages and disadvantages of subjective measures. </w:t>
       </w:r>
       <w:r>
         <w:rPr>
           <w:i/>
           <w:iCs/>
         </w:rPr>
-        <w:t>175</w:t>
-      </w:r>
-      <w:r>
-        <w:t xml:space="preserve">, 111541. </w:t>
-      </w:r>
-      <w:hyperlink r:id="rId30">
-        <w:r>
-          <w:rPr>
-            <w:rStyle w:val="Hyperlink"/>
-          </w:rPr>
-          <w:t>https://doi.org/10.1016/j.jpsychores.2023.111541</w:t>
-        </w:r>
-      </w:hyperlink>
-    </w:p>
-    <w:p>
-      <w:pPr>
-        <w:pStyle w:val="Bibliography"/>
-      </w:pPr>
-      <w:bookmarkStart w:id="31" w:name="ref-makowski2023a"/>
-      <w:bookmarkEnd w:id="30"/>
-      <w:r>
-        <w:lastRenderedPageBreak/>
-        <w:t xml:space="preserve">Makowski, D., Lau, Z. J., Pham, T., Te, A., Kirk, S., &amp; Liauw Yong Tong, C. (2023). </w:t>
+        <w:t>Journal of Economic Behavior &amp; Organization</w:t>
+      </w:r>
+      <w:r>
+        <w:t xml:space="preserve">, </w:t>
       </w:r>
       <w:r>
         <w:rPr>
           <w:i/>
           <w:iCs/>
         </w:rPr>
-        <w:t>The heart can lie: The role of interoception and theory of mind in deception</w:t>
-      </w:r>
-      <w:r>
-        <w:t xml:space="preserve">. </w:t>
-      </w:r>
-      <w:hyperlink r:id="rId31">
-        <w:r>
-          <w:rPr>
-            <w:rStyle w:val="Hyperlink"/>
-          </w:rPr>
-          <w:t>http://dx.doi.org/10.31234/osf.io/p342w</w:t>
+        <w:t>98</w:t>
+      </w:r>
+      <w:r>
+        <w:t xml:space="preserve">, 97–114. </w:t>
+      </w:r>
+      <w:hyperlink r:id="rId20">
+        <w:r>
+          <w:rPr>
+            <w:rStyle w:val="Hyperlink"/>
+          </w:rPr>
+          <w:t>https://doi.org/10.1016/j.jebo.2013.12.016</w:t>
         </w:r>
       </w:hyperlink>
     </w:p>
@@ -6062,17 +4055,21 @@
       <w:pPr>
         <w:pStyle w:val="Bibliography"/>
       </w:pPr>
-      <w:bookmarkStart w:id="32" w:name="ref-mehling2012"/>
+      <w:bookmarkStart w:id="32" w:name="ref-khalsa2018"/>
       <w:bookmarkEnd w:id="31"/>
       <w:r>
-        <w:t xml:space="preserve">Mehling, W. E., Price, C., Daubenmier, J. J., Acree, M., Bartmess, E., &amp; Stewart, A. (2012). The Multidimensional Assessment of Interoceptive Awareness (MAIA). </w:t>
+        <w:t xml:space="preserve">Khalsa, S. S., Adolphs, R., Cameron, O. G., Critchley, H. D., Davenport, P. W., Feinstein, J. S., Feusner, J. D., Garfinkel, S. N., Lane, R. D., Mehling, W. E., Meuret, A. E., Nemeroff, C. B., Oppenheimer, S., Petzschner, F. H., Pollatos, O., Rhudy, J. L., Schramm, L. P., Simmons, W. K., Stein, M. B., … Zucker, N. (2018). Interoception and Mental Health: A </w:t>
+      </w:r>
+      <w:r>
+        <w:lastRenderedPageBreak/>
+        <w:t xml:space="preserve">Roadmap. </w:t>
       </w:r>
       <w:r>
         <w:rPr>
           <w:i/>
           <w:iCs/>
         </w:rPr>
-        <w:t>PLoS ONE</w:t>
+        <w:t>Biological Psychiatry: Cognitive Neuroscience and Neuroimaging</w:t>
       </w:r>
       <w:r>
         <w:t xml:space="preserve">, </w:t>
@@ -6082,17 +4079,17 @@
           <w:i/>
           <w:iCs/>
         </w:rPr>
-        <w:t>7</w:t>
-      </w:r>
-      <w:r>
-        <w:t xml:space="preserve">(11), e48230. </w:t>
-      </w:r>
-      <w:hyperlink r:id="rId32">
-        <w:r>
-          <w:rPr>
-            <w:rStyle w:val="Hyperlink"/>
-          </w:rPr>
-          <w:t>https://doi.org/10.1371/journal.pone.0048230</w:t>
+        <w:t>3</w:t>
+      </w:r>
+      <w:r>
+        <w:t xml:space="preserve">(6), 501–513. </w:t>
+      </w:r>
+      <w:hyperlink r:id="rId21">
+        <w:r>
+          <w:rPr>
+            <w:rStyle w:val="Hyperlink"/>
+          </w:rPr>
+          <w:t>https://doi.org/10.1016/j.bpsc.2017.12.004</w:t>
         </w:r>
       </w:hyperlink>
     </w:p>
@@ -6100,17 +4097,17 @@
       <w:pPr>
         <w:pStyle w:val="Bibliography"/>
       </w:pPr>
-      <w:bookmarkStart w:id="33" w:name="ref-murphy2019"/>
+      <w:bookmarkStart w:id="33" w:name="ref-koike2023"/>
       <w:bookmarkEnd w:id="32"/>
       <w:r>
-        <w:t xml:space="preserve">Murphy, J., Brewer, R., Plans, D., Khalsa, S. S., Catmur, C., &amp; Bird, G. (2019). Testing the independence of self-reported interoceptive accuracy and attention. </w:t>
+        <w:t xml:space="preserve">Koike, H., &amp; Nomura, M. (2023). Development and validation of japanese versions of the interoceptive accuracy scale and interoceptive attention scale. </w:t>
       </w:r>
       <w:r>
         <w:rPr>
           <w:i/>
           <w:iCs/>
         </w:rPr>
-        <w:t>Quarterly Journal of Experimental Psychology</w:t>
+        <w:t>SAGE Open</w:t>
       </w:r>
       <w:r>
         <w:t xml:space="preserve">, </w:t>
@@ -6120,65 +4117,75 @@
           <w:i/>
           <w:iCs/>
         </w:rPr>
-        <w:t>73</w:t>
-      </w:r>
-      <w:r>
-        <w:t xml:space="preserve">(1), 115–133. </w:t>
-      </w:r>
-      <w:hyperlink r:id="rId33">
-        <w:r>
-          <w:rPr>
-            <w:rStyle w:val="Hyperlink"/>
-          </w:rPr>
-          <w:t>https://doi.org/10.1177/1747021819879826</w:t>
-        </w:r>
-      </w:hyperlink>
+        <w:t>13</w:t>
+      </w:r>
+      <w:r>
+        <w:t>(4), 21582440231214639.</w:t>
+      </w:r>
     </w:p>
     <w:p>
       <w:pPr>
         <w:pStyle w:val="Bibliography"/>
       </w:pPr>
-      <w:bookmarkStart w:id="34" w:name="ref-ruisch2022"/>
+      <w:bookmarkStart w:id="34" w:name="ref-lin2023"/>
       <w:bookmarkEnd w:id="33"/>
       <w:r>
-        <w:t xml:space="preserve">Ruisch, B. C., Von Mohr, M., Naber, M., Tsakiris, M., Fazio, R. H., &amp; Scheepers, D. T. (2022a). Sensitive liberals and unfeeling conservatives? </w:t>
+        <w:t xml:space="preserve">Lin, X.-X., Shen, H.-R., Lin, J.-X., Zhang, Y.-H., Murphy, J., Wang, Y.-Z., Sun, Y.-B., Wang, N., Wang, J.-Y., Wei, G.-X., &amp; Luo, F. (2023). Psychometric validation and refinement of the Chinese Interoceptive Accuracy Scale (IAS) in general population and patients with chronic pain. </w:t>
       </w:r>
       <w:r>
         <w:rPr>
           <w:i/>
           <w:iCs/>
         </w:rPr>
-        <w:t>Interoceptive sensitivity predicts political liberalism</w:t>
-      </w:r>
-      <w:r>
-        <w:t xml:space="preserve">. </w:t>
+        <w:t>Journal of Psychosomatic Research</w:t>
+      </w:r>
+      <w:r>
+        <w:t xml:space="preserve">, </w:t>
       </w:r>
       <w:r>
         <w:rPr>
           <w:i/>
           <w:iCs/>
         </w:rPr>
-        <w:t>Politics and the Life Sciences</w:t>
-      </w:r>
-      <w:r>
-        <w:t xml:space="preserve">, </w:t>
+        <w:t>175</w:t>
+      </w:r>
+      <w:r>
+        <w:t xml:space="preserve">, 111541. </w:t>
+      </w:r>
+      <w:hyperlink r:id="rId22">
+        <w:r>
+          <w:rPr>
+            <w:rStyle w:val="Hyperlink"/>
+          </w:rPr>
+          <w:t>https://doi.org/10.1016/j.jpsychores.2023.111541</w:t>
+        </w:r>
+      </w:hyperlink>
+    </w:p>
+    <w:p>
+      <w:pPr>
+        <w:pStyle w:val="Bibliography"/>
+      </w:pPr>
+      <w:bookmarkStart w:id="35" w:name="ref-makowski2023a"/>
+      <w:bookmarkEnd w:id="34"/>
+      <w:r>
+        <w:t xml:space="preserve">Makowski, D., Lau, Z. J., Pham, T., Te, A., Kirk, S., &amp; Liauw Yong Tong, C. (2023). </w:t>
       </w:r>
       <w:r>
         <w:rPr>
           <w:i/>
           <w:iCs/>
         </w:rPr>
-        <w:t>41</w:t>
-      </w:r>
-      <w:r>
-        <w:t xml:space="preserve">(2), 256–275. </w:t>
-      </w:r>
-      <w:hyperlink r:id="rId34">
-        <w:r>
-          <w:rPr>
-            <w:rStyle w:val="Hyperlink"/>
-          </w:rPr>
-          <w:t>https://doi.org/10.1017/pls.2022.18</w:t>
+        <w:t>The heart can lie: The role of interoception and theory of mind in deception</w:t>
+      </w:r>
+      <w:r>
+        <w:t xml:space="preserve">. </w:t>
+      </w:r>
+      <w:hyperlink r:id="rId23">
+        <w:r>
+          <w:rPr>
+            <w:rStyle w:val="Hyperlink"/>
+          </w:rPr>
+          <w:t>http://dx.doi.org/10.31234/osf.io/p342w</w:t>
         </w:r>
       </w:hyperlink>
     </w:p>
@@ -6186,118 +4193,311 @@
       <w:pPr>
         <w:pStyle w:val="Bibliography"/>
       </w:pPr>
-      <w:bookmarkStart w:id="35" w:name="ref-ruisch2022a"/>
-      <w:bookmarkEnd w:id="34"/>
-      <w:r>
-        <w:t xml:space="preserve">Ruisch, B. C., Von Mohr, M., Naber, M., Tsakiris, M., Fazio, R. H., &amp; Scheepers, D. T. (2022b). Sensitive liberals and unfeeling conservatives? </w:t>
+      <w:bookmarkStart w:id="36" w:name="ref-mehling2012"/>
+      <w:bookmarkEnd w:id="35"/>
+      <w:r>
+        <w:t xml:space="preserve">Mehling, W. E., Price, C., Daubenmier, J. J., Acree, M., Bartmess, E., &amp; Stewart, A. (2012). The Multidimensional Assessment of Interoceptive Awareness (MAIA). </w:t>
       </w:r>
       <w:r>
         <w:rPr>
           <w:i/>
           <w:iCs/>
         </w:rPr>
-        <w:t>Interoceptive sensitivity predicts political liberalism</w:t>
-      </w:r>
-      <w:r>
-        <w:t xml:space="preserve">. </w:t>
+        <w:t>PLoS ONE</w:t>
+      </w:r>
+      <w:r>
+        <w:t xml:space="preserve">, </w:t>
       </w:r>
       <w:r>
         <w:rPr>
           <w:i/>
           <w:iCs/>
         </w:rPr>
-        <w:t>Politics and the Life Sciences</w:t>
-      </w:r>
-      <w:r>
-        <w:t xml:space="preserve">, </w:t>
+        <w:t>7</w:t>
+      </w:r>
+      <w:r>
+        <w:t xml:space="preserve">(11), e48230. </w:t>
+      </w:r>
+      <w:hyperlink r:id="rId24">
+        <w:r>
+          <w:rPr>
+            <w:rStyle w:val="Hyperlink"/>
+          </w:rPr>
+          <w:t>https://doi.org/10.1371/journal.pone.0048230</w:t>
+        </w:r>
+      </w:hyperlink>
+    </w:p>
+    <w:p>
+      <w:pPr>
+        <w:pStyle w:val="Bibliography"/>
+      </w:pPr>
+      <w:bookmarkStart w:id="37" w:name="ref-morin2016"/>
+      <w:bookmarkEnd w:id="36"/>
+      <w:r>
+        <w:t xml:space="preserve">Morin, A. J. S., Arens, A. K., &amp; Marsh, H. W. (2015). A bifactor exploratory structural equation modeling framework for the identification of distinct sources of construct-relevant psychometric multidimensionality. </w:t>
       </w:r>
       <w:r>
         <w:rPr>
           <w:i/>
           <w:iCs/>
         </w:rPr>
-        <w:t>41</w:t>
-      </w:r>
-      <w:r>
-        <w:t xml:space="preserve">(2), 256–275. </w:t>
-      </w:r>
-      <w:hyperlink r:id="rId35">
-        <w:r>
-          <w:rPr>
-            <w:rStyle w:val="Hyperlink"/>
-          </w:rPr>
-          <w:t>https://doi.org/10.1017/pls.2022.18</w:t>
-        </w:r>
-      </w:hyperlink>
-    </w:p>
-    <w:p>
-      <w:pPr>
-        <w:pStyle w:val="Bibliography"/>
-      </w:pPr>
-      <w:bookmarkStart w:id="36" w:name="ref-solanolópez2018"/>
-      <w:bookmarkEnd w:id="35"/>
-      <w:r>
-        <w:t xml:space="preserve">Solano López, A. L., &amp; Moore, S. (2018). Dimensions of Body-Awareness and Depressed Mood and Anxiety. </w:t>
+        <w:t>Structural Equation Modeling: A Multidisciplinary Journal</w:t>
+      </w:r>
+      <w:r>
+        <w:t xml:space="preserve">, </w:t>
       </w:r>
       <w:r>
         <w:rPr>
           <w:i/>
           <w:iCs/>
         </w:rPr>
-        <w:t>Western Journal of Nursing Research</w:t>
-      </w:r>
-      <w:r>
-        <w:t xml:space="preserve">, </w:t>
+        <w:t>23</w:t>
+      </w:r>
+      <w:r>
+        <w:t xml:space="preserve">(1), 116–139. </w:t>
+      </w:r>
+      <w:hyperlink r:id="rId25">
+        <w:r>
+          <w:rPr>
+            <w:rStyle w:val="Hyperlink"/>
+          </w:rPr>
+          <w:t>https://doi.org/10.1080/10705511.2014.961800</w:t>
+        </w:r>
+      </w:hyperlink>
+    </w:p>
+    <w:p>
+      <w:pPr>
+        <w:pStyle w:val="Bibliography"/>
+      </w:pPr>
+      <w:bookmarkStart w:id="38" w:name="ref-murphy2019"/>
+      <w:bookmarkEnd w:id="37"/>
+      <w:r>
+        <w:t xml:space="preserve">Murphy, J., Brewer, R., Plans, D., Khalsa, S. S., Catmur, C., &amp; Bird, G. (2019). Testing the independence of self-reported interoceptive accuracy and attention. </w:t>
       </w:r>
       <w:r>
         <w:rPr>
           <w:i/>
           <w:iCs/>
         </w:rPr>
-        <w:t>41</w:t>
-      </w:r>
-      <w:r>
-        <w:t xml:space="preserve">(6), 834–853. </w:t>
-      </w:r>
-      <w:hyperlink r:id="rId36">
-        <w:r>
-          <w:rPr>
-            <w:rStyle w:val="Hyperlink"/>
-          </w:rPr>
-          <w:t>https://doi.org/10.1177/0193945918798374</w:t>
-        </w:r>
-      </w:hyperlink>
-    </w:p>
-    <w:p>
-      <w:pPr>
-        <w:pStyle w:val="Bibliography"/>
-      </w:pPr>
-      <w:bookmarkStart w:id="37" w:name="ref-torregrossa2022"/>
-      <w:bookmarkEnd w:id="36"/>
-      <w:r>
-        <w:t xml:space="preserve">Torregrossa, L. J., Amedy, A., Roig, J., Prada, A., &amp; Park, S. (2022). Interoceptive functioning in schizophrenia and schizotypy. </w:t>
+        <w:t>Quarterly Journal of Experimental Psychology</w:t>
+      </w:r>
+      <w:r>
+        <w:t xml:space="preserve">, </w:t>
       </w:r>
       <w:r>
         <w:rPr>
           <w:i/>
           <w:iCs/>
         </w:rPr>
-        <w:t>Schizophrenia Research</w:t>
-      </w:r>
-      <w:r>
-        <w:t xml:space="preserve">, </w:t>
+        <w:t>73</w:t>
+      </w:r>
+      <w:r>
+        <w:t xml:space="preserve">(1), 115–133. </w:t>
+      </w:r>
+      <w:hyperlink r:id="rId26">
+        <w:r>
+          <w:rPr>
+            <w:rStyle w:val="Hyperlink"/>
+          </w:rPr>
+          <w:t>https://doi.org/10.1177/1747021819879826</w:t>
+        </w:r>
+      </w:hyperlink>
+    </w:p>
+    <w:p>
+      <w:pPr>
+        <w:pStyle w:val="Bibliography"/>
+      </w:pPr>
+      <w:bookmarkStart w:id="39" w:name="ref-ruisch2022"/>
+      <w:bookmarkEnd w:id="38"/>
+      <w:r>
+        <w:lastRenderedPageBreak/>
+        <w:t xml:space="preserve">Ruisch, B. C., Von Mohr, M., Naber, M., Tsakiris, M., Fazio, R. H., &amp; Scheepers, D. T. (2022a). Sensitive liberals and unfeeling conservatives? </w:t>
       </w:r>
       <w:r>
         <w:rPr>
           <w:i/>
           <w:iCs/>
         </w:rPr>
+        <w:t>Interoceptive sensitivity predicts political liberalism</w:t>
+      </w:r>
+      <w:r>
+        <w:t xml:space="preserve">. </w:t>
+      </w:r>
+      <w:r>
+        <w:rPr>
+          <w:i/>
+          <w:iCs/>
+        </w:rPr>
+        <w:t>Politics and the Life Sciences</w:t>
+      </w:r>
+      <w:r>
+        <w:t xml:space="preserve">, </w:t>
+      </w:r>
+      <w:r>
+        <w:rPr>
+          <w:i/>
+          <w:iCs/>
+        </w:rPr>
+        <w:t>41</w:t>
+      </w:r>
+      <w:r>
+        <w:t xml:space="preserve">(2), 256–275. </w:t>
+      </w:r>
+      <w:hyperlink r:id="rId27">
+        <w:r>
+          <w:rPr>
+            <w:rStyle w:val="Hyperlink"/>
+          </w:rPr>
+          <w:t>https://doi.org/10.1017/pls.2022.18</w:t>
+        </w:r>
+      </w:hyperlink>
+    </w:p>
+    <w:p>
+      <w:pPr>
+        <w:pStyle w:val="Bibliography"/>
+      </w:pPr>
+      <w:bookmarkStart w:id="40" w:name="ref-ruisch2022a"/>
+      <w:bookmarkEnd w:id="39"/>
+      <w:r>
+        <w:t xml:space="preserve">Ruisch, B. C., Von Mohr, M., Naber, M., Tsakiris, M., Fazio, R. H., &amp; Scheepers, D. T. (2022b). Sensitive liberals and unfeeling conservatives? </w:t>
+      </w:r>
+      <w:r>
+        <w:rPr>
+          <w:i/>
+          <w:iCs/>
+        </w:rPr>
+        <w:t>Interoceptive sensitivity predicts political liberalism</w:t>
+      </w:r>
+      <w:r>
+        <w:t xml:space="preserve">. </w:t>
+      </w:r>
+      <w:r>
+        <w:rPr>
+          <w:i/>
+          <w:iCs/>
+        </w:rPr>
+        <w:t>Politics and the Life Sciences</w:t>
+      </w:r>
+      <w:r>
+        <w:t xml:space="preserve">, </w:t>
+      </w:r>
+      <w:r>
+        <w:rPr>
+          <w:i/>
+          <w:iCs/>
+        </w:rPr>
+        <w:t>41</w:t>
+      </w:r>
+      <w:r>
+        <w:t xml:space="preserve">(2), 256–275. </w:t>
+      </w:r>
+      <w:hyperlink r:id="rId28">
+        <w:r>
+          <w:rPr>
+            <w:rStyle w:val="Hyperlink"/>
+          </w:rPr>
+          <w:t>https://doi.org/10.1017/pls.2022.18</w:t>
+        </w:r>
+      </w:hyperlink>
+    </w:p>
+    <w:p>
+      <w:pPr>
+        <w:pStyle w:val="Bibliography"/>
+      </w:pPr>
+      <w:bookmarkStart w:id="41" w:name="ref-solanolópez2018"/>
+      <w:bookmarkEnd w:id="40"/>
+      <w:r>
+        <w:t xml:space="preserve">Solano López, A. L., &amp; Moore, S. (2018). Dimensions of Body-Awareness and Depressed Mood and Anxiety. </w:t>
+      </w:r>
+      <w:r>
+        <w:rPr>
+          <w:i/>
+          <w:iCs/>
+        </w:rPr>
+        <w:t>Western Journal of Nursing Research</w:t>
+      </w:r>
+      <w:r>
+        <w:t xml:space="preserve">, </w:t>
+      </w:r>
+      <w:r>
+        <w:rPr>
+          <w:i/>
+          <w:iCs/>
+        </w:rPr>
+        <w:t>41</w:t>
+      </w:r>
+      <w:r>
+        <w:t xml:space="preserve">(6), 834–853. </w:t>
+      </w:r>
+      <w:hyperlink r:id="rId29">
+        <w:r>
+          <w:rPr>
+            <w:rStyle w:val="Hyperlink"/>
+          </w:rPr>
+          <w:t>https://doi.org/10.1177/0193945918798374</w:t>
+        </w:r>
+      </w:hyperlink>
+    </w:p>
+    <w:p>
+      <w:pPr>
+        <w:pStyle w:val="Bibliography"/>
+      </w:pPr>
+      <w:bookmarkStart w:id="42" w:name="ref-todd2022"/>
+      <w:bookmarkEnd w:id="41"/>
+      <w:r>
+        <w:t xml:space="preserve">Todd, J., Swami, V., Aspell, J. E., Furnham, A., Horne, G., &amp; Stieger, S. (2022). Are some interoceptive sensibility components more central than others? Using item pool visualisation to understand the psychometric representation of interoception. </w:t>
+      </w:r>
+      <w:r>
+        <w:rPr>
+          <w:i/>
+          <w:iCs/>
+        </w:rPr>
+        <w:t>Plos One</w:t>
+      </w:r>
+      <w:r>
+        <w:t xml:space="preserve">, </w:t>
+      </w:r>
+      <w:r>
+        <w:rPr>
+          <w:i/>
+          <w:iCs/>
+        </w:rPr>
+        <w:t>17</w:t>
+      </w:r>
+      <w:r>
+        <w:t>(12), e0277894.</w:t>
+      </w:r>
+    </w:p>
+    <w:p>
+      <w:pPr>
+        <w:pStyle w:val="Bibliography"/>
+      </w:pPr>
+      <w:bookmarkStart w:id="43" w:name="ref-torregrossa2022"/>
+      <w:bookmarkEnd w:id="42"/>
+      <w:r>
+        <w:t xml:space="preserve">Torregrossa, L. J., Amedy, A., Roig, J., Prada, A., &amp; Park, S. (2022). Interoceptive functioning in schizophrenia and schizotypy. </w:t>
+      </w:r>
+      <w:r>
+        <w:rPr>
+          <w:i/>
+          <w:iCs/>
+        </w:rPr>
+        <w:t>Schizophrenia Research</w:t>
+      </w:r>
+      <w:r>
+        <w:t xml:space="preserve">, </w:t>
+      </w:r>
+      <w:r>
+        <w:rPr>
+          <w:i/>
+          <w:iCs/>
+        </w:rPr>
         <w:t>239</w:t>
       </w:r>
       <w:r>
         <w:t xml:space="preserve">, 151–159. </w:t>
       </w:r>
-      <w:hyperlink r:id="rId37">
+      <w:hyperlink r:id="rId30">
         <w:r>
           <w:rPr>
             <w:rStyle w:val="Hyperlink"/>
@@ -6306,11 +4506,40 @@
         </w:r>
       </w:hyperlink>
     </w:p>
+    <w:p>
+      <w:pPr>
+        <w:pStyle w:val="Bibliography"/>
+      </w:pPr>
+      <w:bookmarkStart w:id="44" w:name="ref-von2023"/>
+      <w:bookmarkEnd w:id="43"/>
+      <w:r>
+        <w:t xml:space="preserve">Von Mohr, M., Silva, P. C., Vagnoni, E., Bracher, A., Bertoni, T., Serino, A., Banissy, M. J., Jenkinson, P. M., &amp; Fotopoulou, A. (2023). My social comfort zone: Attachment anxiety shapes peripersonal and interpersonal space. </w:t>
+      </w:r>
+      <w:r>
+        <w:rPr>
+          <w:i/>
+          <w:iCs/>
+        </w:rPr>
+        <w:t>Iscience</w:t>
+      </w:r>
+      <w:r>
+        <w:t xml:space="preserve">, </w:t>
+      </w:r>
+      <w:r>
+        <w:rPr>
+          <w:i/>
+          <w:iCs/>
+        </w:rPr>
+        <w:t>26</w:t>
+      </w:r>
+      <w:r>
+        <w:t>(2).</w:t>
+      </w:r>
+    </w:p>
+    <w:bookmarkEnd w:id="44"/>
     <w:bookmarkEnd w:id="21"/>
-    <w:bookmarkEnd w:id="37"/>
-    <w:p>
-      <w:r>
-        <w:lastRenderedPageBreak/>
+    <w:p>
+      <w:r>
         <w:br w:type="page"/>
       </w:r>
     </w:p>
@@ -6318,7 +4547,7 @@
       <w:pPr>
         <w:pStyle w:val="Heading1"/>
       </w:pPr>
-      <w:bookmarkStart w:id="38" w:name="appendix"/>
+      <w:bookmarkStart w:id="45" w:name="appendix"/>
       <w:bookmarkEnd w:id="19"/>
       <w:r>
         <w:lastRenderedPageBreak/>
@@ -6329,13 +4558,13 @@
       <w:pPr>
         <w:pStyle w:val="Heading1"/>
       </w:pPr>
-      <w:bookmarkStart w:id="39" w:name="title-for-appendix"/>
-      <w:bookmarkEnd w:id="38"/>
+      <w:bookmarkStart w:id="46" w:name="title-for-appendix"/>
+      <w:bookmarkEnd w:id="45"/>
       <w:r>
         <w:t>Title for Appendix</w:t>
       </w:r>
-      <w:bookmarkEnd w:id="39"/>
-    </w:p>
+    </w:p>
+    <w:bookmarkEnd w:id="46"/>
     <w:sectPr>
       <w:pgSz w:w="12240" w:h="15840"/>
       <w:pgMar w:top="1440" w:right="1440" w:bottom="1440" w:left="1440" w:header="720" w:footer="720" w:gutter="0"/>
@@ -6580,7 +4809,7 @@
   <w:abstractNum w:abstractNumId="10" w15:restartNumberingAfterBreak="0">
     <w:nsid w:val="0000A990"/>
     <w:multiLevelType w:val="multilevel"/>
-    <w:tmpl w:val="2278DB64"/>
+    <w:tmpl w:val="8B92DFC4"/>
     <w:lvl w:ilvl="0">
       <w:numFmt w:val="bullet"/>
       <w:lvlText w:val=" "/>
@@ -6807,7 +5036,7 @@
   <w:num w:numId="21" w16cid:durableId="2107966237">
     <w:abstractNumId w:val="0"/>
   </w:num>
-  <w:num w:numId="22" w16cid:durableId="1063868762">
+  <w:num w:numId="22" w16cid:durableId="476067172">
     <w:abstractNumId w:val="10"/>
   </w:num>
 </w:numbering>
@@ -8299,7 +6528,7 @@
     <w:basedOn w:val="DefaultParagraphFont"/>
     <w:semiHidden/>
     <w:unhideWhenUsed/>
-    <w:rsid w:val="00431101"/>
+    <w:rsid w:val="00C86744"/>
   </w:style>
 </w:styles>
 </file>

--- a/paper/1_Initial/manuscript.docx
+++ b/paper/1_Initial/manuscript.docx
@@ -213,7 +213,7 @@
       </w:r>
     </w:p>
     <w:bookmarkEnd w:id="26"/>
-    <w:bookmarkStart w:id="131" w:name="firstheader"/>
+    <w:bookmarkStart w:id="129" w:name="firstheader"/>
     <w:p>
       <w:pPr>
         <w:pStyle w:val="Heading1"/>
@@ -235,12 +235,12 @@
       <w:r>
         <w:t xml:space="preserve">(</w:t>
       </w:r>
-      <w:hyperlink w:anchor="ref-khalsa2018">
-        <w:r>
-          <w:rPr>
-            <w:rStyle w:val="Hyperlink"/>
-          </w:rPr>
-          <w:t xml:space="preserve">Khalsa, Adolphs, Cameron, Critchley, Davenport, Feinstein, Feusner, Garfinkel, Lane, Mehling, Meuret, et al., 2018</w:t>
+      <w:hyperlink w:anchor="ref-khalsa2018interoception">
+        <w:r>
+          <w:rPr>
+            <w:rStyle w:val="Hyperlink"/>
+          </w:rPr>
+          <w:t xml:space="preserve">Khalsa et al., 2018</w:t>
         </w:r>
       </w:hyperlink>
       <w:r>
@@ -485,7 +485,7 @@
           <w:rPr>
             <w:rStyle w:val="Hyperlink"/>
           </w:rPr>
-          <w:t xml:space="preserve">Khalsa, Adolphs, Cameron, Critchley, Davenport, Feinstein, Feusner, Garfinkel, Lane, Mehling, &amp; others, 2018</w:t>
+          <w:t xml:space="preserve">Khalsa et al., 2018</w:t>
         </w:r>
       </w:hyperlink>
       <w:r>
@@ -674,7 +674,7 @@
           <w:rPr>
             <w:rStyle w:val="Hyperlink"/>
           </w:rPr>
-          <w:t xml:space="preserve">Khalsa, Adolphs, Cameron, Critchley, Davenport, Feinstein, Feusner, Garfinkel, Lane, Mehling, &amp; others, 2018</w:t>
+          <w:t xml:space="preserve">Khalsa et al., 2018</w:t>
         </w:r>
       </w:hyperlink>
       <w:r>
@@ -709,17 +709,31 @@
       <w:r>
         <w:t xml:space="preserve">.</w:t>
       </w:r>
-      <w:r>
-        <w:t xml:space="preserve"> </w:t>
-      </w:r>
-      <w:r>
-        <w:t xml:space="preserve">Notably, sensibility in this review also included self-report scales from</w:t>
-      </w:r>
-      <w:r>
-        <w:t xml:space="preserve"> </w:t>
-      </w:r>
-      <w:r>
-        <w:t xml:space="preserve">Khalsa, Adolphs, Cameron, Critchley, Davenport, Feinstein, Feusner, Garfinkel, Lane, Mehling, and others (</w:t>
+    </w:p>
+    <w:p>
+      <w:pPr>
+        <w:pStyle w:val="BodyText"/>
+      </w:pPr>
+      <w:r>
+        <w:t xml:space="preserve">Notably,</w:t>
+      </w:r>
+      <w:r>
+        <w:t xml:space="preserve"> </w:t>
+      </w:r>
+      <w:r>
+        <w:t xml:space="preserve">‘sensibility’</w:t>
+      </w:r>
+      <w:r>
+        <w:t xml:space="preserve"> </w:t>
+      </w:r>
+      <w:r>
+        <w:t xml:space="preserve">in this review also included self-report scales based on</w:t>
+      </w:r>
+      <w:r>
+        <w:t xml:space="preserve"> </w:t>
+      </w:r>
+      <w:r>
+        <w:t xml:space="preserve">Khalsa et al. (</w:t>
       </w:r>
       <w:hyperlink w:anchor="ref-khalsa2018interoception">
         <w:r>
@@ -776,27 +790,30 @@
         <w:t xml:space="preserve">)</w:t>
       </w:r>
       <w:r>
-        <w:t xml:space="preserve">, Body Perception Questionnaire [BPQ;</w:t>
-      </w:r>
-      <w:r>
-        <w:t xml:space="preserve"> </w:t>
-      </w:r>
-      <w:r>
-        <w:t xml:space="preserve">Porges (</w:t>
+        <w:t xml:space="preserve">, Body Perception Questionnaire</w:t>
+      </w:r>
+      <w:r>
+        <w:t xml:space="preserve"> </w:t>
+      </w:r>
+      <w:r>
+        <w:t xml:space="preserve">(BPQ,</w:t>
+      </w:r>
+      <w:r>
+        <w:t xml:space="preserve"> </w:t>
       </w:r>
       <w:hyperlink w:anchor="ref-porges1993body">
         <w:r>
           <w:rPr>
             <w:rStyle w:val="Hyperlink"/>
           </w:rPr>
-          <w:t xml:space="preserve">1993</w:t>
+          <w:t xml:space="preserve">Porges, 1993</w:t>
         </w:r>
       </w:hyperlink>
       <w:r>
         <w:t xml:space="preserve">)</w:t>
       </w:r>
       <w:r>
-        <w:t xml:space="preserve">], Private subscale of the Body Consciousness Questionnaire</w:t>
+        <w:t xml:space="preserve">, Private subscale of the Body Consciousness Questionnaire</w:t>
       </w:r>
       <w:r>
         <w:t xml:space="preserve"> </w:t>
@@ -848,28 +865,14 @@
         <w:t xml:space="preserve"> </w:t>
       </w:r>
       <w:r>
-        <w:t xml:space="preserve">(</w:t>
+        <w:t xml:space="preserve">Garner et al. (</w:t>
       </w:r>
       <w:hyperlink w:anchor="ref-garner1983">
         <w:r>
           <w:rPr>
             <w:rStyle w:val="Hyperlink"/>
           </w:rPr>
-          <w:t xml:space="preserve">Garner et al., 1983</w:t>
-        </w:r>
-      </w:hyperlink>
-      <w:r>
-        <w:t xml:space="preserve">; EDI,</w:t>
-      </w:r>
-      <w:r>
-        <w:t xml:space="preserve"> </w:t>
-      </w:r>
-      <w:hyperlink w:anchor="ref-garner1991eating">
-        <w:r>
-          <w:rPr>
-            <w:rStyle w:val="Hyperlink"/>
-          </w:rPr>
-          <w:t xml:space="preserve">Garner, 1991</w:t>
+          <w:t xml:space="preserve">1983</w:t>
         </w:r>
       </w:hyperlink>
       <w:r>
@@ -1013,28 +1016,7 @@
           <w:b/>
           <w:bCs/>
         </w:rPr>
-        <w:t xml:space="preserve">note to dom</w:t>
-      </w:r>
-      <w:r>
-        <w:t xml:space="preserve">: review this.</w:t>
-      </w:r>
-      <w:r>
-        <w:t xml:space="preserve"> </w:t>
-      </w:r>
-      <w:r>
-        <w:t xml:space="preserve">1. yes I think they are general interoceptive signals (I added the items that loaded to both factors for Murphy’s and Koike’s validation)</w:t>
-      </w:r>
-      <w:r>
-        <w:t xml:space="preserve"> </w:t>
-      </w:r>
-      <w:r>
-        <w:t xml:space="preserve">2. Do we want to add that lin created a short verison of the scale?</w:t>
-      </w:r>
-      <w:r>
-        <w:t xml:space="preserve"> </w:t>
-      </w:r>
-      <w:r>
-        <w:t xml:space="preserve">3. Yes kioke did named their factors</w:t>
+        <w:t xml:space="preserve">note to dom review this. 1. yes I think they are general interoceptive signals (I added the items that loaded to both factors for Murphy’s and Koike’s validation) 2. Do we want to add that lin created a short verison of the scale? 3. Yes kioke did named their factors</w:t>
       </w:r>
     </w:p>
     <w:p>
@@ -1097,20 +1079,57 @@
         <w:t xml:space="preserve"> </w:t>
       </w:r>
       <w:r>
+        <w:t xml:space="preserve">reported a 1-factor solution, while</w:t>
+      </w:r>
+      <w:r>
+        <w:t xml:space="preserve"> </w:t>
+      </w:r>
+      <w:r>
+        <w:t xml:space="preserve">Lin et al. (</w:t>
+      </w:r>
+      <w:hyperlink w:anchor="ref-lin2023">
+        <w:r>
+          <w:rPr>
+            <w:rStyle w:val="Hyperlink"/>
+          </w:rPr>
+          <w:t xml:space="preserve">2023</w:t>
+        </w:r>
+      </w:hyperlink>
+      <w:r>
+        <w:t xml:space="preserve">)</w:t>
+      </w:r>
+      <w:r>
+        <w:t xml:space="preserve"> </w:t>
+      </w:r>
+      <w:r>
         <w:t xml:space="preserve">and</w:t>
       </w:r>
       <w:r>
         <w:t xml:space="preserve"> </w:t>
       </w:r>
       <w:r>
-        <w:t xml:space="preserve">Golino and Epskamp (</w:t>
+        <w:t xml:space="preserve">Campos et al. (</w:t>
+      </w:r>
+      <w:hyperlink w:anchor="ref-campos2021">
+        <w:r>
+          <w:rPr>
+            <w:rStyle w:val="Hyperlink"/>
+          </w:rPr>
+          <w:t xml:space="preserve">2021</w:t>
+        </w:r>
+      </w:hyperlink>
+      <w:r>
+        <w:t xml:space="preserve">; the former using a new approach to structure analysis, Exploratory Graph Analysis,</w:t>
+      </w:r>
+      <w:r>
+        <w:t xml:space="preserve"> </w:t>
       </w:r>
       <w:hyperlink w:anchor="ref-golino2017exploratory">
         <w:r>
           <w:rPr>
             <w:rStyle w:val="Hyperlink"/>
           </w:rPr>
-          <w:t xml:space="preserve">2017</w:t>
+          <w:t xml:space="preserve">Golino and Epskamp, 2017</w:t>
         </w:r>
       </w:hyperlink>
       <w:r>
@@ -1120,7 +1139,76 @@
         <w:t xml:space="preserve"> </w:t>
       </w:r>
       <w:r>
-        <w:t xml:space="preserve">(the latter using a new approach to structure analysis, Exploratory Graph Analysis), reported a 1-factor solution, while</w:t>
+        <w:t xml:space="preserve">found bifactor solutions - one general factor above a set of lower-level factors</w:t>
+      </w:r>
+      <w:r>
+        <w:t xml:space="preserve"> </w:t>
+      </w:r>
+      <w:r>
+        <w:t xml:space="preserve">(</w:t>
+      </w:r>
+      <w:hyperlink w:anchor="ref-rodriguez2016evaluating">
+        <w:r>
+          <w:rPr>
+            <w:rStyle w:val="Hyperlink"/>
+          </w:rPr>
+          <w:t xml:space="preserve">Rodriguez et al., 2016</w:t>
+        </w:r>
+      </w:hyperlink>
+      <w:r>
+        <w:t xml:space="preserve">)</w:t>
+      </w:r>
+      <w:r>
+        <w:t xml:space="preserve"> </w:t>
+      </w:r>
+      <w:r>
+        <w:t xml:space="preserve">- to be the best fit.</w:t>
+      </w:r>
+    </w:p>
+    <w:p>
+      <w:pPr>
+        <w:pStyle w:val="BodyText"/>
+      </w:pPr>
+      <w:r>
+        <w:t xml:space="preserve">Discussions have also been focused on specific items.</w:t>
+      </w:r>
+      <w:r>
+        <w:t xml:space="preserve"> </w:t>
+      </w:r>
+      <w:r>
+        <w:t xml:space="preserve">For instance,</w:t>
+      </w:r>
+      <w:r>
+        <w:t xml:space="preserve"> </w:t>
+      </w:r>
+      <w:r>
+        <w:t xml:space="preserve">Murphy et al. (</w:t>
+      </w:r>
+      <w:hyperlink w:anchor="ref-murphy2019">
+        <w:r>
+          <w:rPr>
+            <w:rStyle w:val="Hyperlink"/>
+          </w:rPr>
+          <w:t xml:space="preserve">2019</w:t>
+        </w:r>
+      </w:hyperlink>
+      <w:r>
+        <w:t xml:space="preserve">)</w:t>
+      </w:r>
+      <w:r>
+        <w:t xml:space="preserve"> </w:t>
+      </w:r>
+      <w:r>
+        <w:t xml:space="preserve">notes that some items might measure direct interoceptive signals such as cardioception, while others might capture phenomena not perceivable through interoceptive signals alone (e.g.,</w:t>
+      </w:r>
+      <w:r>
+        <w:t xml:space="preserve"> </w:t>
+      </w:r>
+      <w:r>
+        <w:t xml:space="preserve">“bruising”</w:t>
+      </w:r>
+      <w:r>
+        <w:t xml:space="preserve">; p. 119).</w:t>
       </w:r>
       <w:r>
         <w:t xml:space="preserve"> </w:t>
@@ -1143,7 +1231,7 @@
         <w:t xml:space="preserve"> </w:t>
       </w:r>
       <w:r>
-        <w:t xml:space="preserve">and</w:t>
+        <w:t xml:space="preserve">also highlights their correlation analysis, showing five locally dependent pairs and three items (touch, blood sugar, bruise) with exceptionally high difficulty and low discrimination, and</w:t>
       </w:r>
       <w:r>
         <w:t xml:space="preserve"> </w:t>
@@ -1166,119 +1254,6 @@
         <w:t xml:space="preserve"> </w:t>
       </w:r>
       <w:r>
-        <w:t xml:space="preserve">found bifactor solutions - one general factor above a set of lower-level factors</w:t>
-      </w:r>
-      <w:r>
-        <w:t xml:space="preserve"> </w:t>
-      </w:r>
-      <w:r>
-        <w:t xml:space="preserve">(</w:t>
-      </w:r>
-      <w:hyperlink w:anchor="ref-rodriguez2016evaluating">
-        <w:r>
-          <w:rPr>
-            <w:rStyle w:val="Hyperlink"/>
-          </w:rPr>
-          <w:t xml:space="preserve">Rodriguez et al., 2016</w:t>
-        </w:r>
-      </w:hyperlink>
-      <w:r>
-        <w:t xml:space="preserve">)</w:t>
-      </w:r>
-      <w:r>
-        <w:t xml:space="preserve"> </w:t>
-      </w:r>
-      <w:r>
-        <w:t xml:space="preserve">- to be the best fit.</w:t>
-      </w:r>
-      <w:r>
-        <w:t xml:space="preserve"> </w:t>
-      </w:r>
-      <w:r>
-        <w:t xml:space="preserve">Discussions have also been focused on specific items.</w:t>
-      </w:r>
-      <w:r>
-        <w:t xml:space="preserve"> </w:t>
-      </w:r>
-      <w:r>
-        <w:t xml:space="preserve">For instance,</w:t>
-      </w:r>
-      <w:r>
-        <w:t xml:space="preserve"> </w:t>
-      </w:r>
-      <w:r>
-        <w:t xml:space="preserve">Murphy et al. (</w:t>
-      </w:r>
-      <w:hyperlink w:anchor="ref-murphy2019">
-        <w:r>
-          <w:rPr>
-            <w:rStyle w:val="Hyperlink"/>
-          </w:rPr>
-          <w:t xml:space="preserve">2019</w:t>
-        </w:r>
-      </w:hyperlink>
-      <w:r>
-        <w:t xml:space="preserve">)</w:t>
-      </w:r>
-      <w:r>
-        <w:t xml:space="preserve"> </w:t>
-      </w:r>
-      <w:r>
-        <w:t xml:space="preserve">notes that some items might measure direct interoceptive signals such as cardioception, while others might capture phenomena not perceivable through interoceptive signals alone (e.g.,</w:t>
-      </w:r>
-      <w:r>
-        <w:t xml:space="preserve"> </w:t>
-      </w:r>
-      <w:r>
-        <w:t xml:space="preserve">“bruising”</w:t>
-      </w:r>
-      <w:r>
-        <w:t xml:space="preserve">; p. 119).</w:t>
-      </w:r>
-      <w:r>
-        <w:t xml:space="preserve"> </w:t>
-      </w:r>
-      <w:r>
-        <w:t xml:space="preserve">Lin et al. (</w:t>
-      </w:r>
-      <w:hyperlink w:anchor="ref-lin2023">
-        <w:r>
-          <w:rPr>
-            <w:rStyle w:val="Hyperlink"/>
-          </w:rPr>
-          <w:t xml:space="preserve">2023</w:t>
-        </w:r>
-      </w:hyperlink>
-      <w:r>
-        <w:t xml:space="preserve">)</w:t>
-      </w:r>
-      <w:r>
-        <w:t xml:space="preserve"> </w:t>
-      </w:r>
-      <w:r>
-        <w:t xml:space="preserve">also highlights their correlation analysis, showing five locally dependent pairs and three items (touch, blood sugar, bruise) with exceptionally high difficulty and low discrimination, and</w:t>
-      </w:r>
-      <w:r>
-        <w:t xml:space="preserve"> </w:t>
-      </w:r>
-      <w:r>
-        <w:t xml:space="preserve">Campos et al. (</w:t>
-      </w:r>
-      <w:hyperlink w:anchor="ref-campos2021">
-        <w:r>
-          <w:rPr>
-            <w:rStyle w:val="Hyperlink"/>
-          </w:rPr>
-          <w:t xml:space="preserve">2021</w:t>
-        </w:r>
-      </w:hyperlink>
-      <w:r>
-        <w:t xml:space="preserve">)</w:t>
-      </w:r>
-      <w:r>
-        <w:t xml:space="preserve"> </w:t>
-      </w:r>
-      <w:r>
         <w:t xml:space="preserve">reported</w:t>
       </w:r>
       <w:r>
@@ -1293,9 +1268,11 @@
       <w:r>
         <w:t xml:space="preserve">to be the only item that reflected more specific factors than the general factor.</w:t>
       </w:r>
-      <w:r>
-        <w:t xml:space="preserve"> </w:t>
-      </w:r>
+    </w:p>
+    <w:p>
+      <w:pPr>
+        <w:pStyle w:val="BodyText"/>
+      </w:pPr>
       <w:r>
         <w:t xml:space="preserve">Localization issues also arose in</w:t>
       </w:r>
@@ -1388,740 +1365,720 @@
           <w:b/>
           <w:bCs/>
         </w:rPr>
-        <w:t xml:space="preserve">Note to dom</w:t>
-      </w:r>
-      <w:r>
-        <w:t xml:space="preserve">:</w:t>
-      </w:r>
-      <w:r>
-        <w:t xml:space="preserve"> </w:t>
-      </w:r>
-      <w:r>
-        <w:t xml:space="preserve">Ferentzi et al. (</w:t>
-      </w:r>
-      <w:hyperlink w:anchor="ref-ferentzi2021examining">
-        <w:r>
-          <w:rPr>
-            <w:rStyle w:val="Hyperlink"/>
-          </w:rPr>
-          <w:t xml:space="preserve">2021</w:t>
-        </w:r>
-      </w:hyperlink>
-      <w:r>
-        <w:t xml:space="preserve">)</w:t>
-      </w:r>
-      <w:r>
-        <w:t xml:space="preserve"> </w:t>
-      </w:r>
-      <w:r>
-        <w:t xml:space="preserve">suggests that all MAIA dimensions, except for Not-Worrying and Not-Distracting, relate to a general interoceptive awareness factor. The low correlations of NW and ND with this general factor indicate that these dimensions do not contribute significantly to the measurement of general interoceptive awareness. Instead, NW appears to measure low emotionality or neuroticism, while ND does not capture a coherent underlying structure.</w:t>
-      </w:r>
-    </w:p>
-    <w:p>
-      <w:pPr>
-        <w:pStyle w:val="BodyText"/>
-      </w:pPr>
-      <w:r>
-        <w:t xml:space="preserve">Regarding its validity, the IAS has naturally been compared to other interoception-related measures, and shows a positive correlations with most facets of the MAIA</w:t>
-      </w:r>
-      <w:r>
-        <w:t xml:space="preserve"> </w:t>
-      </w:r>
-      <w:r>
-        <w:t xml:space="preserve">(</w:t>
-      </w:r>
-      <w:hyperlink w:anchor="ref-mehling2018multidimensional">
-        <w:r>
-          <w:rPr>
-            <w:rStyle w:val="Hyperlink"/>
-          </w:rPr>
-          <w:t xml:space="preserve">Mehling et al., 2018</w:t>
-        </w:r>
-      </w:hyperlink>
-      <w:r>
-        <w:t xml:space="preserve">)</w:t>
-      </w:r>
-      <w:r>
-        <w:t xml:space="preserve">, except for the Not-Distracting and Not-Worrying subscales</w:t>
-      </w:r>
-      <w:r>
-        <w:t xml:space="preserve"> </w:t>
-      </w:r>
-      <w:r>
-        <w:t xml:space="preserve">(</w:t>
-      </w:r>
-      <w:hyperlink w:anchor="ref-brand2023">
-        <w:r>
-          <w:rPr>
-            <w:rStyle w:val="Hyperlink"/>
-          </w:rPr>
-          <w:t xml:space="preserve">Brand et al., 2023</w:t>
-        </w:r>
-      </w:hyperlink>
-      <w:r>
-        <w:t xml:space="preserve">)</w:t>
-      </w:r>
-      <w:r>
-        <w:t xml:space="preserve"> </w:t>
-      </w:r>
-      <w:r>
-        <w:t xml:space="preserve">- which were highlighted previously as related to non-interoceptive abilities</w:t>
-      </w:r>
-      <w:r>
-        <w:t xml:space="preserve"> </w:t>
-      </w:r>
-      <w:r>
-        <w:t xml:space="preserve">(</w:t>
-      </w:r>
-      <w:hyperlink w:anchor="ref-ferentzi2021examining">
-        <w:r>
-          <w:rPr>
-            <w:rStyle w:val="Hyperlink"/>
-          </w:rPr>
-          <w:t xml:space="preserve">Ferentzi et al., 2021</w:t>
-        </w:r>
-      </w:hyperlink>
-      <w:r>
-        <w:t xml:space="preserve">)</w:t>
-      </w:r>
-      <w:r>
-        <w:t xml:space="preserve"> </w:t>
-      </w:r>
-      <w:r>
-        <w:t xml:space="preserve">Interestingly, findings on the correlation between the IAS and the body awareness dimension of the Body Perception Questionnaire</w:t>
-      </w:r>
-      <w:r>
-        <w:t xml:space="preserve"> </w:t>
-      </w:r>
-      <w:r>
-        <w:t xml:space="preserve">(BPQ-A,</w:t>
-      </w:r>
-      <w:r>
-        <w:t xml:space="preserve"> </w:t>
-      </w:r>
-      <w:hyperlink w:anchor="ref-porges1993body">
-        <w:r>
-          <w:rPr>
-            <w:rStyle w:val="Hyperlink"/>
-          </w:rPr>
-          <w:t xml:space="preserve">Porges, 1993</w:t>
-        </w:r>
-      </w:hyperlink>
-      <w:r>
-        <w:t xml:space="preserve">)</w:t>
-      </w:r>
-      <w:r>
-        <w:t xml:space="preserve"> </w:t>
-      </w:r>
-      <w:r>
-        <w:t xml:space="preserve">have been mixed: some studies report small positive correlations</w:t>
-      </w:r>
-      <w:r>
-        <w:t xml:space="preserve"> </w:t>
-      </w:r>
-      <w:r>
-        <w:t xml:space="preserve">(</w:t>
-      </w:r>
-      <w:hyperlink w:anchor="ref-brand2023">
-        <w:r>
-          <w:rPr>
-            <w:rStyle w:val="Hyperlink"/>
-          </w:rPr>
-          <w:t xml:space="preserve">Brand et al., 2023</w:t>
-        </w:r>
-      </w:hyperlink>
-      <w:r>
-        <w:t xml:space="preserve">;</w:t>
-      </w:r>
-      <w:r>
-        <w:t xml:space="preserve"> </w:t>
-      </w:r>
-      <w:hyperlink w:anchor="ref-campos2021">
-        <w:r>
-          <w:rPr>
-            <w:rStyle w:val="Hyperlink"/>
-          </w:rPr>
-          <w:t xml:space="preserve">Campos et al., 2021</w:t>
-        </w:r>
-      </w:hyperlink>
-      <w:r>
-        <w:t xml:space="preserve">;</w:t>
-      </w:r>
-      <w:r>
-        <w:t xml:space="preserve"> </w:t>
-      </w:r>
-      <w:hyperlink w:anchor="ref-koike2023">
-        <w:r>
-          <w:rPr>
-            <w:rStyle w:val="Hyperlink"/>
-          </w:rPr>
-          <w:t xml:space="preserve">Koike &amp; Nomura, 2023</w:t>
-        </w:r>
-      </w:hyperlink>
-      <w:r>
-        <w:t xml:space="preserve">)</w:t>
-      </w:r>
-      <w:r>
-        <w:t xml:space="preserve">, while others find small negative correlations</w:t>
-      </w:r>
-      <w:r>
-        <w:t xml:space="preserve"> </w:t>
-      </w:r>
-      <w:r>
-        <w:t xml:space="preserve">(</w:t>
-      </w:r>
-      <w:hyperlink w:anchor="ref-lin2023">
-        <w:r>
-          <w:rPr>
-            <w:rStyle w:val="Hyperlink"/>
-          </w:rPr>
-          <w:t xml:space="preserve">Lin et al., 2023</w:t>
-        </w:r>
-      </w:hyperlink>
-      <w:r>
-        <w:t xml:space="preserve">)</w:t>
-      </w:r>
-      <w:r>
-        <w:t xml:space="preserve"> </w:t>
-      </w:r>
-      <w:r>
-        <w:t xml:space="preserve">or no correlation at all</w:t>
-      </w:r>
-      <w:r>
-        <w:t xml:space="preserve"> </w:t>
-      </w:r>
-      <w:r>
-        <w:t xml:space="preserve">(</w:t>
-      </w:r>
-      <w:hyperlink w:anchor="ref-murphy2019">
-        <w:r>
-          <w:rPr>
-            <w:rStyle w:val="Hyperlink"/>
-          </w:rPr>
-          <w:t xml:space="preserve">Murphy et al., 2019</w:t>
-        </w:r>
-      </w:hyperlink>
-      <w:r>
-        <w:t xml:space="preserve">)</w:t>
-      </w:r>
-      <w:r>
-        <w:t xml:space="preserve">.</w:t>
-      </w:r>
-      <w:r>
-        <w:t xml:space="preserve"> </w:t>
-      </w:r>
-      <w:r>
-        <w:t xml:space="preserve">Small positive correlations have also been observed with the</w:t>
-      </w:r>
-      <w:r>
-        <w:t xml:space="preserve"> </w:t>
-      </w:r>
-      <w:r>
-        <w:t xml:space="preserve">“observation”</w:t>
-      </w:r>
-      <w:r>
-        <w:t xml:space="preserve"> </w:t>
-      </w:r>
-      <w:r>
-        <w:t xml:space="preserve">and</w:t>
-      </w:r>
-      <w:r>
-        <w:t xml:space="preserve"> </w:t>
-      </w:r>
-      <w:r>
-        <w:t xml:space="preserve">“description”</w:t>
-      </w:r>
-      <w:r>
-        <w:t xml:space="preserve"> </w:t>
-      </w:r>
-      <w:r>
-        <w:t xml:space="preserve">subscales of the Five Facet Mindfulness Questionnaire</w:t>
-      </w:r>
-      <w:r>
-        <w:t xml:space="preserve"> </w:t>
-      </w:r>
-      <w:r>
-        <w:t xml:space="preserve">(FFMQ,</w:t>
-      </w:r>
-      <w:r>
-        <w:t xml:space="preserve"> </w:t>
-      </w:r>
-      <w:hyperlink w:anchor="ref-baer2006using">
-        <w:r>
-          <w:rPr>
-            <w:rStyle w:val="Hyperlink"/>
-          </w:rPr>
-          <w:t xml:space="preserve">Baer et al., 2006</w:t>
-        </w:r>
-      </w:hyperlink>
-      <w:r>
-        <w:t xml:space="preserve">;</w:t>
-      </w:r>
-      <w:r>
-        <w:t xml:space="preserve"> </w:t>
-      </w:r>
-      <w:hyperlink w:anchor="ref-brand2023">
-        <w:r>
-          <w:rPr>
-            <w:rStyle w:val="Hyperlink"/>
-          </w:rPr>
-          <w:t xml:space="preserve">Brand et al., 2023</w:t>
-        </w:r>
-      </w:hyperlink>
-      <w:r>
-        <w:t xml:space="preserve">;</w:t>
-      </w:r>
-      <w:r>
-        <w:t xml:space="preserve"> </w:t>
-      </w:r>
-      <w:hyperlink w:anchor="ref-koike2023">
-        <w:r>
-          <w:rPr>
-            <w:rStyle w:val="Hyperlink"/>
-          </w:rPr>
-          <w:t xml:space="preserve">Koike &amp; Nomura, 2023</w:t>
-        </w:r>
-      </w:hyperlink>
-      <w:r>
-        <w:t xml:space="preserve">)</w:t>
-      </w:r>
-      <w:r>
-        <w:t xml:space="preserve">, as well as with the</w:t>
-      </w:r>
-      <w:r>
-        <w:t xml:space="preserve"> </w:t>
-      </w:r>
-      <w:r>
-        <w:t xml:space="preserve">“non-reactivity”</w:t>
-      </w:r>
-      <w:r>
-        <w:t xml:space="preserve"> </w:t>
-      </w:r>
-      <w:r>
-        <w:t xml:space="preserve">and</w:t>
-      </w:r>
-      <w:r>
-        <w:t xml:space="preserve"> </w:t>
-      </w:r>
-      <w:r>
-        <w:t xml:space="preserve">“acting with awareness”</w:t>
-      </w:r>
-      <w:r>
-        <w:t xml:space="preserve"> </w:t>
-      </w:r>
-      <w:r>
-        <w:t xml:space="preserve">subscales</w:t>
-      </w:r>
-      <w:r>
-        <w:t xml:space="preserve"> </w:t>
-      </w:r>
-      <w:r>
-        <w:t xml:space="preserve">(</w:t>
-      </w:r>
-      <w:hyperlink w:anchor="ref-koike2023">
-        <w:r>
-          <w:rPr>
-            <w:rStyle w:val="Hyperlink"/>
-          </w:rPr>
-          <w:t xml:space="preserve">Koike &amp; Nomura, 2023</w:t>
-        </w:r>
-      </w:hyperlink>
-      <w:r>
-        <w:t xml:space="preserve">)</w:t>
-      </w:r>
-      <w:r>
-        <w:t xml:space="preserve">.</w:t>
-      </w:r>
-      <w:r>
-        <w:t xml:space="preserve"> </w:t>
-      </w:r>
-      <w:r>
-        <w:t xml:space="preserve">Additionally, the IAS has shown a positive correlation with the interoceptive awareness subscale of the Eating Disorder Inventory</w:t>
-      </w:r>
-      <w:r>
-        <w:t xml:space="preserve"> </w:t>
-      </w:r>
-      <w:r>
-        <w:t xml:space="preserve">(</w:t>
-      </w:r>
-      <w:hyperlink w:anchor="ref-lin2023">
-        <w:r>
-          <w:rPr>
-            <w:rStyle w:val="Hyperlink"/>
-          </w:rPr>
-          <w:t xml:space="preserve">Lin et al., 2023</w:t>
-        </w:r>
-      </w:hyperlink>
-      <w:r>
-        <w:t xml:space="preserve">)</w:t>
-      </w:r>
-      <w:r>
-        <w:t xml:space="preserve"> </w:t>
-      </w:r>
-      <w:r>
-        <w:t xml:space="preserve">and a negative correlation with the Interoceptive Confusion Questionnaire</w:t>
-      </w:r>
-      <w:r>
-        <w:t xml:space="preserve"> </w:t>
-      </w:r>
-      <w:r>
-        <w:t xml:space="preserve">(</w:t>
-      </w:r>
-      <w:hyperlink w:anchor="ref-brand2023">
-        <w:r>
-          <w:rPr>
-            <w:rStyle w:val="Hyperlink"/>
-          </w:rPr>
-          <w:t xml:space="preserve">Brand et al., 2023</w:t>
-        </w:r>
-      </w:hyperlink>
-      <w:r>
-        <w:t xml:space="preserve">; ICQ,</w:t>
-      </w:r>
-      <w:r>
-        <w:t xml:space="preserve"> </w:t>
-      </w:r>
-      <w:hyperlink w:anchor="ref-brewer2016alexithymia">
-        <w:r>
-          <w:rPr>
-            <w:rStyle w:val="Hyperlink"/>
-          </w:rPr>
-          <w:t xml:space="preserve">Brewer et al., 2016</w:t>
-        </w:r>
-      </w:hyperlink>
-      <w:r>
-        <w:t xml:space="preserve">;</w:t>
-      </w:r>
-      <w:r>
-        <w:t xml:space="preserve"> </w:t>
-      </w:r>
-      <w:hyperlink w:anchor="ref-murphy2019">
-        <w:r>
-          <w:rPr>
-            <w:rStyle w:val="Hyperlink"/>
-          </w:rPr>
-          <w:t xml:space="preserve">Murphy et al., 2019</w:t>
-        </w:r>
-      </w:hyperlink>
-      <w:r>
-        <w:t xml:space="preserve">)</w:t>
-      </w:r>
-      <w:r>
-        <w:t xml:space="preserve">.</w:t>
-      </w:r>
-      <w:r>
-        <w:t xml:space="preserve"> </w:t>
-      </w:r>
-      <w:r>
-        <w:t xml:space="preserve">Lastly, small positive correlations have also been reported with the Interoceptive Attention Scale</w:t>
-      </w:r>
-      <w:r>
-        <w:t xml:space="preserve"> </w:t>
-      </w:r>
-      <w:r>
-        <w:t xml:space="preserve">(</w:t>
-      </w:r>
-      <w:hyperlink w:anchor="ref-koike2023">
-        <w:r>
-          <w:rPr>
-            <w:rStyle w:val="Hyperlink"/>
-          </w:rPr>
-          <w:t xml:space="preserve">Koike &amp; Nomura, 2023</w:t>
-        </w:r>
-      </w:hyperlink>
-      <w:r>
-        <w:t xml:space="preserve">; IATS,</w:t>
-      </w:r>
-      <w:r>
-        <w:t xml:space="preserve"> </w:t>
-      </w:r>
-      <w:hyperlink w:anchor="ref-lin2023">
-        <w:r>
-          <w:rPr>
-            <w:rStyle w:val="Hyperlink"/>
-          </w:rPr>
-          <w:t xml:space="preserve">Lin et al., 2023</w:t>
-        </w:r>
-      </w:hyperlink>
-      <w:r>
-        <w:t xml:space="preserve">)</w:t>
-      </w:r>
-      <w:r>
-        <w:t xml:space="preserve">, though studies have also found no correlation between these measures</w:t>
-      </w:r>
-      <w:r>
-        <w:t xml:space="preserve"> </w:t>
-      </w:r>
-      <w:r>
-        <w:t xml:space="preserve">(</w:t>
-      </w:r>
-      <w:hyperlink w:anchor="ref-gabriele2022dissociations">
-        <w:r>
-          <w:rPr>
-            <w:rStyle w:val="Hyperlink"/>
-          </w:rPr>
-          <w:t xml:space="preserve">Gabriele et al., 2022</w:t>
-        </w:r>
-      </w:hyperlink>
-      <w:r>
-        <w:t xml:space="preserve">)</w:t>
-      </w:r>
-      <w:r>
-        <w:t xml:space="preserve">.</w:t>
-      </w:r>
-    </w:p>
-    <w:p>
-      <w:pPr>
-        <w:pStyle w:val="BodyText"/>
-      </w:pPr>
-      <w:r>
-        <w:t xml:space="preserve">While assessing the predictive validity of an interoception scale can be conceived as theoretically challenging, expected negative associations were observed between the IAS and alexithymia</w:t>
-      </w:r>
-      <w:r>
-        <w:t xml:space="preserve"> </w:t>
-      </w:r>
-      <w:r>
-        <w:t xml:space="preserve">(</w:t>
-      </w:r>
-      <w:hyperlink w:anchor="ref-brand2023">
-        <w:r>
-          <w:rPr>
-            <w:rStyle w:val="Hyperlink"/>
-          </w:rPr>
-          <w:t xml:space="preserve">Brand et al., 2023</w:t>
-        </w:r>
-      </w:hyperlink>
-      <w:r>
-        <w:t xml:space="preserve">;</w:t>
-      </w:r>
-      <w:r>
-        <w:t xml:space="preserve"> </w:t>
-      </w:r>
-      <w:hyperlink w:anchor="ref-campos2021">
-        <w:r>
-          <w:rPr>
-            <w:rStyle w:val="Hyperlink"/>
-          </w:rPr>
-          <w:t xml:space="preserve">Campos et al., 2021</w:t>
-        </w:r>
-      </w:hyperlink>
-      <w:r>
-        <w:t xml:space="preserve">;</w:t>
-      </w:r>
-      <w:r>
-        <w:t xml:space="preserve"> </w:t>
-      </w:r>
-      <w:hyperlink w:anchor="ref-koike2023">
-        <w:r>
-          <w:rPr>
-            <w:rStyle w:val="Hyperlink"/>
-          </w:rPr>
-          <w:t xml:space="preserve">Koike &amp; Nomura, 2023</w:t>
-        </w:r>
-      </w:hyperlink>
-      <w:r>
-        <w:t xml:space="preserve">;</w:t>
-      </w:r>
-      <w:r>
-        <w:t xml:space="preserve"> </w:t>
-      </w:r>
-      <w:hyperlink w:anchor="ref-lin2023">
-        <w:r>
-          <w:rPr>
-            <w:rStyle w:val="Hyperlink"/>
-          </w:rPr>
-          <w:t xml:space="preserve">Lin et al., 2023</w:t>
-        </w:r>
-      </w:hyperlink>
-      <w:r>
-        <w:t xml:space="preserve">;</w:t>
-      </w:r>
-      <w:r>
-        <w:t xml:space="preserve"> </w:t>
-      </w:r>
-      <w:hyperlink w:anchor="ref-murphy2019">
-        <w:r>
-          <w:rPr>
-            <w:rStyle w:val="Hyperlink"/>
-          </w:rPr>
-          <w:t xml:space="preserve">Murphy et al., 2019</w:t>
-        </w:r>
-      </w:hyperlink>
-      <w:r>
-        <w:t xml:space="preserve">)</w:t>
-      </w:r>
-      <w:r>
-        <w:t xml:space="preserve">, somatic symptoms</w:t>
-      </w:r>
-      <w:r>
-        <w:t xml:space="preserve"> </w:t>
-      </w:r>
-      <w:r>
-        <w:t xml:space="preserve">(</w:t>
-      </w:r>
-      <w:hyperlink w:anchor="ref-brand2023">
-        <w:r>
-          <w:rPr>
-            <w:rStyle w:val="Hyperlink"/>
-          </w:rPr>
-          <w:t xml:space="preserve">Brand et al., 2023</w:t>
-        </w:r>
-      </w:hyperlink>
-      <w:r>
-        <w:t xml:space="preserve">;</w:t>
-      </w:r>
-      <w:r>
-        <w:t xml:space="preserve"> </w:t>
-      </w:r>
-      <w:hyperlink w:anchor="ref-koike2023">
-        <w:r>
-          <w:rPr>
-            <w:rStyle w:val="Hyperlink"/>
-          </w:rPr>
-          <w:t xml:space="preserve">Koike &amp; Nomura, 2023</w:t>
-        </w:r>
-      </w:hyperlink>
-      <w:r>
-        <w:t xml:space="preserve">;</w:t>
-      </w:r>
-      <w:r>
-        <w:t xml:space="preserve"> </w:t>
-      </w:r>
-      <w:hyperlink w:anchor="ref-lin2023">
-        <w:r>
-          <w:rPr>
-            <w:rStyle w:val="Hyperlink"/>
-          </w:rPr>
-          <w:t xml:space="preserve">Lin et al., 2023</w:t>
-        </w:r>
-      </w:hyperlink>
-      <w:r>
-        <w:t xml:space="preserve">)</w:t>
-      </w:r>
-      <w:r>
-        <w:t xml:space="preserve">, depressive symptoms</w:t>
-      </w:r>
-      <w:r>
-        <w:t xml:space="preserve"> </w:t>
-      </w:r>
-      <w:r>
-        <w:t xml:space="preserve">(</w:t>
-      </w:r>
-      <w:hyperlink w:anchor="ref-brand2023">
-        <w:r>
-          <w:rPr>
-            <w:rStyle w:val="Hyperlink"/>
-          </w:rPr>
-          <w:t xml:space="preserve">Brand et al., 2023</w:t>
-        </w:r>
-      </w:hyperlink>
-      <w:r>
-        <w:t xml:space="preserve">;</w:t>
-      </w:r>
-      <w:r>
-        <w:t xml:space="preserve"> </w:t>
-      </w:r>
-      <w:hyperlink w:anchor="ref-koike2023">
-        <w:r>
-          <w:rPr>
-            <w:rStyle w:val="Hyperlink"/>
-          </w:rPr>
-          <w:t xml:space="preserve">Koike &amp; Nomura, 2023</w:t>
-        </w:r>
-      </w:hyperlink>
-      <w:r>
-        <w:t xml:space="preserve">;</w:t>
-      </w:r>
-      <w:r>
-        <w:t xml:space="preserve"> </w:t>
-      </w:r>
-      <w:hyperlink w:anchor="ref-lin2023">
-        <w:r>
-          <w:rPr>
-            <w:rStyle w:val="Hyperlink"/>
-          </w:rPr>
-          <w:t xml:space="preserve">Lin et al., 2023</w:t>
-        </w:r>
-      </w:hyperlink>
-      <w:r>
-        <w:t xml:space="preserve">)</w:t>
-      </w:r>
-      <w:r>
-        <w:t xml:space="preserve">, anxiety</w:t>
-      </w:r>
-      <w:r>
-        <w:t xml:space="preserve"> </w:t>
-      </w:r>
-      <w:r>
-        <w:t xml:space="preserve">(</w:t>
-      </w:r>
-      <w:hyperlink w:anchor="ref-brand2023">
-        <w:r>
-          <w:rPr>
-            <w:rStyle w:val="Hyperlink"/>
-          </w:rPr>
-          <w:t xml:space="preserve">Brand et al., 2023</w:t>
-        </w:r>
-      </w:hyperlink>
-      <w:r>
-        <w:t xml:space="preserve">)</w:t>
-      </w:r>
-      <w:r>
-        <w:t xml:space="preserve">, neuroticism</w:t>
-      </w:r>
-      <w:r>
-        <w:t xml:space="preserve"> </w:t>
-      </w:r>
-      <w:r>
-        <w:t xml:space="preserve">(</w:t>
-      </w:r>
-      <w:hyperlink w:anchor="ref-brand2023">
-        <w:r>
-          <w:rPr>
-            <w:rStyle w:val="Hyperlink"/>
-          </w:rPr>
-          <w:t xml:space="preserve">Brand et al., 2023</w:t>
-        </w:r>
-      </w:hyperlink>
-      <w:r>
-        <w:t xml:space="preserve">)</w:t>
-      </w:r>
-      <w:r>
-        <w:t xml:space="preserve"> </w:t>
-      </w:r>
-      <w:r>
-        <w:t xml:space="preserve">and self-esteem</w:t>
-      </w:r>
-      <w:r>
-        <w:t xml:space="preserve"> </w:t>
-      </w:r>
-      <w:r>
-        <w:t xml:space="preserve">(</w:t>
-      </w:r>
-      <w:hyperlink w:anchor="ref-murphy2019">
-        <w:r>
-          <w:rPr>
-            <w:rStyle w:val="Hyperlink"/>
-          </w:rPr>
-          <w:t xml:space="preserve">Murphy et al., 2019</w:t>
-        </w:r>
-      </w:hyperlink>
-      <w:r>
-        <w:t xml:space="preserve">)</w:t>
-      </w:r>
-      <w:r>
-        <w:t xml:space="preserve">.</w:t>
-      </w:r>
-    </w:p>
-    <w:p>
-      <w:pPr>
-        <w:pStyle w:val="BodyText"/>
-      </w:pPr>
+        <w:t xml:space="preserve">Note to dom:</w:t>
+      </w:r>
       <w:r>
         <w:rPr>
           <w:b/>
           <w:bCs/>
         </w:rPr>
+        <w:t xml:space="preserve"> </w:t>
+      </w:r>
+      <w:r>
+        <w:rPr>
+          <w:b/>
+          <w:bCs/>
+        </w:rPr>
+        <w:t xml:space="preserve">Ferentzi et al. (</w:t>
+      </w:r>
+      <w:hyperlink w:anchor="ref-ferentzi2021examining">
+        <w:r>
+          <w:rPr>
+            <w:rStyle w:val="Hyperlink"/>
+            <w:b/>
+            <w:bCs/>
+          </w:rPr>
+          <w:t xml:space="preserve">2021</w:t>
+        </w:r>
+      </w:hyperlink>
+      <w:r>
+        <w:rPr>
+          <w:b/>
+          <w:bCs/>
+        </w:rPr>
+        <w:t xml:space="preserve">)</w:t>
+      </w:r>
+      <w:r>
+        <w:rPr>
+          <w:b/>
+          <w:bCs/>
+        </w:rPr>
+        <w:t xml:space="preserve"> </w:t>
+      </w:r>
+      <w:r>
+        <w:rPr>
+          <w:b/>
+          <w:bCs/>
+        </w:rPr>
+        <w:t xml:space="preserve">suggests that all MAIA dimensions, except for Not-Worrying and Not-Distracting, relate to a general interoceptive awareness factor. The low correlations of NW and ND with this general factor indicate that these dimensions do not contribute significantly to the measurement of general interoceptive awareness. Instead, NW appears to measure low emotionality or neuroticism, while ND does not capture a coherent underlying structure.</w:t>
+      </w:r>
+    </w:p>
+    <w:p>
+      <w:pPr>
+        <w:pStyle w:val="BodyText"/>
+      </w:pPr>
+      <w:r>
+        <w:t xml:space="preserve">Regarding its validity, the IAS has naturally been compared to other interoception-related measures, and shows a positive correlations with most facets of the MAIA</w:t>
+      </w:r>
+      <w:r>
+        <w:t xml:space="preserve"> </w:t>
+      </w:r>
+      <w:r>
+        <w:t xml:space="preserve">(</w:t>
+      </w:r>
+      <w:hyperlink w:anchor="ref-mehling2018multidimensional">
+        <w:r>
+          <w:rPr>
+            <w:rStyle w:val="Hyperlink"/>
+          </w:rPr>
+          <w:t xml:space="preserve">Mehling et al., 2018</w:t>
+        </w:r>
+      </w:hyperlink>
+      <w:r>
+        <w:t xml:space="preserve">)</w:t>
+      </w:r>
+      <w:r>
+        <w:t xml:space="preserve">, except for the Not-Distracting and Not-Worrying subscales</w:t>
+      </w:r>
+      <w:r>
+        <w:t xml:space="preserve"> </w:t>
+      </w:r>
+      <w:r>
+        <w:t xml:space="preserve">(</w:t>
+      </w:r>
+      <w:hyperlink w:anchor="ref-brand2023">
+        <w:r>
+          <w:rPr>
+            <w:rStyle w:val="Hyperlink"/>
+          </w:rPr>
+          <w:t xml:space="preserve">Brand et al., 2023</w:t>
+        </w:r>
+      </w:hyperlink>
+      <w:r>
+        <w:t xml:space="preserve">)</w:t>
+      </w:r>
+      <w:r>
+        <w:t xml:space="preserve"> </w:t>
+      </w:r>
+      <w:r>
+        <w:t xml:space="preserve">- which were highlighted previously as related to non-interoceptive abilities</w:t>
+      </w:r>
+      <w:r>
+        <w:t xml:space="preserve"> </w:t>
+      </w:r>
+      <w:r>
+        <w:t xml:space="preserve">(</w:t>
+      </w:r>
+      <w:hyperlink w:anchor="ref-ferentzi2021examining">
+        <w:r>
+          <w:rPr>
+            <w:rStyle w:val="Hyperlink"/>
+          </w:rPr>
+          <w:t xml:space="preserve">Ferentzi et al., 2021</w:t>
+        </w:r>
+      </w:hyperlink>
+      <w:r>
+        <w:t xml:space="preserve">)</w:t>
+      </w:r>
+      <w:r>
+        <w:t xml:space="preserve">.</w:t>
+      </w:r>
+      <w:r>
+        <w:t xml:space="preserve"> </w:t>
+      </w:r>
+      <w:r>
+        <w:t xml:space="preserve">Interestingly, findings on the correlation between the IAS and the body awareness dimension of the Body Perception Questionnaire</w:t>
+      </w:r>
+      <w:r>
+        <w:t xml:space="preserve"> </w:t>
+      </w:r>
+      <w:r>
+        <w:t xml:space="preserve">(BPQ-A,</w:t>
+      </w:r>
+      <w:r>
+        <w:t xml:space="preserve"> </w:t>
+      </w:r>
+      <w:hyperlink w:anchor="ref-porges1993body">
+        <w:r>
+          <w:rPr>
+            <w:rStyle w:val="Hyperlink"/>
+          </w:rPr>
+          <w:t xml:space="preserve">Porges, 1993</w:t>
+        </w:r>
+      </w:hyperlink>
+      <w:r>
+        <w:t xml:space="preserve">)</w:t>
+      </w:r>
+      <w:r>
+        <w:t xml:space="preserve"> </w:t>
+      </w:r>
+      <w:r>
+        <w:t xml:space="preserve">have been mixed: some studies report small positive correlations</w:t>
+      </w:r>
+      <w:r>
+        <w:t xml:space="preserve"> </w:t>
+      </w:r>
+      <w:r>
+        <w:t xml:space="preserve">(</w:t>
+      </w:r>
+      <w:hyperlink w:anchor="ref-brand2023">
+        <w:r>
+          <w:rPr>
+            <w:rStyle w:val="Hyperlink"/>
+          </w:rPr>
+          <w:t xml:space="preserve">Brand et al., 2023</w:t>
+        </w:r>
+      </w:hyperlink>
+      <w:r>
+        <w:t xml:space="preserve">;</w:t>
+      </w:r>
+      <w:r>
+        <w:t xml:space="preserve"> </w:t>
+      </w:r>
+      <w:hyperlink w:anchor="ref-campos2021">
+        <w:r>
+          <w:rPr>
+            <w:rStyle w:val="Hyperlink"/>
+          </w:rPr>
+          <w:t xml:space="preserve">Campos et al., 2021</w:t>
+        </w:r>
+      </w:hyperlink>
+      <w:r>
+        <w:t xml:space="preserve">;</w:t>
+      </w:r>
+      <w:r>
+        <w:t xml:space="preserve"> </w:t>
+      </w:r>
+      <w:hyperlink w:anchor="ref-koike2023">
+        <w:r>
+          <w:rPr>
+            <w:rStyle w:val="Hyperlink"/>
+          </w:rPr>
+          <w:t xml:space="preserve">Koike &amp; Nomura, 2023</w:t>
+        </w:r>
+      </w:hyperlink>
+      <w:r>
+        <w:t xml:space="preserve">)</w:t>
+      </w:r>
+      <w:r>
+        <w:t xml:space="preserve">, while others find small negative correlations</w:t>
+      </w:r>
+      <w:r>
+        <w:t xml:space="preserve"> </w:t>
+      </w:r>
+      <w:r>
+        <w:t xml:space="preserve">(</w:t>
+      </w:r>
+      <w:hyperlink w:anchor="ref-lin2023">
+        <w:r>
+          <w:rPr>
+            <w:rStyle w:val="Hyperlink"/>
+          </w:rPr>
+          <w:t xml:space="preserve">Lin et al., 2023</w:t>
+        </w:r>
+      </w:hyperlink>
+      <w:r>
+        <w:t xml:space="preserve">)</w:t>
+      </w:r>
+      <w:r>
+        <w:t xml:space="preserve"> </w:t>
+      </w:r>
+      <w:r>
+        <w:t xml:space="preserve">or no correlation at all</w:t>
+      </w:r>
+      <w:r>
+        <w:t xml:space="preserve"> </w:t>
+      </w:r>
+      <w:r>
+        <w:t xml:space="preserve">(</w:t>
+      </w:r>
+      <w:hyperlink w:anchor="ref-murphy2019">
+        <w:r>
+          <w:rPr>
+            <w:rStyle w:val="Hyperlink"/>
+          </w:rPr>
+          <w:t xml:space="preserve">Murphy et al., 2019</w:t>
+        </w:r>
+      </w:hyperlink>
+      <w:r>
+        <w:t xml:space="preserve">)</w:t>
+      </w:r>
+      <w:r>
+        <w:t xml:space="preserve">.</w:t>
+      </w:r>
+      <w:r>
+        <w:t xml:space="preserve"> </w:t>
+      </w:r>
+      <w:r>
+        <w:t xml:space="preserve">Small positive correlations have also been observed with the</w:t>
+      </w:r>
+      <w:r>
+        <w:t xml:space="preserve"> </w:t>
+      </w:r>
+      <w:r>
+        <w:t xml:space="preserve">“observation”</w:t>
+      </w:r>
+      <w:r>
+        <w:t xml:space="preserve"> </w:t>
+      </w:r>
+      <w:r>
+        <w:t xml:space="preserve">and</w:t>
+      </w:r>
+      <w:r>
+        <w:t xml:space="preserve"> </w:t>
+      </w:r>
+      <w:r>
+        <w:t xml:space="preserve">“description”</w:t>
+      </w:r>
+      <w:r>
+        <w:t xml:space="preserve"> </w:t>
+      </w:r>
+      <w:r>
+        <w:t xml:space="preserve">subscales of the Five Facet Mindfulness Questionnaire</w:t>
+      </w:r>
+      <w:r>
+        <w:t xml:space="preserve"> </w:t>
+      </w:r>
+      <w:r>
+        <w:t xml:space="preserve">(FFMQ,</w:t>
+      </w:r>
+      <w:r>
+        <w:t xml:space="preserve"> </w:t>
+      </w:r>
+      <w:hyperlink w:anchor="ref-baer2006using">
+        <w:r>
+          <w:rPr>
+            <w:rStyle w:val="Hyperlink"/>
+          </w:rPr>
+          <w:t xml:space="preserve">Baer et al., 2006</w:t>
+        </w:r>
+      </w:hyperlink>
+      <w:r>
+        <w:t xml:space="preserve">;</w:t>
+      </w:r>
+      <w:r>
+        <w:t xml:space="preserve"> </w:t>
+      </w:r>
+      <w:hyperlink w:anchor="ref-brand2023">
+        <w:r>
+          <w:rPr>
+            <w:rStyle w:val="Hyperlink"/>
+          </w:rPr>
+          <w:t xml:space="preserve">Brand et al., 2023</w:t>
+        </w:r>
+      </w:hyperlink>
+      <w:r>
+        <w:t xml:space="preserve">;</w:t>
+      </w:r>
+      <w:r>
+        <w:t xml:space="preserve"> </w:t>
+      </w:r>
+      <w:hyperlink w:anchor="ref-koike2023">
+        <w:r>
+          <w:rPr>
+            <w:rStyle w:val="Hyperlink"/>
+          </w:rPr>
+          <w:t xml:space="preserve">Koike &amp; Nomura, 2023</w:t>
+        </w:r>
+      </w:hyperlink>
+      <w:r>
+        <w:t xml:space="preserve">)</w:t>
+      </w:r>
+      <w:r>
+        <w:t xml:space="preserve">, as well as with the</w:t>
+      </w:r>
+      <w:r>
+        <w:t xml:space="preserve"> </w:t>
+      </w:r>
+      <w:r>
+        <w:t xml:space="preserve">“non-reactivity”</w:t>
+      </w:r>
+      <w:r>
+        <w:t xml:space="preserve"> </w:t>
+      </w:r>
+      <w:r>
+        <w:t xml:space="preserve">and</w:t>
+      </w:r>
+      <w:r>
+        <w:t xml:space="preserve"> </w:t>
+      </w:r>
+      <w:r>
+        <w:t xml:space="preserve">“acting with awareness”</w:t>
+      </w:r>
+      <w:r>
+        <w:t xml:space="preserve"> </w:t>
+      </w:r>
+      <w:r>
+        <w:t xml:space="preserve">subscales</w:t>
+      </w:r>
+      <w:r>
+        <w:t xml:space="preserve"> </w:t>
+      </w:r>
+      <w:r>
+        <w:t xml:space="preserve">(</w:t>
+      </w:r>
+      <w:hyperlink w:anchor="ref-koike2023">
+        <w:r>
+          <w:rPr>
+            <w:rStyle w:val="Hyperlink"/>
+          </w:rPr>
+          <w:t xml:space="preserve">Koike &amp; Nomura, 2023</w:t>
+        </w:r>
+      </w:hyperlink>
+      <w:r>
+        <w:t xml:space="preserve">)</w:t>
+      </w:r>
+      <w:r>
+        <w:t xml:space="preserve">.</w:t>
+      </w:r>
+      <w:r>
+        <w:t xml:space="preserve"> </w:t>
+      </w:r>
+      <w:r>
+        <w:t xml:space="preserve">Additionally, the IAS has shown a positive correlation with the interoceptive awareness subscale of the Eating Disorder Inventory</w:t>
+      </w:r>
+      <w:r>
+        <w:t xml:space="preserve"> </w:t>
+      </w:r>
+      <w:r>
+        <w:t xml:space="preserve">(</w:t>
+      </w:r>
+      <w:hyperlink w:anchor="ref-lin2023">
+        <w:r>
+          <w:rPr>
+            <w:rStyle w:val="Hyperlink"/>
+          </w:rPr>
+          <w:t xml:space="preserve">Lin et al., 2023</w:t>
+        </w:r>
+      </w:hyperlink>
+      <w:r>
+        <w:t xml:space="preserve">)</w:t>
+      </w:r>
+      <w:r>
+        <w:t xml:space="preserve"> </w:t>
+      </w:r>
+      <w:r>
+        <w:t xml:space="preserve">and a negative correlation with the Interoceptive Confusion Questionnaire</w:t>
+      </w:r>
+      <w:r>
+        <w:t xml:space="preserve"> </w:t>
+      </w:r>
+      <w:r>
+        <w:t xml:space="preserve">Brand et al. (</w:t>
+      </w:r>
+      <w:hyperlink w:anchor="ref-brand2023">
+        <w:r>
+          <w:rPr>
+            <w:rStyle w:val="Hyperlink"/>
+          </w:rPr>
+          <w:t xml:space="preserve">2023</w:t>
+        </w:r>
+      </w:hyperlink>
+      <w:r>
+        <w:t xml:space="preserve">)</w:t>
+      </w:r>
+      <w:r>
+        <w:t xml:space="preserve">.</w:t>
+      </w:r>
+      <w:r>
+        <w:t xml:space="preserve"> </w:t>
+      </w:r>
+      <w:r>
+        <w:t xml:space="preserve">Lastly, small positive correlations have also been reported with the Interoceptive Attention Scale</w:t>
+      </w:r>
+      <w:r>
+        <w:t xml:space="preserve"> </w:t>
+      </w:r>
+      <w:r>
+        <w:t xml:space="preserve">Koike &amp; Nomura (</w:t>
+      </w:r>
+      <w:hyperlink w:anchor="ref-koike2023">
+        <w:r>
+          <w:rPr>
+            <w:rStyle w:val="Hyperlink"/>
+          </w:rPr>
+          <w:t xml:space="preserve">2023</w:t>
+        </w:r>
+      </w:hyperlink>
+      <w:r>
+        <w:t xml:space="preserve">)</w:t>
+      </w:r>
+      <w:r>
+        <w:t xml:space="preserve">, though studies have also found no correlation between these measures</w:t>
+      </w:r>
+      <w:r>
+        <w:t xml:space="preserve"> </w:t>
+      </w:r>
+      <w:r>
+        <w:t xml:space="preserve">(</w:t>
+      </w:r>
+      <w:hyperlink w:anchor="ref-gabriele2022dissociations">
+        <w:r>
+          <w:rPr>
+            <w:rStyle w:val="Hyperlink"/>
+          </w:rPr>
+          <w:t xml:space="preserve">Gabriele et al., 2022</w:t>
+        </w:r>
+      </w:hyperlink>
+      <w:r>
+        <w:t xml:space="preserve">)</w:t>
+      </w:r>
+      <w:r>
+        <w:t xml:space="preserve">.</w:t>
+      </w:r>
+    </w:p>
+    <w:p>
+      <w:pPr>
+        <w:pStyle w:val="BodyText"/>
+      </w:pPr>
+      <w:r>
+        <w:t xml:space="preserve">While assessing the predictive validity of an interoception scale can be conceived as theoretically challenging, expected negative associations were observed between the IAS and alexithymia</w:t>
+      </w:r>
+      <w:r>
+        <w:t xml:space="preserve"> </w:t>
+      </w:r>
+      <w:r>
+        <w:t xml:space="preserve">(</w:t>
+      </w:r>
+      <w:hyperlink w:anchor="ref-brand2023">
+        <w:r>
+          <w:rPr>
+            <w:rStyle w:val="Hyperlink"/>
+          </w:rPr>
+          <w:t xml:space="preserve">Brand et al., 2023</w:t>
+        </w:r>
+      </w:hyperlink>
+      <w:r>
+        <w:t xml:space="preserve">;</w:t>
+      </w:r>
+      <w:r>
+        <w:t xml:space="preserve"> </w:t>
+      </w:r>
+      <w:hyperlink w:anchor="ref-campos2021">
+        <w:r>
+          <w:rPr>
+            <w:rStyle w:val="Hyperlink"/>
+          </w:rPr>
+          <w:t xml:space="preserve">Campos et al., 2021</w:t>
+        </w:r>
+      </w:hyperlink>
+      <w:r>
+        <w:t xml:space="preserve">;</w:t>
+      </w:r>
+      <w:r>
+        <w:t xml:space="preserve"> </w:t>
+      </w:r>
+      <w:hyperlink w:anchor="ref-koike2023">
+        <w:r>
+          <w:rPr>
+            <w:rStyle w:val="Hyperlink"/>
+          </w:rPr>
+          <w:t xml:space="preserve">Koike &amp; Nomura, 2023</w:t>
+        </w:r>
+      </w:hyperlink>
+      <w:r>
+        <w:t xml:space="preserve">;</w:t>
+      </w:r>
+      <w:r>
+        <w:t xml:space="preserve"> </w:t>
+      </w:r>
+      <w:hyperlink w:anchor="ref-lin2023">
+        <w:r>
+          <w:rPr>
+            <w:rStyle w:val="Hyperlink"/>
+          </w:rPr>
+          <w:t xml:space="preserve">Lin et al., 2023</w:t>
+        </w:r>
+      </w:hyperlink>
+      <w:r>
+        <w:t xml:space="preserve">;</w:t>
+      </w:r>
+      <w:r>
+        <w:t xml:space="preserve"> </w:t>
+      </w:r>
+      <w:hyperlink w:anchor="ref-murphy2019">
+        <w:r>
+          <w:rPr>
+            <w:rStyle w:val="Hyperlink"/>
+          </w:rPr>
+          <w:t xml:space="preserve">Murphy et al., 2019</w:t>
+        </w:r>
+      </w:hyperlink>
+      <w:r>
+        <w:t xml:space="preserve">)</w:t>
+      </w:r>
+      <w:r>
+        <w:t xml:space="preserve">, somatic symptoms</w:t>
+      </w:r>
+      <w:r>
+        <w:t xml:space="preserve"> </w:t>
+      </w:r>
+      <w:r>
+        <w:t xml:space="preserve">(</w:t>
+      </w:r>
+      <w:hyperlink w:anchor="ref-brand2023">
+        <w:r>
+          <w:rPr>
+            <w:rStyle w:val="Hyperlink"/>
+          </w:rPr>
+          <w:t xml:space="preserve">Brand et al., 2023</w:t>
+        </w:r>
+      </w:hyperlink>
+      <w:r>
+        <w:t xml:space="preserve">;</w:t>
+      </w:r>
+      <w:r>
+        <w:t xml:space="preserve"> </w:t>
+      </w:r>
+      <w:hyperlink w:anchor="ref-koike2023">
+        <w:r>
+          <w:rPr>
+            <w:rStyle w:val="Hyperlink"/>
+          </w:rPr>
+          <w:t xml:space="preserve">Koike &amp; Nomura, 2023</w:t>
+        </w:r>
+      </w:hyperlink>
+      <w:r>
+        <w:t xml:space="preserve">;</w:t>
+      </w:r>
+      <w:r>
+        <w:t xml:space="preserve"> </w:t>
+      </w:r>
+      <w:hyperlink w:anchor="ref-lin2023">
+        <w:r>
+          <w:rPr>
+            <w:rStyle w:val="Hyperlink"/>
+          </w:rPr>
+          <w:t xml:space="preserve">Lin et al., 2023</w:t>
+        </w:r>
+      </w:hyperlink>
+      <w:r>
+        <w:t xml:space="preserve">)</w:t>
+      </w:r>
+      <w:r>
+        <w:t xml:space="preserve">, depressive symptoms</w:t>
+      </w:r>
+      <w:r>
+        <w:t xml:space="preserve"> </w:t>
+      </w:r>
+      <w:r>
+        <w:t xml:space="preserve">(</w:t>
+      </w:r>
+      <w:hyperlink w:anchor="ref-brand2023">
+        <w:r>
+          <w:rPr>
+            <w:rStyle w:val="Hyperlink"/>
+          </w:rPr>
+          <w:t xml:space="preserve">Brand et al., 2023</w:t>
+        </w:r>
+      </w:hyperlink>
+      <w:r>
+        <w:t xml:space="preserve">;</w:t>
+      </w:r>
+      <w:r>
+        <w:t xml:space="preserve"> </w:t>
+      </w:r>
+      <w:hyperlink w:anchor="ref-koike2023">
+        <w:r>
+          <w:rPr>
+            <w:rStyle w:val="Hyperlink"/>
+          </w:rPr>
+          <w:t xml:space="preserve">Koike &amp; Nomura, 2023</w:t>
+        </w:r>
+      </w:hyperlink>
+      <w:r>
+        <w:t xml:space="preserve">;</w:t>
+      </w:r>
+      <w:r>
+        <w:t xml:space="preserve"> </w:t>
+      </w:r>
+      <w:hyperlink w:anchor="ref-lin2023">
+        <w:r>
+          <w:rPr>
+            <w:rStyle w:val="Hyperlink"/>
+          </w:rPr>
+          <w:t xml:space="preserve">Lin et al., 2023</w:t>
+        </w:r>
+      </w:hyperlink>
+      <w:r>
+        <w:t xml:space="preserve">)</w:t>
+      </w:r>
+      <w:r>
+        <w:t xml:space="preserve">, anxiety</w:t>
+      </w:r>
+      <w:r>
+        <w:t xml:space="preserve"> </w:t>
+      </w:r>
+      <w:r>
+        <w:t xml:space="preserve">(</w:t>
+      </w:r>
+      <w:hyperlink w:anchor="ref-brand2023">
+        <w:r>
+          <w:rPr>
+            <w:rStyle w:val="Hyperlink"/>
+          </w:rPr>
+          <w:t xml:space="preserve">Brand et al., 2023</w:t>
+        </w:r>
+      </w:hyperlink>
+      <w:r>
+        <w:t xml:space="preserve">)</w:t>
+      </w:r>
+      <w:r>
+        <w:t xml:space="preserve">, neuroticism</w:t>
+      </w:r>
+      <w:r>
+        <w:t xml:space="preserve"> </w:t>
+      </w:r>
+      <w:r>
+        <w:t xml:space="preserve">(</w:t>
+      </w:r>
+      <w:hyperlink w:anchor="ref-brand2023">
+        <w:r>
+          <w:rPr>
+            <w:rStyle w:val="Hyperlink"/>
+          </w:rPr>
+          <w:t xml:space="preserve">Brand et al., 2023</w:t>
+        </w:r>
+      </w:hyperlink>
+      <w:r>
+        <w:t xml:space="preserve">)</w:t>
+      </w:r>
+      <w:r>
+        <w:t xml:space="preserve"> </w:t>
+      </w:r>
+      <w:r>
+        <w:t xml:space="preserve">and self-esteem</w:t>
+      </w:r>
+      <w:r>
+        <w:t xml:space="preserve"> </w:t>
+      </w:r>
+      <w:r>
+        <w:t xml:space="preserve">(</w:t>
+      </w:r>
+      <w:hyperlink w:anchor="ref-murphy2019">
+        <w:r>
+          <w:rPr>
+            <w:rStyle w:val="Hyperlink"/>
+          </w:rPr>
+          <w:t xml:space="preserve">Murphy et al., 2019</w:t>
+        </w:r>
+      </w:hyperlink>
+      <w:r>
+        <w:t xml:space="preserve">)</w:t>
+      </w:r>
+      <w:r>
+        <w:t xml:space="preserve">.</w:t>
+      </w:r>
+    </w:p>
+    <w:p>
+      <w:pPr>
+        <w:pStyle w:val="BodyText"/>
+      </w:pPr>
+      <w:r>
+        <w:rPr>
+          <w:b/>
+          <w:bCs/>
+        </w:rPr>
         <w:t xml:space="preserve">TODO: can you update the fig. 1’s box (assessmeent of related traits) to remove the question marks and put the the stronger interoception correlates</w:t>
       </w:r>
       <w:r>
@@ -2136,7 +2093,7 @@
         <w:pStyle w:val="BodyText"/>
       </w:pPr>
       <w:r>
-        <w:t xml:space="preserve">Given The current study aims at 1) clarifying the structure of the IAS with a meta-analytic approach that leverages existing data and contrast the traditional CFA/SEM factor-based analyses with network-based ones such as EGA;</w:t>
+        <w:t xml:space="preserve">The current study aims at 1) clarifying the structure of the IAS with a meta-analytic approach that leverages existing data and contrast the traditional CFA/SEM factor-based analyses with network-based ones such as EGA;</w:t>
       </w:r>
       <w:r>
         <w:t xml:space="preserve"> </w:t>
@@ -5790,7 +5747,7 @@
       </w:r>
     </w:p>
     <w:bookmarkEnd w:id="49"/>
-    <w:bookmarkStart w:id="130" w:name="references"/>
+    <w:bookmarkStart w:id="128" w:name="references"/>
     <w:p>
       <w:pPr>
         <w:pStyle w:val="Heading2"/>
@@ -5799,7 +5756,7 @@
         <w:t xml:space="preserve">References</w:t>
       </w:r>
     </w:p>
-    <w:bookmarkStart w:id="129" w:name="refs"/>
+    <w:bookmarkStart w:id="127" w:name="refs"/>
     <w:bookmarkStart w:id="50" w:name="ref-arslanova2022"/>
     <w:p>
       <w:pPr>
@@ -6933,23 +6890,23 @@
       </w:r>
     </w:p>
     <w:bookmarkEnd w:id="87"/>
-    <w:bookmarkStart w:id="89" w:name="ref-khalsa2018"/>
+    <w:bookmarkStart w:id="88" w:name="ref-kleckner2015methodological"/>
     <w:p>
       <w:pPr>
         <w:pStyle w:val="Bibliography"/>
       </w:pPr>
       <w:r>
-        <w:t xml:space="preserve">Khalsa, S. S., Adolphs, R., Cameron, O. G., Critchley, H. D., Davenport, P. W., Feinstein, J. S., Feusner, J. D., Garfinkel, S. N., Lane, R. D., Mehling, W. E., Meuret, A. E., Nemeroff, C. B., Oppenheimer, S., Petzschner, F. H., Pollatos, O., Rhudy, J. L., Schramm, L. P., Simmons, W. K., Stein, M. B., … Zucker, N. (2018). Interoception and Mental Health: A Roadmap.</w:t>
-      </w:r>
-      <w:r>
-        <w:t xml:space="preserve"> </w:t>
-      </w:r>
-      <w:r>
-        <w:rPr>
-          <w:i/>
-          <w:iCs/>
-        </w:rPr>
-        <w:t xml:space="preserve">Biological Psychiatry: Cognitive Neuroscience and Neuroimaging</w:t>
+        <w:t xml:space="preserve">Kleckner, I. R., Wormwood, J. B., Simmons, W. K., Barrett, L. F., &amp; Quigley, K. S. (2015). Methodological recommendations for a heartbeat detection-based measure of interoceptive sensitivity.</w:t>
+      </w:r>
+      <w:r>
+        <w:t xml:space="preserve"> </w:t>
+      </w:r>
+      <w:r>
+        <w:rPr>
+          <w:i/>
+          <w:iCs/>
+        </w:rPr>
+        <w:t xml:space="preserve">Psychophysiology</w:t>
       </w:r>
       <w:r>
         <w:t xml:space="preserve">,</w:t>
@@ -6962,31 +6919,747 @@
           <w:i/>
           <w:iCs/>
         </w:rPr>
-        <w:t xml:space="preserve">3</w:t>
-      </w:r>
-      <w:r>
-        <w:t xml:space="preserve">(6), 501–513.</w:t>
-      </w:r>
-      <w:r>
-        <w:t xml:space="preserve"> </w:t>
-      </w:r>
-      <w:hyperlink r:id="rId88">
-        <w:r>
-          <w:rPr>
-            <w:rStyle w:val="Hyperlink"/>
-          </w:rPr>
-          <w:t xml:space="preserve">https://doi.org/10.1016/j.bpsc.2017.12.004</w:t>
-        </w:r>
-      </w:hyperlink>
+        <w:t xml:space="preserve">52</w:t>
+      </w:r>
+      <w:r>
+        <w:t xml:space="preserve">(11), 1432–1440.</w:t>
+      </w:r>
+    </w:p>
+    <w:bookmarkEnd w:id="88"/>
+    <w:bookmarkStart w:id="89" w:name="ref-koike2023"/>
+    <w:p>
+      <w:pPr>
+        <w:pStyle w:val="Bibliography"/>
+      </w:pPr>
+      <w:r>
+        <w:t xml:space="preserve">Koike, H., &amp; Nomura, M. (2023). Development and validation of japanese versions of the interoceptive accuracy scale and interoceptive attention scale.</w:t>
+      </w:r>
+      <w:r>
+        <w:t xml:space="preserve"> </w:t>
+      </w:r>
+      <w:r>
+        <w:rPr>
+          <w:i/>
+          <w:iCs/>
+        </w:rPr>
+        <w:t xml:space="preserve">SAGE Open</w:t>
+      </w:r>
+      <w:r>
+        <w:t xml:space="preserve">,</w:t>
+      </w:r>
+      <w:r>
+        <w:t xml:space="preserve"> </w:t>
+      </w:r>
+      <w:r>
+        <w:rPr>
+          <w:i/>
+          <w:iCs/>
+        </w:rPr>
+        <w:t xml:space="preserve">13</w:t>
+      </w:r>
+      <w:r>
+        <w:t xml:space="preserve">(4), 21582440231214639.</w:t>
+      </w:r>
     </w:p>
     <w:bookmarkEnd w:id="89"/>
-    <w:bookmarkStart w:id="90" w:name="ref-kleckner2015methodological"/>
+    <w:bookmarkStart w:id="90" w:name="ref-kroenke2001phq"/>
     <w:p>
       <w:pPr>
         <w:pStyle w:val="Bibliography"/>
       </w:pPr>
       <w:r>
-        <w:t xml:space="preserve">Kleckner, I. R., Wormwood, J. B., Simmons, W. K., Barrett, L. F., &amp; Quigley, K. S. (2015). Methodological recommendations for a heartbeat detection-based measure of interoceptive sensitivity.</w:t>
+        <w:t xml:space="preserve">Kroenke, K., Spitzer, R. L., &amp; Williams, J. B. (2001). The PHQ-9: Validity of a brief depression severity measure.</w:t>
+      </w:r>
+      <w:r>
+        <w:t xml:space="preserve"> </w:t>
+      </w:r>
+      <w:r>
+        <w:rPr>
+          <w:i/>
+          <w:iCs/>
+        </w:rPr>
+        <w:t xml:space="preserve">Journal of General Internal Medicine</w:t>
+      </w:r>
+      <w:r>
+        <w:t xml:space="preserve">,</w:t>
+      </w:r>
+      <w:r>
+        <w:t xml:space="preserve"> </w:t>
+      </w:r>
+      <w:r>
+        <w:rPr>
+          <w:i/>
+          <w:iCs/>
+        </w:rPr>
+        <w:t xml:space="preserve">16</w:t>
+      </w:r>
+      <w:r>
+        <w:t xml:space="preserve">(9), 606–613.</w:t>
+      </w:r>
+    </w:p>
+    <w:bookmarkEnd w:id="90"/>
+    <w:bookmarkStart w:id="91" w:name="ref-kroenke2002phq"/>
+    <w:p>
+      <w:pPr>
+        <w:pStyle w:val="Bibliography"/>
+      </w:pPr>
+      <w:r>
+        <w:t xml:space="preserve">Kroenke, K., Spitzer, R. L., &amp; Williams, J. B. (2002). The PHQ-15: Validity of a new measure for evaluating the severity of somatic symptoms.</w:t>
+      </w:r>
+      <w:r>
+        <w:t xml:space="preserve"> </w:t>
+      </w:r>
+      <w:r>
+        <w:rPr>
+          <w:i/>
+          <w:iCs/>
+        </w:rPr>
+        <w:t xml:space="preserve">Psychosomatic Medicine</w:t>
+      </w:r>
+      <w:r>
+        <w:t xml:space="preserve">,</w:t>
+      </w:r>
+      <w:r>
+        <w:t xml:space="preserve"> </w:t>
+      </w:r>
+      <w:r>
+        <w:rPr>
+          <w:i/>
+          <w:iCs/>
+        </w:rPr>
+        <w:t xml:space="preserve">64</w:t>
+      </w:r>
+      <w:r>
+        <w:t xml:space="preserve">(2), 258–266.</w:t>
+      </w:r>
+    </w:p>
+    <w:bookmarkEnd w:id="91"/>
+    <w:bookmarkStart w:id="92" w:name="ref-kroenke2003patient"/>
+    <w:p>
+      <w:pPr>
+        <w:pStyle w:val="Bibliography"/>
+      </w:pPr>
+      <w:r>
+        <w:t xml:space="preserve">Kroenke, K., Spitzer, R. L., &amp; Williams, J. B. (2003). The patient health questionnaire-2: Validity of a two-item depression screener.</w:t>
+      </w:r>
+      <w:r>
+        <w:t xml:space="preserve"> </w:t>
+      </w:r>
+      <w:r>
+        <w:rPr>
+          <w:i/>
+          <w:iCs/>
+        </w:rPr>
+        <w:t xml:space="preserve">Medical Care</w:t>
+      </w:r>
+      <w:r>
+        <w:t xml:space="preserve">,</w:t>
+      </w:r>
+      <w:r>
+        <w:t xml:space="preserve"> </w:t>
+      </w:r>
+      <w:r>
+        <w:rPr>
+          <w:i/>
+          <w:iCs/>
+        </w:rPr>
+        <w:t xml:space="preserve">41</w:t>
+      </w:r>
+      <w:r>
+        <w:t xml:space="preserve">(11), 1284–1292.</w:t>
+      </w:r>
+    </w:p>
+    <w:bookmarkEnd w:id="92"/>
+    <w:bookmarkStart w:id="93" w:name="ref-kroenke2007anxiety"/>
+    <w:p>
+      <w:pPr>
+        <w:pStyle w:val="Bibliography"/>
+      </w:pPr>
+      <w:r>
+        <w:t xml:space="preserve">Kroenke, K., Spitzer, R. L., Williams, J. B., Monahan, P. O., &amp; Löwe, B. (2007). Anxiety disorders in primary care: Prevalence, impairment, comorbidity, and detection.</w:t>
+      </w:r>
+      <w:r>
+        <w:t xml:space="preserve"> </w:t>
+      </w:r>
+      <w:r>
+        <w:rPr>
+          <w:i/>
+          <w:iCs/>
+        </w:rPr>
+        <w:t xml:space="preserve">Annals of Internal Medicine</w:t>
+      </w:r>
+      <w:r>
+        <w:t xml:space="preserve">,</w:t>
+      </w:r>
+      <w:r>
+        <w:t xml:space="preserve"> </w:t>
+      </w:r>
+      <w:r>
+        <w:rPr>
+          <w:i/>
+          <w:iCs/>
+        </w:rPr>
+        <w:t xml:space="preserve">146</w:t>
+      </w:r>
+      <w:r>
+        <w:t xml:space="preserve">(5), 317–325.</w:t>
+      </w:r>
+    </w:p>
+    <w:bookmarkEnd w:id="93"/>
+    <w:bookmarkStart w:id="94" w:name="ref-lang2011short"/>
+    <w:p>
+      <w:pPr>
+        <w:pStyle w:val="Bibliography"/>
+      </w:pPr>
+      <w:r>
+        <w:t xml:space="preserve">Lang, F. R., John, D., Lüdtke, O., Schupp, J., &amp; Wagner, G. G. (2011). Short assessment of the big five: Robust across survey methods except telephone interviewing.</w:t>
+      </w:r>
+      <w:r>
+        <w:t xml:space="preserve"> </w:t>
+      </w:r>
+      <w:r>
+        <w:rPr>
+          <w:i/>
+          <w:iCs/>
+        </w:rPr>
+        <w:t xml:space="preserve">Behavior Research Methods</w:t>
+      </w:r>
+      <w:r>
+        <w:t xml:space="preserve">,</w:t>
+      </w:r>
+      <w:r>
+        <w:t xml:space="preserve"> </w:t>
+      </w:r>
+      <w:r>
+        <w:rPr>
+          <w:i/>
+          <w:iCs/>
+        </w:rPr>
+        <w:t xml:space="preserve">43</w:t>
+      </w:r>
+      <w:r>
+        <w:t xml:space="preserve">, 548–567.</w:t>
+      </w:r>
+    </w:p>
+    <w:bookmarkEnd w:id="94"/>
+    <w:bookmarkStart w:id="96" w:name="ref-lin2023"/>
+    <w:p>
+      <w:pPr>
+        <w:pStyle w:val="Bibliography"/>
+      </w:pPr>
+      <w:r>
+        <w:t xml:space="preserve">Lin, X.-X., Shen, H.-R., Lin, J.-X., Zhang, Y.-H., Murphy, J., Wang, Y.-Z., Sun, Y.-B., Wang, N., Wang, J.-Y., Wei, G.-X., &amp; Luo, F. (2023). Psychometric validation and refinement of the Chinese Interoceptive Accuracy Scale (IAS) in general population and patients with chronic pain.</w:t>
+      </w:r>
+      <w:r>
+        <w:t xml:space="preserve"> </w:t>
+      </w:r>
+      <w:r>
+        <w:rPr>
+          <w:i/>
+          <w:iCs/>
+        </w:rPr>
+        <w:t xml:space="preserve">Journal of Psychosomatic Research</w:t>
+      </w:r>
+      <w:r>
+        <w:t xml:space="preserve">,</w:t>
+      </w:r>
+      <w:r>
+        <w:t xml:space="preserve"> </w:t>
+      </w:r>
+      <w:r>
+        <w:rPr>
+          <w:i/>
+          <w:iCs/>
+        </w:rPr>
+        <w:t xml:space="preserve">175</w:t>
+      </w:r>
+      <w:r>
+        <w:t xml:space="preserve">, 111541.</w:t>
+      </w:r>
+      <w:r>
+        <w:t xml:space="preserve"> </w:t>
+      </w:r>
+      <w:hyperlink r:id="rId95">
+        <w:r>
+          <w:rPr>
+            <w:rStyle w:val="Hyperlink"/>
+          </w:rPr>
+          <w:t xml:space="preserve">https://doi.org/10.1016/j.jpsychores.2023.111541</w:t>
+        </w:r>
+      </w:hyperlink>
+    </w:p>
+    <w:bookmarkEnd w:id="96"/>
+    <w:bookmarkStart w:id="98" w:name="ref-makowski2023a"/>
+    <w:p>
+      <w:pPr>
+        <w:pStyle w:val="Bibliography"/>
+      </w:pPr>
+      <w:r>
+        <w:t xml:space="preserve">Makowski, D., Lau, Z. J., Pham, T., Te, A., Kirk, S., &amp; Liauw Yong Tong, C. (2023).</w:t>
+      </w:r>
+      <w:r>
+        <w:t xml:space="preserve"> </w:t>
+      </w:r>
+      <w:r>
+        <w:rPr>
+          <w:i/>
+          <w:iCs/>
+        </w:rPr>
+        <w:t xml:space="preserve">The heart can lie: The role of interoception and theory of mind in deception</w:t>
+      </w:r>
+      <w:r>
+        <w:t xml:space="preserve">.</w:t>
+      </w:r>
+      <w:r>
+        <w:t xml:space="preserve"> </w:t>
+      </w:r>
+      <w:hyperlink r:id="rId97">
+        <w:r>
+          <w:rPr>
+            <w:rStyle w:val="Hyperlink"/>
+          </w:rPr>
+          <w:t xml:space="preserve">http://dx.doi.org/10.31234/osf.io/p342w</w:t>
+        </w:r>
+      </w:hyperlink>
+    </w:p>
+    <w:bookmarkEnd w:id="98"/>
+    <w:bookmarkStart w:id="99" w:name="ref-makowski2023structure"/>
+    <w:p>
+      <w:pPr>
+        <w:pStyle w:val="Bibliography"/>
+      </w:pPr>
+      <w:r>
+        <w:t xml:space="preserve">Makowski, D., Pham, T., Lau, Z. J., Raine, A., &amp; Chen, S. A. (2023). The structure of deception: Validation of the lying profile questionnaire.</w:t>
+      </w:r>
+      <w:r>
+        <w:t xml:space="preserve"> </w:t>
+      </w:r>
+      <w:r>
+        <w:rPr>
+          <w:i/>
+          <w:iCs/>
+        </w:rPr>
+        <w:t xml:space="preserve">Current Psychology</w:t>
+      </w:r>
+      <w:r>
+        <w:t xml:space="preserve">,</w:t>
+      </w:r>
+      <w:r>
+        <w:t xml:space="preserve"> </w:t>
+      </w:r>
+      <w:r>
+        <w:rPr>
+          <w:i/>
+          <w:iCs/>
+        </w:rPr>
+        <w:t xml:space="preserve">42</w:t>
+      </w:r>
+      <w:r>
+        <w:t xml:space="preserve">(5), 4001–4016.</w:t>
+      </w:r>
+    </w:p>
+    <w:bookmarkEnd w:id="99"/>
+    <w:bookmarkStart w:id="100" w:name="ref-mehling2018multidimensional"/>
+    <w:p>
+      <w:pPr>
+        <w:pStyle w:val="Bibliography"/>
+      </w:pPr>
+      <w:r>
+        <w:t xml:space="preserve">Mehling, W. E., Acree, M., Stewart, A., Silas, J., &amp; Jones, A. (2018). The multidimensional assessment of interoceptive awareness, version 2 (MAIA-2).</w:t>
+      </w:r>
+      <w:r>
+        <w:t xml:space="preserve"> </w:t>
+      </w:r>
+      <w:r>
+        <w:rPr>
+          <w:i/>
+          <w:iCs/>
+        </w:rPr>
+        <w:t xml:space="preserve">PloS One</w:t>
+      </w:r>
+      <w:r>
+        <w:t xml:space="preserve">,</w:t>
+      </w:r>
+      <w:r>
+        <w:t xml:space="preserve"> </w:t>
+      </w:r>
+      <w:r>
+        <w:rPr>
+          <w:i/>
+          <w:iCs/>
+        </w:rPr>
+        <w:t xml:space="preserve">13</w:t>
+      </w:r>
+      <w:r>
+        <w:t xml:space="preserve">(12), e0208034.</w:t>
+      </w:r>
+    </w:p>
+    <w:bookmarkEnd w:id="100"/>
+    <w:bookmarkStart w:id="102" w:name="ref-mehling2012"/>
+    <w:p>
+      <w:pPr>
+        <w:pStyle w:val="Bibliography"/>
+      </w:pPr>
+      <w:r>
+        <w:t xml:space="preserve">Mehling, W. E., Price, C., Daubenmier, J. J., Acree, M., Bartmess, E., &amp; Stewart, A. (2012). The Multidimensional Assessment of Interoceptive Awareness (MAIA).</w:t>
+      </w:r>
+      <w:r>
+        <w:t xml:space="preserve"> </w:t>
+      </w:r>
+      <w:r>
+        <w:rPr>
+          <w:i/>
+          <w:iCs/>
+        </w:rPr>
+        <w:t xml:space="preserve">PLoS ONE</w:t>
+      </w:r>
+      <w:r>
+        <w:t xml:space="preserve">,</w:t>
+      </w:r>
+      <w:r>
+        <w:t xml:space="preserve"> </w:t>
+      </w:r>
+      <w:r>
+        <w:rPr>
+          <w:i/>
+          <w:iCs/>
+        </w:rPr>
+        <w:t xml:space="preserve">7</w:t>
+      </w:r>
+      <w:r>
+        <w:t xml:space="preserve">(11), e48230.</w:t>
+      </w:r>
+      <w:r>
+        <w:t xml:space="preserve"> </w:t>
+      </w:r>
+      <w:hyperlink r:id="rId101">
+        <w:r>
+          <w:rPr>
+            <w:rStyle w:val="Hyperlink"/>
+          </w:rPr>
+          <w:t xml:space="preserve">https://doi.org/10.1371/journal.pone.0048230</w:t>
+        </w:r>
+      </w:hyperlink>
+    </w:p>
+    <w:bookmarkEnd w:id="102"/>
+    <w:bookmarkStart w:id="103" w:name="ref-messer1995development"/>
+    <w:p>
+      <w:pPr>
+        <w:pStyle w:val="Bibliography"/>
+      </w:pPr>
+      <w:r>
+        <w:t xml:space="preserve">Messer, S. C., Angold, A., Costello, E. J., Loeber, R., Van Kammen, W., &amp; Stouthamer-Loeber, M. (1995). Development of a short questionnaire for use in epidemiological studies of depression in children and adolescents: Factor composition and structure across development.</w:t>
+      </w:r>
+      <w:r>
+        <w:t xml:space="preserve"> </w:t>
+      </w:r>
+      <w:r>
+        <w:rPr>
+          <w:i/>
+          <w:iCs/>
+        </w:rPr>
+        <w:t xml:space="preserve">International Journal of Methods in Psychiatric Research</w:t>
+      </w:r>
+      <w:r>
+        <w:t xml:space="preserve">,</w:t>
+      </w:r>
+      <w:r>
+        <w:t xml:space="preserve"> </w:t>
+      </w:r>
+      <w:r>
+        <w:rPr>
+          <w:i/>
+          <w:iCs/>
+        </w:rPr>
+        <w:t xml:space="preserve">5</w:t>
+      </w:r>
+      <w:r>
+        <w:t xml:space="preserve">, 251–262.</w:t>
+      </w:r>
+    </w:p>
+    <w:bookmarkEnd w:id="103"/>
+    <w:bookmarkStart w:id="104" w:name="ref-miller1981consciousness"/>
+    <w:p>
+      <w:pPr>
+        <w:pStyle w:val="Bibliography"/>
+      </w:pPr>
+      <w:r>
+        <w:t xml:space="preserve">Miller, L. C., Murphy, R., &amp; Buss, A. H. (1981). Consciousness of body: Private and public.</w:t>
+      </w:r>
+      <w:r>
+        <w:t xml:space="preserve"> </w:t>
+      </w:r>
+      <w:r>
+        <w:rPr>
+          <w:i/>
+          <w:iCs/>
+        </w:rPr>
+        <w:t xml:space="preserve">Journal of Personality and Social Psychology</w:t>
+      </w:r>
+      <w:r>
+        <w:t xml:space="preserve">,</w:t>
+      </w:r>
+      <w:r>
+        <w:t xml:space="preserve"> </w:t>
+      </w:r>
+      <w:r>
+        <w:rPr>
+          <w:i/>
+          <w:iCs/>
+        </w:rPr>
+        <w:t xml:space="preserve">41</w:t>
+      </w:r>
+      <w:r>
+        <w:t xml:space="preserve">(2), 397.</w:t>
+      </w:r>
+    </w:p>
+    <w:bookmarkEnd w:id="104"/>
+    <w:bookmarkStart w:id="106" w:name="ref-murphy2019"/>
+    <w:p>
+      <w:pPr>
+        <w:pStyle w:val="Bibliography"/>
+      </w:pPr>
+      <w:r>
+        <w:t xml:space="preserve">Murphy, J., Brewer, R., Plans, D., Khalsa, S. S., Catmur, C., &amp; Bird, G. (2019). Testing the independence of self-reported interoceptive accuracy and attention.</w:t>
+      </w:r>
+      <w:r>
+        <w:t xml:space="preserve"> </w:t>
+      </w:r>
+      <w:r>
+        <w:rPr>
+          <w:i/>
+          <w:iCs/>
+        </w:rPr>
+        <w:t xml:space="preserve">Quarterly Journal of Experimental Psychology</w:t>
+      </w:r>
+      <w:r>
+        <w:t xml:space="preserve">,</w:t>
+      </w:r>
+      <w:r>
+        <w:t xml:space="preserve"> </w:t>
+      </w:r>
+      <w:r>
+        <w:rPr>
+          <w:i/>
+          <w:iCs/>
+        </w:rPr>
+        <w:t xml:space="preserve">73</w:t>
+      </w:r>
+      <w:r>
+        <w:t xml:space="preserve">(1), 115–133.</w:t>
+      </w:r>
+      <w:r>
+        <w:t xml:space="preserve"> </w:t>
+      </w:r>
+      <w:hyperlink r:id="rId105">
+        <w:r>
+          <w:rPr>
+            <w:rStyle w:val="Hyperlink"/>
+          </w:rPr>
+          <w:t xml:space="preserve">https://doi.org/10.1177/1747021819879826</w:t>
+        </w:r>
+      </w:hyperlink>
+    </w:p>
+    <w:bookmarkEnd w:id="106"/>
+    <w:bookmarkStart w:id="107" w:name="ref-porges1993body"/>
+    <w:p>
+      <w:pPr>
+        <w:pStyle w:val="Bibliography"/>
+      </w:pPr>
+      <w:r>
+        <w:t xml:space="preserve">Porges, S. (1993). Body perception questionnaire.</w:t>
+      </w:r>
+      <w:r>
+        <w:t xml:space="preserve"> </w:t>
+      </w:r>
+      <w:r>
+        <w:rPr>
+          <w:i/>
+          <w:iCs/>
+        </w:rPr>
+        <w:t xml:space="preserve">Laboratory of Developmental Assessment, University of Maryland</w:t>
+      </w:r>
+      <w:r>
+        <w:t xml:space="preserve">,</w:t>
+      </w:r>
+      <w:r>
+        <w:t xml:space="preserve"> </w:t>
+      </w:r>
+      <w:r>
+        <w:rPr>
+          <w:i/>
+          <w:iCs/>
+        </w:rPr>
+        <w:t xml:space="preserve">10</w:t>
+      </w:r>
+      <w:r>
+        <w:t xml:space="preserve">, s15327752jpa5304_1.</w:t>
+      </w:r>
+    </w:p>
+    <w:bookmarkEnd w:id="107"/>
+    <w:bookmarkStart w:id="108" w:name="ref-rodriguez2016evaluating"/>
+    <w:p>
+      <w:pPr>
+        <w:pStyle w:val="Bibliography"/>
+      </w:pPr>
+      <w:r>
+        <w:t xml:space="preserve">Rodriguez, A., Reise, S. P., &amp; Haviland, M. G. (2016). Evaluating bifactor models: Calculating and interpreting statistical indices.</w:t>
+      </w:r>
+      <w:r>
+        <w:t xml:space="preserve"> </w:t>
+      </w:r>
+      <w:r>
+        <w:rPr>
+          <w:i/>
+          <w:iCs/>
+        </w:rPr>
+        <w:t xml:space="preserve">Psychological Methods</w:t>
+      </w:r>
+      <w:r>
+        <w:t xml:space="preserve">,</w:t>
+      </w:r>
+      <w:r>
+        <w:t xml:space="preserve"> </w:t>
+      </w:r>
+      <w:r>
+        <w:rPr>
+          <w:i/>
+          <w:iCs/>
+        </w:rPr>
+        <w:t xml:space="preserve">21</w:t>
+      </w:r>
+      <w:r>
+        <w:t xml:space="preserve">(2), 137.</w:t>
+      </w:r>
+    </w:p>
+    <w:bookmarkEnd w:id="108"/>
+    <w:bookmarkStart w:id="110" w:name="ref-ruisch2022"/>
+    <w:p>
+      <w:pPr>
+        <w:pStyle w:val="Bibliography"/>
+      </w:pPr>
+      <w:r>
+        <w:t xml:space="preserve">Ruisch, B. C., Von Mohr, M., Naber, M., Tsakiris, M., Fazio, R. H., &amp; Scheepers, D. T. (2022a). Sensitive liberals and unfeeling conservatives?</w:t>
+      </w:r>
+      <w:r>
+        <w:t xml:space="preserve"> </w:t>
+      </w:r>
+      <w:r>
+        <w:rPr>
+          <w:i/>
+          <w:iCs/>
+        </w:rPr>
+        <w:t xml:space="preserve">Interoceptive sensitivity predicts political liberalism</w:t>
+      </w:r>
+      <w:r>
+        <w:t xml:space="preserve">.</w:t>
+      </w:r>
+      <w:r>
+        <w:t xml:space="preserve"> </w:t>
+      </w:r>
+      <w:r>
+        <w:rPr>
+          <w:i/>
+          <w:iCs/>
+        </w:rPr>
+        <w:t xml:space="preserve">Politics and the Life Sciences</w:t>
+      </w:r>
+      <w:r>
+        <w:t xml:space="preserve">,</w:t>
+      </w:r>
+      <w:r>
+        <w:t xml:space="preserve"> </w:t>
+      </w:r>
+      <w:r>
+        <w:rPr>
+          <w:i/>
+          <w:iCs/>
+        </w:rPr>
+        <w:t xml:space="preserve">41</w:t>
+      </w:r>
+      <w:r>
+        <w:t xml:space="preserve">(2), 256–275.</w:t>
+      </w:r>
+      <w:r>
+        <w:t xml:space="preserve"> </w:t>
+      </w:r>
+      <w:hyperlink r:id="rId109">
+        <w:r>
+          <w:rPr>
+            <w:rStyle w:val="Hyperlink"/>
+          </w:rPr>
+          <w:t xml:space="preserve">https://doi.org/10.1017/pls.2022.18</w:t>
+        </w:r>
+      </w:hyperlink>
+    </w:p>
+    <w:bookmarkEnd w:id="110"/>
+    <w:bookmarkStart w:id="111" w:name="ref-ruisch2022a"/>
+    <w:p>
+      <w:pPr>
+        <w:pStyle w:val="Bibliography"/>
+      </w:pPr>
+      <w:r>
+        <w:t xml:space="preserve">Ruisch, B. C., Von Mohr, M., Naber, M., Tsakiris, M., Fazio, R. H., &amp; Scheepers, D. T. (2022b). Sensitive liberals and unfeeling conservatives?</w:t>
+      </w:r>
+      <w:r>
+        <w:t xml:space="preserve"> </w:t>
+      </w:r>
+      <w:r>
+        <w:rPr>
+          <w:i/>
+          <w:iCs/>
+        </w:rPr>
+        <w:t xml:space="preserve">Interoceptive sensitivity predicts political liberalism</w:t>
+      </w:r>
+      <w:r>
+        <w:t xml:space="preserve">.</w:t>
+      </w:r>
+      <w:r>
+        <w:t xml:space="preserve"> </w:t>
+      </w:r>
+      <w:r>
+        <w:rPr>
+          <w:i/>
+          <w:iCs/>
+        </w:rPr>
+        <w:t xml:space="preserve">Politics and the Life Sciences</w:t>
+      </w:r>
+      <w:r>
+        <w:t xml:space="preserve">,</w:t>
+      </w:r>
+      <w:r>
+        <w:t xml:space="preserve"> </w:t>
+      </w:r>
+      <w:r>
+        <w:rPr>
+          <w:i/>
+          <w:iCs/>
+        </w:rPr>
+        <w:t xml:space="preserve">41</w:t>
+      </w:r>
+      <w:r>
+        <w:t xml:space="preserve">(2), 256–275.</w:t>
+      </w:r>
+      <w:r>
+        <w:t xml:space="preserve"> </w:t>
+      </w:r>
+      <w:hyperlink r:id="rId109">
+        <w:r>
+          <w:rPr>
+            <w:rStyle w:val="Hyperlink"/>
+          </w:rPr>
+          <w:t xml:space="preserve">https://doi.org/10.1017/pls.2022.18</w:t>
+        </w:r>
+      </w:hyperlink>
+    </w:p>
+    <w:bookmarkEnd w:id="111"/>
+    <w:bookmarkStart w:id="112" w:name="ref-schandry1981heart"/>
+    <w:p>
+      <w:pPr>
+        <w:pStyle w:val="Bibliography"/>
+      </w:pPr>
+      <w:r>
+        <w:t xml:space="preserve">Schandry, R. (1981). Heart beat perception and emotional experience.</w:t>
       </w:r>
       <w:r>
         <w:t xml:space="preserve"> </w:t>
@@ -7009,30 +7682,30 @@
           <w:i/>
           <w:iCs/>
         </w:rPr>
-        <w:t xml:space="preserve">52</w:t>
-      </w:r>
-      <w:r>
-        <w:t xml:space="preserve">(11), 1432–1440.</w:t>
-      </w:r>
-    </w:p>
-    <w:bookmarkEnd w:id="90"/>
-    <w:bookmarkStart w:id="91" w:name="ref-koike2023"/>
+        <w:t xml:space="preserve">18</w:t>
+      </w:r>
+      <w:r>
+        <w:t xml:space="preserve">(4), 483–488.</w:t>
+      </w:r>
+    </w:p>
+    <w:bookmarkEnd w:id="112"/>
+    <w:bookmarkStart w:id="113" w:name="ref-shields1989body"/>
     <w:p>
       <w:pPr>
         <w:pStyle w:val="Bibliography"/>
       </w:pPr>
       <w:r>
-        <w:t xml:space="preserve">Koike, H., &amp; Nomura, M. (2023). Development and validation of japanese versions of the interoceptive accuracy scale and interoceptive attention scale.</w:t>
-      </w:r>
-      <w:r>
-        <w:t xml:space="preserve"> </w:t>
-      </w:r>
-      <w:r>
-        <w:rPr>
-          <w:i/>
-          <w:iCs/>
-        </w:rPr>
-        <w:t xml:space="preserve">SAGE Open</w:t>
+        <w:t xml:space="preserve">Shields, S. A., Mallory, M. E., &amp; Simon, A. (1989). The body awareness questionnaire: Reliability and validity.</w:t>
+      </w:r>
+      <w:r>
+        <w:t xml:space="preserve"> </w:t>
+      </w:r>
+      <w:r>
+        <w:rPr>
+          <w:i/>
+          <w:iCs/>
+        </w:rPr>
+        <w:t xml:space="preserve">Journal of Personality Assessment</w:t>
       </w:r>
       <w:r>
         <w:t xml:space="preserve">,</w:t>
@@ -7045,30 +7718,30 @@
           <w:i/>
           <w:iCs/>
         </w:rPr>
-        <w:t xml:space="preserve">13</w:t>
-      </w:r>
-      <w:r>
-        <w:t xml:space="preserve">(4), 21582440231214639.</w:t>
-      </w:r>
-    </w:p>
-    <w:bookmarkEnd w:id="91"/>
-    <w:bookmarkStart w:id="92" w:name="ref-kroenke2001phq"/>
+        <w:t xml:space="preserve">53</w:t>
+      </w:r>
+      <w:r>
+        <w:t xml:space="preserve">(4), 802–815.</w:t>
+      </w:r>
+    </w:p>
+    <w:bookmarkEnd w:id="113"/>
+    <w:bookmarkStart w:id="114" w:name="ref-sibley2011mini"/>
     <w:p>
       <w:pPr>
         <w:pStyle w:val="Bibliography"/>
       </w:pPr>
       <w:r>
-        <w:t xml:space="preserve">Kroenke, K., Spitzer, R. L., &amp; Williams, J. B. (2001). The PHQ-9: Validity of a brief depression severity measure.</w:t>
-      </w:r>
-      <w:r>
-        <w:t xml:space="preserve"> </w:t>
-      </w:r>
-      <w:r>
-        <w:rPr>
-          <w:i/>
-          <w:iCs/>
-        </w:rPr>
-        <w:t xml:space="preserve">Journal of General Internal Medicine</w:t>
+        <w:t xml:space="preserve">Sibley, C. G., Luyten, N., Purnomo, M., Mobberley, A., Wootton, L. W., Hammond, M. D., Sengupta, N., Perry, R., West-Newman, T., Wilson, M. S., et al. (2011). The mini-IPIP6: Validation and extension of a short measure of the big-six factors of personality in new zealand.</w:t>
+      </w:r>
+      <w:r>
+        <w:t xml:space="preserve"> </w:t>
+      </w:r>
+      <w:r>
+        <w:rPr>
+          <w:i/>
+          <w:iCs/>
+        </w:rPr>
+        <w:t xml:space="preserve">New Zealand Journal of Psychology</w:t>
       </w:r>
       <w:r>
         <w:t xml:space="preserve">,</w:t>
@@ -7081,30 +7754,30 @@
           <w:i/>
           <w:iCs/>
         </w:rPr>
-        <w:t xml:space="preserve">16</w:t>
-      </w:r>
-      <w:r>
-        <w:t xml:space="preserve">(9), 606–613.</w:t>
-      </w:r>
-    </w:p>
-    <w:bookmarkEnd w:id="92"/>
-    <w:bookmarkStart w:id="93" w:name="ref-kroenke2002phq"/>
+        <w:t xml:space="preserve">40</w:t>
+      </w:r>
+      <w:r>
+        <w:t xml:space="preserve">(3).</w:t>
+      </w:r>
+    </w:p>
+    <w:bookmarkEnd w:id="114"/>
+    <w:bookmarkStart w:id="116" w:name="ref-solanolópez2018"/>
     <w:p>
       <w:pPr>
         <w:pStyle w:val="Bibliography"/>
       </w:pPr>
       <w:r>
-        <w:t xml:space="preserve">Kroenke, K., Spitzer, R. L., &amp; Williams, J. B. (2002). The PHQ-15: Validity of a new measure for evaluating the severity of somatic symptoms.</w:t>
-      </w:r>
-      <w:r>
-        <w:t xml:space="preserve"> </w:t>
-      </w:r>
-      <w:r>
-        <w:rPr>
-          <w:i/>
-          <w:iCs/>
-        </w:rPr>
-        <w:t xml:space="preserve">Psychosomatic Medicine</w:t>
+        <w:t xml:space="preserve">Solano López, A. L., &amp; Moore, S. (2018). Dimensions of Body-Awareness and Depressed Mood and Anxiety.</w:t>
+      </w:r>
+      <w:r>
+        <w:t xml:space="preserve"> </w:t>
+      </w:r>
+      <w:r>
+        <w:rPr>
+          <w:i/>
+          <w:iCs/>
+        </w:rPr>
+        <w:t xml:space="preserve">Western Journal of Nursing Research</w:t>
       </w:r>
       <w:r>
         <w:t xml:space="preserve">,</w:t>
@@ -7117,30 +7790,64 @@
           <w:i/>
           <w:iCs/>
         </w:rPr>
-        <w:t xml:space="preserve">64</w:t>
-      </w:r>
-      <w:r>
-        <w:t xml:space="preserve">(2), 258–266.</w:t>
-      </w:r>
-    </w:p>
-    <w:bookmarkEnd w:id="93"/>
-    <w:bookmarkStart w:id="94" w:name="ref-kroenke2003patient"/>
+        <w:t xml:space="preserve">41</w:t>
+      </w:r>
+      <w:r>
+        <w:t xml:space="preserve">(6), 834–853.</w:t>
+      </w:r>
+      <w:r>
+        <w:t xml:space="preserve"> </w:t>
+      </w:r>
+      <w:hyperlink r:id="rId115">
+        <w:r>
+          <w:rPr>
+            <w:rStyle w:val="Hyperlink"/>
+          </w:rPr>
+          <w:t xml:space="preserve">https://doi.org/10.1177/0193945918798374</w:t>
+        </w:r>
+      </w:hyperlink>
+    </w:p>
+    <w:bookmarkEnd w:id="116"/>
+    <w:bookmarkStart w:id="117" w:name="ref-spielberger1970manual"/>
     <w:p>
       <w:pPr>
         <w:pStyle w:val="Bibliography"/>
       </w:pPr>
       <w:r>
-        <w:t xml:space="preserve">Kroenke, K., Spitzer, R. L., &amp; Williams, J. B. (2003). The patient health questionnaire-2: Validity of a two-item depression screener.</w:t>
-      </w:r>
-      <w:r>
-        <w:t xml:space="preserve"> </w:t>
-      </w:r>
-      <w:r>
-        <w:rPr>
-          <w:i/>
-          <w:iCs/>
-        </w:rPr>
-        <w:t xml:space="preserve">Medical Care</w:t>
+        <w:t xml:space="preserve">Spielberger, C. D. (1970). Manual for the state-trait anxiety inventory (self-evaluation questionnaire).</w:t>
+      </w:r>
+      <w:r>
+        <w:t xml:space="preserve"> </w:t>
+      </w:r>
+      <w:r>
+        <w:rPr>
+          <w:i/>
+          <w:iCs/>
+        </w:rPr>
+        <w:t xml:space="preserve">(No Title)</w:t>
+      </w:r>
+      <w:r>
+        <w:t xml:space="preserve">.</w:t>
+      </w:r>
+    </w:p>
+    <w:bookmarkEnd w:id="117"/>
+    <w:bookmarkStart w:id="118" w:name="ref-suksasilp2022towards"/>
+    <w:p>
+      <w:pPr>
+        <w:pStyle w:val="Bibliography"/>
+      </w:pPr>
+      <w:r>
+        <w:t xml:space="preserve">Suksasilp, C., &amp; Garfinkel, S. N. (2022). Towards a comprehensive assessment of interoception in a multi-dimensional framework.</w:t>
+      </w:r>
+      <w:r>
+        <w:t xml:space="preserve"> </w:t>
+      </w:r>
+      <w:r>
+        <w:rPr>
+          <w:i/>
+          <w:iCs/>
+        </w:rPr>
+        <w:t xml:space="preserve">Biological Psychology</w:t>
       </w:r>
       <w:r>
         <w:t xml:space="preserve">,</w:t>
@@ -7153,30 +7860,30 @@
           <w:i/>
           <w:iCs/>
         </w:rPr>
-        <w:t xml:space="preserve">41</w:t>
-      </w:r>
-      <w:r>
-        <w:t xml:space="preserve">(11), 1284–1292.</w:t>
-      </w:r>
-    </w:p>
-    <w:bookmarkEnd w:id="94"/>
-    <w:bookmarkStart w:id="95" w:name="ref-kroenke2007anxiety"/>
+        <w:t xml:space="preserve">168</w:t>
+      </w:r>
+      <w:r>
+        <w:t xml:space="preserve">, 108262.</w:t>
+      </w:r>
+    </w:p>
+    <w:bookmarkEnd w:id="118"/>
+    <w:bookmarkStart w:id="119" w:name="ref-thimm2016personality"/>
     <w:p>
       <w:pPr>
         <w:pStyle w:val="Bibliography"/>
       </w:pPr>
       <w:r>
-        <w:t xml:space="preserve">Kroenke, K., Spitzer, R. L., Williams, J. B., Monahan, P. O., &amp; Löwe, B. (2007). Anxiety disorders in primary care: Prevalence, impairment, comorbidity, and detection.</w:t>
-      </w:r>
-      <w:r>
-        <w:t xml:space="preserve"> </w:t>
-      </w:r>
-      <w:r>
-        <w:rPr>
-          <w:i/>
-          <w:iCs/>
-        </w:rPr>
-        <w:t xml:space="preserve">Annals of Internal Medicine</w:t>
+        <w:t xml:space="preserve">Thimm, J. C., Jordan, S., &amp; Bach, B. (2016). The personality inventory for DSM-5 short form (PID-5-SF): Psychometric properties and association with big five traits and pathological beliefs in a norwegian population.</w:t>
+      </w:r>
+      <w:r>
+        <w:t xml:space="preserve"> </w:t>
+      </w:r>
+      <w:r>
+        <w:rPr>
+          <w:i/>
+          <w:iCs/>
+        </w:rPr>
+        <w:t xml:space="preserve">BMC Psychology</w:t>
       </w:r>
       <w:r>
         <w:t xml:space="preserve">,</w:t>
@@ -7189,30 +7896,30 @@
           <w:i/>
           <w:iCs/>
         </w:rPr>
-        <w:t xml:space="preserve">146</w:t>
-      </w:r>
-      <w:r>
-        <w:t xml:space="preserve">(5), 317–325.</w:t>
-      </w:r>
-    </w:p>
-    <w:bookmarkEnd w:id="95"/>
-    <w:bookmarkStart w:id="96" w:name="ref-lang2011short"/>
+        <w:t xml:space="preserve">4</w:t>
+      </w:r>
+      <w:r>
+        <w:t xml:space="preserve">, 1–11.</w:t>
+      </w:r>
+    </w:p>
+    <w:bookmarkEnd w:id="119"/>
+    <w:bookmarkStart w:id="120" w:name="ref-todd2022"/>
     <w:p>
       <w:pPr>
         <w:pStyle w:val="Bibliography"/>
       </w:pPr>
       <w:r>
-        <w:t xml:space="preserve">Lang, F. R., John, D., Lüdtke, O., Schupp, J., &amp; Wagner, G. G. (2011). Short assessment of the big five: Robust across survey methods except telephone interviewing.</w:t>
-      </w:r>
-      <w:r>
-        <w:t xml:space="preserve"> </w:t>
-      </w:r>
-      <w:r>
-        <w:rPr>
-          <w:i/>
-          <w:iCs/>
-        </w:rPr>
-        <w:t xml:space="preserve">Behavior Research Methods</w:t>
+        <w:t xml:space="preserve">Todd, J., Swami, V., Aspell, J. E., Furnham, A., Horne, G., &amp; Stieger, S. (2022). Are some interoceptive sensibility components more central than others? Using item pool visualisation to understand the psychometric representation of interoception.</w:t>
+      </w:r>
+      <w:r>
+        <w:t xml:space="preserve"> </w:t>
+      </w:r>
+      <w:r>
+        <w:rPr>
+          <w:i/>
+          <w:iCs/>
+        </w:rPr>
+        <w:t xml:space="preserve">Plos One</w:t>
       </w:r>
       <w:r>
         <w:t xml:space="preserve">,</w:t>
@@ -7225,30 +7932,30 @@
           <w:i/>
           <w:iCs/>
         </w:rPr>
-        <w:t xml:space="preserve">43</w:t>
-      </w:r>
-      <w:r>
-        <w:t xml:space="preserve">, 548–567.</w:t>
-      </w:r>
-    </w:p>
-    <w:bookmarkEnd w:id="96"/>
-    <w:bookmarkStart w:id="98" w:name="ref-lin2023"/>
+        <w:t xml:space="preserve">17</w:t>
+      </w:r>
+      <w:r>
+        <w:t xml:space="preserve">(12), e0277894.</w:t>
+      </w:r>
+    </w:p>
+    <w:bookmarkEnd w:id="120"/>
+    <w:bookmarkStart w:id="122" w:name="ref-torregrossa2022"/>
     <w:p>
       <w:pPr>
         <w:pStyle w:val="Bibliography"/>
       </w:pPr>
       <w:r>
-        <w:t xml:space="preserve">Lin, X.-X., Shen, H.-R., Lin, J.-X., Zhang, Y.-H., Murphy, J., Wang, Y.-Z., Sun, Y.-B., Wang, N., Wang, J.-Y., Wei, G.-X., &amp; Luo, F. (2023). Psychometric validation and refinement of the Chinese Interoceptive Accuracy Scale (IAS) in general population and patients with chronic pain.</w:t>
-      </w:r>
-      <w:r>
-        <w:t xml:space="preserve"> </w:t>
-      </w:r>
-      <w:r>
-        <w:rPr>
-          <w:i/>
-          <w:iCs/>
-        </w:rPr>
-        <w:t xml:space="preserve">Journal of Psychosomatic Research</w:t>
+        <w:t xml:space="preserve">Torregrossa, L. J., Amedy, A., Roig, J., Prada, A., &amp; Park, S. (2022). Interoceptive functioning in schizophrenia and schizotypy.</w:t>
+      </w:r>
+      <w:r>
+        <w:t xml:space="preserve"> </w:t>
+      </w:r>
+      <w:r>
+        <w:rPr>
+          <w:i/>
+          <w:iCs/>
+        </w:rPr>
+        <w:t xml:space="preserve">Schizophrenia Research</w:t>
       </w:r>
       <w:r>
         <w:t xml:space="preserve">,</w:t>
@@ -7261,75 +7968,77 @@
           <w:i/>
           <w:iCs/>
         </w:rPr>
-        <w:t xml:space="preserve">175</w:t>
-      </w:r>
-      <w:r>
-        <w:t xml:space="preserve">, 111541.</w:t>
-      </w:r>
-      <w:r>
-        <w:t xml:space="preserve"> </w:t>
-      </w:r>
-      <w:hyperlink r:id="rId97">
-        <w:r>
-          <w:rPr>
-            <w:rStyle w:val="Hyperlink"/>
-          </w:rPr>
-          <w:t xml:space="preserve">https://doi.org/10.1016/j.jpsychores.2023.111541</w:t>
-        </w:r>
-      </w:hyperlink>
-    </w:p>
-    <w:bookmarkEnd w:id="98"/>
-    <w:bookmarkStart w:id="100" w:name="ref-makowski2023a"/>
+        <w:t xml:space="preserve">239</w:t>
+      </w:r>
+      <w:r>
+        <w:t xml:space="preserve">, 151–159.</w:t>
+      </w:r>
+      <w:r>
+        <w:t xml:space="preserve"> </w:t>
+      </w:r>
+      <w:hyperlink r:id="rId121">
+        <w:r>
+          <w:rPr>
+            <w:rStyle w:val="Hyperlink"/>
+          </w:rPr>
+          <w:t xml:space="preserve">https://doi.org/10.1016/j.schres.2021.11.046</w:t>
+        </w:r>
+      </w:hyperlink>
+    </w:p>
+    <w:bookmarkEnd w:id="122"/>
+    <w:bookmarkStart w:id="123" w:name="ref-von2023"/>
     <w:p>
       <w:pPr>
         <w:pStyle w:val="Bibliography"/>
       </w:pPr>
       <w:r>
-        <w:t xml:space="preserve">Makowski, D., Lau, Z. J., Pham, T., Te, A., Kirk, S., &amp; Liauw Yong Tong, C. (2023).</w:t>
-      </w:r>
-      <w:r>
-        <w:t xml:space="preserve"> </w:t>
-      </w:r>
-      <w:r>
-        <w:rPr>
-          <w:i/>
-          <w:iCs/>
-        </w:rPr>
-        <w:t xml:space="preserve">The heart can lie: The role of interoception and theory of mind in deception</w:t>
-      </w:r>
-      <w:r>
-        <w:t xml:space="preserve">.</w:t>
-      </w:r>
-      <w:r>
-        <w:t xml:space="preserve"> </w:t>
-      </w:r>
-      <w:hyperlink r:id="rId99">
-        <w:r>
-          <w:rPr>
-            <w:rStyle w:val="Hyperlink"/>
-          </w:rPr>
-          <w:t xml:space="preserve">http://dx.doi.org/10.31234/osf.io/p342w</w:t>
-        </w:r>
-      </w:hyperlink>
-    </w:p>
-    <w:bookmarkEnd w:id="100"/>
-    <w:bookmarkStart w:id="101" w:name="ref-makowski2023structure"/>
+        <w:t xml:space="preserve">Von Mohr, M., Silva, P. C., Vagnoni, E., Bracher, A., Bertoni, T., Serino, A., Banissy, M. J., Jenkinson, P. M., &amp; Fotopoulou, A. (2023). My social comfort zone: Attachment anxiety shapes peripersonal and interpersonal space.</w:t>
+      </w:r>
+      <w:r>
+        <w:t xml:space="preserve"> </w:t>
+      </w:r>
+      <w:r>
+        <w:rPr>
+          <w:i/>
+          <w:iCs/>
+        </w:rPr>
+        <w:t xml:space="preserve">Iscience</w:t>
+      </w:r>
+      <w:r>
+        <w:t xml:space="preserve">,</w:t>
+      </w:r>
+      <w:r>
+        <w:t xml:space="preserve"> </w:t>
+      </w:r>
+      <w:r>
+        <w:rPr>
+          <w:i/>
+          <w:iCs/>
+        </w:rPr>
+        <w:t xml:space="preserve">26</w:t>
+      </w:r>
+      <w:r>
+        <w:t xml:space="preserve">(2).</w:t>
+      </w:r>
+    </w:p>
+    <w:bookmarkEnd w:id="123"/>
+    <w:bookmarkStart w:id="124" w:name="ref-vorst2001validity"/>
     <w:p>
       <w:pPr>
         <w:pStyle w:val="Bibliography"/>
       </w:pPr>
       <w:r>
-        <w:t xml:space="preserve">Makowski, D., Pham, T., Lau, Z. J., Raine, A., &amp; Chen, S. A. (2023). The structure of deception: Validation of the lying profile questionnaire.</w:t>
-      </w:r>
-      <w:r>
-        <w:t xml:space="preserve"> </w:t>
-      </w:r>
-      <w:r>
-        <w:rPr>
-          <w:i/>
-          <w:iCs/>
-        </w:rPr>
-        <w:t xml:space="preserve">Current Psychology</w:t>
+        <w:t xml:space="preserve">Vorst, H. C., &amp; Bermond, B. (2001). Validity and reliability of the bermond–vorst alexithymia questionnaire.</w:t>
+      </w:r>
+      <w:r>
+        <w:t xml:space="preserve"> </w:t>
+      </w:r>
+      <w:r>
+        <w:rPr>
+          <w:i/>
+          <w:iCs/>
+        </w:rPr>
+        <w:t xml:space="preserve">Personality and Individual Differences</w:t>
       </w:r>
       <w:r>
         <w:t xml:space="preserve">,</w:t>
@@ -7342,30 +8051,30 @@
           <w:i/>
           <w:iCs/>
         </w:rPr>
-        <w:t xml:space="preserve">42</w:t>
-      </w:r>
-      <w:r>
-        <w:t xml:space="preserve">(5), 4001–4016.</w:t>
-      </w:r>
-    </w:p>
-    <w:bookmarkEnd w:id="101"/>
-    <w:bookmarkStart w:id="102" w:name="ref-mehling2018multidimensional"/>
+        <w:t xml:space="preserve">30</w:t>
+      </w:r>
+      <w:r>
+        <w:t xml:space="preserve">(3), 413–434.</w:t>
+      </w:r>
+    </w:p>
+    <w:bookmarkEnd w:id="124"/>
+    <w:bookmarkStart w:id="125" w:name="ref-zanarini2003zanarini"/>
     <w:p>
       <w:pPr>
         <w:pStyle w:val="Bibliography"/>
       </w:pPr>
       <w:r>
-        <w:t xml:space="preserve">Mehling, W. E., Acree, M., Stewart, A., Silas, J., &amp; Jones, A. (2018). The multidimensional assessment of interoceptive awareness, version 2 (MAIA-2).</w:t>
-      </w:r>
-      <w:r>
-        <w:t xml:space="preserve"> </w:t>
-      </w:r>
-      <w:r>
-        <w:rPr>
-          <w:i/>
-          <w:iCs/>
-        </w:rPr>
-        <w:t xml:space="preserve">PloS One</w:t>
+        <w:t xml:space="preserve">Zanarini, M. C. (2003). Zanarini rating scale for borderline personality disorder (ZAN-BPD): A continuous measure of DSM-IV borderline psychopathology.</w:t>
+      </w:r>
+      <w:r>
+        <w:t xml:space="preserve"> </w:t>
+      </w:r>
+      <w:r>
+        <w:rPr>
+          <w:i/>
+          <w:iCs/>
+        </w:rPr>
+        <w:t xml:space="preserve">Journal of Personality Disorders</w:t>
       </w:r>
       <w:r>
         <w:t xml:space="preserve">,</w:t>
@@ -7378,30 +8087,30 @@
           <w:i/>
           <w:iCs/>
         </w:rPr>
-        <w:t xml:space="preserve">13</w:t>
-      </w:r>
-      <w:r>
-        <w:t xml:space="preserve">(12), e0208034.</w:t>
-      </w:r>
-    </w:p>
-    <w:bookmarkEnd w:id="102"/>
-    <w:bookmarkStart w:id="104" w:name="ref-mehling2012"/>
+        <w:t xml:space="preserve">17</w:t>
+      </w:r>
+      <w:r>
+        <w:t xml:space="preserve">(3), 233–242.</w:t>
+      </w:r>
+    </w:p>
+    <w:bookmarkEnd w:id="125"/>
+    <w:bookmarkStart w:id="126" w:name="ref-zsido2020development"/>
     <w:p>
       <w:pPr>
         <w:pStyle w:val="Bibliography"/>
       </w:pPr>
       <w:r>
-        <w:t xml:space="preserve">Mehling, W. E., Price, C., Daubenmier, J. J., Acree, M., Bartmess, E., &amp; Stewart, A. (2012). The Multidimensional Assessment of Interoceptive Awareness (MAIA).</w:t>
-      </w:r>
-      <w:r>
-        <w:t xml:space="preserve"> </w:t>
-      </w:r>
-      <w:r>
-        <w:rPr>
-          <w:i/>
-          <w:iCs/>
-        </w:rPr>
-        <w:t xml:space="preserve">PLoS ONE</w:t>
+        <w:t xml:space="preserve">Zsido, A. N., Teleki, S. A., Csokasi, K., Rozsa, S., &amp; Bandi, S. A. (2020). Development of the short version of the spielberger state—trait anxiety inventory.</w:t>
+      </w:r>
+      <w:r>
+        <w:t xml:space="preserve"> </w:t>
+      </w:r>
+      <w:r>
+        <w:rPr>
+          <w:i/>
+          <w:iCs/>
+        </w:rPr>
+        <w:t xml:space="preserve">Psychiatry Research</w:t>
       </w:r>
       <w:r>
         <w:t xml:space="preserve">,</w:t>
@@ -7414,818 +8123,19 @@
           <w:i/>
           <w:iCs/>
         </w:rPr>
-        <w:t xml:space="preserve">7</w:t>
-      </w:r>
-      <w:r>
-        <w:t xml:space="preserve">(11), e48230.</w:t>
-      </w:r>
-      <w:r>
-        <w:t xml:space="preserve"> </w:t>
-      </w:r>
-      <w:hyperlink r:id="rId103">
-        <w:r>
-          <w:rPr>
-            <w:rStyle w:val="Hyperlink"/>
-          </w:rPr>
-          <w:t xml:space="preserve">https://doi.org/10.1371/journal.pone.0048230</w:t>
-        </w:r>
-      </w:hyperlink>
-    </w:p>
-    <w:bookmarkEnd w:id="104"/>
-    <w:bookmarkStart w:id="105" w:name="ref-messer1995development"/>
-    <w:p>
-      <w:pPr>
-        <w:pStyle w:val="Bibliography"/>
-      </w:pPr>
-      <w:r>
-        <w:t xml:space="preserve">Messer, S. C., Angold, A., Costello, E. J., Loeber, R., Van Kammen, W., &amp; Stouthamer-Loeber, M. (1995). Development of a short questionnaire for use in epidemiological studies of depression in children and adolescents: Factor composition and structure across development.</w:t>
-      </w:r>
-      <w:r>
-        <w:t xml:space="preserve"> </w:t>
-      </w:r>
-      <w:r>
-        <w:rPr>
-          <w:i/>
-          <w:iCs/>
-        </w:rPr>
-        <w:t xml:space="preserve">International Journal of Methods in Psychiatric Research</w:t>
-      </w:r>
-      <w:r>
-        <w:t xml:space="preserve">,</w:t>
-      </w:r>
-      <w:r>
-        <w:t xml:space="preserve"> </w:t>
-      </w:r>
-      <w:r>
-        <w:rPr>
-          <w:i/>
-          <w:iCs/>
-        </w:rPr>
-        <w:t xml:space="preserve">5</w:t>
-      </w:r>
-      <w:r>
-        <w:t xml:space="preserve">, 251–262.</w:t>
-      </w:r>
-    </w:p>
-    <w:bookmarkEnd w:id="105"/>
-    <w:bookmarkStart w:id="106" w:name="ref-miller1981consciousness"/>
-    <w:p>
-      <w:pPr>
-        <w:pStyle w:val="Bibliography"/>
-      </w:pPr>
-      <w:r>
-        <w:t xml:space="preserve">Miller, L. C., Murphy, R., &amp; Buss, A. H. (1981). Consciousness of body: Private and public.</w:t>
-      </w:r>
-      <w:r>
-        <w:t xml:space="preserve"> </w:t>
-      </w:r>
-      <w:r>
-        <w:rPr>
-          <w:i/>
-          <w:iCs/>
-        </w:rPr>
-        <w:t xml:space="preserve">Journal of Personality and Social Psychology</w:t>
-      </w:r>
-      <w:r>
-        <w:t xml:space="preserve">,</w:t>
-      </w:r>
-      <w:r>
-        <w:t xml:space="preserve"> </w:t>
-      </w:r>
-      <w:r>
-        <w:rPr>
-          <w:i/>
-          <w:iCs/>
-        </w:rPr>
-        <w:t xml:space="preserve">41</w:t>
-      </w:r>
-      <w:r>
-        <w:t xml:space="preserve">(2), 397.</w:t>
-      </w:r>
-    </w:p>
-    <w:bookmarkEnd w:id="106"/>
-    <w:bookmarkStart w:id="108" w:name="ref-murphy2019"/>
-    <w:p>
-      <w:pPr>
-        <w:pStyle w:val="Bibliography"/>
-      </w:pPr>
-      <w:r>
-        <w:t xml:space="preserve">Murphy, J., Brewer, R., Plans, D., Khalsa, S. S., Catmur, C., &amp; Bird, G. (2019). Testing the independence of self-reported interoceptive accuracy and attention.</w:t>
-      </w:r>
-      <w:r>
-        <w:t xml:space="preserve"> </w:t>
-      </w:r>
-      <w:r>
-        <w:rPr>
-          <w:i/>
-          <w:iCs/>
-        </w:rPr>
-        <w:t xml:space="preserve">Quarterly Journal of Experimental Psychology</w:t>
-      </w:r>
-      <w:r>
-        <w:t xml:space="preserve">,</w:t>
-      </w:r>
-      <w:r>
-        <w:t xml:space="preserve"> </w:t>
-      </w:r>
-      <w:r>
-        <w:rPr>
-          <w:i/>
-          <w:iCs/>
-        </w:rPr>
-        <w:t xml:space="preserve">73</w:t>
-      </w:r>
-      <w:r>
-        <w:t xml:space="preserve">(1), 115–133.</w:t>
-      </w:r>
-      <w:r>
-        <w:t xml:space="preserve"> </w:t>
-      </w:r>
-      <w:hyperlink r:id="rId107">
-        <w:r>
-          <w:rPr>
-            <w:rStyle w:val="Hyperlink"/>
-          </w:rPr>
-          <w:t xml:space="preserve">https://doi.org/10.1177/1747021819879826</w:t>
-        </w:r>
-      </w:hyperlink>
-    </w:p>
-    <w:bookmarkEnd w:id="108"/>
-    <w:bookmarkStart w:id="109" w:name="ref-porges1993body"/>
-    <w:p>
-      <w:pPr>
-        <w:pStyle w:val="Bibliography"/>
-      </w:pPr>
-      <w:r>
-        <w:t xml:space="preserve">Porges, S. (1993). Body perception questionnaire.</w:t>
-      </w:r>
-      <w:r>
-        <w:t xml:space="preserve"> </w:t>
-      </w:r>
-      <w:r>
-        <w:rPr>
-          <w:i/>
-          <w:iCs/>
-        </w:rPr>
-        <w:t xml:space="preserve">Laboratory of Developmental Assessment, University of Maryland</w:t>
-      </w:r>
-      <w:r>
-        <w:t xml:space="preserve">,</w:t>
-      </w:r>
-      <w:r>
-        <w:t xml:space="preserve"> </w:t>
-      </w:r>
-      <w:r>
-        <w:rPr>
-          <w:i/>
-          <w:iCs/>
-        </w:rPr>
-        <w:t xml:space="preserve">10</w:t>
-      </w:r>
-      <w:r>
-        <w:t xml:space="preserve">, s15327752jpa5304_1.</w:t>
-      </w:r>
-    </w:p>
-    <w:bookmarkEnd w:id="109"/>
-    <w:bookmarkStart w:id="110" w:name="ref-rodriguez2016evaluating"/>
-    <w:p>
-      <w:pPr>
-        <w:pStyle w:val="Bibliography"/>
-      </w:pPr>
-      <w:r>
-        <w:t xml:space="preserve">Rodriguez, A., Reise, S. P., &amp; Haviland, M. G. (2016). Evaluating bifactor models: Calculating and interpreting statistical indices.</w:t>
-      </w:r>
-      <w:r>
-        <w:t xml:space="preserve"> </w:t>
-      </w:r>
-      <w:r>
-        <w:rPr>
-          <w:i/>
-          <w:iCs/>
-        </w:rPr>
-        <w:t xml:space="preserve">Psychological Methods</w:t>
-      </w:r>
-      <w:r>
-        <w:t xml:space="preserve">,</w:t>
-      </w:r>
-      <w:r>
-        <w:t xml:space="preserve"> </w:t>
-      </w:r>
-      <w:r>
-        <w:rPr>
-          <w:i/>
-          <w:iCs/>
-        </w:rPr>
-        <w:t xml:space="preserve">21</w:t>
-      </w:r>
-      <w:r>
-        <w:t xml:space="preserve">(2), 137.</w:t>
-      </w:r>
-    </w:p>
-    <w:bookmarkEnd w:id="110"/>
-    <w:bookmarkStart w:id="112" w:name="ref-ruisch2022"/>
-    <w:p>
-      <w:pPr>
-        <w:pStyle w:val="Bibliography"/>
-      </w:pPr>
-      <w:r>
-        <w:t xml:space="preserve">Ruisch, B. C., Von Mohr, M., Naber, M., Tsakiris, M., Fazio, R. H., &amp; Scheepers, D. T. (2022a). Sensitive liberals and unfeeling conservatives?</w:t>
-      </w:r>
-      <w:r>
-        <w:t xml:space="preserve"> </w:t>
-      </w:r>
-      <w:r>
-        <w:rPr>
-          <w:i/>
-          <w:iCs/>
-        </w:rPr>
-        <w:t xml:space="preserve">Interoceptive sensitivity predicts political liberalism</w:t>
-      </w:r>
-      <w:r>
-        <w:t xml:space="preserve">.</w:t>
-      </w:r>
-      <w:r>
-        <w:t xml:space="preserve"> </w:t>
-      </w:r>
-      <w:r>
-        <w:rPr>
-          <w:i/>
-          <w:iCs/>
-        </w:rPr>
-        <w:t xml:space="preserve">Politics and the Life Sciences</w:t>
-      </w:r>
-      <w:r>
-        <w:t xml:space="preserve">,</w:t>
-      </w:r>
-      <w:r>
-        <w:t xml:space="preserve"> </w:t>
-      </w:r>
-      <w:r>
-        <w:rPr>
-          <w:i/>
-          <w:iCs/>
-        </w:rPr>
-        <w:t xml:space="preserve">41</w:t>
-      </w:r>
-      <w:r>
-        <w:t xml:space="preserve">(2), 256–275.</w:t>
-      </w:r>
-      <w:r>
-        <w:t xml:space="preserve"> </w:t>
-      </w:r>
-      <w:hyperlink r:id="rId111">
-        <w:r>
-          <w:rPr>
-            <w:rStyle w:val="Hyperlink"/>
-          </w:rPr>
-          <w:t xml:space="preserve">https://doi.org/10.1017/pls.2022.18</w:t>
-        </w:r>
-      </w:hyperlink>
-    </w:p>
-    <w:bookmarkEnd w:id="112"/>
-    <w:bookmarkStart w:id="113" w:name="ref-ruisch2022a"/>
-    <w:p>
-      <w:pPr>
-        <w:pStyle w:val="Bibliography"/>
-      </w:pPr>
-      <w:r>
-        <w:t xml:space="preserve">Ruisch, B. C., Von Mohr, M., Naber, M., Tsakiris, M., Fazio, R. H., &amp; Scheepers, D. T. (2022b). Sensitive liberals and unfeeling conservatives?</w:t>
-      </w:r>
-      <w:r>
-        <w:t xml:space="preserve"> </w:t>
-      </w:r>
-      <w:r>
-        <w:rPr>
-          <w:i/>
-          <w:iCs/>
-        </w:rPr>
-        <w:t xml:space="preserve">Interoceptive sensitivity predicts political liberalism</w:t>
-      </w:r>
-      <w:r>
-        <w:t xml:space="preserve">.</w:t>
-      </w:r>
-      <w:r>
-        <w:t xml:space="preserve"> </w:t>
-      </w:r>
-      <w:r>
-        <w:rPr>
-          <w:i/>
-          <w:iCs/>
-        </w:rPr>
-        <w:t xml:space="preserve">Politics and the Life Sciences</w:t>
-      </w:r>
-      <w:r>
-        <w:t xml:space="preserve">,</w:t>
-      </w:r>
-      <w:r>
-        <w:t xml:space="preserve"> </w:t>
-      </w:r>
-      <w:r>
-        <w:rPr>
-          <w:i/>
-          <w:iCs/>
-        </w:rPr>
-        <w:t xml:space="preserve">41</w:t>
-      </w:r>
-      <w:r>
-        <w:t xml:space="preserve">(2), 256–275.</w:t>
-      </w:r>
-      <w:r>
-        <w:t xml:space="preserve"> </w:t>
-      </w:r>
-      <w:hyperlink r:id="rId111">
-        <w:r>
-          <w:rPr>
-            <w:rStyle w:val="Hyperlink"/>
-          </w:rPr>
-          <w:t xml:space="preserve">https://doi.org/10.1017/pls.2022.18</w:t>
-        </w:r>
-      </w:hyperlink>
-    </w:p>
-    <w:bookmarkEnd w:id="113"/>
-    <w:bookmarkStart w:id="114" w:name="ref-schandry1981heart"/>
-    <w:p>
-      <w:pPr>
-        <w:pStyle w:val="Bibliography"/>
-      </w:pPr>
-      <w:r>
-        <w:t xml:space="preserve">Schandry, R. (1981). Heart beat perception and emotional experience.</w:t>
-      </w:r>
-      <w:r>
-        <w:t xml:space="preserve"> </w:t>
-      </w:r>
-      <w:r>
-        <w:rPr>
-          <w:i/>
-          <w:iCs/>
-        </w:rPr>
-        <w:t xml:space="preserve">Psychophysiology</w:t>
-      </w:r>
-      <w:r>
-        <w:t xml:space="preserve">,</w:t>
-      </w:r>
-      <w:r>
-        <w:t xml:space="preserve"> </w:t>
-      </w:r>
-      <w:r>
-        <w:rPr>
-          <w:i/>
-          <w:iCs/>
-        </w:rPr>
-        <w:t xml:space="preserve">18</w:t>
-      </w:r>
-      <w:r>
-        <w:t xml:space="preserve">(4), 483–488.</w:t>
-      </w:r>
-    </w:p>
-    <w:bookmarkEnd w:id="114"/>
-    <w:bookmarkStart w:id="115" w:name="ref-shields1989body"/>
-    <w:p>
-      <w:pPr>
-        <w:pStyle w:val="Bibliography"/>
-      </w:pPr>
-      <w:r>
-        <w:t xml:space="preserve">Shields, S. A., Mallory, M. E., &amp; Simon, A. (1989). The body awareness questionnaire: Reliability and validity.</w:t>
-      </w:r>
-      <w:r>
-        <w:t xml:space="preserve"> </w:t>
-      </w:r>
-      <w:r>
-        <w:rPr>
-          <w:i/>
-          <w:iCs/>
-        </w:rPr>
-        <w:t xml:space="preserve">Journal of Personality Assessment</w:t>
-      </w:r>
-      <w:r>
-        <w:t xml:space="preserve">,</w:t>
-      </w:r>
-      <w:r>
-        <w:t xml:space="preserve"> </w:t>
-      </w:r>
-      <w:r>
-        <w:rPr>
-          <w:i/>
-          <w:iCs/>
-        </w:rPr>
-        <w:t xml:space="preserve">53</w:t>
-      </w:r>
-      <w:r>
-        <w:t xml:space="preserve">(4), 802–815.</w:t>
-      </w:r>
-    </w:p>
-    <w:bookmarkEnd w:id="115"/>
-    <w:bookmarkStart w:id="116" w:name="ref-sibley2011mini"/>
-    <w:p>
-      <w:pPr>
-        <w:pStyle w:val="Bibliography"/>
-      </w:pPr>
-      <w:r>
-        <w:t xml:space="preserve">Sibley, C. G., Luyten, N., Purnomo, M., Mobberley, A., Wootton, L. W., Hammond, M. D., Sengupta, N., Perry, R., West-Newman, T., Wilson, M. S., et al. (2011). The mini-IPIP6: Validation and extension of a short measure of the big-six factors of personality in new zealand.</w:t>
-      </w:r>
-      <w:r>
-        <w:t xml:space="preserve"> </w:t>
-      </w:r>
-      <w:r>
-        <w:rPr>
-          <w:i/>
-          <w:iCs/>
-        </w:rPr>
-        <w:t xml:space="preserve">New Zealand Journal of Psychology</w:t>
-      </w:r>
-      <w:r>
-        <w:t xml:space="preserve">,</w:t>
-      </w:r>
-      <w:r>
-        <w:t xml:space="preserve"> </w:t>
-      </w:r>
-      <w:r>
-        <w:rPr>
-          <w:i/>
-          <w:iCs/>
-        </w:rPr>
-        <w:t xml:space="preserve">40</w:t>
-      </w:r>
-      <w:r>
-        <w:t xml:space="preserve">(3).</w:t>
-      </w:r>
-    </w:p>
-    <w:bookmarkEnd w:id="116"/>
-    <w:bookmarkStart w:id="118" w:name="ref-solanolópez2018"/>
-    <w:p>
-      <w:pPr>
-        <w:pStyle w:val="Bibliography"/>
-      </w:pPr>
-      <w:r>
-        <w:t xml:space="preserve">Solano López, A. L., &amp; Moore, S. (2018). Dimensions of Body-Awareness and Depressed Mood and Anxiety.</w:t>
-      </w:r>
-      <w:r>
-        <w:t xml:space="preserve"> </w:t>
-      </w:r>
-      <w:r>
-        <w:rPr>
-          <w:i/>
-          <w:iCs/>
-        </w:rPr>
-        <w:t xml:space="preserve">Western Journal of Nursing Research</w:t>
-      </w:r>
-      <w:r>
-        <w:t xml:space="preserve">,</w:t>
-      </w:r>
-      <w:r>
-        <w:t xml:space="preserve"> </w:t>
-      </w:r>
-      <w:r>
-        <w:rPr>
-          <w:i/>
-          <w:iCs/>
-        </w:rPr>
-        <w:t xml:space="preserve">41</w:t>
-      </w:r>
-      <w:r>
-        <w:t xml:space="preserve">(6), 834–853.</w:t>
-      </w:r>
-      <w:r>
-        <w:t xml:space="preserve"> </w:t>
-      </w:r>
-      <w:hyperlink r:id="rId117">
-        <w:r>
-          <w:rPr>
-            <w:rStyle w:val="Hyperlink"/>
-          </w:rPr>
-          <w:t xml:space="preserve">https://doi.org/10.1177/0193945918798374</w:t>
-        </w:r>
-      </w:hyperlink>
-    </w:p>
-    <w:bookmarkEnd w:id="118"/>
-    <w:bookmarkStart w:id="119" w:name="ref-spielberger1970manual"/>
-    <w:p>
-      <w:pPr>
-        <w:pStyle w:val="Bibliography"/>
-      </w:pPr>
-      <w:r>
-        <w:t xml:space="preserve">Spielberger, C. D. (1970). Manual for the state-trait anxiety inventory (self-evaluation questionnaire).</w:t>
-      </w:r>
-      <w:r>
-        <w:t xml:space="preserve"> </w:t>
-      </w:r>
-      <w:r>
-        <w:rPr>
-          <w:i/>
-          <w:iCs/>
-        </w:rPr>
-        <w:t xml:space="preserve">(No Title)</w:t>
-      </w:r>
-      <w:r>
-        <w:t xml:space="preserve">.</w:t>
-      </w:r>
-    </w:p>
-    <w:bookmarkEnd w:id="119"/>
-    <w:bookmarkStart w:id="120" w:name="ref-suksasilp2022towards"/>
-    <w:p>
-      <w:pPr>
-        <w:pStyle w:val="Bibliography"/>
-      </w:pPr>
-      <w:r>
-        <w:t xml:space="preserve">Suksasilp, C., &amp; Garfinkel, S. N. (2022). Towards a comprehensive assessment of interoception in a multi-dimensional framework.</w:t>
-      </w:r>
-      <w:r>
-        <w:t xml:space="preserve"> </w:t>
-      </w:r>
-      <w:r>
-        <w:rPr>
-          <w:i/>
-          <w:iCs/>
-        </w:rPr>
-        <w:t xml:space="preserve">Biological Psychology</w:t>
-      </w:r>
-      <w:r>
-        <w:t xml:space="preserve">,</w:t>
-      </w:r>
-      <w:r>
-        <w:t xml:space="preserve"> </w:t>
-      </w:r>
-      <w:r>
-        <w:rPr>
-          <w:i/>
-          <w:iCs/>
-        </w:rPr>
-        <w:t xml:space="preserve">168</w:t>
-      </w:r>
-      <w:r>
-        <w:t xml:space="preserve">, 108262.</w:t>
-      </w:r>
-    </w:p>
-    <w:bookmarkEnd w:id="120"/>
-    <w:bookmarkStart w:id="121" w:name="ref-thimm2016personality"/>
-    <w:p>
-      <w:pPr>
-        <w:pStyle w:val="Bibliography"/>
-      </w:pPr>
-      <w:r>
-        <w:t xml:space="preserve">Thimm, J. C., Jordan, S., &amp; Bach, B. (2016). The personality inventory for DSM-5 short form (PID-5-SF): Psychometric properties and association with big five traits and pathological beliefs in a norwegian population.</w:t>
-      </w:r>
-      <w:r>
-        <w:t xml:space="preserve"> </w:t>
-      </w:r>
-      <w:r>
-        <w:rPr>
-          <w:i/>
-          <w:iCs/>
-        </w:rPr>
-        <w:t xml:space="preserve">BMC Psychology</w:t>
-      </w:r>
-      <w:r>
-        <w:t xml:space="preserve">,</w:t>
-      </w:r>
-      <w:r>
-        <w:t xml:space="preserve"> </w:t>
-      </w:r>
-      <w:r>
-        <w:rPr>
-          <w:i/>
-          <w:iCs/>
-        </w:rPr>
-        <w:t xml:space="preserve">4</w:t>
-      </w:r>
-      <w:r>
-        <w:t xml:space="preserve">, 1–11.</w:t>
-      </w:r>
-    </w:p>
-    <w:bookmarkEnd w:id="121"/>
-    <w:bookmarkStart w:id="122" w:name="ref-todd2022"/>
-    <w:p>
-      <w:pPr>
-        <w:pStyle w:val="Bibliography"/>
-      </w:pPr>
-      <w:r>
-        <w:t xml:space="preserve">Todd, J., Swami, V., Aspell, J. E., Furnham, A., Horne, G., &amp; Stieger, S. (2022). Are some interoceptive sensibility components more central than others? Using item pool visualisation to understand the psychometric representation of interoception.</w:t>
-      </w:r>
-      <w:r>
-        <w:t xml:space="preserve"> </w:t>
-      </w:r>
-      <w:r>
-        <w:rPr>
-          <w:i/>
-          <w:iCs/>
-        </w:rPr>
-        <w:t xml:space="preserve">Plos One</w:t>
-      </w:r>
-      <w:r>
-        <w:t xml:space="preserve">,</w:t>
-      </w:r>
-      <w:r>
-        <w:t xml:space="preserve"> </w:t>
-      </w:r>
-      <w:r>
-        <w:rPr>
-          <w:i/>
-          <w:iCs/>
-        </w:rPr>
-        <w:t xml:space="preserve">17</w:t>
-      </w:r>
-      <w:r>
-        <w:t xml:space="preserve">(12), e0277894.</w:t>
-      </w:r>
-    </w:p>
-    <w:bookmarkEnd w:id="122"/>
-    <w:bookmarkStart w:id="124" w:name="ref-torregrossa2022"/>
-    <w:p>
-      <w:pPr>
-        <w:pStyle w:val="Bibliography"/>
-      </w:pPr>
-      <w:r>
-        <w:t xml:space="preserve">Torregrossa, L. J., Amedy, A., Roig, J., Prada, A., &amp; Park, S. (2022). Interoceptive functioning in schizophrenia and schizotypy.</w:t>
-      </w:r>
-      <w:r>
-        <w:t xml:space="preserve"> </w:t>
-      </w:r>
-      <w:r>
-        <w:rPr>
-          <w:i/>
-          <w:iCs/>
-        </w:rPr>
-        <w:t xml:space="preserve">Schizophrenia Research</w:t>
-      </w:r>
-      <w:r>
-        <w:t xml:space="preserve">,</w:t>
-      </w:r>
-      <w:r>
-        <w:t xml:space="preserve"> </w:t>
-      </w:r>
-      <w:r>
-        <w:rPr>
-          <w:i/>
-          <w:iCs/>
-        </w:rPr>
-        <w:t xml:space="preserve">239</w:t>
-      </w:r>
-      <w:r>
-        <w:t xml:space="preserve">, 151–159.</w:t>
-      </w:r>
-      <w:r>
-        <w:t xml:space="preserve"> </w:t>
-      </w:r>
-      <w:hyperlink r:id="rId123">
-        <w:r>
-          <w:rPr>
-            <w:rStyle w:val="Hyperlink"/>
-          </w:rPr>
-          <w:t xml:space="preserve">https://doi.org/10.1016/j.schres.2021.11.046</w:t>
-        </w:r>
-      </w:hyperlink>
-    </w:p>
-    <w:bookmarkEnd w:id="124"/>
-    <w:bookmarkStart w:id="125" w:name="ref-von2023"/>
-    <w:p>
-      <w:pPr>
-        <w:pStyle w:val="Bibliography"/>
-      </w:pPr>
-      <w:r>
-        <w:t xml:space="preserve">Von Mohr, M., Silva, P. C., Vagnoni, E., Bracher, A., Bertoni, T., Serino, A., Banissy, M. J., Jenkinson, P. M., &amp; Fotopoulou, A. (2023). My social comfort zone: Attachment anxiety shapes peripersonal and interpersonal space.</w:t>
-      </w:r>
-      <w:r>
-        <w:t xml:space="preserve"> </w:t>
-      </w:r>
-      <w:r>
-        <w:rPr>
-          <w:i/>
-          <w:iCs/>
-        </w:rPr>
-        <w:t xml:space="preserve">Iscience</w:t>
-      </w:r>
-      <w:r>
-        <w:t xml:space="preserve">,</w:t>
-      </w:r>
-      <w:r>
-        <w:t xml:space="preserve"> </w:t>
-      </w:r>
-      <w:r>
-        <w:rPr>
-          <w:i/>
-          <w:iCs/>
-        </w:rPr>
-        <w:t xml:space="preserve">26</w:t>
-      </w:r>
-      <w:r>
-        <w:t xml:space="preserve">(2).</w:t>
-      </w:r>
-    </w:p>
-    <w:bookmarkEnd w:id="125"/>
-    <w:bookmarkStart w:id="126" w:name="ref-vorst2001validity"/>
-    <w:p>
-      <w:pPr>
-        <w:pStyle w:val="Bibliography"/>
-      </w:pPr>
-      <w:r>
-        <w:t xml:space="preserve">Vorst, H. C., &amp; Bermond, B. (2001). Validity and reliability of the bermond–vorst alexithymia questionnaire.</w:t>
-      </w:r>
-      <w:r>
-        <w:t xml:space="preserve"> </w:t>
-      </w:r>
-      <w:r>
-        <w:rPr>
-          <w:i/>
-          <w:iCs/>
-        </w:rPr>
-        <w:t xml:space="preserve">Personality and Individual Differences</w:t>
-      </w:r>
-      <w:r>
-        <w:t xml:space="preserve">,</w:t>
-      </w:r>
-      <w:r>
-        <w:t xml:space="preserve"> </w:t>
-      </w:r>
-      <w:r>
-        <w:rPr>
-          <w:i/>
-          <w:iCs/>
-        </w:rPr>
-        <w:t xml:space="preserve">30</w:t>
-      </w:r>
-      <w:r>
-        <w:t xml:space="preserve">(3), 413–434.</w:t>
+        <w:t xml:space="preserve">291</w:t>
+      </w:r>
+      <w:r>
+        <w:t xml:space="preserve">, 113223.</w:t>
       </w:r>
     </w:p>
     <w:bookmarkEnd w:id="126"/>
-    <w:bookmarkStart w:id="127" w:name="ref-zanarini2003zanarini"/>
-    <w:p>
-      <w:pPr>
-        <w:pStyle w:val="Bibliography"/>
-      </w:pPr>
-      <w:r>
-        <w:t xml:space="preserve">Zanarini, M. C. (2003). Zanarini rating scale for borderline personality disorder (ZAN-BPD): A continuous measure of DSM-IV borderline psychopathology.</w:t>
-      </w:r>
-      <w:r>
-        <w:t xml:space="preserve"> </w:t>
-      </w:r>
-      <w:r>
-        <w:rPr>
-          <w:i/>
-          <w:iCs/>
-        </w:rPr>
-        <w:t xml:space="preserve">Journal of Personality Disorders</w:t>
-      </w:r>
-      <w:r>
-        <w:t xml:space="preserve">,</w:t>
-      </w:r>
-      <w:r>
-        <w:t xml:space="preserve"> </w:t>
-      </w:r>
-      <w:r>
-        <w:rPr>
-          <w:i/>
-          <w:iCs/>
-        </w:rPr>
-        <w:t xml:space="preserve">17</w:t>
-      </w:r>
-      <w:r>
-        <w:t xml:space="preserve">(3), 233–242.</w:t>
-      </w:r>
-    </w:p>
     <w:bookmarkEnd w:id="127"/>
-    <w:bookmarkStart w:id="128" w:name="ref-zsido2020development"/>
-    <w:p>
-      <w:pPr>
-        <w:pStyle w:val="Bibliography"/>
-      </w:pPr>
-      <w:r>
-        <w:t xml:space="preserve">Zsido, A. N., Teleki, S. A., Csokasi, K., Rozsa, S., &amp; Bandi, S. A. (2020). Development of the short version of the spielberger state—trait anxiety inventory.</w:t>
-      </w:r>
-      <w:r>
-        <w:t xml:space="preserve"> </w:t>
-      </w:r>
-      <w:r>
-        <w:rPr>
-          <w:i/>
-          <w:iCs/>
-        </w:rPr>
-        <w:t xml:space="preserve">Psychiatry Research</w:t>
-      </w:r>
-      <w:r>
-        <w:t xml:space="preserve">,</w:t>
-      </w:r>
-      <w:r>
-        <w:t xml:space="preserve"> </w:t>
-      </w:r>
-      <w:r>
-        <w:rPr>
-          <w:i/>
-          <w:iCs/>
-        </w:rPr>
-        <w:t xml:space="preserve">291</w:t>
-      </w:r>
-      <w:r>
-        <w:t xml:space="preserve">, 113223.</w:t>
-      </w:r>
-    </w:p>
-    <w:bookmarkEnd w:id="128"/>
-    <w:bookmarkEnd w:id="129"/>
     <w:sectPr>
       <w:lnNumType w:countBy="1" w:restart="continuous"/>
     </w:sectPr>
-    <w:bookmarkEnd w:id="130"/>
-    <w:bookmarkEnd w:id="131"/>
+    <w:bookmarkEnd w:id="128"/>
+    <w:bookmarkEnd w:id="129"/>
     <w:sectPr>
       <w:headerReference r:id="rId9" w:type="even"/>
       <w:headerReference r:id="rId11" w:type="default"/>

--- a/paper/1_Initial/manuscript.docx
+++ b/paper/1_Initial/manuscript.docx
@@ -213,7 +213,7 @@
       </w:r>
     </w:p>
     <w:bookmarkEnd w:id="26"/>
-    <w:bookmarkStart w:id="129" w:name="firstheader"/>
+    <w:bookmarkStart w:id="132" w:name="firstheader"/>
     <w:p>
       <w:pPr>
         <w:pStyle w:val="Heading1"/>
@@ -275,7 +275,7 @@
         </w:r>
       </w:hyperlink>
       <w:r>
-        <w:t xml:space="preserve">), forming a combination of</w:t>
+        <w:t xml:space="preserve">), combining different approaches, including both</w:t>
       </w:r>
       <w:r>
         <w:t xml:space="preserve"> </w:t>
@@ -299,23 +299,62 @@
         <w:t xml:space="preserve"> </w:t>
       </w:r>
       <w:r>
-        <w:t xml:space="preserve">assessments (i.e., physiological tasks such as the heart beat counting or tracking</w:t>
-      </w:r>
-      <w:r>
-        <w:t xml:space="preserve"> </w:t>
-      </w:r>
-      <w:r>
-        <w:rPr>
-          <w:i/>
-          <w:iCs/>
-        </w:rPr>
-        <w:t xml:space="preserve">vs.</w:t>
-      </w:r>
-      <w:r>
-        <w:t xml:space="preserve"> </w:t>
-      </w:r>
-      <w:r>
-        <w:t xml:space="preserve">questionnaires and subjective scales involving a metacognitive reflection),</w:t>
+        <w:t xml:space="preserve">assessments—physiological tasks, such as Heartbeat Counting Task</w:t>
+      </w:r>
+      <w:r>
+        <w:t xml:space="preserve"> </w:t>
+      </w:r>
+      <w:r>
+        <w:t xml:space="preserve">(HCT,</w:t>
+      </w:r>
+      <w:r>
+        <w:t xml:space="preserve"> </w:t>
+      </w:r>
+      <w:hyperlink w:anchor="ref-schandry1981heart">
+        <w:r>
+          <w:rPr>
+            <w:rStyle w:val="Hyperlink"/>
+          </w:rPr>
+          <w:t xml:space="preserve">Schandry, 1981</w:t>
+        </w:r>
+      </w:hyperlink>
+      <w:r>
+        <w:t xml:space="preserve">)</w:t>
+      </w:r>
+      <w:r>
+        <w:t xml:space="preserve"> </w:t>
+      </w:r>
+      <w:r>
+        <w:t xml:space="preserve">or the Heartbeat Detection Task</w:t>
+      </w:r>
+      <w:r>
+        <w:t xml:space="preserve"> </w:t>
+      </w:r>
+      <w:r>
+        <w:t xml:space="preserve">(HDT,</w:t>
+      </w:r>
+      <w:r>
+        <w:t xml:space="preserve"> </w:t>
+      </w:r>
+      <w:hyperlink w:anchor="ref-kleckner2015methodological">
+        <w:r>
+          <w:rPr>
+            <w:rStyle w:val="Hyperlink"/>
+          </w:rPr>
+          <w:t xml:space="preserve">Kleckner et al., 2015</w:t>
+        </w:r>
+      </w:hyperlink>
+      <w:r>
+        <w:t xml:space="preserve">)</w:t>
+      </w:r>
+      <w:r>
+        <w:t xml:space="preserve">- versus questionnaires and rating scales that require metacognitive reflection.</w:t>
+      </w:r>
+      <w:r>
+        <w:t xml:space="preserve"> </w:t>
+      </w:r>
+      <w:r>
+        <w:t xml:space="preserve">A further distinction can be made between</w:t>
       </w:r>
       <w:r>
         <w:t xml:space="preserve"> </w:t>
@@ -339,23 +378,13 @@
         <w:t xml:space="preserve"> </w:t>
       </w:r>
       <w:r>
-        <w:t xml:space="preserve">paradigms (i.e., directing participants’ awareness and attention to interoceptive processes</w:t>
-      </w:r>
-      <w:r>
-        <w:t xml:space="preserve"> </w:t>
-      </w:r>
-      <w:r>
-        <w:rPr>
-          <w:i/>
-          <w:iCs/>
-        </w:rPr>
-        <w:t xml:space="preserve">vs.</w:t>
-      </w:r>
-      <w:r>
-        <w:t xml:space="preserve"> </w:t>
-      </w:r>
-      <w:r>
-        <w:t xml:space="preserve">measuring interoception unbeknownst to them), various interoceptive modalities (e.g., cardioception, respiroception, gastroception) and theoretical dimensions (e.g., accuracy, sensitivity, awareness).</w:t>
+        <w:t xml:space="preserve">paradigms, where explicit measures direct participants’ awareness toward interoceptive processes, while implicit measures assess interoception unbeknownst to them.</w:t>
+      </w:r>
+      <w:r>
+        <w:t xml:space="preserve"> </w:t>
+      </w:r>
+      <w:r>
+        <w:t xml:space="preserve">Additionally, interoceptive measures vary across different modalities, such as cardioception, respiroception, and gastroception, and assess various theoretical dimensions, including accuracy, sensitivity, awareness, and magnitude.</w:t>
       </w:r>
       <w:r>
         <w:t xml:space="preserve"> </w:t>
@@ -380,6 +409,20 @@
       </w:r>
       <w:r>
         <w:t xml:space="preserve">(</w:t>
+      </w:r>
+      <w:hyperlink w:anchor="ref-Desmedt2023accuracy">
+        <w:r>
+          <w:rPr>
+            <w:rStyle w:val="Hyperlink"/>
+          </w:rPr>
+          <w:t xml:space="preserve">Desmedt et al., 2023</w:t>
+        </w:r>
+      </w:hyperlink>
+      <w:r>
+        <w:t xml:space="preserve">;</w:t>
+      </w:r>
+      <w:r>
+        <w:t xml:space="preserve"> </w:t>
       </w:r>
       <w:hyperlink w:anchor="ref-jahedi2014">
         <w:r>
@@ -532,7 +575,13 @@
         <w:t xml:space="preserve">)</w:t>
       </w:r>
       <w:r>
-        <w:t xml:space="preserve">. For instance, existing findings typically show weak or no correlations between questionnaires and objective measures</w:t>
+        <w:t xml:space="preserve">.</w:t>
+      </w:r>
+      <w:r>
+        <w:t xml:space="preserve"> </w:t>
+      </w:r>
+      <w:r>
+        <w:t xml:space="preserve">For instance, existing findings typically show weak or no correlations between questionnaires and objective measures</w:t>
       </w:r>
       <w:r>
         <w:t xml:space="preserve"> </w:t>
@@ -540,6 +589,20 @@
       <w:r>
         <w:t xml:space="preserve">(</w:t>
       </w:r>
+      <w:hyperlink w:anchor="ref-arslanova2022">
+        <w:r>
+          <w:rPr>
+            <w:rStyle w:val="Hyperlink"/>
+          </w:rPr>
+          <w:t xml:space="preserve">Arslanova et al., 2022</w:t>
+        </w:r>
+      </w:hyperlink>
+      <w:r>
+        <w:t xml:space="preserve">;</w:t>
+      </w:r>
+      <w:r>
+        <w:t xml:space="preserve"> </w:t>
+      </w:r>
       <w:hyperlink w:anchor="ref-brand2023">
         <w:r>
           <w:rPr>
@@ -566,23 +629,29 @@
         <w:t xml:space="preserve">)</w:t>
       </w:r>
       <w:r>
-        <w:t xml:space="preserve">, such as the Heartbeat Counting Task</w:t>
-      </w:r>
-      <w:r>
-        <w:t xml:space="preserve"> </w:t>
-      </w:r>
-      <w:r>
-        <w:t xml:space="preserve">(HCT,</w:t>
-      </w:r>
-      <w:r>
-        <w:t xml:space="preserve"> </w:t>
-      </w:r>
-      <w:hyperlink w:anchor="ref-schandry1981heart">
-        <w:r>
-          <w:rPr>
-            <w:rStyle w:val="Hyperlink"/>
-          </w:rPr>
-          <w:t xml:space="preserve">Schandry, 1981</w:t>
+        <w:t xml:space="preserve">, such as the HCT and the HDT.</w:t>
+      </w:r>
+      <w:r>
+        <w:t xml:space="preserve"> </w:t>
+      </w:r>
+      <w:r>
+        <w:t xml:space="preserve">Additionally, objective measures assessing the same interoceptive dimension, such as accuracy, either show no correlation</w:t>
+      </w:r>
+      <w:r>
+        <w:t xml:space="preserve"> </w:t>
+      </w:r>
+      <w:r>
+        <w:t xml:space="preserve">(e.g.,</w:t>
+      </w:r>
+      <w:r>
+        <w:t xml:space="preserve"> </w:t>
+      </w:r>
+      <w:hyperlink w:anchor="ref-brand2023">
+        <w:r>
+          <w:rPr>
+            <w:rStyle w:val="Hyperlink"/>
+          </w:rPr>
+          <w:t xml:space="preserve">Brand et al., 2023</w:t>
         </w:r>
       </w:hyperlink>
       <w:r>
@@ -592,23 +661,23 @@
         <w:t xml:space="preserve"> </w:t>
       </w:r>
       <w:r>
-        <w:t xml:space="preserve">and the Heartbeat Detection Task</w:t>
-      </w:r>
-      <w:r>
-        <w:t xml:space="preserve"> </w:t>
-      </w:r>
-      <w:r>
-        <w:t xml:space="preserve">(HDT,</w:t>
-      </w:r>
-      <w:r>
-        <w:t xml:space="preserve"> </w:t>
-      </w:r>
-      <w:hyperlink w:anchor="ref-kleckner2015methodological">
-        <w:r>
-          <w:rPr>
-            <w:rStyle w:val="Hyperlink"/>
-          </w:rPr>
-          <w:t xml:space="preserve">Kleckner et al., 2015</w:t>
+        <w:t xml:space="preserve">or only weak correlations</w:t>
+      </w:r>
+      <w:r>
+        <w:t xml:space="preserve"> </w:t>
+      </w:r>
+      <w:r>
+        <w:t xml:space="preserve">(e.g.,</w:t>
+      </w:r>
+      <w:r>
+        <w:t xml:space="preserve"> </w:t>
+      </w:r>
+      <w:hyperlink w:anchor="ref-hickman2020relationship">
+        <w:r>
+          <w:rPr>
+            <w:rStyle w:val="Hyperlink"/>
+          </w:rPr>
+          <w:t xml:space="preserve">Hickman et al., 2020</w:t>
         </w:r>
       </w:hyperlink>
       <w:r>
@@ -629,19 +698,7 @@
         <w:pStyle w:val="BodyText"/>
       </w:pPr>
       <w:r>
-        <w:t xml:space="preserve">One striking example concerns the assessment of</w:t>
-      </w:r>
-      <w:r>
-        <w:t xml:space="preserve"> </w:t>
-      </w:r>
-      <w:r>
-        <w:t xml:space="preserve">“interoceptive sensibility,”</w:t>
-      </w:r>
-      <w:r>
-        <w:t xml:space="preserve"> </w:t>
-      </w:r>
-      <w:r>
-        <w:t xml:space="preserve">defined as the self-reported tendency to focus on and detect internal sensations</w:t>
+        <w:t xml:space="preserve">One striking example concerns the assessment of interoceptive sensibility, which is broadly defined as the self-reported tendency to focus on and detect internal sensations</w:t>
       </w:r>
       <w:r>
         <w:t xml:space="preserve"> </w:t>
@@ -661,7 +718,7 @@
         <w:t xml:space="preserve">)</w:t>
       </w:r>
       <w:r>
-        <w:t xml:space="preserve">, or more narrowly as the subjective ability to focus on interoceptive signals</w:t>
+        <w:t xml:space="preserve">, but more narrowly as the subjective tendency to focus on interoceptive signals, without necessarily implying detection ability</w:t>
       </w:r>
       <w:r>
         <w:t xml:space="preserve"> </w:t>
@@ -687,7 +744,7 @@
         <w:t xml:space="preserve"> </w:t>
       </w:r>
       <w:r>
-        <w:t xml:space="preserve">A recent systematic review suggested that various questionnaires designed to assess this dimension actually measure distinct constructs, leading researchers to mistakenly treat them as equivalent measures</w:t>
+        <w:t xml:space="preserve">A recent systematic review suggested that various questionnaires designed to assess interoceptive sensibility may, in fact, measure distinct constructs, leading researchers to treat them as equivalent despite overall low convergence</w:t>
       </w:r>
       <w:r>
         <w:t xml:space="preserve"> </w:t>
@@ -715,19 +772,19 @@
         <w:pStyle w:val="BodyText"/>
       </w:pPr>
       <w:r>
-        <w:t xml:space="preserve">Notably,</w:t>
-      </w:r>
-      <w:r>
-        <w:t xml:space="preserve"> </w:t>
-      </w:r>
-      <w:r>
-        <w:t xml:space="preserve">‘sensibility’</w:t>
-      </w:r>
-      <w:r>
-        <w:t xml:space="preserve"> </w:t>
-      </w:r>
-      <w:r>
-        <w:t xml:space="preserve">in this review also included self-report scales based on</w:t>
+        <w:t xml:space="preserve">Notably, this review adopted a broad definition of</w:t>
+      </w:r>
+      <w:r>
+        <w:t xml:space="preserve"> </w:t>
+      </w:r>
+      <w:r>
+        <w:t xml:space="preserve">‘sensibility,’</w:t>
+      </w:r>
+      <w:r>
+        <w:t xml:space="preserve"> </w:t>
+      </w:r>
+      <w:r>
+        <w:t xml:space="preserve">incorporating both interoceptive sensibility and interoceptive self-report scales, as described in</w:t>
       </w:r>
       <w:r>
         <w:t xml:space="preserve"> </w:t>
@@ -747,13 +804,19 @@
         <w:t xml:space="preserve">)</w:t>
       </w:r>
       <w:r>
-        <w:t xml:space="preserve">’s 8-facet model of interoception, which divides self-report measures into sensibility and self-report scales as the capacity to evaluate one’s personal experiences of internal bodily states, assess their consequences, and express them through speech or movement.</w:t>
-      </w:r>
-      <w:r>
-        <w:t xml:space="preserve"> </w:t>
-      </w:r>
-      <w:r>
-        <w:t xml:space="preserve">Some of the studies included the Multidimensional Assessment of Interoceptive Awareness scale</w:t>
+        <w:t xml:space="preserve">’s eight-facet model.</w:t>
+      </w:r>
+      <w:r>
+        <w:t xml:space="preserve"> </w:t>
+      </w:r>
+      <w:r>
+        <w:t xml:space="preserve">In this framework, self-report measures are categorized into interoceptive sensibility and interoceptive self-report scales (i.e., the ability to evaluate one’s personal experiences of internal bodily states, assess their consequences, and articulate them through speech or movement).</w:t>
+      </w:r>
+      <w:r>
+        <w:t xml:space="preserve"> </w:t>
+      </w:r>
+      <w:r>
+        <w:t xml:space="preserve">Several widely used questionnaires were included in the review, such as the Multidimensional Assessment of Interoceptive Awareness</w:t>
       </w:r>
       <w:r>
         <w:t xml:space="preserve"> </w:t>
@@ -790,7 +853,7 @@
         <w:t xml:space="preserve">)</w:t>
       </w:r>
       <w:r>
-        <w:t xml:space="preserve">, Body Perception Questionnaire</w:t>
+        <w:t xml:space="preserve">, the Body Perception Questionnaire</w:t>
       </w:r>
       <w:r>
         <w:t xml:space="preserve"> </w:t>
@@ -813,7 +876,7 @@
         <w:t xml:space="preserve">)</w:t>
       </w:r>
       <w:r>
-        <w:t xml:space="preserve">, Private subscale of the Body Consciousness Questionnaire</w:t>
+        <w:t xml:space="preserve">, the Private subscale of the Body Consciousness Questionnaire</w:t>
       </w:r>
       <w:r>
         <w:t xml:space="preserve"> </w:t>
@@ -836,7 +899,7 @@
         <w:t xml:space="preserve">)</w:t>
       </w:r>
       <w:r>
-        <w:t xml:space="preserve">, Body Awareness Questionnaire</w:t>
+        <w:t xml:space="preserve">, the Body Awareness Questionnaire</w:t>
       </w:r>
       <w:r>
         <w:t xml:space="preserve"> </w:t>
@@ -859,20 +922,34 @@
         <w:t xml:space="preserve">)</w:t>
       </w:r>
       <w:r>
-        <w:t xml:space="preserve">, and Eating Disorder Inventory</w:t>
-      </w:r>
-      <w:r>
-        <w:t xml:space="preserve"> </w:t>
-      </w:r>
-      <w:r>
-        <w:t xml:space="preserve">Garner et al. (</w:t>
+        <w:t xml:space="preserve">, and the Eating Disorder Inventory</w:t>
+      </w:r>
+      <w:r>
+        <w:t xml:space="preserve"> </w:t>
+      </w:r>
+      <w:r>
+        <w:t xml:space="preserve">(</w:t>
       </w:r>
       <w:hyperlink w:anchor="ref-garner1983">
         <w:r>
           <w:rPr>
             <w:rStyle w:val="Hyperlink"/>
           </w:rPr>
-          <w:t xml:space="preserve">1983</w:t>
+          <w:t xml:space="preserve">Garner et al., 1983</w:t>
+        </w:r>
+      </w:hyperlink>
+      <w:r>
+        <w:t xml:space="preserve">; EDI,</w:t>
+      </w:r>
+      <w:r>
+        <w:t xml:space="preserve"> </w:t>
+      </w:r>
+      <w:hyperlink w:anchor="ref-garner1991eating">
+        <w:r>
+          <w:rPr>
+            <w:rStyle w:val="Hyperlink"/>
+          </w:rPr>
+          <w:t xml:space="preserve">Garner, 1991</w:t>
         </w:r>
       </w:hyperlink>
       <w:r>
@@ -885,7 +962,7 @@
         <w:t xml:space="preserve"> </w:t>
       </w:r>
       <w:r>
-        <w:t xml:space="preserve">The inexistent to moderate correlations between these questionnaires underlines the need for a more comprehensive understanding of what is being measured with different questionnaires and dimensions, as well as their potential overlaps with other constructs (e.g., alexithymia, body awareness).</w:t>
+        <w:t xml:space="preserve">The lack of correlations to moderate correlations among these questionnaires highlight the need for greater conceptual clarity regarding what each measure captures, how they relate to different dimensions of interoception, and their potential overlaps with other constructs, such as alexithymia and body awareness.</w:t>
       </w:r>
     </w:p>
     <w:p>
@@ -978,7 +1055,7 @@
         <w:t xml:space="preserve"> </w:t>
       </w:r>
       <w:r>
-        <w:t xml:space="preserve">Notably, the IAS’ statements are about specific interoceptive behaviours, which is a notable difference with other popular interoception questionnaires, such as the MAIA-2, which contains more general and metacognitive items (e.g.,</w:t>
+        <w:t xml:space="preserve">Notably, the IAS’ statements are about specific interoceptive behaviours, which is a distinct difference with other popular interoception questionnaires, such as the MAIA-2, which contains more general and metacognitive items (e.g.,</w:t>
       </w:r>
       <w:r>
         <w:t xml:space="preserve"> </w:t>
@@ -1005,6 +1082,349 @@
       </w:r>
       <w:r>
         <w:t xml:space="preserve">), as well as dimensions related to attention regulation (e.g., Not-distracting) or emotion regulation (e.g., Not-worrying).</w:t>
+      </w:r>
+    </w:p>
+    <w:p>
+      <w:pPr>
+        <w:pStyle w:val="BodyText"/>
+      </w:pPr>
+      <w:r>
+        <w:t xml:space="preserve">Although the original validation study suggested a two-factor structure for the IAS: one reflecting the perception of general interoceptive signals (i.e., urinate, hungry, defecate, thirsty, pain, heart, taste, breathing, temperature, mulscles, affective touch, vomit, sexual arousal), and other relating to signals that may be difficult to perceive solely through interoceptive information (i.e., itch, tickle, cough, burp, bruise, blood sugar, sneeze, wind).</w:t>
+      </w:r>
+      <w:r>
+        <w:t xml:space="preserve"> </w:t>
+      </w:r>
+      <w:r>
+        <w:t xml:space="preserve">The authors however underlined its acceptable but imperfect fit</w:t>
+      </w:r>
+      <w:r>
+        <w:t xml:space="preserve"> </w:t>
+      </w:r>
+      <w:r>
+        <w:t xml:space="preserve">(</w:t>
+      </w:r>
+      <w:hyperlink w:anchor="ref-murphy2019">
+        <w:r>
+          <w:rPr>
+            <w:rStyle w:val="Hyperlink"/>
+          </w:rPr>
+          <w:t xml:space="preserve">Murphy et al., 2019, p. 127</w:t>
+        </w:r>
+      </w:hyperlink>
+      <w:r>
+        <w:t xml:space="preserve">)</w:t>
+      </w:r>
+      <w:r>
+        <w:t xml:space="preserve">, and several follow-up studies have indeed identified different optimal solutions.</w:t>
+      </w:r>
+      <w:r>
+        <w:t xml:space="preserve"> </w:t>
+      </w:r>
+      <w:r>
+        <w:t xml:space="preserve">For instance,</w:t>
+      </w:r>
+      <w:r>
+        <w:t xml:space="preserve"> </w:t>
+      </w:r>
+      <w:r>
+        <w:t xml:space="preserve">Brand et al. (</w:t>
+      </w:r>
+      <w:hyperlink w:anchor="ref-brand2023">
+        <w:r>
+          <w:rPr>
+            <w:rStyle w:val="Hyperlink"/>
+          </w:rPr>
+          <w:t xml:space="preserve">2023</w:t>
+        </w:r>
+      </w:hyperlink>
+      <w:r>
+        <w:t xml:space="preserve">)</w:t>
+      </w:r>
+      <w:r>
+        <w:t xml:space="preserve"> </w:t>
+      </w:r>
+      <w:r>
+        <w:t xml:space="preserve">reported a 1-factor solution, while</w:t>
+      </w:r>
+      <w:r>
+        <w:t xml:space="preserve"> </w:t>
+      </w:r>
+      <w:r>
+        <w:t xml:space="preserve">Lin et al. (</w:t>
+      </w:r>
+      <w:hyperlink w:anchor="ref-lin2023">
+        <w:r>
+          <w:rPr>
+            <w:rStyle w:val="Hyperlink"/>
+          </w:rPr>
+          <w:t xml:space="preserve">2023</w:t>
+        </w:r>
+      </w:hyperlink>
+      <w:r>
+        <w:t xml:space="preserve">)</w:t>
+      </w:r>
+      <w:r>
+        <w:t xml:space="preserve"> </w:t>
+      </w:r>
+      <w:r>
+        <w:t xml:space="preserve">- using a new approach to structure analysis, namely Exploratory Graph Analysis</w:t>
+      </w:r>
+      <w:r>
+        <w:t xml:space="preserve"> </w:t>
+      </w:r>
+      <w:r>
+        <w:t xml:space="preserve">(EGA,</w:t>
+      </w:r>
+      <w:r>
+        <w:t xml:space="preserve"> </w:t>
+      </w:r>
+      <w:hyperlink w:anchor="ref-golino2017exploratory">
+        <w:r>
+          <w:rPr>
+            <w:rStyle w:val="Hyperlink"/>
+          </w:rPr>
+          <w:t xml:space="preserve">Golino &amp; Epskamp, 2017</w:t>
+        </w:r>
+      </w:hyperlink>
+      <w:r>
+        <w:t xml:space="preserve">)</w:t>
+      </w:r>
+      <w:r>
+        <w:t xml:space="preserve">- and</w:t>
+      </w:r>
+      <w:r>
+        <w:t xml:space="preserve"> </w:t>
+      </w:r>
+      <w:r>
+        <w:t xml:space="preserve">Campos et al. (</w:t>
+      </w:r>
+      <w:hyperlink w:anchor="ref-campos2021">
+        <w:r>
+          <w:rPr>
+            <w:rStyle w:val="Hyperlink"/>
+          </w:rPr>
+          <w:t xml:space="preserve">2021</w:t>
+        </w:r>
+      </w:hyperlink>
+      <w:r>
+        <w:t xml:space="preserve">)</w:t>
+      </w:r>
+      <w:r>
+        <w:t xml:space="preserve"> </w:t>
+      </w:r>
+      <w:r>
+        <w:t xml:space="preserve">found bifactor solutions, that is one general factor above a set of lower-level factors</w:t>
+      </w:r>
+      <w:r>
+        <w:t xml:space="preserve"> </w:t>
+      </w:r>
+      <w:r>
+        <w:t xml:space="preserve">(</w:t>
+      </w:r>
+      <w:hyperlink w:anchor="ref-rodriguez2016evaluating">
+        <w:r>
+          <w:rPr>
+            <w:rStyle w:val="Hyperlink"/>
+          </w:rPr>
+          <w:t xml:space="preserve">Rodriguez et al., 2016</w:t>
+        </w:r>
+      </w:hyperlink>
+      <w:r>
+        <w:t xml:space="preserve">)</w:t>
+      </w:r>
+      <w:r>
+        <w:t xml:space="preserve">, to be the best fit.</w:t>
+      </w:r>
+    </w:p>
+    <w:p>
+      <w:pPr>
+        <w:pStyle w:val="BodyText"/>
+      </w:pPr>
+      <w:r>
+        <w:t xml:space="preserve">Discussions have also been focused on specific items.</w:t>
+      </w:r>
+      <w:r>
+        <w:t xml:space="preserve"> </w:t>
+      </w:r>
+      <w:r>
+        <w:t xml:space="preserve">For instance,</w:t>
+      </w:r>
+      <w:r>
+        <w:t xml:space="preserve"> </w:t>
+      </w:r>
+      <w:r>
+        <w:t xml:space="preserve">Murphy et al. (</w:t>
+      </w:r>
+      <w:hyperlink w:anchor="ref-murphy2019">
+        <w:r>
+          <w:rPr>
+            <w:rStyle w:val="Hyperlink"/>
+          </w:rPr>
+          <w:t xml:space="preserve">2019</w:t>
+        </w:r>
+      </w:hyperlink>
+      <w:r>
+        <w:t xml:space="preserve">)</w:t>
+      </w:r>
+      <w:r>
+        <w:t xml:space="preserve"> </w:t>
+      </w:r>
+      <w:r>
+        <w:t xml:space="preserve">notes that some items might measure direct interoceptive signals such as cardioception, while others might capture phenomena not perceivable through interoceptive signals alone (e.g.,</w:t>
+      </w:r>
+      <w:r>
+        <w:t xml:space="preserve"> </w:t>
+      </w:r>
+      <w:r>
+        <w:t xml:space="preserve">“bruising”</w:t>
+      </w:r>
+      <w:r>
+        <w:t xml:space="preserve">; p. 119).</w:t>
+      </w:r>
+      <w:r>
+        <w:t xml:space="preserve"> </w:t>
+      </w:r>
+      <w:r>
+        <w:t xml:space="preserve">Lin et al. (</w:t>
+      </w:r>
+      <w:hyperlink w:anchor="ref-lin2023">
+        <w:r>
+          <w:rPr>
+            <w:rStyle w:val="Hyperlink"/>
+          </w:rPr>
+          <w:t xml:space="preserve">2023</w:t>
+        </w:r>
+      </w:hyperlink>
+      <w:r>
+        <w:t xml:space="preserve">)</w:t>
+      </w:r>
+      <w:r>
+        <w:t xml:space="preserve"> </w:t>
+      </w:r>
+      <w:r>
+        <w:t xml:space="preserve">also highlights their correlation analysis, showing five locally dependent pairs and three items (touch, blood sugar, bruise) with exceptionally high difficulty and low discrimination, and</w:t>
+      </w:r>
+      <w:r>
+        <w:t xml:space="preserve"> </w:t>
+      </w:r>
+      <w:r>
+        <w:t xml:space="preserve">Campos et al. (</w:t>
+      </w:r>
+      <w:hyperlink w:anchor="ref-campos2021">
+        <w:r>
+          <w:rPr>
+            <w:rStyle w:val="Hyperlink"/>
+          </w:rPr>
+          <w:t xml:space="preserve">2021</w:t>
+        </w:r>
+      </w:hyperlink>
+      <w:r>
+        <w:t xml:space="preserve">)</w:t>
+      </w:r>
+      <w:r>
+        <w:t xml:space="preserve"> </w:t>
+      </w:r>
+      <w:r>
+        <w:t xml:space="preserve">reported</w:t>
+      </w:r>
+      <w:r>
+        <w:t xml:space="preserve"> </w:t>
+      </w:r>
+      <w:r>
+        <w:t xml:space="preserve">“tickle”</w:t>
+      </w:r>
+      <w:r>
+        <w:t xml:space="preserve"> </w:t>
+      </w:r>
+      <w:r>
+        <w:t xml:space="preserve">to be the only item that reflected more specific factors than the general factor.</w:t>
+      </w:r>
+    </w:p>
+    <w:p>
+      <w:pPr>
+        <w:pStyle w:val="BodyText"/>
+      </w:pPr>
+      <w:r>
+        <w:t xml:space="preserve">Localization issues also arose in</w:t>
+      </w:r>
+      <w:r>
+        <w:t xml:space="preserve"> </w:t>
+      </w:r>
+      <w:r>
+        <w:t xml:space="preserve">Lin et al. (</w:t>
+      </w:r>
+      <w:hyperlink w:anchor="ref-lin2023">
+        <w:r>
+          <w:rPr>
+            <w:rStyle w:val="Hyperlink"/>
+          </w:rPr>
+          <w:t xml:space="preserve">2023</w:t>
+        </w:r>
+      </w:hyperlink>
+      <w:r>
+        <w:t xml:space="preserve">)</w:t>
+      </w:r>
+      <w:r>
+        <w:t xml:space="preserve"> </w:t>
+      </w:r>
+      <w:r>
+        <w:t xml:space="preserve">validation of the IAS, where both</w:t>
+      </w:r>
+      <w:r>
+        <w:t xml:space="preserve"> </w:t>
+      </w:r>
+      <w:r>
+        <w:t xml:space="preserve">“itch”</w:t>
+      </w:r>
+      <w:r>
+        <w:t xml:space="preserve"> </w:t>
+      </w:r>
+      <w:r>
+        <w:t xml:space="preserve">and</w:t>
+      </w:r>
+      <w:r>
+        <w:t xml:space="preserve"> </w:t>
+      </w:r>
+      <w:r>
+        <w:t xml:space="preserve">“tickle”</w:t>
+      </w:r>
+      <w:r>
+        <w:t xml:space="preserve"> </w:t>
+      </w:r>
+      <w:r>
+        <w:t xml:space="preserve">correspond to the same Chinese character, leading to their collapse into a single item.</w:t>
+      </w:r>
+      <w:r>
+        <w:t xml:space="preserve"> </w:t>
+      </w:r>
+      <w:r>
+        <w:t xml:space="preserve">Notably, the only other study to report a 2-factor solution was conducted by</w:t>
+      </w:r>
+      <w:r>
+        <w:t xml:space="preserve"> </w:t>
+      </w:r>
+      <w:r>
+        <w:t xml:space="preserve">Koike and Nomura (</w:t>
+      </w:r>
+      <w:hyperlink w:anchor="ref-koike2023">
+        <w:r>
+          <w:rPr>
+            <w:rStyle w:val="Hyperlink"/>
+          </w:rPr>
+          <w:t xml:space="preserve">2023</w:t>
+        </w:r>
+      </w:hyperlink>
+      <w:r>
+        <w:t xml:space="preserve">)</w:t>
+      </w:r>
+      <w:r>
+        <w:t xml:space="preserve">, who performed an Exploratory Factor Analysis (EFA) assuming 2 factors to align with the findings from the original validation paper.</w:t>
+      </w:r>
+      <w:r>
+        <w:t xml:space="preserve"> </w:t>
+      </w:r>
+      <w:r>
+        <w:t xml:space="preserve">According to the authors, the first factor appears to reflect cutaneous sensations (i.e., itching, tickling, coughing, burping, affective touch, bruising, passing gas, sneezing, muscle sensations, sexual arousal, and taste), while the second factor seems to represent visceral sensations (i.e., urination, defecation, hunger, thirst, pain, breathing, fatigue/blood sugar, temperature, vomiting, and heartbeat).</w:t>
       </w:r>
     </w:p>
     <w:p>
@@ -1016,401 +1436,758 @@
           <w:b/>
           <w:bCs/>
         </w:rPr>
-        <w:t xml:space="preserve">note to dom review this. 1. yes I think they are general interoceptive signals (I added the items that loaded to both factors for Murphy’s and Koike’s validation) 2. Do we want to add that lin created a short verison of the scale? 3. Yes kioke did named their factors</w:t>
-      </w:r>
-    </w:p>
-    <w:p>
-      <w:pPr>
-        <w:pStyle w:val="BodyText"/>
-      </w:pPr>
-      <w:r>
-        <w:t xml:space="preserve">Although the original validation study suggested a two-factor structure for the IAS, reflecting the perception of general interoceptive signals (i.e., urinate, hungry, defecate, thirsty, pain, heart, taste, breathing, temperature, mulscles, affective touch, vomit, sexual arousal), and that of signals that may be difficult to perceive solely through interoceptive information (i.e., itch, tickle, cough, burp, bruise, blood sugar, sneeze, wind).</w:t>
-      </w:r>
-      <w:r>
-        <w:t xml:space="preserve"> </w:t>
-      </w:r>
-      <w:r>
-        <w:t xml:space="preserve">The authors however underlined its acceptable but imperfect fit</w:t>
-      </w:r>
-      <w:r>
-        <w:t xml:space="preserve"> </w:t>
-      </w:r>
-      <w:r>
-        <w:t xml:space="preserve">(</w:t>
-      </w:r>
-      <w:hyperlink w:anchor="ref-murphy2019">
-        <w:r>
-          <w:rPr>
-            <w:rStyle w:val="Hyperlink"/>
-          </w:rPr>
-          <w:t xml:space="preserve">Murphy et al., 2019, p. 127</w:t>
-        </w:r>
-      </w:hyperlink>
-      <w:r>
-        <w:t xml:space="preserve">)</w:t>
-      </w:r>
-      <w:r>
-        <w:t xml:space="preserve">, and several follow-up studies have indeed identified different optimal solutions.</w:t>
-      </w:r>
-      <w:r>
-        <w:t xml:space="preserve"> </w:t>
-      </w:r>
-      <w:r>
-        <w:t xml:space="preserve">For instance,</w:t>
-      </w:r>
-      <w:r>
-        <w:t xml:space="preserve"> </w:t>
-      </w:r>
-      <w:r>
-        <w:t xml:space="preserve">Brand et al. (</w:t>
-      </w:r>
-      <w:hyperlink w:anchor="ref-brand2023">
-        <w:r>
-          <w:rPr>
-            <w:rStyle w:val="Hyperlink"/>
-          </w:rPr>
-          <w:t xml:space="preserve">2023</w:t>
-        </w:r>
-      </w:hyperlink>
-      <w:r>
-        <w:t xml:space="preserve">)</w:t>
-      </w:r>
-      <w:r>
-        <w:t xml:space="preserve"> </w:t>
-      </w:r>
-      <w:r>
-        <w:t xml:space="preserve">reported a 1-factor solution, while</w:t>
-      </w:r>
-      <w:r>
-        <w:t xml:space="preserve"> </w:t>
-      </w:r>
-      <w:r>
-        <w:t xml:space="preserve">Lin et al. (</w:t>
-      </w:r>
-      <w:hyperlink w:anchor="ref-lin2023">
-        <w:r>
-          <w:rPr>
-            <w:rStyle w:val="Hyperlink"/>
-          </w:rPr>
-          <w:t xml:space="preserve">2023</w:t>
-        </w:r>
-      </w:hyperlink>
-      <w:r>
-        <w:t xml:space="preserve">)</w:t>
-      </w:r>
-      <w:r>
-        <w:t xml:space="preserve"> </w:t>
-      </w:r>
-      <w:r>
-        <w:t xml:space="preserve">and</w:t>
-      </w:r>
-      <w:r>
-        <w:t xml:space="preserve"> </w:t>
-      </w:r>
-      <w:r>
-        <w:t xml:space="preserve">Campos et al. (</w:t>
-      </w:r>
-      <w:hyperlink w:anchor="ref-campos2021">
-        <w:r>
-          <w:rPr>
-            <w:rStyle w:val="Hyperlink"/>
-          </w:rPr>
-          <w:t xml:space="preserve">2021</w:t>
-        </w:r>
-      </w:hyperlink>
-      <w:r>
-        <w:t xml:space="preserve">; the former using a new approach to structure analysis, Exploratory Graph Analysis,</w:t>
-      </w:r>
-      <w:r>
-        <w:t xml:space="preserve"> </w:t>
-      </w:r>
-      <w:hyperlink w:anchor="ref-golino2017exploratory">
-        <w:r>
-          <w:rPr>
-            <w:rStyle w:val="Hyperlink"/>
-          </w:rPr>
-          <w:t xml:space="preserve">Golino and Epskamp, 2017</w:t>
-        </w:r>
-      </w:hyperlink>
-      <w:r>
-        <w:t xml:space="preserve">)</w:t>
-      </w:r>
-      <w:r>
-        <w:t xml:space="preserve"> </w:t>
-      </w:r>
-      <w:r>
-        <w:t xml:space="preserve">found bifactor solutions - one general factor above a set of lower-level factors</w:t>
-      </w:r>
-      <w:r>
-        <w:t xml:space="preserve"> </w:t>
-      </w:r>
-      <w:r>
-        <w:t xml:space="preserve">(</w:t>
-      </w:r>
-      <w:hyperlink w:anchor="ref-rodriguez2016evaluating">
-        <w:r>
-          <w:rPr>
-            <w:rStyle w:val="Hyperlink"/>
-          </w:rPr>
-          <w:t xml:space="preserve">Rodriguez et al., 2016</w:t>
-        </w:r>
-      </w:hyperlink>
-      <w:r>
-        <w:t xml:space="preserve">)</w:t>
-      </w:r>
-      <w:r>
-        <w:t xml:space="preserve"> </w:t>
-      </w:r>
-      <w:r>
-        <w:t xml:space="preserve">- to be the best fit.</w:t>
-      </w:r>
-    </w:p>
-    <w:p>
-      <w:pPr>
-        <w:pStyle w:val="BodyText"/>
-      </w:pPr>
-      <w:r>
-        <w:t xml:space="preserve">Discussions have also been focused on specific items.</w:t>
-      </w:r>
-      <w:r>
-        <w:t xml:space="preserve"> </w:t>
-      </w:r>
-      <w:r>
-        <w:t xml:space="preserve">For instance,</w:t>
-      </w:r>
-      <w:r>
-        <w:t xml:space="preserve"> </w:t>
-      </w:r>
-      <w:r>
-        <w:t xml:space="preserve">Murphy et al. (</w:t>
-      </w:r>
-      <w:hyperlink w:anchor="ref-murphy2019">
-        <w:r>
-          <w:rPr>
-            <w:rStyle w:val="Hyperlink"/>
-          </w:rPr>
-          <w:t xml:space="preserve">2019</w:t>
-        </w:r>
-      </w:hyperlink>
-      <w:r>
-        <w:t xml:space="preserve">)</w:t>
-      </w:r>
-      <w:r>
-        <w:t xml:space="preserve"> </w:t>
-      </w:r>
-      <w:r>
-        <w:t xml:space="preserve">notes that some items might measure direct interoceptive signals such as cardioception, while others might capture phenomena not perceivable through interoceptive signals alone (e.g.,</w:t>
-      </w:r>
-      <w:r>
-        <w:t xml:space="preserve"> </w:t>
-      </w:r>
-      <w:r>
-        <w:t xml:space="preserve">“bruising”</w:t>
-      </w:r>
-      <w:r>
-        <w:t xml:space="preserve">; p. 119).</w:t>
-      </w:r>
-      <w:r>
-        <w:t xml:space="preserve"> </w:t>
-      </w:r>
-      <w:r>
-        <w:t xml:space="preserve">Lin et al. (</w:t>
-      </w:r>
-      <w:hyperlink w:anchor="ref-lin2023">
-        <w:r>
-          <w:rPr>
-            <w:rStyle w:val="Hyperlink"/>
-          </w:rPr>
-          <w:t xml:space="preserve">2023</w:t>
-        </w:r>
-      </w:hyperlink>
-      <w:r>
-        <w:t xml:space="preserve">)</w:t>
-      </w:r>
-      <w:r>
-        <w:t xml:space="preserve"> </w:t>
-      </w:r>
-      <w:r>
-        <w:t xml:space="preserve">also highlights their correlation analysis, showing five locally dependent pairs and three items (touch, blood sugar, bruise) with exceptionally high difficulty and low discrimination, and</w:t>
-      </w:r>
-      <w:r>
-        <w:t xml:space="preserve"> </w:t>
-      </w:r>
-      <w:r>
-        <w:t xml:space="preserve">Campos et al. (</w:t>
-      </w:r>
-      <w:hyperlink w:anchor="ref-campos2021">
-        <w:r>
-          <w:rPr>
-            <w:rStyle w:val="Hyperlink"/>
-          </w:rPr>
-          <w:t xml:space="preserve">2021</w:t>
-        </w:r>
-      </w:hyperlink>
-      <w:r>
-        <w:t xml:space="preserve">)</w:t>
-      </w:r>
-      <w:r>
-        <w:t xml:space="preserve"> </w:t>
-      </w:r>
-      <w:r>
-        <w:t xml:space="preserve">reported</w:t>
-      </w:r>
-      <w:r>
-        <w:t xml:space="preserve"> </w:t>
-      </w:r>
-      <w:r>
-        <w:t xml:space="preserve">“tickle”</w:t>
-      </w:r>
-      <w:r>
-        <w:t xml:space="preserve"> </w:t>
-      </w:r>
-      <w:r>
-        <w:t xml:space="preserve">to be the only item that reflected more specific factors than the general factor.</w:t>
-      </w:r>
-    </w:p>
-    <w:p>
-      <w:pPr>
-        <w:pStyle w:val="BodyText"/>
-      </w:pPr>
-      <w:r>
-        <w:t xml:space="preserve">Localization issues also arose in</w:t>
-      </w:r>
-      <w:r>
-        <w:t xml:space="preserve"> </w:t>
-      </w:r>
-      <w:r>
-        <w:t xml:space="preserve">Lin et al. (</w:t>
-      </w:r>
-      <w:hyperlink w:anchor="ref-lin2023">
-        <w:r>
-          <w:rPr>
-            <w:rStyle w:val="Hyperlink"/>
-          </w:rPr>
-          <w:t xml:space="preserve">2023</w:t>
-        </w:r>
-      </w:hyperlink>
-      <w:r>
-        <w:t xml:space="preserve">)</w:t>
-      </w:r>
-      <w:r>
-        <w:t xml:space="preserve"> </w:t>
-      </w:r>
-      <w:r>
-        <w:t xml:space="preserve">validation of the IAS, where both</w:t>
-      </w:r>
-      <w:r>
-        <w:t xml:space="preserve"> </w:t>
-      </w:r>
-      <w:r>
-        <w:t xml:space="preserve">“itch”</w:t>
-      </w:r>
-      <w:r>
-        <w:t xml:space="preserve"> </w:t>
-      </w:r>
-      <w:r>
-        <w:t xml:space="preserve">and</w:t>
-      </w:r>
-      <w:r>
-        <w:t xml:space="preserve"> </w:t>
-      </w:r>
-      <w:r>
-        <w:t xml:space="preserve">“tickle”</w:t>
-      </w:r>
-      <w:r>
-        <w:t xml:space="preserve"> </w:t>
-      </w:r>
-      <w:r>
-        <w:t xml:space="preserve">correspond to the same Chinese character, leading to their collapse into a single item.</w:t>
-      </w:r>
-      <w:r>
-        <w:t xml:space="preserve"> </w:t>
-      </w:r>
-      <w:r>
-        <w:t xml:space="preserve">Notably, the only other study to report a 2-factor solution was conducted by</w:t>
-      </w:r>
-      <w:r>
-        <w:t xml:space="preserve"> </w:t>
-      </w:r>
-      <w:r>
-        <w:t xml:space="preserve">Koike and Nomura (</w:t>
-      </w:r>
-      <w:hyperlink w:anchor="ref-koike2023">
-        <w:r>
-          <w:rPr>
-            <w:rStyle w:val="Hyperlink"/>
-          </w:rPr>
-          <w:t xml:space="preserve">2023</w:t>
-        </w:r>
-      </w:hyperlink>
-      <w:r>
-        <w:t xml:space="preserve">)</w:t>
-      </w:r>
-      <w:r>
-        <w:t xml:space="preserve">, who performed an Exploratory Factor Analysis (EFA) assuming 2 factors to align with the findings from the original validation paper.</w:t>
-      </w:r>
-      <w:r>
-        <w:t xml:space="preserve"> </w:t>
-      </w:r>
-      <w:r>
-        <w:t xml:space="preserve">According to the authors, the first factor appears to reflect cutaneous sensations (e.g., itching, tickling, coughing, burping, affective touch, bruising, passing gas, sneezing, muscle sensations, sexual arousal, and taste), while the second factor seems to represent visceral sensations (e.g., urination, defecation, hunger, thirst, pain, breathing, fatigue/blood sugar, temperature, vomiting, and heartbeat).</w:t>
-      </w:r>
-    </w:p>
-    <w:p>
-      <w:pPr>
-        <w:pStyle w:val="BodyText"/>
-      </w:pPr>
+        <w:t xml:space="preserve">Note to dom:</w:t>
+      </w:r>
       <w:r>
         <w:rPr>
           <w:b/>
           <w:bCs/>
         </w:rPr>
-        <w:t xml:space="preserve">Note to dom:</w:t>
+        <w:t xml:space="preserve"> </w:t>
       </w:r>
       <w:r>
         <w:rPr>
           <w:b/>
           <w:bCs/>
         </w:rPr>
-        <w:t xml:space="preserve"> </w:t>
-      </w:r>
+        <w:t xml:space="preserve">Ferentzi et al. (</w:t>
+      </w:r>
+      <w:hyperlink w:anchor="ref-ferentzi2021examining">
+        <w:r>
+          <w:rPr>
+            <w:rStyle w:val="Hyperlink"/>
+            <w:b/>
+            <w:bCs/>
+          </w:rPr>
+          <w:t xml:space="preserve">2021</w:t>
+        </w:r>
+      </w:hyperlink>
       <w:r>
         <w:rPr>
           <w:b/>
           <w:bCs/>
         </w:rPr>
-        <w:t xml:space="preserve">Ferentzi et al. (</w:t>
-      </w:r>
-      <w:hyperlink w:anchor="ref-ferentzi2021examining">
-        <w:r>
-          <w:rPr>
-            <w:rStyle w:val="Hyperlink"/>
-            <w:b/>
-            <w:bCs/>
-          </w:rPr>
-          <w:t xml:space="preserve">2021</w:t>
-        </w:r>
-      </w:hyperlink>
+        <w:t xml:space="preserve">)</w:t>
+      </w:r>
       <w:r>
         <w:rPr>
           <w:b/>
           <w:bCs/>
         </w:rPr>
-        <w:t xml:space="preserve">)</w:t>
+        <w:t xml:space="preserve"> </w:t>
       </w:r>
       <w:r>
         <w:rPr>
           <w:b/>
           <w:bCs/>
         </w:rPr>
-        <w:t xml:space="preserve"> </w:t>
-      </w:r>
+        <w:t xml:space="preserve">suggests that all MAIA dimensions, except for Not-Worrying and Not-Distracting, relate to a general interoceptive awareness factor. The low correlations of NW and ND with this general factor indicate that these dimensions do not contribute significantly to the measurement of general interoceptive awareness. Instead, NW appears to measure low emotionality or neuroticism, while ND does not capture a coherent underlying structure.</w:t>
+      </w:r>
+    </w:p>
+    <w:p>
+      <w:pPr>
+        <w:pStyle w:val="BodyText"/>
+      </w:pPr>
+      <w:r>
+        <w:t xml:space="preserve">Regarding its validity, the IAS has naturally been compared to other interoception-related measures, and shows a positive correlations with most facets of the MAIA</w:t>
+      </w:r>
+      <w:r>
+        <w:t xml:space="preserve"> </w:t>
+      </w:r>
+      <w:r>
+        <w:t xml:space="preserve">(</w:t>
+      </w:r>
+      <w:hyperlink w:anchor="ref-mehling2018multidimensional">
+        <w:r>
+          <w:rPr>
+            <w:rStyle w:val="Hyperlink"/>
+          </w:rPr>
+          <w:t xml:space="preserve">Mehling et al., 2018</w:t>
+        </w:r>
+      </w:hyperlink>
+      <w:r>
+        <w:t xml:space="preserve">)</w:t>
+      </w:r>
+      <w:r>
+        <w:t xml:space="preserve">, except for the Not-Distracting and Not-Worrying subscales</w:t>
+      </w:r>
+      <w:r>
+        <w:t xml:space="preserve"> </w:t>
+      </w:r>
+      <w:r>
+        <w:t xml:space="preserve">(</w:t>
+      </w:r>
+      <w:hyperlink w:anchor="ref-brand2023">
+        <w:r>
+          <w:rPr>
+            <w:rStyle w:val="Hyperlink"/>
+          </w:rPr>
+          <w:t xml:space="preserve">Brand et al., 2023</w:t>
+        </w:r>
+      </w:hyperlink>
+      <w:r>
+        <w:t xml:space="preserve">)</w:t>
+      </w:r>
+      <w:r>
+        <w:t xml:space="preserve"> </w:t>
+      </w:r>
+      <w:r>
+        <w:t xml:space="preserve">- which were highlighted previously as related to non-interoceptive abilities</w:t>
+      </w:r>
+      <w:r>
+        <w:t xml:space="preserve"> </w:t>
+      </w:r>
+      <w:r>
+        <w:t xml:space="preserve">(</w:t>
+      </w:r>
+      <w:hyperlink w:anchor="ref-ferentzi2021examining">
+        <w:r>
+          <w:rPr>
+            <w:rStyle w:val="Hyperlink"/>
+          </w:rPr>
+          <w:t xml:space="preserve">Ferentzi et al., 2021</w:t>
+        </w:r>
+      </w:hyperlink>
+      <w:r>
+        <w:t xml:space="preserve">)</w:t>
+      </w:r>
+      <w:r>
+        <w:t xml:space="preserve">.</w:t>
+      </w:r>
+      <w:r>
+        <w:t xml:space="preserve"> </w:t>
+      </w:r>
+      <w:r>
+        <w:t xml:space="preserve">Interestingly, findings on the correlation between the IAS and the body awareness dimension of the BPQ (i.e., BPQ-A) have been mixed: some studies report small positive correlations</w:t>
+      </w:r>
+      <w:r>
+        <w:t xml:space="preserve"> </w:t>
+      </w:r>
+      <w:r>
+        <w:t xml:space="preserve">(</w:t>
+      </w:r>
+      <w:hyperlink w:anchor="ref-brand2023">
+        <w:r>
+          <w:rPr>
+            <w:rStyle w:val="Hyperlink"/>
+          </w:rPr>
+          <w:t xml:space="preserve">Brand et al., 2023</w:t>
+        </w:r>
+      </w:hyperlink>
+      <w:r>
+        <w:t xml:space="preserve">;</w:t>
+      </w:r>
+      <w:r>
+        <w:t xml:space="preserve"> </w:t>
+      </w:r>
+      <w:hyperlink w:anchor="ref-campos2021">
+        <w:r>
+          <w:rPr>
+            <w:rStyle w:val="Hyperlink"/>
+          </w:rPr>
+          <w:t xml:space="preserve">Campos et al., 2021</w:t>
+        </w:r>
+      </w:hyperlink>
+      <w:r>
+        <w:t xml:space="preserve">;</w:t>
+      </w:r>
+      <w:r>
+        <w:t xml:space="preserve"> </w:t>
+      </w:r>
+      <w:hyperlink w:anchor="ref-koike2023">
+        <w:r>
+          <w:rPr>
+            <w:rStyle w:val="Hyperlink"/>
+          </w:rPr>
+          <w:t xml:space="preserve">Koike &amp; Nomura, 2023</w:t>
+        </w:r>
+      </w:hyperlink>
+      <w:r>
+        <w:t xml:space="preserve">)</w:t>
+      </w:r>
+      <w:r>
+        <w:t xml:space="preserve">, while others find small negative correlations</w:t>
+      </w:r>
+      <w:r>
+        <w:t xml:space="preserve"> </w:t>
+      </w:r>
+      <w:r>
+        <w:t xml:space="preserve">(</w:t>
+      </w:r>
+      <w:hyperlink w:anchor="ref-lin2023">
+        <w:r>
+          <w:rPr>
+            <w:rStyle w:val="Hyperlink"/>
+          </w:rPr>
+          <w:t xml:space="preserve">Lin et al., 2023</w:t>
+        </w:r>
+      </w:hyperlink>
+      <w:r>
+        <w:t xml:space="preserve">)</w:t>
+      </w:r>
+      <w:r>
+        <w:t xml:space="preserve"> </w:t>
+      </w:r>
+      <w:r>
+        <w:t xml:space="preserve">or no correlation at all</w:t>
+      </w:r>
+      <w:r>
+        <w:t xml:space="preserve"> </w:t>
+      </w:r>
+      <w:r>
+        <w:t xml:space="preserve">(</w:t>
+      </w:r>
+      <w:hyperlink w:anchor="ref-murphy2019">
+        <w:r>
+          <w:rPr>
+            <w:rStyle w:val="Hyperlink"/>
+          </w:rPr>
+          <w:t xml:space="preserve">Murphy et al., 2019</w:t>
+        </w:r>
+      </w:hyperlink>
+      <w:r>
+        <w:t xml:space="preserve">)</w:t>
+      </w:r>
+      <w:r>
+        <w:t xml:space="preserve">.</w:t>
+      </w:r>
+      <w:r>
+        <w:t xml:space="preserve"> </w:t>
+      </w:r>
+      <w:r>
+        <w:t xml:space="preserve">Small positive correlations have also been observed with the</w:t>
+      </w:r>
+      <w:r>
+        <w:t xml:space="preserve"> </w:t>
+      </w:r>
+      <w:r>
+        <w:t xml:space="preserve">“observation”</w:t>
+      </w:r>
+      <w:r>
+        <w:t xml:space="preserve"> </w:t>
+      </w:r>
+      <w:r>
+        <w:t xml:space="preserve">and</w:t>
+      </w:r>
+      <w:r>
+        <w:t xml:space="preserve"> </w:t>
+      </w:r>
+      <w:r>
+        <w:t xml:space="preserve">“description”</w:t>
+      </w:r>
+      <w:r>
+        <w:t xml:space="preserve"> </w:t>
+      </w:r>
+      <w:r>
+        <w:t xml:space="preserve">subscales of the Five Facet Mindfulness Questionnaire</w:t>
+      </w:r>
+      <w:r>
+        <w:t xml:space="preserve"> </w:t>
+      </w:r>
+      <w:r>
+        <w:t xml:space="preserve">(FFMQ,</w:t>
+      </w:r>
+      <w:r>
+        <w:t xml:space="preserve"> </w:t>
+      </w:r>
+      <w:hyperlink w:anchor="ref-baer2006using">
+        <w:r>
+          <w:rPr>
+            <w:rStyle w:val="Hyperlink"/>
+          </w:rPr>
+          <w:t xml:space="preserve">Baer et al., 2006</w:t>
+        </w:r>
+      </w:hyperlink>
+      <w:r>
+        <w:t xml:space="preserve">;</w:t>
+      </w:r>
+      <w:r>
+        <w:t xml:space="preserve"> </w:t>
+      </w:r>
+      <w:hyperlink w:anchor="ref-brand2023">
+        <w:r>
+          <w:rPr>
+            <w:rStyle w:val="Hyperlink"/>
+          </w:rPr>
+          <w:t xml:space="preserve">Brand et al., 2023</w:t>
+        </w:r>
+      </w:hyperlink>
+      <w:r>
+        <w:t xml:space="preserve">;</w:t>
+      </w:r>
+      <w:r>
+        <w:t xml:space="preserve"> </w:t>
+      </w:r>
+      <w:hyperlink w:anchor="ref-koike2023">
+        <w:r>
+          <w:rPr>
+            <w:rStyle w:val="Hyperlink"/>
+          </w:rPr>
+          <w:t xml:space="preserve">Koike &amp; Nomura, 2023</w:t>
+        </w:r>
+      </w:hyperlink>
+      <w:r>
+        <w:t xml:space="preserve">)</w:t>
+      </w:r>
+      <w:r>
+        <w:t xml:space="preserve">, as well as with the</w:t>
+      </w:r>
+      <w:r>
+        <w:t xml:space="preserve"> </w:t>
+      </w:r>
+      <w:r>
+        <w:t xml:space="preserve">“non-reactivity”</w:t>
+      </w:r>
+      <w:r>
+        <w:t xml:space="preserve"> </w:t>
+      </w:r>
+      <w:r>
+        <w:t xml:space="preserve">and</w:t>
+      </w:r>
+      <w:r>
+        <w:t xml:space="preserve"> </w:t>
+      </w:r>
+      <w:r>
+        <w:t xml:space="preserve">“acting with awareness”</w:t>
+      </w:r>
+      <w:r>
+        <w:t xml:space="preserve"> </w:t>
+      </w:r>
+      <w:r>
+        <w:t xml:space="preserve">subscales</w:t>
+      </w:r>
+      <w:r>
+        <w:t xml:space="preserve"> </w:t>
+      </w:r>
+      <w:r>
+        <w:t xml:space="preserve">(</w:t>
+      </w:r>
+      <w:hyperlink w:anchor="ref-koike2023">
+        <w:r>
+          <w:rPr>
+            <w:rStyle w:val="Hyperlink"/>
+          </w:rPr>
+          <w:t xml:space="preserve">Koike &amp; Nomura, 2023</w:t>
+        </w:r>
+      </w:hyperlink>
+      <w:r>
+        <w:t xml:space="preserve">)</w:t>
+      </w:r>
+      <w:r>
+        <w:t xml:space="preserve">.</w:t>
+      </w:r>
+      <w:r>
+        <w:t xml:space="preserve"> </w:t>
+      </w:r>
+      <w:r>
+        <w:t xml:space="preserve">Additionally, the IAS has shown a positive correlation with the interoceptive awareness subscale of the EDI</w:t>
+      </w:r>
+      <w:r>
+        <w:t xml:space="preserve"> </w:t>
+      </w:r>
+      <w:r>
+        <w:t xml:space="preserve">(</w:t>
+      </w:r>
+      <w:hyperlink w:anchor="ref-lin2023">
+        <w:r>
+          <w:rPr>
+            <w:rStyle w:val="Hyperlink"/>
+          </w:rPr>
+          <w:t xml:space="preserve">Lin et al., 2023</w:t>
+        </w:r>
+      </w:hyperlink>
+      <w:r>
+        <w:t xml:space="preserve">)</w:t>
+      </w:r>
+      <w:r>
+        <w:t xml:space="preserve"> </w:t>
+      </w:r>
+      <w:r>
+        <w:t xml:space="preserve">and a negative correlation with the Interoceptive Confusion Questionnaire</w:t>
+      </w:r>
+      <w:r>
+        <w:t xml:space="preserve"> </w:t>
+      </w:r>
+      <w:r>
+        <w:t xml:space="preserve">(ICQ,</w:t>
+      </w:r>
+      <w:r>
+        <w:t xml:space="preserve"> </w:t>
+      </w:r>
+      <w:hyperlink w:anchor="ref-brewer2016alexithymia">
+        <w:r>
+          <w:rPr>
+            <w:rStyle w:val="Hyperlink"/>
+          </w:rPr>
+          <w:t xml:space="preserve">Brewer et al., 2016</w:t>
+        </w:r>
+      </w:hyperlink>
+      <w:r>
+        <w:t xml:space="preserve">)</w:t>
+      </w:r>
+      <w:r>
+        <w:t xml:space="preserve">, as reported by</w:t>
+      </w:r>
+      <w:r>
+        <w:t xml:space="preserve"> </w:t>
+      </w:r>
+      <w:r>
+        <w:t xml:space="preserve">Brand et al. (</w:t>
+      </w:r>
+      <w:hyperlink w:anchor="ref-brand2023">
+        <w:r>
+          <w:rPr>
+            <w:rStyle w:val="Hyperlink"/>
+          </w:rPr>
+          <w:t xml:space="preserve">2023</w:t>
+        </w:r>
+      </w:hyperlink>
+      <w:r>
+        <w:t xml:space="preserve">)</w:t>
+      </w:r>
+      <w:r>
+        <w:t xml:space="preserve"> </w:t>
+      </w:r>
+      <w:r>
+        <w:t xml:space="preserve">and</w:t>
+      </w:r>
+      <w:r>
+        <w:t xml:space="preserve"> </w:t>
+      </w:r>
+      <w:r>
+        <w:t xml:space="preserve">Murphy et al. (</w:t>
+      </w:r>
+      <w:hyperlink w:anchor="ref-murphy2019">
+        <w:r>
+          <w:rPr>
+            <w:rStyle w:val="Hyperlink"/>
+          </w:rPr>
+          <w:t xml:space="preserve">2019</w:t>
+        </w:r>
+      </w:hyperlink>
+      <w:r>
+        <w:t xml:space="preserve">)</w:t>
+      </w:r>
+      <w:r>
+        <w:t xml:space="preserve">.</w:t>
+      </w:r>
+      <w:r>
+        <w:t xml:space="preserve"> </w:t>
+      </w:r>
+      <w:r>
+        <w:t xml:space="preserve">Lastly, no correlations have also been reported with the Interoceptive Attention Scale</w:t>
+      </w:r>
+      <w:r>
+        <w:t xml:space="preserve"> </w:t>
+      </w:r>
+      <w:r>
+        <w:t xml:space="preserve">(IATS,</w:t>
+      </w:r>
+      <w:r>
+        <w:t xml:space="preserve"> </w:t>
+      </w:r>
+      <w:hyperlink w:anchor="ref-gabriele2022dissociations">
+        <w:r>
+          <w:rPr>
+            <w:rStyle w:val="Hyperlink"/>
+          </w:rPr>
+          <w:t xml:space="preserve">Gabriele et al., 2022</w:t>
+        </w:r>
+      </w:hyperlink>
+      <w:r>
+        <w:t xml:space="preserve">)</w:t>
+      </w:r>
+      <w:r>
+        <w:t xml:space="preserve">, though studies have also found small positive correlation between these measures</w:t>
+      </w:r>
+      <w:r>
+        <w:t xml:space="preserve"> </w:t>
+      </w:r>
+      <w:r>
+        <w:t xml:space="preserve">(</w:t>
+      </w:r>
+      <w:hyperlink w:anchor="ref-koike2023">
+        <w:r>
+          <w:rPr>
+            <w:rStyle w:val="Hyperlink"/>
+          </w:rPr>
+          <w:t xml:space="preserve">Koike &amp; Nomura, 2023</w:t>
+        </w:r>
+      </w:hyperlink>
+      <w:r>
+        <w:t xml:space="preserve">;</w:t>
+      </w:r>
+      <w:r>
+        <w:t xml:space="preserve"> </w:t>
+      </w:r>
+      <w:hyperlink w:anchor="ref-lin2023">
+        <w:r>
+          <w:rPr>
+            <w:rStyle w:val="Hyperlink"/>
+          </w:rPr>
+          <w:t xml:space="preserve">Lin et al., 2023</w:t>
+        </w:r>
+      </w:hyperlink>
+      <w:r>
+        <w:t xml:space="preserve">)</w:t>
+      </w:r>
+      <w:r>
+        <w:t xml:space="preserve">.</w:t>
+      </w:r>
+    </w:p>
+    <w:p>
+      <w:pPr>
+        <w:pStyle w:val="BodyText"/>
+      </w:pPr>
+      <w:r>
+        <w:t xml:space="preserve">While assessing the predictive validity of an interoception scale can be conceived as theoretically challenging, expected negative associations were observed between the IAS and alexithymia</w:t>
+      </w:r>
+      <w:r>
+        <w:t xml:space="preserve"> </w:t>
+      </w:r>
+      <w:r>
+        <w:t xml:space="preserve">(</w:t>
+      </w:r>
+      <w:hyperlink w:anchor="ref-brand2023">
+        <w:r>
+          <w:rPr>
+            <w:rStyle w:val="Hyperlink"/>
+          </w:rPr>
+          <w:t xml:space="preserve">Brand et al., 2023</w:t>
+        </w:r>
+      </w:hyperlink>
+      <w:r>
+        <w:t xml:space="preserve">;</w:t>
+      </w:r>
+      <w:r>
+        <w:t xml:space="preserve"> </w:t>
+      </w:r>
+      <w:hyperlink w:anchor="ref-campos2021">
+        <w:r>
+          <w:rPr>
+            <w:rStyle w:val="Hyperlink"/>
+          </w:rPr>
+          <w:t xml:space="preserve">Campos et al., 2021</w:t>
+        </w:r>
+      </w:hyperlink>
+      <w:r>
+        <w:t xml:space="preserve">;</w:t>
+      </w:r>
+      <w:r>
+        <w:t xml:space="preserve"> </w:t>
+      </w:r>
+      <w:hyperlink w:anchor="ref-koike2023">
+        <w:r>
+          <w:rPr>
+            <w:rStyle w:val="Hyperlink"/>
+          </w:rPr>
+          <w:t xml:space="preserve">Koike &amp; Nomura, 2023</w:t>
+        </w:r>
+      </w:hyperlink>
+      <w:r>
+        <w:t xml:space="preserve">;</w:t>
+      </w:r>
+      <w:r>
+        <w:t xml:space="preserve"> </w:t>
+      </w:r>
+      <w:hyperlink w:anchor="ref-lin2023">
+        <w:r>
+          <w:rPr>
+            <w:rStyle w:val="Hyperlink"/>
+          </w:rPr>
+          <w:t xml:space="preserve">Lin et al., 2023</w:t>
+        </w:r>
+      </w:hyperlink>
+      <w:r>
+        <w:t xml:space="preserve">;</w:t>
+      </w:r>
+      <w:r>
+        <w:t xml:space="preserve"> </w:t>
+      </w:r>
+      <w:hyperlink w:anchor="ref-murphy2019">
+        <w:r>
+          <w:rPr>
+            <w:rStyle w:val="Hyperlink"/>
+          </w:rPr>
+          <w:t xml:space="preserve">Murphy et al., 2019</w:t>
+        </w:r>
+      </w:hyperlink>
+      <w:r>
+        <w:t xml:space="preserve">)</w:t>
+      </w:r>
+      <w:r>
+        <w:t xml:space="preserve">, somatic symptoms</w:t>
+      </w:r>
+      <w:r>
+        <w:t xml:space="preserve"> </w:t>
+      </w:r>
+      <w:r>
+        <w:t xml:space="preserve">(</w:t>
+      </w:r>
+      <w:hyperlink w:anchor="ref-brand2023">
+        <w:r>
+          <w:rPr>
+            <w:rStyle w:val="Hyperlink"/>
+          </w:rPr>
+          <w:t xml:space="preserve">Brand et al., 2023</w:t>
+        </w:r>
+      </w:hyperlink>
+      <w:r>
+        <w:t xml:space="preserve">;</w:t>
+      </w:r>
+      <w:r>
+        <w:t xml:space="preserve"> </w:t>
+      </w:r>
+      <w:hyperlink w:anchor="ref-koike2023">
+        <w:r>
+          <w:rPr>
+            <w:rStyle w:val="Hyperlink"/>
+          </w:rPr>
+          <w:t xml:space="preserve">Koike &amp; Nomura, 2023</w:t>
+        </w:r>
+      </w:hyperlink>
+      <w:r>
+        <w:t xml:space="preserve">;</w:t>
+      </w:r>
+      <w:r>
+        <w:t xml:space="preserve"> </w:t>
+      </w:r>
+      <w:hyperlink w:anchor="ref-lin2023">
+        <w:r>
+          <w:rPr>
+            <w:rStyle w:val="Hyperlink"/>
+          </w:rPr>
+          <w:t xml:space="preserve">Lin et al., 2023</w:t>
+        </w:r>
+      </w:hyperlink>
+      <w:r>
+        <w:t xml:space="preserve">)</w:t>
+      </w:r>
+      <w:r>
+        <w:t xml:space="preserve">, depressive symptoms</w:t>
+      </w:r>
+      <w:r>
+        <w:t xml:space="preserve"> </w:t>
+      </w:r>
+      <w:r>
+        <w:t xml:space="preserve">(</w:t>
+      </w:r>
+      <w:hyperlink w:anchor="ref-brand2023">
+        <w:r>
+          <w:rPr>
+            <w:rStyle w:val="Hyperlink"/>
+          </w:rPr>
+          <w:t xml:space="preserve">Brand et al., 2023</w:t>
+        </w:r>
+      </w:hyperlink>
+      <w:r>
+        <w:t xml:space="preserve">;</w:t>
+      </w:r>
+      <w:r>
+        <w:t xml:space="preserve"> </w:t>
+      </w:r>
+      <w:hyperlink w:anchor="ref-koike2023">
+        <w:r>
+          <w:rPr>
+            <w:rStyle w:val="Hyperlink"/>
+          </w:rPr>
+          <w:t xml:space="preserve">Koike &amp; Nomura, 2023</w:t>
+        </w:r>
+      </w:hyperlink>
+      <w:r>
+        <w:t xml:space="preserve">;</w:t>
+      </w:r>
+      <w:r>
+        <w:t xml:space="preserve"> </w:t>
+      </w:r>
+      <w:hyperlink w:anchor="ref-lin2023">
+        <w:r>
+          <w:rPr>
+            <w:rStyle w:val="Hyperlink"/>
+          </w:rPr>
+          <w:t xml:space="preserve">Lin et al., 2023</w:t>
+        </w:r>
+      </w:hyperlink>
+      <w:r>
+        <w:t xml:space="preserve">)</w:t>
+      </w:r>
+      <w:r>
+        <w:t xml:space="preserve">, anxiety</w:t>
+      </w:r>
+      <w:r>
+        <w:t xml:space="preserve"> </w:t>
+      </w:r>
+      <w:r>
+        <w:t xml:space="preserve">(</w:t>
+      </w:r>
+      <w:hyperlink w:anchor="ref-brand2023">
+        <w:r>
+          <w:rPr>
+            <w:rStyle w:val="Hyperlink"/>
+          </w:rPr>
+          <w:t xml:space="preserve">Brand et al., 2023</w:t>
+        </w:r>
+      </w:hyperlink>
+      <w:r>
+        <w:t xml:space="preserve">)</w:t>
+      </w:r>
+      <w:r>
+        <w:t xml:space="preserve">, neuroticism</w:t>
+      </w:r>
+      <w:r>
+        <w:t xml:space="preserve"> </w:t>
+      </w:r>
+      <w:r>
+        <w:t xml:space="preserve">(</w:t>
+      </w:r>
+      <w:hyperlink w:anchor="ref-brand2023">
+        <w:r>
+          <w:rPr>
+            <w:rStyle w:val="Hyperlink"/>
+          </w:rPr>
+          <w:t xml:space="preserve">Brand et al., 2023</w:t>
+        </w:r>
+      </w:hyperlink>
+      <w:r>
+        <w:t xml:space="preserve">)</w:t>
+      </w:r>
+      <w:r>
+        <w:t xml:space="preserve"> </w:t>
+      </w:r>
+      <w:r>
+        <w:t xml:space="preserve">and self-esteem</w:t>
+      </w:r>
+      <w:r>
+        <w:t xml:space="preserve"> </w:t>
+      </w:r>
+      <w:r>
+        <w:t xml:space="preserve">(</w:t>
+      </w:r>
+      <w:hyperlink w:anchor="ref-murphy2019">
+        <w:r>
+          <w:rPr>
+            <w:rStyle w:val="Hyperlink"/>
+          </w:rPr>
+          <w:t xml:space="preserve">Murphy et al., 2019</w:t>
+        </w:r>
+      </w:hyperlink>
+      <w:r>
+        <w:t xml:space="preserve">)</w:t>
+      </w:r>
+      <w:r>
+        <w:t xml:space="preserve">.</w:t>
+      </w:r>
+    </w:p>
+    <w:p>
+      <w:pPr>
+        <w:pStyle w:val="BodyText"/>
+      </w:pPr>
       <w:r>
         <w:rPr>
           <w:b/>
           <w:bCs/>
         </w:rPr>
-        <w:t xml:space="preserve">suggests that all MAIA dimensions, except for Not-Worrying and Not-Distracting, relate to a general interoceptive awareness factor. The low correlations of NW and ND with this general factor indicate that these dimensions do not contribute significantly to the measurement of general interoceptive awareness. Instead, NW appears to measure low emotionality or neuroticism, while ND does not capture a coherent underlying structure.</w:t>
+        <w:t xml:space="preserve">TODO: can you update the fig. 1’s box (assessmeent of related traits) to remove the question marks and put the the stronger interoception correlates. – &gt; I have put somatic symptoms but can also change to anxiety or depression?</w:t>
       </w:r>
     </w:p>
     <w:p>
@@ -1418,7 +2195,30 @@
         <w:pStyle w:val="BodyText"/>
       </w:pPr>
       <w:r>
-        <w:t xml:space="preserve">Regarding its validity, the IAS has naturally been compared to other interoception-related measures, and shows a positive correlations with most facets of the MAIA</w:t>
+        <w:t xml:space="preserve">Given the conflicting findings surrounding the IAS, the current study aims at 1) clarifying its structure with a meta-analytic approach that leverages existing data and contrast the traditional confirmatory factor analysis (CFA)/structural equation modeling (SEM) factor-based analyses with network-based ones such as EGA;</w:t>
+      </w:r>
+      <w:r>
+        <w:t xml:space="preserve"> </w:t>
+      </w:r>
+      <w:r>
+        <w:t xml:space="preserve">2) the second part will provide an overview of the dispositional correlates of the IAS, clarifying the pattern of associations which is key to better understand the nature, place and role of interoception questionnaires within a larger context.</w:t>
+      </w:r>
+    </w:p>
+    <w:bookmarkStart w:id="39" w:name="study-1"/>
+    <w:p>
+      <w:pPr>
+        <w:pStyle w:val="Heading2"/>
+      </w:pPr>
+      <w:r>
+        <w:t xml:space="preserve">Study 1</w:t>
+      </w:r>
+    </w:p>
+    <w:p>
+      <w:pPr>
+        <w:pStyle w:val="FirstParagraph"/>
+      </w:pPr>
+      <w:r>
+        <w:t xml:space="preserve">Study 1 will re-analyse and assess the factor structure of the IAS by taking advantage of the large number of open-access datasets</w:t>
       </w:r>
       <w:r>
         <w:t xml:space="preserve"> </w:t>
@@ -1426,666 +2226,173 @@
       <w:r>
         <w:t xml:space="preserve">(</w:t>
       </w:r>
-      <w:hyperlink w:anchor="ref-mehling2018multidimensional">
-        <w:r>
-          <w:rPr>
-            <w:rStyle w:val="Hyperlink"/>
-          </w:rPr>
-          <w:t xml:space="preserve">Mehling et al., 2018</w:t>
+      <w:hyperlink w:anchor="ref-arslanova2022">
+        <w:r>
+          <w:rPr>
+            <w:rStyle w:val="Hyperlink"/>
+          </w:rPr>
+          <w:t xml:space="preserve">Arslanova et al., 2022</w:t>
+        </w:r>
+      </w:hyperlink>
+      <w:r>
+        <w:t xml:space="preserve">;</w:t>
+      </w:r>
+      <w:r>
+        <w:t xml:space="preserve"> </w:t>
+      </w:r>
+      <w:hyperlink w:anchor="ref-brand2022">
+        <w:r>
+          <w:rPr>
+            <w:rStyle w:val="Hyperlink"/>
+          </w:rPr>
+          <w:t xml:space="preserve">Brand et al., 2022</w:t>
+        </w:r>
+      </w:hyperlink>
+      <w:r>
+        <w:t xml:space="preserve">;</w:t>
+      </w:r>
+      <w:r>
+        <w:t xml:space="preserve"> </w:t>
+      </w:r>
+      <w:hyperlink w:anchor="ref-brand2023">
+        <w:r>
+          <w:rPr>
+            <w:rStyle w:val="Hyperlink"/>
+          </w:rPr>
+          <w:t xml:space="preserve">Brand et al., 2023</w:t>
+        </w:r>
+      </w:hyperlink>
+      <w:r>
+        <w:t xml:space="preserve">;</w:t>
+      </w:r>
+      <w:r>
+        <w:t xml:space="preserve"> </w:t>
+      </w:r>
+      <w:hyperlink w:anchor="ref-campos2021">
+        <w:r>
+          <w:rPr>
+            <w:rStyle w:val="Hyperlink"/>
+          </w:rPr>
+          <w:t xml:space="preserve">Campos et al., 2021</w:t>
+        </w:r>
+      </w:hyperlink>
+      <w:r>
+        <w:t xml:space="preserve">;</w:t>
+      </w:r>
+      <w:r>
+        <w:t xml:space="preserve"> </w:t>
+      </w:r>
+      <w:hyperlink w:anchor="ref-gaggero2021">
+        <w:r>
+          <w:rPr>
+            <w:rStyle w:val="Hyperlink"/>
+          </w:rPr>
+          <w:t xml:space="preserve">Gaggero et al., 2021</w:t>
+        </w:r>
+      </w:hyperlink>
+      <w:r>
+        <w:t xml:space="preserve">;</w:t>
+      </w:r>
+      <w:r>
+        <w:t xml:space="preserve"> </w:t>
+      </w:r>
+      <w:hyperlink w:anchor="ref-lin2023">
+        <w:r>
+          <w:rPr>
+            <w:rStyle w:val="Hyperlink"/>
+          </w:rPr>
+          <w:t xml:space="preserve">Lin et al., 2023</w:t>
+        </w:r>
+      </w:hyperlink>
+      <w:r>
+        <w:t xml:space="preserve">;</w:t>
+      </w:r>
+      <w:r>
+        <w:t xml:space="preserve"> </w:t>
+      </w:r>
+      <w:hyperlink w:anchor="ref-murphy2019">
+        <w:r>
+          <w:rPr>
+            <w:rStyle w:val="Hyperlink"/>
+          </w:rPr>
+          <w:t xml:space="preserve">Murphy et al., 2019</w:t>
+        </w:r>
+      </w:hyperlink>
+      <w:r>
+        <w:t xml:space="preserve">;</w:t>
+      </w:r>
+      <w:r>
+        <w:t xml:space="preserve"> </w:t>
+      </w:r>
+      <w:hyperlink w:anchor="ref-todd2022">
+        <w:r>
+          <w:rPr>
+            <w:rStyle w:val="Hyperlink"/>
+          </w:rPr>
+          <w:t xml:space="preserve">Todd et al., 2022</w:t>
+        </w:r>
+      </w:hyperlink>
+      <w:r>
+        <w:t xml:space="preserve">;</w:t>
+      </w:r>
+      <w:r>
+        <w:t xml:space="preserve"> </w:t>
+      </w:r>
+      <w:hyperlink w:anchor="ref-von2023">
+        <w:r>
+          <w:rPr>
+            <w:rStyle w:val="Hyperlink"/>
+          </w:rPr>
+          <w:t xml:space="preserve">Von Mohr et al., 2023</w:t>
         </w:r>
       </w:hyperlink>
       <w:r>
         <w:t xml:space="preserve">)</w:t>
       </w:r>
       <w:r>
-        <w:t xml:space="preserve">, except for the Not-Distracting and Not-Worrying subscales</w:t>
-      </w:r>
-      <w:r>
-        <w:t xml:space="preserve"> </w:t>
-      </w:r>
-      <w:r>
-        <w:t xml:space="preserve">(</w:t>
-      </w:r>
-      <w:hyperlink w:anchor="ref-brand2023">
-        <w:r>
-          <w:rPr>
-            <w:rStyle w:val="Hyperlink"/>
-          </w:rPr>
-          <w:t xml:space="preserve">Brand et al., 2023</w:t>
-        </w:r>
-      </w:hyperlink>
-      <w:r>
-        <w:t xml:space="preserve">)</w:t>
-      </w:r>
-      <w:r>
-        <w:t xml:space="preserve"> </w:t>
-      </w:r>
-      <w:r>
-        <w:t xml:space="preserve">- which were highlighted previously as related to non-interoceptive abilities</w:t>
-      </w:r>
-      <w:r>
-        <w:t xml:space="preserve"> </w:t>
-      </w:r>
-      <w:r>
-        <w:t xml:space="preserve">(</w:t>
-      </w:r>
-      <w:hyperlink w:anchor="ref-ferentzi2021examining">
-        <w:r>
-          <w:rPr>
-            <w:rStyle w:val="Hyperlink"/>
-          </w:rPr>
-          <w:t xml:space="preserve">Ferentzi et al., 2021</w:t>
-        </w:r>
-      </w:hyperlink>
-      <w:r>
-        <w:t xml:space="preserve">)</w:t>
-      </w:r>
-      <w:r>
         <w:t xml:space="preserve">.</w:t>
       </w:r>
       <w:r>
         <w:t xml:space="preserve"> </w:t>
       </w:r>
       <w:r>
-        <w:t xml:space="preserve">Interestingly, findings on the correlation between the IAS and the body awareness dimension of the Body Perception Questionnaire</w:t>
-      </w:r>
-      <w:r>
-        <w:t xml:space="preserve"> </w:t>
-      </w:r>
-      <w:r>
-        <w:t xml:space="preserve">(BPQ-A,</w:t>
-      </w:r>
-      <w:r>
-        <w:t xml:space="preserve"> </w:t>
-      </w:r>
-      <w:hyperlink w:anchor="ref-porges1993body">
-        <w:r>
-          <w:rPr>
-            <w:rStyle w:val="Hyperlink"/>
-          </w:rPr>
-          <w:t xml:space="preserve">Porges, 1993</w:t>
-        </w:r>
-      </w:hyperlink>
-      <w:r>
-        <w:t xml:space="preserve">)</w:t>
-      </w:r>
-      <w:r>
-        <w:t xml:space="preserve"> </w:t>
-      </w:r>
-      <w:r>
-        <w:t xml:space="preserve">have been mixed: some studies report small positive correlations</w:t>
-      </w:r>
-      <w:r>
-        <w:t xml:space="preserve"> </w:t>
-      </w:r>
-      <w:r>
-        <w:t xml:space="preserve">(</w:t>
-      </w:r>
-      <w:hyperlink w:anchor="ref-brand2023">
-        <w:r>
-          <w:rPr>
-            <w:rStyle w:val="Hyperlink"/>
-          </w:rPr>
-          <w:t xml:space="preserve">Brand et al., 2023</w:t>
-        </w:r>
-      </w:hyperlink>
-      <w:r>
-        <w:t xml:space="preserve">;</w:t>
-      </w:r>
-      <w:r>
-        <w:t xml:space="preserve"> </w:t>
-      </w:r>
-      <w:hyperlink w:anchor="ref-campos2021">
-        <w:r>
-          <w:rPr>
-            <w:rStyle w:val="Hyperlink"/>
-          </w:rPr>
-          <w:t xml:space="preserve">Campos et al., 2021</w:t>
-        </w:r>
-      </w:hyperlink>
-      <w:r>
-        <w:t xml:space="preserve">;</w:t>
-      </w:r>
-      <w:r>
-        <w:t xml:space="preserve"> </w:t>
-      </w:r>
-      <w:hyperlink w:anchor="ref-koike2023">
-        <w:r>
-          <w:rPr>
-            <w:rStyle w:val="Hyperlink"/>
-          </w:rPr>
-          <w:t xml:space="preserve">Koike &amp; Nomura, 2023</w:t>
-        </w:r>
-      </w:hyperlink>
-      <w:r>
-        <w:t xml:space="preserve">)</w:t>
-      </w:r>
-      <w:r>
-        <w:t xml:space="preserve">, while others find small negative correlations</w:t>
-      </w:r>
-      <w:r>
-        <w:t xml:space="preserve"> </w:t>
-      </w:r>
-      <w:r>
-        <w:t xml:space="preserve">(</w:t>
-      </w:r>
-      <w:hyperlink w:anchor="ref-lin2023">
-        <w:r>
-          <w:rPr>
-            <w:rStyle w:val="Hyperlink"/>
-          </w:rPr>
-          <w:t xml:space="preserve">Lin et al., 2023</w:t>
-        </w:r>
-      </w:hyperlink>
-      <w:r>
-        <w:t xml:space="preserve">)</w:t>
-      </w:r>
-      <w:r>
-        <w:t xml:space="preserve"> </w:t>
-      </w:r>
-      <w:r>
-        <w:t xml:space="preserve">or no correlation at all</w:t>
-      </w:r>
-      <w:r>
-        <w:t xml:space="preserve"> </w:t>
-      </w:r>
-      <w:r>
-        <w:t xml:space="preserve">(</w:t>
-      </w:r>
-      <w:hyperlink w:anchor="ref-murphy2019">
-        <w:r>
-          <w:rPr>
-            <w:rStyle w:val="Hyperlink"/>
-          </w:rPr>
-          <w:t xml:space="preserve">Murphy et al., 2019</w:t>
-        </w:r>
-      </w:hyperlink>
-      <w:r>
-        <w:t xml:space="preserve">)</w:t>
-      </w:r>
-      <w:r>
-        <w:t xml:space="preserve">.</w:t>
-      </w:r>
-      <w:r>
-        <w:t xml:space="preserve"> </w:t>
-      </w:r>
-      <w:r>
-        <w:t xml:space="preserve">Small positive correlations have also been observed with the</w:t>
-      </w:r>
-      <w:r>
-        <w:t xml:space="preserve"> </w:t>
-      </w:r>
-      <w:r>
-        <w:t xml:space="preserve">“observation”</w:t>
-      </w:r>
-      <w:r>
-        <w:t xml:space="preserve"> </w:t>
-      </w:r>
-      <w:r>
-        <w:t xml:space="preserve">and</w:t>
-      </w:r>
-      <w:r>
-        <w:t xml:space="preserve"> </w:t>
-      </w:r>
-      <w:r>
-        <w:t xml:space="preserve">“description”</w:t>
-      </w:r>
-      <w:r>
-        <w:t xml:space="preserve"> </w:t>
-      </w:r>
-      <w:r>
-        <w:t xml:space="preserve">subscales of the Five Facet Mindfulness Questionnaire</w:t>
-      </w:r>
-      <w:r>
-        <w:t xml:space="preserve"> </w:t>
-      </w:r>
-      <w:r>
-        <w:t xml:space="preserve">(FFMQ,</w:t>
-      </w:r>
-      <w:r>
-        <w:t xml:space="preserve"> </w:t>
-      </w:r>
-      <w:hyperlink w:anchor="ref-baer2006using">
-        <w:r>
-          <w:rPr>
-            <w:rStyle w:val="Hyperlink"/>
-          </w:rPr>
-          <w:t xml:space="preserve">Baer et al., 2006</w:t>
-        </w:r>
-      </w:hyperlink>
-      <w:r>
-        <w:t xml:space="preserve">;</w:t>
-      </w:r>
-      <w:r>
-        <w:t xml:space="preserve"> </w:t>
-      </w:r>
-      <w:hyperlink w:anchor="ref-brand2023">
-        <w:r>
-          <w:rPr>
-            <w:rStyle w:val="Hyperlink"/>
-          </w:rPr>
-          <w:t xml:space="preserve">Brand et al., 2023</w:t>
-        </w:r>
-      </w:hyperlink>
-      <w:r>
-        <w:t xml:space="preserve">;</w:t>
-      </w:r>
-      <w:r>
-        <w:t xml:space="preserve"> </w:t>
-      </w:r>
-      <w:hyperlink w:anchor="ref-koike2023">
-        <w:r>
-          <w:rPr>
-            <w:rStyle w:val="Hyperlink"/>
-          </w:rPr>
-          <w:t xml:space="preserve">Koike &amp; Nomura, 2023</w:t>
-        </w:r>
-      </w:hyperlink>
-      <w:r>
-        <w:t xml:space="preserve">)</w:t>
-      </w:r>
-      <w:r>
-        <w:t xml:space="preserve">, as well as with the</w:t>
-      </w:r>
-      <w:r>
-        <w:t xml:space="preserve"> </w:t>
-      </w:r>
-      <w:r>
-        <w:t xml:space="preserve">“non-reactivity”</w:t>
-      </w:r>
-      <w:r>
-        <w:t xml:space="preserve"> </w:t>
-      </w:r>
-      <w:r>
-        <w:t xml:space="preserve">and</w:t>
-      </w:r>
-      <w:r>
-        <w:t xml:space="preserve"> </w:t>
-      </w:r>
-      <w:r>
-        <w:t xml:space="preserve">“acting with awareness”</w:t>
-      </w:r>
-      <w:r>
-        <w:t xml:space="preserve"> </w:t>
-      </w:r>
-      <w:r>
-        <w:t xml:space="preserve">subscales</w:t>
-      </w:r>
-      <w:r>
-        <w:t xml:space="preserve"> </w:t>
-      </w:r>
-      <w:r>
-        <w:t xml:space="preserve">(</w:t>
-      </w:r>
-      <w:hyperlink w:anchor="ref-koike2023">
-        <w:r>
-          <w:rPr>
-            <w:rStyle w:val="Hyperlink"/>
-          </w:rPr>
-          <w:t xml:space="preserve">Koike &amp; Nomura, 2023</w:t>
-        </w:r>
-      </w:hyperlink>
-      <w:r>
-        <w:t xml:space="preserve">)</w:t>
-      </w:r>
-      <w:r>
-        <w:t xml:space="preserve">.</w:t>
-      </w:r>
-      <w:r>
-        <w:t xml:space="preserve"> </w:t>
-      </w:r>
-      <w:r>
-        <w:t xml:space="preserve">Additionally, the IAS has shown a positive correlation with the interoceptive awareness subscale of the Eating Disorder Inventory</w:t>
-      </w:r>
-      <w:r>
-        <w:t xml:space="preserve"> </w:t>
-      </w:r>
-      <w:r>
-        <w:t xml:space="preserve">(</w:t>
-      </w:r>
-      <w:hyperlink w:anchor="ref-lin2023">
-        <w:r>
-          <w:rPr>
-            <w:rStyle w:val="Hyperlink"/>
-          </w:rPr>
-          <w:t xml:space="preserve">Lin et al., 2023</w:t>
-        </w:r>
-      </w:hyperlink>
-      <w:r>
-        <w:t xml:space="preserve">)</w:t>
-      </w:r>
-      <w:r>
-        <w:t xml:space="preserve"> </w:t>
-      </w:r>
-      <w:r>
-        <w:t xml:space="preserve">and a negative correlation with the Interoceptive Confusion Questionnaire</w:t>
-      </w:r>
-      <w:r>
-        <w:t xml:space="preserve"> </w:t>
-      </w:r>
-      <w:r>
-        <w:t xml:space="preserve">Brand et al. (</w:t>
-      </w:r>
-      <w:hyperlink w:anchor="ref-brand2023">
-        <w:r>
-          <w:rPr>
-            <w:rStyle w:val="Hyperlink"/>
-          </w:rPr>
-          <w:t xml:space="preserve">2023</w:t>
-        </w:r>
-      </w:hyperlink>
-      <w:r>
-        <w:t xml:space="preserve">)</w:t>
-      </w:r>
-      <w:r>
-        <w:t xml:space="preserve">.</w:t>
-      </w:r>
-      <w:r>
-        <w:t xml:space="preserve"> </w:t>
-      </w:r>
-      <w:r>
-        <w:t xml:space="preserve">Lastly, small positive correlations have also been reported with the Interoceptive Attention Scale</w:t>
-      </w:r>
-      <w:r>
-        <w:t xml:space="preserve"> </w:t>
-      </w:r>
-      <w:r>
-        <w:t xml:space="preserve">Koike &amp; Nomura (</w:t>
-      </w:r>
-      <w:hyperlink w:anchor="ref-koike2023">
-        <w:r>
-          <w:rPr>
-            <w:rStyle w:val="Hyperlink"/>
-          </w:rPr>
-          <w:t xml:space="preserve">2023</w:t>
-        </w:r>
-      </w:hyperlink>
-      <w:r>
-        <w:t xml:space="preserve">)</w:t>
-      </w:r>
-      <w:r>
-        <w:t xml:space="preserve">, though studies have also found no correlation between these measures</w:t>
-      </w:r>
-      <w:r>
-        <w:t xml:space="preserve"> </w:t>
-      </w:r>
-      <w:r>
-        <w:t xml:space="preserve">(</w:t>
-      </w:r>
-      <w:hyperlink w:anchor="ref-gabriele2022dissociations">
-        <w:r>
-          <w:rPr>
-            <w:rStyle w:val="Hyperlink"/>
-          </w:rPr>
-          <w:t xml:space="preserve">Gabriele et al., 2022</w:t>
-        </w:r>
-      </w:hyperlink>
-      <w:r>
-        <w:t xml:space="preserve">)</w:t>
-      </w:r>
-      <w:r>
-        <w:t xml:space="preserve">.</w:t>
-      </w:r>
-    </w:p>
-    <w:p>
-      <w:pPr>
-        <w:pStyle w:val="BodyText"/>
-      </w:pPr>
-      <w:r>
-        <w:t xml:space="preserve">While assessing the predictive validity of an interoception scale can be conceived as theoretically challenging, expected negative associations were observed between the IAS and alexithymia</w:t>
-      </w:r>
-      <w:r>
-        <w:t xml:space="preserve"> </w:t>
-      </w:r>
-      <w:r>
-        <w:t xml:space="preserve">(</w:t>
-      </w:r>
-      <w:hyperlink w:anchor="ref-brand2023">
-        <w:r>
-          <w:rPr>
-            <w:rStyle w:val="Hyperlink"/>
-          </w:rPr>
-          <w:t xml:space="preserve">Brand et al., 2023</w:t>
-        </w:r>
-      </w:hyperlink>
-      <w:r>
-        <w:t xml:space="preserve">;</w:t>
-      </w:r>
-      <w:r>
-        <w:t xml:space="preserve"> </w:t>
-      </w:r>
-      <w:hyperlink w:anchor="ref-campos2021">
-        <w:r>
-          <w:rPr>
-            <w:rStyle w:val="Hyperlink"/>
-          </w:rPr>
-          <w:t xml:space="preserve">Campos et al., 2021</w:t>
-        </w:r>
-      </w:hyperlink>
-      <w:r>
-        <w:t xml:space="preserve">;</w:t>
-      </w:r>
-      <w:r>
-        <w:t xml:space="preserve"> </w:t>
-      </w:r>
-      <w:hyperlink w:anchor="ref-koike2023">
-        <w:r>
-          <w:rPr>
-            <w:rStyle w:val="Hyperlink"/>
-          </w:rPr>
-          <w:t xml:space="preserve">Koike &amp; Nomura, 2023</w:t>
-        </w:r>
-      </w:hyperlink>
-      <w:r>
-        <w:t xml:space="preserve">;</w:t>
-      </w:r>
-      <w:r>
-        <w:t xml:space="preserve"> </w:t>
-      </w:r>
-      <w:hyperlink w:anchor="ref-lin2023">
-        <w:r>
-          <w:rPr>
-            <w:rStyle w:val="Hyperlink"/>
-          </w:rPr>
-          <w:t xml:space="preserve">Lin et al., 2023</w:t>
-        </w:r>
-      </w:hyperlink>
-      <w:r>
-        <w:t xml:space="preserve">;</w:t>
-      </w:r>
-      <w:r>
-        <w:t xml:space="preserve"> </w:t>
-      </w:r>
-      <w:hyperlink w:anchor="ref-murphy2019">
-        <w:r>
-          <w:rPr>
-            <w:rStyle w:val="Hyperlink"/>
-          </w:rPr>
-          <w:t xml:space="preserve">Murphy et al., 2019</w:t>
-        </w:r>
-      </w:hyperlink>
-      <w:r>
-        <w:t xml:space="preserve">)</w:t>
-      </w:r>
-      <w:r>
-        <w:t xml:space="preserve">, somatic symptoms</w:t>
-      </w:r>
-      <w:r>
-        <w:t xml:space="preserve"> </w:t>
-      </w:r>
-      <w:r>
-        <w:t xml:space="preserve">(</w:t>
-      </w:r>
-      <w:hyperlink w:anchor="ref-brand2023">
-        <w:r>
-          <w:rPr>
-            <w:rStyle w:val="Hyperlink"/>
-          </w:rPr>
-          <w:t xml:space="preserve">Brand et al., 2023</w:t>
-        </w:r>
-      </w:hyperlink>
-      <w:r>
-        <w:t xml:space="preserve">;</w:t>
-      </w:r>
-      <w:r>
-        <w:t xml:space="preserve"> </w:t>
-      </w:r>
-      <w:hyperlink w:anchor="ref-koike2023">
-        <w:r>
-          <w:rPr>
-            <w:rStyle w:val="Hyperlink"/>
-          </w:rPr>
-          <w:t xml:space="preserve">Koike &amp; Nomura, 2023</w:t>
-        </w:r>
-      </w:hyperlink>
-      <w:r>
-        <w:t xml:space="preserve">;</w:t>
-      </w:r>
-      <w:r>
-        <w:t xml:space="preserve"> </w:t>
-      </w:r>
-      <w:hyperlink w:anchor="ref-lin2023">
-        <w:r>
-          <w:rPr>
-            <w:rStyle w:val="Hyperlink"/>
-          </w:rPr>
-          <w:t xml:space="preserve">Lin et al., 2023</w:t>
-        </w:r>
-      </w:hyperlink>
-      <w:r>
-        <w:t xml:space="preserve">)</w:t>
-      </w:r>
-      <w:r>
-        <w:t xml:space="preserve">, depressive symptoms</w:t>
-      </w:r>
-      <w:r>
-        <w:t xml:space="preserve"> </w:t>
-      </w:r>
-      <w:r>
-        <w:t xml:space="preserve">(</w:t>
-      </w:r>
-      <w:hyperlink w:anchor="ref-brand2023">
-        <w:r>
-          <w:rPr>
-            <w:rStyle w:val="Hyperlink"/>
-          </w:rPr>
-          <w:t xml:space="preserve">Brand et al., 2023</w:t>
-        </w:r>
-      </w:hyperlink>
-      <w:r>
-        <w:t xml:space="preserve">;</w:t>
-      </w:r>
-      <w:r>
-        <w:t xml:space="preserve"> </w:t>
-      </w:r>
-      <w:hyperlink w:anchor="ref-koike2023">
-        <w:r>
-          <w:rPr>
-            <w:rStyle w:val="Hyperlink"/>
-          </w:rPr>
-          <w:t xml:space="preserve">Koike &amp; Nomura, 2023</w:t>
-        </w:r>
-      </w:hyperlink>
-      <w:r>
-        <w:t xml:space="preserve">;</w:t>
-      </w:r>
-      <w:r>
-        <w:t xml:space="preserve"> </w:t>
-      </w:r>
-      <w:hyperlink w:anchor="ref-lin2023">
-        <w:r>
-          <w:rPr>
-            <w:rStyle w:val="Hyperlink"/>
-          </w:rPr>
-          <w:t xml:space="preserve">Lin et al., 2023</w:t>
-        </w:r>
-      </w:hyperlink>
-      <w:r>
-        <w:t xml:space="preserve">)</w:t>
-      </w:r>
-      <w:r>
-        <w:t xml:space="preserve">, anxiety</w:t>
-      </w:r>
-      <w:r>
-        <w:t xml:space="preserve"> </w:t>
-      </w:r>
-      <w:r>
-        <w:t xml:space="preserve">(</w:t>
-      </w:r>
-      <w:hyperlink w:anchor="ref-brand2023">
-        <w:r>
-          <w:rPr>
-            <w:rStyle w:val="Hyperlink"/>
-          </w:rPr>
-          <w:t xml:space="preserve">Brand et al., 2023</w:t>
-        </w:r>
-      </w:hyperlink>
-      <w:r>
-        <w:t xml:space="preserve">)</w:t>
-      </w:r>
-      <w:r>
-        <w:t xml:space="preserve">, neuroticism</w:t>
-      </w:r>
-      <w:r>
-        <w:t xml:space="preserve"> </w:t>
-      </w:r>
-      <w:r>
-        <w:t xml:space="preserve">(</w:t>
-      </w:r>
-      <w:hyperlink w:anchor="ref-brand2023">
-        <w:r>
-          <w:rPr>
-            <w:rStyle w:val="Hyperlink"/>
-          </w:rPr>
-          <w:t xml:space="preserve">Brand et al., 2023</w:t>
-        </w:r>
-      </w:hyperlink>
-      <w:r>
-        <w:t xml:space="preserve">)</w:t>
-      </w:r>
-      <w:r>
-        <w:t xml:space="preserve"> </w:t>
-      </w:r>
-      <w:r>
-        <w:t xml:space="preserve">and self-esteem</w:t>
-      </w:r>
-      <w:r>
-        <w:t xml:space="preserve"> </w:t>
-      </w:r>
-      <w:r>
-        <w:t xml:space="preserve">(</w:t>
-      </w:r>
-      <w:hyperlink w:anchor="ref-murphy2019">
-        <w:r>
-          <w:rPr>
-            <w:rStyle w:val="Hyperlink"/>
-          </w:rPr>
-          <w:t xml:space="preserve">Murphy et al., 2019</w:t>
-        </w:r>
-      </w:hyperlink>
-      <w:r>
-        <w:t xml:space="preserve">)</w:t>
-      </w:r>
-      <w:r>
-        <w:t xml:space="preserve">.</w:t>
-      </w:r>
-    </w:p>
-    <w:p>
-      <w:pPr>
-        <w:pStyle w:val="BodyText"/>
+        <w:t xml:space="preserve">While combining these studies might provide a more robust and generalizable understanding of the IAS’ factor structure, we also additionally provide an individual analysis (i.e., on all samples separately) to add nuance to the general picture, as all studies differ in their sample sizes, demographics, language, and procedure.</w:t>
+      </w:r>
+    </w:p>
+    <w:bookmarkStart w:id="31" w:name="methods"/>
+    <w:p>
+      <w:pPr>
+        <w:pStyle w:val="Heading3"/>
+      </w:pPr>
+      <w:r>
+        <w:t xml:space="preserve">Methods</w:t>
+      </w:r>
+    </w:p>
+    <w:p>
+      <w:pPr>
+        <w:pStyle w:val="Heading4"/>
+        <w:rPr>
+          <w:vanish/>
+          <w:specVanish/>
+        </w:rPr>
+      </w:pPr>
+      <w:r>
+        <w:t>Datasets.</w:t>
+      </w:r>
+      <w:r>
+        <w:t xml:space="preserve"> </w:t>
+      </w:r>
+    </w:p>
+    <w:p>
+      <w:pPr>
+        <w:pStyle w:val="FirstParagraph"/>
       </w:pPr>
       <w:r>
         <w:rPr>
           <w:b/>
           <w:bCs/>
         </w:rPr>
-        <w:t xml:space="preserve">TODO: can you update the fig. 1’s box (assessmeent of related traits) to remove the question marks and put the the stronger interoception correlates</w:t>
-      </w:r>
-      <w:r>
-        <w:t xml:space="preserve"> </w:t>
-      </w:r>
-      <w:r>
-        <w:t xml:space="preserve">- as in with what?</w:t>
+        <w:t xml:space="preserve">Note to dom: just to confirm all of your samples are from unpublished papers tight ?</w:t>
       </w:r>
     </w:p>
     <w:p>
@@ -2093,30 +2400,7 @@
         <w:pStyle w:val="BodyText"/>
       </w:pPr>
       <w:r>
-        <w:t xml:space="preserve">The current study aims at 1) clarifying the structure of the IAS with a meta-analytic approach that leverages existing data and contrast the traditional CFA/SEM factor-based analyses with network-based ones such as EGA;</w:t>
-      </w:r>
-      <w:r>
-        <w:t xml:space="preserve"> </w:t>
-      </w:r>
-      <w:r>
-        <w:t xml:space="preserve">2) the second part will provide an overview of the dispositional correlates of the IAS, clarifying the pattern of associations which is key to better understand the nature, place and role of interoception questionnaires within a larger context.</w:t>
-      </w:r>
-    </w:p>
-    <w:bookmarkStart w:id="39" w:name="study-1"/>
-    <w:p>
-      <w:pPr>
-        <w:pStyle w:val="Heading2"/>
-      </w:pPr>
-      <w:r>
-        <w:t xml:space="preserve">Study 1</w:t>
-      </w:r>
-    </w:p>
-    <w:p>
-      <w:pPr>
-        <w:pStyle w:val="FirstParagraph"/>
-      </w:pPr>
-      <w:r>
-        <w:t xml:space="preserve">The goal of study 1 is to re-analyse and assess the factor structure of the IAS by taking advantage of the large number of open-access datasets</w:t>
+        <w:t xml:space="preserve">Our search focused on studies citing the original IAS validation paper</w:t>
       </w:r>
       <w:r>
         <w:t xml:space="preserve"> </w:t>
@@ -2124,90 +2408,6 @@
       <w:r>
         <w:t xml:space="preserve">(</w:t>
       </w:r>
-      <w:hyperlink w:anchor="ref-arslanova2022">
-        <w:r>
-          <w:rPr>
-            <w:rStyle w:val="Hyperlink"/>
-          </w:rPr>
-          <w:t xml:space="preserve">Arslanova et al., 2022</w:t>
-        </w:r>
-      </w:hyperlink>
-      <w:r>
-        <w:t xml:space="preserve">;</w:t>
-      </w:r>
-      <w:r>
-        <w:t xml:space="preserve"> </w:t>
-      </w:r>
-      <w:hyperlink w:anchor="ref-brand2022">
-        <w:r>
-          <w:rPr>
-            <w:rStyle w:val="Hyperlink"/>
-          </w:rPr>
-          <w:t xml:space="preserve">Brand et al., 2022</w:t>
-        </w:r>
-      </w:hyperlink>
-      <w:r>
-        <w:t xml:space="preserve">;</w:t>
-      </w:r>
-      <w:r>
-        <w:t xml:space="preserve"> </w:t>
-      </w:r>
-      <w:hyperlink w:anchor="ref-brand2023">
-        <w:r>
-          <w:rPr>
-            <w:rStyle w:val="Hyperlink"/>
-          </w:rPr>
-          <w:t xml:space="preserve">Brand et al., 2023</w:t>
-        </w:r>
-      </w:hyperlink>
-      <w:r>
-        <w:t xml:space="preserve">;</w:t>
-      </w:r>
-      <w:r>
-        <w:t xml:space="preserve"> </w:t>
-      </w:r>
-      <w:hyperlink w:anchor="ref-campos2021">
-        <w:r>
-          <w:rPr>
-            <w:rStyle w:val="Hyperlink"/>
-          </w:rPr>
-          <w:t xml:space="preserve">Campos et al., 2021</w:t>
-        </w:r>
-      </w:hyperlink>
-      <w:r>
-        <w:t xml:space="preserve">;</w:t>
-      </w:r>
-      <w:r>
-        <w:t xml:space="preserve"> </w:t>
-      </w:r>
-      <w:hyperlink w:anchor="ref-gaggero2021">
-        <w:r>
-          <w:rPr>
-            <w:rStyle w:val="Hyperlink"/>
-          </w:rPr>
-          <w:t xml:space="preserve">Gaggero et al., 2021</w:t>
-        </w:r>
-      </w:hyperlink>
-      <w:r>
-        <w:t xml:space="preserve">;</w:t>
-      </w:r>
-      <w:r>
-        <w:t xml:space="preserve"> </w:t>
-      </w:r>
-      <w:hyperlink w:anchor="ref-lin2023">
-        <w:r>
-          <w:rPr>
-            <w:rStyle w:val="Hyperlink"/>
-          </w:rPr>
-          <w:t xml:space="preserve">Lin et al., 2023</w:t>
-        </w:r>
-      </w:hyperlink>
-      <w:r>
-        <w:t xml:space="preserve">;</w:t>
-      </w:r>
-      <w:r>
-        <w:t xml:space="preserve"> </w:t>
-      </w:r>
       <w:hyperlink w:anchor="ref-murphy2019">
         <w:r>
           <w:rPr>
@@ -2217,95 +2417,9 @@
         </w:r>
       </w:hyperlink>
       <w:r>
-        <w:t xml:space="preserve">;</w:t>
-      </w:r>
-      <w:r>
-        <w:t xml:space="preserve"> </w:t>
-      </w:r>
-      <w:hyperlink w:anchor="ref-todd2022">
-        <w:r>
-          <w:rPr>
-            <w:rStyle w:val="Hyperlink"/>
-          </w:rPr>
-          <w:t xml:space="preserve">Todd et al., 2022</w:t>
-        </w:r>
-      </w:hyperlink>
-      <w:r>
-        <w:t xml:space="preserve">;</w:t>
-      </w:r>
-      <w:r>
-        <w:t xml:space="preserve"> </w:t>
-      </w:r>
-      <w:hyperlink w:anchor="ref-von2023">
-        <w:r>
-          <w:rPr>
-            <w:rStyle w:val="Hyperlink"/>
-          </w:rPr>
-          <w:t xml:space="preserve">Von Mohr et al., 2023</w:t>
-        </w:r>
-      </w:hyperlink>
-      <w:r>
         <w:t xml:space="preserve">)</w:t>
       </w:r>
       <w:r>
-        <w:t xml:space="preserve">.</w:t>
-      </w:r>
-      <w:r>
-        <w:t xml:space="preserve"> </w:t>
-      </w:r>
-      <w:r>
-        <w:t xml:space="preserve">While combining these studies might provide a more robust and generalizable understanding of the IAS’ factor structure, we also additionally provide an individual analysis (i.e., on all samples separately) to add nuance to the general picture, as all studies differ in their sample sizes, demographics, language, and procedure.</w:t>
-      </w:r>
-    </w:p>
-    <w:bookmarkStart w:id="31" w:name="methods"/>
-    <w:p>
-      <w:pPr>
-        <w:pStyle w:val="Heading3"/>
-      </w:pPr>
-      <w:r>
-        <w:t xml:space="preserve">Methods</w:t>
-      </w:r>
-    </w:p>
-    <w:p>
-      <w:pPr>
-        <w:pStyle w:val="Heading4"/>
-        <w:rPr>
-          <w:vanish/>
-          <w:specVanish/>
-        </w:rPr>
-      </w:pPr>
-      <w:r>
-        <w:t>Datasets.</w:t>
-      </w:r>
-      <w:r>
-        <w:t xml:space="preserve"> </w:t>
-      </w:r>
-    </w:p>
-    <w:p>
-      <w:pPr>
-        <w:pStyle w:val="FirstParagraph"/>
-      </w:pPr>
-      <w:r>
-        <w:t xml:space="preserve">Our search focused on studies citing the original IAS validation paper</w:t>
-      </w:r>
-      <w:r>
-        <w:t xml:space="preserve"> </w:t>
-      </w:r>
-      <w:r>
-        <w:t xml:space="preserve">(</w:t>
-      </w:r>
-      <w:hyperlink w:anchor="ref-murphy2019">
-        <w:r>
-          <w:rPr>
-            <w:rStyle w:val="Hyperlink"/>
-          </w:rPr>
-          <w:t xml:space="preserve">Murphy et al., 2019</w:t>
-        </w:r>
-      </w:hyperlink>
-      <w:r>
-        <w:t xml:space="preserve">)</w:t>
-      </w:r>
-      <w:r>
         <w:t xml:space="preserve">, identifying 136 papers (as of 01/05/2024).</w:t>
       </w:r>
       <w:r>
@@ -2318,13 +2432,13 @@
         <w:t xml:space="preserve"> </w:t>
       </w:r>
       <w:r>
-        <w:t xml:space="preserve">We also included the data of two unpublished (but already open-access) studies.</w:t>
-      </w:r>
-      <w:r>
-        <w:t xml:space="preserve"> </w:t>
-      </w:r>
-      <w:r>
-        <w:t xml:space="preserve">A total of 10 studies was included (see</w:t>
+        <w:t xml:space="preserve">We also included the data of four unpublished (but already open-access) studies.</w:t>
+      </w:r>
+      <w:r>
+        <w:t xml:space="preserve"> </w:t>
+      </w:r>
+      <w:r>
+        <w:t xml:space="preserve">A total of 14 studies was included (see</w:t>
       </w:r>
       <w:r>
         <w:t xml:space="preserve"> </w:t>
@@ -2391,7 +2505,7 @@
         <w:t xml:space="preserve"> </w:t>
       </w:r>
       <w:r>
-        <w:t xml:space="preserve">First, Exploratory Graph Analysis (EGA), was used to estimate the dimensions via network estimation and community detection, alongside assessing the stability of dimensions and items using the bootstrapping techniques</w:t>
+        <w:t xml:space="preserve">First, EGA was used to estimate the dimensions via network estimation and community detection, alongside assessing the stability of dimensions and items using the bootstrapping techniques</w:t>
       </w:r>
       <w:r>
         <w:t xml:space="preserve"> </w:t>
@@ -2455,7 +2569,7 @@
         <w:t xml:space="preserve"> </w:t>
       </w:r>
       <w:r>
-        <w:t xml:space="preserve">Subsequently, exploratory factor analysis (EFA) was employed followed by confirmatory factor analysis (CFA).</w:t>
+        <w:t xml:space="preserve">Subsequently, exploratory factor analysis (EFA) was employed followed by CFA.</w:t>
       </w:r>
     </w:p>
     <w:bookmarkEnd w:id="31"/>
@@ -2894,13 +3008,199 @@
         <w:t xml:space="preserve"> </w:t>
       </w:r>
       <w:r>
-        <w:t xml:space="preserve">This is rather consistent within the data sets, where some samples indicate 3-factor structure, and some a 5-factor structure would fit well too.</w:t>
-      </w:r>
-      <w:r>
-        <w:t xml:space="preserve"> </w:t>
-      </w:r>
-      <w:r>
-        <w:t xml:space="preserve">The 4-factor structure model with the best fit entails the following items per group: 1) itch, tickle, bruise, blood sugar; 2) burp, wind, cough, sneeze, vomit; 3) affective touch, sexual arousal, muscles, temperature, pain, and taste; 4) Heart, breathing, hungry, thirsty, urinate, and defecate.</w:t>
+        <w:t xml:space="preserve">This is generally consistent within the data sets, although some samples suggest that a 3-factor or 5-factor structure might also be a good fit.</w:t>
+      </w:r>
+      <w:r>
+        <w:t xml:space="preserve"> </w:t>
+      </w:r>
+      <w:r>
+        <w:t xml:space="preserve">The 4-factor structure model with the best fit entails the following items per group: 1)</w:t>
+      </w:r>
+      <w:r>
+        <w:t xml:space="preserve">“itch”</w:t>
+      </w:r>
+      <w:r>
+        <w:t xml:space="preserve">,</w:t>
+      </w:r>
+      <w:r>
+        <w:t xml:space="preserve"> </w:t>
+      </w:r>
+      <w:r>
+        <w:t xml:space="preserve">“tickle”</w:t>
+      </w:r>
+      <w:r>
+        <w:t xml:space="preserve">,</w:t>
+      </w:r>
+      <w:r>
+        <w:t xml:space="preserve"> </w:t>
+      </w:r>
+      <w:r>
+        <w:t xml:space="preserve">“bruise”</w:t>
+      </w:r>
+      <w:r>
+        <w:t xml:space="preserve">,</w:t>
+      </w:r>
+      <w:r>
+        <w:t xml:space="preserve"> </w:t>
+      </w:r>
+      <w:r>
+        <w:t xml:space="preserve">“blood sugar”</w:t>
+      </w:r>
+      <w:r>
+        <w:t xml:space="preserve">; 2)</w:t>
+      </w:r>
+      <w:r>
+        <w:t xml:space="preserve"> </w:t>
+      </w:r>
+      <w:r>
+        <w:t xml:space="preserve">“burp”</w:t>
+      </w:r>
+      <w:r>
+        <w:t xml:space="preserve">,</w:t>
+      </w:r>
+      <w:r>
+        <w:t xml:space="preserve"> </w:t>
+      </w:r>
+      <w:r>
+        <w:t xml:space="preserve">“wind”</w:t>
+      </w:r>
+      <w:r>
+        <w:t xml:space="preserve">,</w:t>
+      </w:r>
+      <w:r>
+        <w:t xml:space="preserve"> </w:t>
+      </w:r>
+      <w:r>
+        <w:t xml:space="preserve">“cough”</w:t>
+      </w:r>
+      <w:r>
+        <w:t xml:space="preserve">,</w:t>
+      </w:r>
+      <w:r>
+        <w:t xml:space="preserve"> </w:t>
+      </w:r>
+      <w:r>
+        <w:t xml:space="preserve">“sneeze”</w:t>
+      </w:r>
+      <w:r>
+        <w:t xml:space="preserve">,</w:t>
+      </w:r>
+      <w:r>
+        <w:t xml:space="preserve"> </w:t>
+      </w:r>
+      <w:r>
+        <w:t xml:space="preserve">“vomit”</w:t>
+      </w:r>
+      <w:r>
+        <w:t xml:space="preserve">; 3)</w:t>
+      </w:r>
+      <w:r>
+        <w:t xml:space="preserve"> </w:t>
+      </w:r>
+      <w:r>
+        <w:t xml:space="preserve">“affective touch”</w:t>
+      </w:r>
+      <w:r>
+        <w:t xml:space="preserve">,</w:t>
+      </w:r>
+      <w:r>
+        <w:t xml:space="preserve"> </w:t>
+      </w:r>
+      <w:r>
+        <w:t xml:space="preserve">“sexual arousal”</w:t>
+      </w:r>
+      <w:r>
+        <w:t xml:space="preserve">,</w:t>
+      </w:r>
+      <w:r>
+        <w:t xml:space="preserve"> </w:t>
+      </w:r>
+      <w:r>
+        <w:t xml:space="preserve">“muscles”</w:t>
+      </w:r>
+      <w:r>
+        <w:t xml:space="preserve">,</w:t>
+      </w:r>
+      <w:r>
+        <w:t xml:space="preserve"> </w:t>
+      </w:r>
+      <w:r>
+        <w:t xml:space="preserve">“temperature”</w:t>
+      </w:r>
+      <w:r>
+        <w:t xml:space="preserve">,</w:t>
+      </w:r>
+      <w:r>
+        <w:t xml:space="preserve"> </w:t>
+      </w:r>
+      <w:r>
+        <w:t xml:space="preserve">“pain”</w:t>
+      </w:r>
+      <w:r>
+        <w:t xml:space="preserve">, and</w:t>
+      </w:r>
+      <w:r>
+        <w:t xml:space="preserve"> </w:t>
+      </w:r>
+      <w:r>
+        <w:t xml:space="preserve">“taste”</w:t>
+      </w:r>
+      <w:r>
+        <w:t xml:space="preserve">; 4)</w:t>
+      </w:r>
+      <w:r>
+        <w:t xml:space="preserve"> </w:t>
+      </w:r>
+      <w:r>
+        <w:t xml:space="preserve">“heart”</w:t>
+      </w:r>
+      <w:r>
+        <w:t xml:space="preserve">,</w:t>
+      </w:r>
+      <w:r>
+        <w:t xml:space="preserve"> </w:t>
+      </w:r>
+      <w:r>
+        <w:t xml:space="preserve">“breathing”</w:t>
+      </w:r>
+      <w:r>
+        <w:t xml:space="preserve">,</w:t>
+      </w:r>
+      <w:r>
+        <w:t xml:space="preserve"> </w:t>
+      </w:r>
+      <w:r>
+        <w:t xml:space="preserve">“hungry”</w:t>
+      </w:r>
+      <w:r>
+        <w:t xml:space="preserve">,</w:t>
+      </w:r>
+      <w:r>
+        <w:t xml:space="preserve"> </w:t>
+      </w:r>
+      <w:r>
+        <w:t xml:space="preserve">“thirsty”</w:t>
+      </w:r>
+      <w:r>
+        <w:t xml:space="preserve">,</w:t>
+      </w:r>
+      <w:r>
+        <w:t xml:space="preserve"> </w:t>
+      </w:r>
+      <w:r>
+        <w:t xml:space="preserve">“urinate”</w:t>
+      </w:r>
+      <w:r>
+        <w:t xml:space="preserve">, and</w:t>
+      </w:r>
+      <w:r>
+        <w:t xml:space="preserve"> </w:t>
+      </w:r>
+      <w:r>
+        <w:t xml:space="preserve">“defecate”</w:t>
+      </w:r>
+      <w:r>
+        <w:t xml:space="preserve">.</w:t>
       </w:r>
     </w:p>
     <w:p>
@@ -2968,9 +3268,11 @@
       <w:r>
         <w:t xml:space="preserve">The exploratory factor analysis revealed that 4 latent factors (oblimin rotation) accounted for 41.58% of the total variance of the original data (MR1 = 14.45%, MR3 = 11.76%, MR2 = 8.09%, MR4 = 7.28%).</w:t>
       </w:r>
-      <w:r>
-        <w:t xml:space="preserve"> </w:t>
-      </w:r>
+    </w:p>
+    <w:p>
+      <w:pPr>
+        <w:pStyle w:val="BodyText"/>
+      </w:pPr>
       <w:r>
         <w:t xml:space="preserve">Since UVA identified</w:t>
       </w:r>
@@ -2984,7 +3286,7 @@
         <w:t xml:space="preserve"> </w:t>
       </w:r>
       <w:r>
-        <w:t xml:space="preserve">as the item to be removed—and it also had the lowest uniqueness value in factor analysis with a similar loading to</w:t>
+        <w:t xml:space="preserve">as the item to be removed—and it had the lowest uniqueness value in factor analysis, with a loading similar to</w:t>
       </w:r>
       <w:r>
         <w:t xml:space="preserve"> </w:t>
@@ -2993,7 +3295,37 @@
         <w:t xml:space="preserve">“itch”</w:t>
       </w:r>
       <w:r>
-        <w:t xml:space="preserve">—” it was excluded from subsequent analyses.</w:t>
+        <w:t xml:space="preserve">—it was excluded from subsequent analyses.</w:t>
+      </w:r>
+      <w:r>
+        <w:t xml:space="preserve"> </w:t>
+      </w:r>
+      <w:r>
+        <w:t xml:space="preserve">Additionally, several items were removed due to ambiguity, in which ….</w:t>
+      </w:r>
+      <w:r>
+        <w:t xml:space="preserve"> </w:t>
+      </w:r>
+      <w:r>
+        <w:rPr>
+          <w:b/>
+          <w:bCs/>
+        </w:rPr>
+        <w:t xml:space="preserve">need to add reasoning for the removal of</w:t>
+      </w:r>
+      <w:r>
+        <w:rPr>
+          <w:b/>
+          <w:bCs/>
+        </w:rPr>
+        <w:t xml:space="preserve"> </w:t>
+      </w:r>
+      <w:r>
+        <w:rPr>
+          <w:b/>
+          <w:bCs/>
+        </w:rPr>
+        <w:t xml:space="preserve">‘ambiguous items’</w:t>
       </w:r>
     </w:p>
     <w:p>
@@ -3001,31 +3333,19 @@
         <w:pStyle w:val="BodyText"/>
       </w:pPr>
       <w:r>
-        <w:t xml:space="preserve">CFA was computed with the removal of the item</w:t>
-      </w:r>
-      <w:r>
-        <w:t xml:space="preserve"> </w:t>
-      </w:r>
-      <w:r>
-        <w:t xml:space="preserve">“tickle”</w:t>
-      </w:r>
-      <w:r>
-        <w:t xml:space="preserve"> </w:t>
-      </w:r>
-      <w:r>
-        <w:t xml:space="preserve">as it was constantly flagged as redundant. This analysis compared 5 models: a single-factor solution, a 4-factor solution, a 5-factor solution, a 6-factor solution and a 7-factor solution.</w:t>
-      </w:r>
-      <w:r>
-        <w:t xml:space="preserve"> </w:t>
-      </w:r>
-      <w:r>
-        <w:t xml:space="preserve">The latter was preferred in most datasets, including with indices that penalise increased number of parameters (such as BIC).</w:t>
-      </w:r>
-      <w:r>
-        <w:t xml:space="preserve"> </w:t>
-      </w:r>
-      <w:r>
-        <w:t xml:space="preserve">There was no evidence for higher order factors.</w:t>
+        <w:t xml:space="preserve">CFA analysis compared 5 models: a single-factor solution, a 4-factor solution, a 5-factor solution, a 6-factor solution and a 7-factor solution.</w:t>
+      </w:r>
+      <w:r>
+        <w:t xml:space="preserve"> </w:t>
+      </w:r>
+      <w:r>
+        <w:t xml:space="preserve">The latter, which composed of pairs of itmes was preferred in most datasets, including with indices that penalise increased number of parameters (such as BIC).</w:t>
+      </w:r>
+      <w:r>
+        <w:t xml:space="preserve"> </w:t>
+      </w:r>
+      <w:r>
+        <w:t xml:space="preserve">Lastly, there was no evidence for higher order factors.</w:t>
       </w:r>
     </w:p>
     <w:bookmarkEnd w:id="36"/>
@@ -3380,7 +3700,7 @@
         <w:t xml:space="preserve"> </w:t>
       </w:r>
       <w:r>
-        <w:t xml:space="preserve">were redundant, which led them to excludw one of them. Although, the reason being that the character for both words is the same in the Chinese language.</w:t>
+        <w:t xml:space="preserve">were redundant, which led them to exclude one of them. Although, the reason being that the character for both words is the same in the Chinese language.</w:t>
       </w:r>
       <w:r>
         <w:t xml:space="preserve"> </w:t>
@@ -3506,7 +3826,7 @@
         <w:t xml:space="preserve">items.</w:t>
       </w:r>
       <w:r>
-        <w:br/>
+        <w:t xml:space="preserve"> </w:t>
       </w:r>
       <w:r>
         <w:t xml:space="preserve">In contrast, other findings also found</w:t>
@@ -3549,7 +3869,21 @@
         <w:pStyle w:val="BodyText"/>
       </w:pPr>
       <w:r>
-        <w:t xml:space="preserve">The findings indicate a high proportion of answers at 4 (see Figure 1), especially when using a 5-step scale.</w:t>
+        <w:t xml:space="preserve">The findings indicate a high proportion of answers at 4 (see</w:t>
+      </w:r>
+      <w:r>
+        <w:t xml:space="preserve"> </w:t>
+      </w:r>
+      <w:hyperlink w:anchor="fig-distributions">
+        <w:r>
+          <w:rPr>
+            <w:rStyle w:val="Hyperlink"/>
+          </w:rPr>
+          <w:t xml:space="preserve">Figure 2</w:t>
+        </w:r>
+      </w:hyperlink>
+      <w:r>
+        <w:t xml:space="preserve">), especially when using a 5-step scale.</w:t>
       </w:r>
       <w:r>
         <w:t xml:space="preserve"> </w:t>
@@ -3825,21 +4159,6 @@
     </w:p>
     <w:p>
       <w:pPr>
-        <w:pStyle w:val="BodyText"/>
-      </w:pPr>
-      <w:r>
-        <w:rPr>
-          <w:b/>
-          <w:bCs/>
-        </w:rPr>
-        <w:t xml:space="preserve">note</w:t>
-      </w:r>
-      <w:r>
-        <w:t xml:space="preserve">compute internal consistency</w:t>
-      </w:r>
-    </w:p>
-    <w:p>
-      <w:pPr>
         <w:pStyle w:val="Heading4"/>
         <w:rPr>
           <w:vanish/>
@@ -3858,47 +4177,56 @@
         <w:pStyle w:val="BodyText"/>
       </w:pPr>
       <w:r>
-        <w:t xml:space="preserve">Alexithymia was assessed in the samples with the Bermond–Vorst Alexithymia Questionnaire [BVAQ;</w:t>
-      </w:r>
-      <w:r>
-        <w:t xml:space="preserve"> </w:t>
-      </w:r>
-      <w:r>
-        <w:t xml:space="preserve">Vorst and Bermond (</w:t>
+        <w:t xml:space="preserve">Alexithymia was assessed in the samples with the Bermond–Vorst Alexithymia Questionnaire</w:t>
+      </w:r>
+      <w:r>
+        <w:t xml:space="preserve"> </w:t>
+      </w:r>
+      <w:r>
+        <w:t xml:space="preserve">(BVAQ,</w:t>
+      </w:r>
+      <w:r>
+        <w:t xml:space="preserve"> </w:t>
       </w:r>
       <w:hyperlink w:anchor="ref-vorst2001validity">
         <w:r>
           <w:rPr>
             <w:rStyle w:val="Hyperlink"/>
           </w:rPr>
-          <w:t xml:space="preserve">2001</w:t>
+          <w:t xml:space="preserve">Vorst &amp; Bermond, 2001</w:t>
         </w:r>
       </w:hyperlink>
       <w:r>
         <w:t xml:space="preserve">)</w:t>
       </w:r>
       <w:r>
-        <w:t xml:space="preserve">] and the Toronto Alexithymia Scale[TAS;</w:t>
-      </w:r>
-      <w:r>
-        <w:t xml:space="preserve"> </w:t>
-      </w:r>
-      <w:r>
-        <w:t xml:space="preserve">Bagby et al. (</w:t>
+        <w:t xml:space="preserve"> </w:t>
+      </w:r>
+      <w:r>
+        <w:t xml:space="preserve">and the Toronto Alexithymia Scale</w:t>
+      </w:r>
+      <w:r>
+        <w:t xml:space="preserve"> </w:t>
+      </w:r>
+      <w:r>
+        <w:t xml:space="preserve">(TAS,</w:t>
+      </w:r>
+      <w:r>
+        <w:t xml:space="preserve"> </w:t>
       </w:r>
       <w:hyperlink w:anchor="ref-bagby1994twenty">
         <w:r>
           <w:rPr>
             <w:rStyle w:val="Hyperlink"/>
           </w:rPr>
-          <w:t xml:space="preserve">1994</w:t>
+          <w:t xml:space="preserve">Bagby et al., 1994</w:t>
         </w:r>
       </w:hyperlink>
       <w:r>
         <w:t xml:space="preserve">)</w:t>
       </w:r>
       <w:r>
-        <w:t xml:space="preserve">].</w:t>
+        <w:t xml:space="preserve">.</w:t>
       </w:r>
     </w:p>
     <w:p>
@@ -5747,7 +6075,7 @@
       </w:r>
     </w:p>
     <w:bookmarkEnd w:id="49"/>
-    <w:bookmarkStart w:id="128" w:name="references"/>
+    <w:bookmarkStart w:id="131" w:name="references"/>
     <w:p>
       <w:pPr>
         <w:pStyle w:val="Heading2"/>
@@ -5756,7 +6084,7 @@
         <w:t xml:space="preserve">References</w:t>
       </w:r>
     </w:p>
-    <w:bookmarkStart w:id="127" w:name="refs"/>
+    <w:bookmarkStart w:id="130" w:name="refs"/>
     <w:bookmarkStart w:id="50" w:name="ref-arslanova2022"/>
     <w:p>
       <w:pPr>
@@ -6427,12 +6755,56 @@
       </w:r>
     </w:p>
     <w:bookmarkEnd w:id="71"/>
-    <w:bookmarkStart w:id="73" w:name="ref-dubois2016"/>
+    <w:bookmarkStart w:id="73" w:name="ref-Desmedt2023accuracy"/>
     <w:p>
       <w:pPr>
         <w:pStyle w:val="Bibliography"/>
       </w:pPr>
       <w:r>
+        <w:t xml:space="preserve">Desmedt, O., Luminet, O., Walentynowicz, M., &amp; Corneille, O. (2023). The new measures of interoceptive accuracy: A systematic review and assessment.</w:t>
+      </w:r>
+      <w:r>
+        <w:t xml:space="preserve"> </w:t>
+      </w:r>
+      <w:r>
+        <w:rPr>
+          <w:i/>
+          <w:iCs/>
+        </w:rPr>
+        <w:t xml:space="preserve">Neuroscience &amp; Biobehavioral Reviews</w:t>
+      </w:r>
+      <w:r>
+        <w:t xml:space="preserve">,</w:t>
+      </w:r>
+      <w:r>
+        <w:t xml:space="preserve"> </w:t>
+      </w:r>
+      <w:r>
+        <w:rPr>
+          <w:i/>
+          <w:iCs/>
+        </w:rPr>
+        <w:t xml:space="preserve">153</w:t>
+      </w:r>
+      <w:r>
+        <w:t xml:space="preserve">, 105388. https://doi.org/</w:t>
+      </w:r>
+      <w:hyperlink r:id="rId72">
+        <w:r>
+          <w:rPr>
+            <w:rStyle w:val="Hyperlink"/>
+          </w:rPr>
+          <w:t xml:space="preserve">https://doi.org/10.1016/j.neubiorev.2023.105388</w:t>
+        </w:r>
+      </w:hyperlink>
+    </w:p>
+    <w:bookmarkEnd w:id="73"/>
+    <w:bookmarkStart w:id="75" w:name="ref-dubois2016"/>
+    <w:p>
+      <w:pPr>
+        <w:pStyle w:val="Bibliography"/>
+      </w:pPr>
+      <w:r>
         <w:t xml:space="preserve">DuBois, D., Ameis, S. H., Lai, M.-C., Casanova, M. F., &amp; Desarkar, P. (2016). Interoception in Autism Spectrum Disorder: A review.</w:t>
       </w:r>
       <w:r>
@@ -6464,7 +6836,7 @@
       <w:r>
         <w:t xml:space="preserve"> </w:t>
       </w:r>
-      <w:hyperlink r:id="rId72">
+      <w:hyperlink r:id="rId74">
         <w:r>
           <w:rPr>
             <w:rStyle w:val="Hyperlink"/>
@@ -6473,8 +6845,8 @@
         </w:r>
       </w:hyperlink>
     </w:p>
-    <w:bookmarkEnd w:id="73"/>
-    <w:bookmarkStart w:id="75" w:name="ref-erle2021"/>
+    <w:bookmarkEnd w:id="75"/>
+    <w:bookmarkStart w:id="77" w:name="ref-erle2021"/>
     <w:p>
       <w:pPr>
         <w:pStyle w:val="Bibliography"/>
@@ -6511,7 +6883,7 @@
       <w:r>
         <w:t xml:space="preserve"> </w:t>
       </w:r>
-      <w:hyperlink r:id="rId74">
+      <w:hyperlink r:id="rId76">
         <w:r>
           <w:rPr>
             <w:rStyle w:val="Hyperlink"/>
@@ -6520,8 +6892,8 @@
         </w:r>
       </w:hyperlink>
     </w:p>
-    <w:bookmarkEnd w:id="75"/>
-    <w:bookmarkStart w:id="76" w:name="ref-ferentzi2021examining"/>
+    <w:bookmarkEnd w:id="77"/>
+    <w:bookmarkStart w:id="78" w:name="ref-ferentzi2021examining"/>
     <w:p>
       <w:pPr>
         <w:pStyle w:val="Bibliography"/>
@@ -6556,8 +6928,8 @@
         <w:t xml:space="preserve">(5), 675–684.</w:t>
       </w:r>
     </w:p>
-    <w:bookmarkEnd w:id="76"/>
-    <w:bookmarkStart w:id="77" w:name="ref-gabriele2022dissociations"/>
+    <w:bookmarkEnd w:id="78"/>
+    <w:bookmarkStart w:id="79" w:name="ref-gabriele2022dissociations"/>
     <w:p>
       <w:pPr>
         <w:pStyle w:val="Bibliography"/>
@@ -6592,8 +6964,8 @@
         <w:t xml:space="preserve">, 108243.</w:t>
       </w:r>
     </w:p>
-    <w:bookmarkEnd w:id="77"/>
-    <w:bookmarkStart w:id="78" w:name="ref-gaggero2021"/>
+    <w:bookmarkEnd w:id="79"/>
+    <w:bookmarkStart w:id="80" w:name="ref-gaggero2021"/>
     <w:p>
       <w:pPr>
         <w:pStyle w:val="Bibliography"/>
@@ -6628,8 +7000,8 @@
         <w:t xml:space="preserve">(12), e0261126.</w:t>
       </w:r>
     </w:p>
-    <w:bookmarkEnd w:id="78"/>
-    <w:bookmarkStart w:id="79" w:name="ref-garfinkel2015knowing"/>
+    <w:bookmarkEnd w:id="80"/>
+    <w:bookmarkStart w:id="81" w:name="ref-garfinkel2015knowing"/>
     <w:p>
       <w:pPr>
         <w:pStyle w:val="Bibliography"/>
@@ -6664,8 +7036,8 @@
         <w:t xml:space="preserve">, 65–74.</w:t>
       </w:r>
     </w:p>
-    <w:bookmarkEnd w:id="79"/>
-    <w:bookmarkStart w:id="80" w:name="ref-garner1991eating"/>
+    <w:bookmarkEnd w:id="81"/>
+    <w:bookmarkStart w:id="82" w:name="ref-garner1991eating"/>
     <w:p>
       <w:pPr>
         <w:pStyle w:val="Bibliography"/>
@@ -6687,8 +7059,8 @@
         <w:t xml:space="preserve">.</w:t>
       </w:r>
     </w:p>
-    <w:bookmarkEnd w:id="80"/>
-    <w:bookmarkStart w:id="81" w:name="ref-garner1983"/>
+    <w:bookmarkEnd w:id="82"/>
+    <w:bookmarkStart w:id="83" w:name="ref-garner1983"/>
     <w:p>
       <w:pPr>
         <w:pStyle w:val="Bibliography"/>
@@ -6723,8 +7095,8 @@
         <w:t xml:space="preserve">(2), 15–34.</w:t>
       </w:r>
     </w:p>
-    <w:bookmarkEnd w:id="81"/>
-    <w:bookmarkStart w:id="82" w:name="ref-golino2017exploratory"/>
+    <w:bookmarkEnd w:id="83"/>
+    <w:bookmarkStart w:id="84" w:name="ref-golino2017exploratory"/>
     <w:p>
       <w:pPr>
         <w:pStyle w:val="Bibliography"/>
@@ -6759,8 +7131,8 @@
         <w:t xml:space="preserve">(6), e0174035.</w:t>
       </w:r>
     </w:p>
-    <w:bookmarkEnd w:id="82"/>
-    <w:bookmarkStart w:id="84" w:name="ref-herbert2011"/>
+    <w:bookmarkEnd w:id="84"/>
+    <w:bookmarkStart w:id="86" w:name="ref-herbert2011"/>
     <w:p>
       <w:pPr>
         <w:pStyle w:val="Bibliography"/>
@@ -6797,7 +7169,7 @@
       <w:r>
         <w:t xml:space="preserve"> </w:t>
       </w:r>
-      <w:hyperlink r:id="rId83">
+      <w:hyperlink r:id="rId85">
         <w:r>
           <w:rPr>
             <w:rStyle w:val="Hyperlink"/>
@@ -6806,13 +7178,49 @@
         </w:r>
       </w:hyperlink>
     </w:p>
-    <w:bookmarkEnd w:id="84"/>
-    <w:bookmarkStart w:id="86" w:name="ref-jahedi2014"/>
+    <w:bookmarkEnd w:id="86"/>
+    <w:bookmarkStart w:id="87" w:name="ref-hickman2020relationship"/>
     <w:p>
       <w:pPr>
         <w:pStyle w:val="Bibliography"/>
       </w:pPr>
       <w:r>
+        <w:t xml:space="preserve">Hickman, L., Seyedsalehi, A., Cook, J. L., Bird, G., &amp; Murphy, J. (2020). The relationship between heartbeat counting and heartbeat discrimination: A meta-analysis.</w:t>
+      </w:r>
+      <w:r>
+        <w:t xml:space="preserve"> </w:t>
+      </w:r>
+      <w:r>
+        <w:rPr>
+          <w:i/>
+          <w:iCs/>
+        </w:rPr>
+        <w:t xml:space="preserve">Biological Psychology</w:t>
+      </w:r>
+      <w:r>
+        <w:t xml:space="preserve">,</w:t>
+      </w:r>
+      <w:r>
+        <w:t xml:space="preserve"> </w:t>
+      </w:r>
+      <w:r>
+        <w:rPr>
+          <w:i/>
+          <w:iCs/>
+        </w:rPr>
+        <w:t xml:space="preserve">156</w:t>
+      </w:r>
+      <w:r>
+        <w:t xml:space="preserve">, 107949.</w:t>
+      </w:r>
+    </w:p>
+    <w:bookmarkEnd w:id="87"/>
+    <w:bookmarkStart w:id="89" w:name="ref-jahedi2014"/>
+    <w:p>
+      <w:pPr>
+        <w:pStyle w:val="Bibliography"/>
+      </w:pPr>
+      <w:r>
         <w:t xml:space="preserve">Jahedi, S., &amp; Méndez, F. (2014). On the advantages and disadvantages of subjective measures.</w:t>
       </w:r>
       <w:r>
@@ -6844,7 +7252,7 @@
       <w:r>
         <w:t xml:space="preserve"> </w:t>
       </w:r>
-      <w:hyperlink r:id="rId85">
+      <w:hyperlink r:id="rId88">
         <w:r>
           <w:rPr>
             <w:rStyle w:val="Hyperlink"/>
@@ -6853,8 +7261,8 @@
         </w:r>
       </w:hyperlink>
     </w:p>
-    <w:bookmarkEnd w:id="86"/>
-    <w:bookmarkStart w:id="87" w:name="ref-khalsa2018interoception"/>
+    <w:bookmarkEnd w:id="89"/>
+    <w:bookmarkStart w:id="90" w:name="ref-khalsa2018interoception"/>
     <w:p>
       <w:pPr>
         <w:pStyle w:val="Bibliography"/>
@@ -6889,8 +7297,8 @@
         <w:t xml:space="preserve">(6), 501–513.</w:t>
       </w:r>
     </w:p>
-    <w:bookmarkEnd w:id="87"/>
-    <w:bookmarkStart w:id="88" w:name="ref-kleckner2015methodological"/>
+    <w:bookmarkEnd w:id="90"/>
+    <w:bookmarkStart w:id="91" w:name="ref-kleckner2015methodological"/>
     <w:p>
       <w:pPr>
         <w:pStyle w:val="Bibliography"/>
@@ -6925,8 +7333,8 @@
         <w:t xml:space="preserve">(11), 1432–1440.</w:t>
       </w:r>
     </w:p>
-    <w:bookmarkEnd w:id="88"/>
-    <w:bookmarkStart w:id="89" w:name="ref-koike2023"/>
+    <w:bookmarkEnd w:id="91"/>
+    <w:bookmarkStart w:id="92" w:name="ref-koike2023"/>
     <w:p>
       <w:pPr>
         <w:pStyle w:val="Bibliography"/>
@@ -6961,8 +7369,8 @@
         <w:t xml:space="preserve">(4), 21582440231214639.</w:t>
       </w:r>
     </w:p>
-    <w:bookmarkEnd w:id="89"/>
-    <w:bookmarkStart w:id="90" w:name="ref-kroenke2001phq"/>
+    <w:bookmarkEnd w:id="92"/>
+    <w:bookmarkStart w:id="93" w:name="ref-kroenke2001phq"/>
     <w:p>
       <w:pPr>
         <w:pStyle w:val="Bibliography"/>
@@ -6997,8 +7405,8 @@
         <w:t xml:space="preserve">(9), 606–613.</w:t>
       </w:r>
     </w:p>
-    <w:bookmarkEnd w:id="90"/>
-    <w:bookmarkStart w:id="91" w:name="ref-kroenke2002phq"/>
+    <w:bookmarkEnd w:id="93"/>
+    <w:bookmarkStart w:id="94" w:name="ref-kroenke2002phq"/>
     <w:p>
       <w:pPr>
         <w:pStyle w:val="Bibliography"/>
@@ -7033,8 +7441,8 @@
         <w:t xml:space="preserve">(2), 258–266.</w:t>
       </w:r>
     </w:p>
-    <w:bookmarkEnd w:id="91"/>
-    <w:bookmarkStart w:id="92" w:name="ref-kroenke2003patient"/>
+    <w:bookmarkEnd w:id="94"/>
+    <w:bookmarkStart w:id="95" w:name="ref-kroenke2003patient"/>
     <w:p>
       <w:pPr>
         <w:pStyle w:val="Bibliography"/>
@@ -7069,8 +7477,8 @@
         <w:t xml:space="preserve">(11), 1284–1292.</w:t>
       </w:r>
     </w:p>
-    <w:bookmarkEnd w:id="92"/>
-    <w:bookmarkStart w:id="93" w:name="ref-kroenke2007anxiety"/>
+    <w:bookmarkEnd w:id="95"/>
+    <w:bookmarkStart w:id="96" w:name="ref-kroenke2007anxiety"/>
     <w:p>
       <w:pPr>
         <w:pStyle w:val="Bibliography"/>
@@ -7105,8 +7513,8 @@
         <w:t xml:space="preserve">(5), 317–325.</w:t>
       </w:r>
     </w:p>
-    <w:bookmarkEnd w:id="93"/>
-    <w:bookmarkStart w:id="94" w:name="ref-lang2011short"/>
+    <w:bookmarkEnd w:id="96"/>
+    <w:bookmarkStart w:id="97" w:name="ref-lang2011short"/>
     <w:p>
       <w:pPr>
         <w:pStyle w:val="Bibliography"/>
@@ -7141,8 +7549,8 @@
         <w:t xml:space="preserve">, 548–567.</w:t>
       </w:r>
     </w:p>
-    <w:bookmarkEnd w:id="94"/>
-    <w:bookmarkStart w:id="96" w:name="ref-lin2023"/>
+    <w:bookmarkEnd w:id="97"/>
+    <w:bookmarkStart w:id="99" w:name="ref-lin2023"/>
     <w:p>
       <w:pPr>
         <w:pStyle w:val="Bibliography"/>
@@ -7179,7 +7587,7 @@
       <w:r>
         <w:t xml:space="preserve"> </w:t>
       </w:r>
-      <w:hyperlink r:id="rId95">
+      <w:hyperlink r:id="rId98">
         <w:r>
           <w:rPr>
             <w:rStyle w:val="Hyperlink"/>
@@ -7188,8 +7596,8 @@
         </w:r>
       </w:hyperlink>
     </w:p>
-    <w:bookmarkEnd w:id="96"/>
-    <w:bookmarkStart w:id="98" w:name="ref-makowski2023a"/>
+    <w:bookmarkEnd w:id="99"/>
+    <w:bookmarkStart w:id="101" w:name="ref-makowski2023a"/>
     <w:p>
       <w:pPr>
         <w:pStyle w:val="Bibliography"/>
@@ -7213,7 +7621,7 @@
       <w:r>
         <w:t xml:space="preserve"> </w:t>
       </w:r>
-      <w:hyperlink r:id="rId97">
+      <w:hyperlink r:id="rId100">
         <w:r>
           <w:rPr>
             <w:rStyle w:val="Hyperlink"/>
@@ -7222,8 +7630,8 @@
         </w:r>
       </w:hyperlink>
     </w:p>
-    <w:bookmarkEnd w:id="98"/>
-    <w:bookmarkStart w:id="99" w:name="ref-makowski2023structure"/>
+    <w:bookmarkEnd w:id="101"/>
+    <w:bookmarkStart w:id="102" w:name="ref-makowski2023structure"/>
     <w:p>
       <w:pPr>
         <w:pStyle w:val="Bibliography"/>
@@ -7258,8 +7666,8 @@
         <w:t xml:space="preserve">(5), 4001–4016.</w:t>
       </w:r>
     </w:p>
-    <w:bookmarkEnd w:id="99"/>
-    <w:bookmarkStart w:id="100" w:name="ref-mehling2018multidimensional"/>
+    <w:bookmarkEnd w:id="102"/>
+    <w:bookmarkStart w:id="103" w:name="ref-mehling2018multidimensional"/>
     <w:p>
       <w:pPr>
         <w:pStyle w:val="Bibliography"/>
@@ -7294,8 +7702,8 @@
         <w:t xml:space="preserve">(12), e0208034.</w:t>
       </w:r>
     </w:p>
-    <w:bookmarkEnd w:id="100"/>
-    <w:bookmarkStart w:id="102" w:name="ref-mehling2012"/>
+    <w:bookmarkEnd w:id="103"/>
+    <w:bookmarkStart w:id="105" w:name="ref-mehling2012"/>
     <w:p>
       <w:pPr>
         <w:pStyle w:val="Bibliography"/>
@@ -7332,7 +7740,7 @@
       <w:r>
         <w:t xml:space="preserve"> </w:t>
       </w:r>
-      <w:hyperlink r:id="rId101">
+      <w:hyperlink r:id="rId104">
         <w:r>
           <w:rPr>
             <w:rStyle w:val="Hyperlink"/>
@@ -7341,8 +7749,8 @@
         </w:r>
       </w:hyperlink>
     </w:p>
-    <w:bookmarkEnd w:id="102"/>
-    <w:bookmarkStart w:id="103" w:name="ref-messer1995development"/>
+    <w:bookmarkEnd w:id="105"/>
+    <w:bookmarkStart w:id="106" w:name="ref-messer1995development"/>
     <w:p>
       <w:pPr>
         <w:pStyle w:val="Bibliography"/>
@@ -7377,8 +7785,8 @@
         <w:t xml:space="preserve">, 251–262.</w:t>
       </w:r>
     </w:p>
-    <w:bookmarkEnd w:id="103"/>
-    <w:bookmarkStart w:id="104" w:name="ref-miller1981consciousness"/>
+    <w:bookmarkEnd w:id="106"/>
+    <w:bookmarkStart w:id="107" w:name="ref-miller1981consciousness"/>
     <w:p>
       <w:pPr>
         <w:pStyle w:val="Bibliography"/>
@@ -7413,8 +7821,8 @@
         <w:t xml:space="preserve">(2), 397.</w:t>
       </w:r>
     </w:p>
-    <w:bookmarkEnd w:id="104"/>
-    <w:bookmarkStart w:id="106" w:name="ref-murphy2019"/>
+    <w:bookmarkEnd w:id="107"/>
+    <w:bookmarkStart w:id="109" w:name="ref-murphy2019"/>
     <w:p>
       <w:pPr>
         <w:pStyle w:val="Bibliography"/>
@@ -7451,7 +7859,7 @@
       <w:r>
         <w:t xml:space="preserve"> </w:t>
       </w:r>
-      <w:hyperlink r:id="rId105">
+      <w:hyperlink r:id="rId108">
         <w:r>
           <w:rPr>
             <w:rStyle w:val="Hyperlink"/>
@@ -7460,8 +7868,8 @@
         </w:r>
       </w:hyperlink>
     </w:p>
-    <w:bookmarkEnd w:id="106"/>
-    <w:bookmarkStart w:id="107" w:name="ref-porges1993body"/>
+    <w:bookmarkEnd w:id="109"/>
+    <w:bookmarkStart w:id="110" w:name="ref-porges1993body"/>
     <w:p>
       <w:pPr>
         <w:pStyle w:val="Bibliography"/>
@@ -7496,8 +7904,8 @@
         <w:t xml:space="preserve">, s15327752jpa5304_1.</w:t>
       </w:r>
     </w:p>
-    <w:bookmarkEnd w:id="107"/>
-    <w:bookmarkStart w:id="108" w:name="ref-rodriguez2016evaluating"/>
+    <w:bookmarkEnd w:id="110"/>
+    <w:bookmarkStart w:id="111" w:name="ref-rodriguez2016evaluating"/>
     <w:p>
       <w:pPr>
         <w:pStyle w:val="Bibliography"/>
@@ -7532,8 +7940,8 @@
         <w:t xml:space="preserve">(2), 137.</w:t>
       </w:r>
     </w:p>
-    <w:bookmarkEnd w:id="108"/>
-    <w:bookmarkStart w:id="110" w:name="ref-ruisch2022"/>
+    <w:bookmarkEnd w:id="111"/>
+    <w:bookmarkStart w:id="113" w:name="ref-ruisch2022"/>
     <w:p>
       <w:pPr>
         <w:pStyle w:val="Bibliography"/>
@@ -7583,7 +7991,7 @@
       <w:r>
         <w:t xml:space="preserve"> </w:t>
       </w:r>
-      <w:hyperlink r:id="rId109">
+      <w:hyperlink r:id="rId112">
         <w:r>
           <w:rPr>
             <w:rStyle w:val="Hyperlink"/>
@@ -7592,8 +8000,8 @@
         </w:r>
       </w:hyperlink>
     </w:p>
-    <w:bookmarkEnd w:id="110"/>
-    <w:bookmarkStart w:id="111" w:name="ref-ruisch2022a"/>
+    <w:bookmarkEnd w:id="113"/>
+    <w:bookmarkStart w:id="114" w:name="ref-ruisch2022a"/>
     <w:p>
       <w:pPr>
         <w:pStyle w:val="Bibliography"/>
@@ -7643,7 +8051,7 @@
       <w:r>
         <w:t xml:space="preserve"> </w:t>
       </w:r>
-      <w:hyperlink r:id="rId109">
+      <w:hyperlink r:id="rId112">
         <w:r>
           <w:rPr>
             <w:rStyle w:val="Hyperlink"/>
@@ -7652,8 +8060,8 @@
         </w:r>
       </w:hyperlink>
     </w:p>
-    <w:bookmarkEnd w:id="111"/>
-    <w:bookmarkStart w:id="112" w:name="ref-schandry1981heart"/>
+    <w:bookmarkEnd w:id="114"/>
+    <w:bookmarkStart w:id="115" w:name="ref-schandry1981heart"/>
     <w:p>
       <w:pPr>
         <w:pStyle w:val="Bibliography"/>
@@ -7688,8 +8096,8 @@
         <w:t xml:space="preserve">(4), 483–488.</w:t>
       </w:r>
     </w:p>
-    <w:bookmarkEnd w:id="112"/>
-    <w:bookmarkStart w:id="113" w:name="ref-shields1989body"/>
+    <w:bookmarkEnd w:id="115"/>
+    <w:bookmarkStart w:id="116" w:name="ref-shields1989body"/>
     <w:p>
       <w:pPr>
         <w:pStyle w:val="Bibliography"/>
@@ -7724,8 +8132,8 @@
         <w:t xml:space="preserve">(4), 802–815.</w:t>
       </w:r>
     </w:p>
-    <w:bookmarkEnd w:id="113"/>
-    <w:bookmarkStart w:id="114" w:name="ref-sibley2011mini"/>
+    <w:bookmarkEnd w:id="116"/>
+    <w:bookmarkStart w:id="117" w:name="ref-sibley2011mini"/>
     <w:p>
       <w:pPr>
         <w:pStyle w:val="Bibliography"/>
@@ -7760,8 +8168,8 @@
         <w:t xml:space="preserve">(3).</w:t>
       </w:r>
     </w:p>
-    <w:bookmarkEnd w:id="114"/>
-    <w:bookmarkStart w:id="116" w:name="ref-solanolópez2018"/>
+    <w:bookmarkEnd w:id="117"/>
+    <w:bookmarkStart w:id="119" w:name="ref-solanolópez2018"/>
     <w:p>
       <w:pPr>
         <w:pStyle w:val="Bibliography"/>
@@ -7798,7 +8206,7 @@
       <w:r>
         <w:t xml:space="preserve"> </w:t>
       </w:r>
-      <w:hyperlink r:id="rId115">
+      <w:hyperlink r:id="rId118">
         <w:r>
           <w:rPr>
             <w:rStyle w:val="Hyperlink"/>
@@ -7807,8 +8215,8 @@
         </w:r>
       </w:hyperlink>
     </w:p>
-    <w:bookmarkEnd w:id="116"/>
-    <w:bookmarkStart w:id="117" w:name="ref-spielberger1970manual"/>
+    <w:bookmarkEnd w:id="119"/>
+    <w:bookmarkStart w:id="120" w:name="ref-spielberger1970manual"/>
     <w:p>
       <w:pPr>
         <w:pStyle w:val="Bibliography"/>
@@ -7830,8 +8238,8 @@
         <w:t xml:space="preserve">.</w:t>
       </w:r>
     </w:p>
-    <w:bookmarkEnd w:id="117"/>
-    <w:bookmarkStart w:id="118" w:name="ref-suksasilp2022towards"/>
+    <w:bookmarkEnd w:id="120"/>
+    <w:bookmarkStart w:id="121" w:name="ref-suksasilp2022towards"/>
     <w:p>
       <w:pPr>
         <w:pStyle w:val="Bibliography"/>
@@ -7866,8 +8274,8 @@
         <w:t xml:space="preserve">, 108262.</w:t>
       </w:r>
     </w:p>
-    <w:bookmarkEnd w:id="118"/>
-    <w:bookmarkStart w:id="119" w:name="ref-thimm2016personality"/>
+    <w:bookmarkEnd w:id="121"/>
+    <w:bookmarkStart w:id="122" w:name="ref-thimm2016personality"/>
     <w:p>
       <w:pPr>
         <w:pStyle w:val="Bibliography"/>
@@ -7902,8 +8310,8 @@
         <w:t xml:space="preserve">, 1–11.</w:t>
       </w:r>
     </w:p>
-    <w:bookmarkEnd w:id="119"/>
-    <w:bookmarkStart w:id="120" w:name="ref-todd2022"/>
+    <w:bookmarkEnd w:id="122"/>
+    <w:bookmarkStart w:id="123" w:name="ref-todd2022"/>
     <w:p>
       <w:pPr>
         <w:pStyle w:val="Bibliography"/>
@@ -7938,8 +8346,8 @@
         <w:t xml:space="preserve">(12), e0277894.</w:t>
       </w:r>
     </w:p>
-    <w:bookmarkEnd w:id="120"/>
-    <w:bookmarkStart w:id="122" w:name="ref-torregrossa2022"/>
+    <w:bookmarkEnd w:id="123"/>
+    <w:bookmarkStart w:id="125" w:name="ref-torregrossa2022"/>
     <w:p>
       <w:pPr>
         <w:pStyle w:val="Bibliography"/>
@@ -7976,7 +8384,7 @@
       <w:r>
         <w:t xml:space="preserve"> </w:t>
       </w:r>
-      <w:hyperlink r:id="rId121">
+      <w:hyperlink r:id="rId124">
         <w:r>
           <w:rPr>
             <w:rStyle w:val="Hyperlink"/>
@@ -7985,8 +8393,8 @@
         </w:r>
       </w:hyperlink>
     </w:p>
-    <w:bookmarkEnd w:id="122"/>
-    <w:bookmarkStart w:id="123" w:name="ref-von2023"/>
+    <w:bookmarkEnd w:id="125"/>
+    <w:bookmarkStart w:id="126" w:name="ref-von2023"/>
     <w:p>
       <w:pPr>
         <w:pStyle w:val="Bibliography"/>
@@ -8021,8 +8429,8 @@
         <w:t xml:space="preserve">(2).</w:t>
       </w:r>
     </w:p>
-    <w:bookmarkEnd w:id="123"/>
-    <w:bookmarkStart w:id="124" w:name="ref-vorst2001validity"/>
+    <w:bookmarkEnd w:id="126"/>
+    <w:bookmarkStart w:id="127" w:name="ref-vorst2001validity"/>
     <w:p>
       <w:pPr>
         <w:pStyle w:val="Bibliography"/>
@@ -8057,8 +8465,8 @@
         <w:t xml:space="preserve">(3), 413–434.</w:t>
       </w:r>
     </w:p>
-    <w:bookmarkEnd w:id="124"/>
-    <w:bookmarkStart w:id="125" w:name="ref-zanarini2003zanarini"/>
+    <w:bookmarkEnd w:id="127"/>
+    <w:bookmarkStart w:id="128" w:name="ref-zanarini2003zanarini"/>
     <w:p>
       <w:pPr>
         <w:pStyle w:val="Bibliography"/>
@@ -8093,8 +8501,8 @@
         <w:t xml:space="preserve">(3), 233–242.</w:t>
       </w:r>
     </w:p>
-    <w:bookmarkEnd w:id="125"/>
-    <w:bookmarkStart w:id="126" w:name="ref-zsido2020development"/>
+    <w:bookmarkEnd w:id="128"/>
+    <w:bookmarkStart w:id="129" w:name="ref-zsido2020development"/>
     <w:p>
       <w:pPr>
         <w:pStyle w:val="Bibliography"/>
@@ -8129,13 +8537,13 @@
         <w:t xml:space="preserve">, 113223.</w:t>
       </w:r>
     </w:p>
-    <w:bookmarkEnd w:id="126"/>
-    <w:bookmarkEnd w:id="127"/>
+    <w:bookmarkEnd w:id="129"/>
+    <w:bookmarkEnd w:id="130"/>
     <w:sectPr>
       <w:lnNumType w:countBy="1" w:restart="continuous"/>
     </w:sectPr>
-    <w:bookmarkEnd w:id="128"/>
-    <w:bookmarkEnd w:id="129"/>
+    <w:bookmarkEnd w:id="131"/>
+    <w:bookmarkEnd w:id="132"/>
     <w:sectPr>
       <w:headerReference r:id="rId9" w:type="even"/>
       <w:headerReference r:id="rId11" w:type="default"/>
